--- a/lab-1/docs/report.docx
+++ b/lab-1/docs/report.docx
@@ -1095,45 +1095,8 @@
                 <w:sz w:val="24"/>
                 <w:szCs w:val="24"/>
               </w:rPr>
-              <w:t>Э</w:t>
-            </w:r>
-            <w:r>
-              <w:rPr>
-                <w:sz w:val="24"/>
-                <w:szCs w:val="24"/>
-              </w:rPr>
-              <w:t xml:space="preserve">. </w:t>
-            </w:r>
-            <w:r>
-              <w:rPr>
-                <w:sz w:val="24"/>
-                <w:szCs w:val="24"/>
-              </w:rPr>
-              <w:t>Р</w:t>
-            </w:r>
-            <w:r>
-              <w:rPr>
-                <w:sz w:val="24"/>
-                <w:szCs w:val="24"/>
-              </w:rPr>
-              <w:t xml:space="preserve">. </w:t>
-            </w:r>
-            <w:proofErr w:type="spellStart"/>
-            <w:r>
-              <w:rPr>
-                <w:sz w:val="24"/>
-                <w:szCs w:val="24"/>
-              </w:rPr>
-              <w:t>М</w:t>
-            </w:r>
-            <w:r>
-              <w:rPr>
-                <w:sz w:val="24"/>
-                <w:szCs w:val="24"/>
-              </w:rPr>
-              <w:t>аняшев</w:t>
-            </w:r>
-            <w:proofErr w:type="spellEnd"/>
+              <w:t>В. Д. Шульман</w:t>
+            </w:r>
           </w:p>
         </w:tc>
       </w:tr>
@@ -1308,101 +1271,7 @@
           <w:sz w:val="28"/>
           <w:szCs w:val="28"/>
         </w:rPr>
-        <w:t xml:space="preserve">Выполните разметку HTML-страницы с использованием элементов </w:t>
-      </w:r>
-      <w:proofErr w:type="spellStart"/>
-      <w:r>
-        <w:rPr>
-          <w:sz w:val="28"/>
-          <w:szCs w:val="28"/>
-        </w:rPr>
-        <w:t>семантическои</w:t>
-      </w:r>
-      <w:proofErr w:type="spellEnd"/>
-      <w:r>
-        <w:rPr>
-          <w:sz w:val="28"/>
-          <w:szCs w:val="28"/>
-        </w:rPr>
-        <w:t xml:space="preserve">̆ разметки текста. Напишите не менее 10 строк произвольного текста. Выделите в </w:t>
-      </w:r>
-      <w:proofErr w:type="spellStart"/>
-      <w:r>
-        <w:rPr>
-          <w:sz w:val="28"/>
-          <w:szCs w:val="28"/>
-        </w:rPr>
-        <w:t>каждои</w:t>
-      </w:r>
-      <w:proofErr w:type="spellEnd"/>
-      <w:r>
-        <w:rPr>
-          <w:sz w:val="28"/>
-          <w:szCs w:val="28"/>
-        </w:rPr>
-        <w:t xml:space="preserve">̆ строке несколько слов как более важные, значительно важные, добавьте математические формулы и пр. Также, с использованием </w:t>
-      </w:r>
-      <w:proofErr w:type="spellStart"/>
-      <w:r>
-        <w:rPr>
-          <w:sz w:val="28"/>
-          <w:szCs w:val="28"/>
-        </w:rPr>
-        <w:t>семантическои</w:t>
-      </w:r>
-      <w:proofErr w:type="spellEnd"/>
-      <w:r>
-        <w:rPr>
-          <w:sz w:val="28"/>
-          <w:szCs w:val="28"/>
-        </w:rPr>
-        <w:t>̆ разметки, добавьте к тексту произвольные строки кода на любом языке программирования.</w:t>
-      </w:r>
-      <w:r>
-        <w:rPr>
-          <w:sz w:val="28"/>
-          <w:szCs w:val="28"/>
-        </w:rPr>
-        <w:t xml:space="preserve"> </w:t>
-      </w:r>
-      <w:r>
-        <w:rPr>
-          <w:sz w:val="28"/>
-          <w:szCs w:val="28"/>
-        </w:rPr>
-        <w:t xml:space="preserve">Подготовьте </w:t>
-      </w:r>
-      <w:proofErr w:type="spellStart"/>
-      <w:r>
-        <w:rPr>
-          <w:sz w:val="28"/>
-          <w:szCs w:val="28"/>
-        </w:rPr>
-        <w:t>второи</w:t>
-      </w:r>
-      <w:proofErr w:type="spellEnd"/>
-      <w:r>
-        <w:rPr>
-          <w:sz w:val="28"/>
-          <w:szCs w:val="28"/>
-        </w:rPr>
-        <w:t xml:space="preserve">̆ вариант разметки, </w:t>
-      </w:r>
-      <w:proofErr w:type="spellStart"/>
-      <w:r>
-        <w:rPr>
-          <w:sz w:val="28"/>
-          <w:szCs w:val="28"/>
-        </w:rPr>
-        <w:t>отличающийся</w:t>
-      </w:r>
-      <w:proofErr w:type="spellEnd"/>
-      <w:r>
-        <w:rPr>
-          <w:sz w:val="28"/>
-          <w:szCs w:val="28"/>
-        </w:rPr>
-        <w:t xml:space="preserve"> выделенными словами. Замените фрагменты, которые ранее отображались курсивом на фрагменты, отображаемые жирным шрифтом.</w:t>
+        <w:t>Выполните разметку HTML-страницы с использованием элементов семантической разметки текста. Напишите не менее 10 строк произвольного текста. Выделите в каждой строке несколько слов как более важные, значительно важные, добавьте математические формулы и пр. Также, с использованием семантической разметки, добавьте к тексту произвольные строки кода на любом языке программирования. Подготовьте второй вариант разметки, отличающийся выделенными словами. Замените фрагменты, которые ранее отображались курсивом на фрагменты, отображаемые жирным шрифтом.</w:t>
       </w:r>
     </w:p>
     <w:p>
@@ -1418,53 +1287,12 @@
           <w:szCs w:val="28"/>
         </w:rPr>
       </w:pPr>
-      <w:proofErr w:type="spellStart"/>
       <w:r>
         <w:rPr>
           <w:sz w:val="28"/>
           <w:szCs w:val="28"/>
         </w:rPr>
-        <w:t>Сформируйте</w:t>
-      </w:r>
-      <w:proofErr w:type="spellEnd"/>
-      <w:r>
-        <w:rPr>
-          <w:sz w:val="28"/>
-          <w:szCs w:val="28"/>
-        </w:rPr>
-        <w:t xml:space="preserve"> HTML-страницу с фрагментом расписания занятий (</w:t>
-      </w:r>
-      <w:proofErr w:type="spellStart"/>
-      <w:r>
-        <w:rPr>
-          <w:sz w:val="28"/>
-          <w:szCs w:val="28"/>
-        </w:rPr>
-        <w:t>используйте</w:t>
-      </w:r>
-      <w:proofErr w:type="spellEnd"/>
-      <w:r>
-        <w:rPr>
-          <w:sz w:val="28"/>
-          <w:szCs w:val="28"/>
-        </w:rPr>
-        <w:t xml:space="preserve"> элемент </w:t>
-      </w:r>
-      <w:proofErr w:type="spellStart"/>
-      <w:r>
-        <w:rPr>
-          <w:sz w:val="28"/>
-          <w:szCs w:val="28"/>
-        </w:rPr>
-        <w:t>table</w:t>
-      </w:r>
-      <w:proofErr w:type="spellEnd"/>
-      <w:r>
-        <w:rPr>
-          <w:sz w:val="28"/>
-          <w:szCs w:val="28"/>
-        </w:rPr>
-        <w:t>). Выберите фрагмент расписания таким образом, чтобы хотя бы в одном месте возникала необходимость объединения ячеек таблицы.</w:t>
+        <w:t>Сформируйте HTML-страницу с фрагментом расписания занятий (используйте элемент table). Выберите фрагмент расписания таким образом, чтобы хотя бы в одном месте возникала необходимость объединения ячеек таблицы.</w:t>
       </w:r>
     </w:p>
     <w:p>
@@ -1485,39 +1313,7 @@
           <w:sz w:val="28"/>
           <w:szCs w:val="28"/>
         </w:rPr>
-        <w:t xml:space="preserve">Подготовьте разметку формы регистрации на произвольном </w:t>
-      </w:r>
-      <w:proofErr w:type="spellStart"/>
-      <w:r>
-        <w:rPr>
-          <w:sz w:val="28"/>
-          <w:szCs w:val="28"/>
-        </w:rPr>
-        <w:t>сайте</w:t>
-      </w:r>
-      <w:proofErr w:type="spellEnd"/>
-      <w:r>
-        <w:rPr>
-          <w:sz w:val="28"/>
-          <w:szCs w:val="28"/>
-        </w:rPr>
-        <w:t xml:space="preserve">. Для расположения элементов </w:t>
-      </w:r>
-      <w:proofErr w:type="spellStart"/>
-      <w:r>
-        <w:rPr>
-          <w:sz w:val="28"/>
-          <w:szCs w:val="28"/>
-        </w:rPr>
-        <w:t>используйте</w:t>
-      </w:r>
-      <w:proofErr w:type="spellEnd"/>
-      <w:r>
-        <w:rPr>
-          <w:sz w:val="28"/>
-          <w:szCs w:val="28"/>
-        </w:rPr>
-        <w:t xml:space="preserve"> табличную верстку.</w:t>
+        <w:t>Подготовьте разметку формы регистрации на произвольном сайте. Для расположения элементов используйте табличную верстку.</w:t>
       </w:r>
     </w:p>
     <w:p>
@@ -1538,23 +1334,7 @@
           <w:sz w:val="28"/>
           <w:szCs w:val="28"/>
         </w:rPr>
-        <w:t>Используя валидаторы HTML (</w:t>
-      </w:r>
-      <w:proofErr w:type="spellStart"/>
-      <w:r>
-        <w:rPr>
-          <w:sz w:val="28"/>
-          <w:szCs w:val="28"/>
-        </w:rPr>
-        <w:t>предустановленныи</w:t>
-      </w:r>
-      <w:proofErr w:type="spellEnd"/>
-      <w:r>
-        <w:rPr>
-          <w:sz w:val="28"/>
-          <w:szCs w:val="28"/>
-        </w:rPr>
-        <w:t xml:space="preserve">̆ в браузере или </w:t>
+        <w:t xml:space="preserve">Используя валидаторы HTML (предустановленный в браузере или </w:t>
       </w:r>
       <w:hyperlink r:id="rId9" w:history="1">
         <w:r>
@@ -1563,23 +1343,7 @@
             <w:sz w:val="28"/>
             <w:szCs w:val="28"/>
           </w:rPr>
-          <w:t>https://valid</w:t>
-        </w:r>
-        <w:r>
-          <w:rPr>
-            <w:rStyle w:val="af1"/>
-            <w:sz w:val="28"/>
-            <w:szCs w:val="28"/>
-          </w:rPr>
-          <w:t>a</w:t>
-        </w:r>
-        <w:r>
-          <w:rPr>
-            <w:rStyle w:val="af1"/>
-            <w:sz w:val="28"/>
-            <w:szCs w:val="28"/>
-          </w:rPr>
-          <w:t>tor.w3.org/</w:t>
+          <w:t>https://validator.w3.org/</w:t>
         </w:r>
       </w:hyperlink>
       <w:r>
@@ -1587,23 +1351,7 @@
           <w:sz w:val="28"/>
           <w:szCs w:val="28"/>
         </w:rPr>
-        <w:t xml:space="preserve">), проверьте полученные HTML-страницы на наличие ошибок. Составьте таблицу выявленных ошибок, в которую внесите все ошибки валидации и их фактические проявления в браузере. Устраните все </w:t>
-      </w:r>
-      <w:proofErr w:type="spellStart"/>
-      <w:r>
-        <w:rPr>
-          <w:sz w:val="28"/>
-          <w:szCs w:val="28"/>
-        </w:rPr>
-        <w:t>найденные</w:t>
-      </w:r>
-      <w:proofErr w:type="spellEnd"/>
-      <w:r>
-        <w:rPr>
-          <w:sz w:val="28"/>
-          <w:szCs w:val="28"/>
-        </w:rPr>
-        <w:t xml:space="preserve"> ошибки.</w:t>
+        <w:t>), проверьте полученные HTML-страницы на наличие ошибок. Составьте таблицу выявленных ошибок, в которую внесите все ошибки валидации и их фактические проявления в браузере. Устраните все найденные ошибки.</w:t>
       </w:r>
     </w:p>
     <w:p>
@@ -1745,27 +1493,7 @@
                 <w:szCs w:val="14"/>
                 <w:lang w:val="en-US"/>
               </w:rPr>
-              <w:t>&lt;html lang="</w:t>
-            </w:r>
-            <w:proofErr w:type="spellStart"/>
-            <w:r>
-              <w:rPr>
-                <w:rFonts w:ascii="JetBrains Mono" w:hAnsi="JetBrains Mono" w:cs="JetBrains Mono"/>
-                <w:sz w:val="14"/>
-                <w:szCs w:val="14"/>
-                <w:lang w:val="en-US"/>
-              </w:rPr>
-              <w:t>en</w:t>
-            </w:r>
-            <w:proofErr w:type="spellEnd"/>
-            <w:r>
-              <w:rPr>
-                <w:rFonts w:ascii="JetBrains Mono" w:hAnsi="JetBrains Mono" w:cs="JetBrains Mono"/>
-                <w:sz w:val="14"/>
-                <w:szCs w:val="14"/>
-                <w:lang w:val="en-US"/>
-              </w:rPr>
-              <w:t>"&gt;</w:t>
+              <w:t>&lt;html lang="en"&gt;</w:t>
             </w:r>
           </w:p>
           <w:p>
@@ -1845,167 +1573,27 @@
                 <w:szCs w:val="14"/>
                 <w:lang w:val="en-US"/>
               </w:rPr>
-              <w:t xml:space="preserve">    &lt;link </w:t>
-            </w:r>
-            <w:proofErr w:type="spellStart"/>
-            <w:r>
-              <w:rPr>
-                <w:rFonts w:ascii="JetBrains Mono" w:hAnsi="JetBrains Mono" w:cs="JetBrains Mono"/>
-                <w:sz w:val="14"/>
-                <w:szCs w:val="14"/>
-                <w:lang w:val="en-US"/>
-              </w:rPr>
-              <w:t>rel</w:t>
-            </w:r>
-            <w:proofErr w:type="spellEnd"/>
-            <w:r>
-              <w:rPr>
-                <w:rFonts w:ascii="JetBrains Mono" w:hAnsi="JetBrains Mono" w:cs="JetBrains Mono"/>
-                <w:sz w:val="14"/>
-                <w:szCs w:val="14"/>
-                <w:lang w:val="en-US"/>
-              </w:rPr>
-              <w:t>="</w:t>
-            </w:r>
-            <w:proofErr w:type="spellStart"/>
-            <w:r>
-              <w:rPr>
-                <w:rFonts w:ascii="JetBrains Mono" w:hAnsi="JetBrains Mono" w:cs="JetBrains Mono"/>
-                <w:sz w:val="14"/>
-                <w:szCs w:val="14"/>
-                <w:lang w:val="en-US"/>
-              </w:rPr>
-              <w:t>preconnect</w:t>
-            </w:r>
-            <w:proofErr w:type="spellEnd"/>
-            <w:r>
-              <w:rPr>
-                <w:rFonts w:ascii="JetBrains Mono" w:hAnsi="JetBrains Mono" w:cs="JetBrains Mono"/>
-                <w:sz w:val="14"/>
-                <w:szCs w:val="14"/>
-                <w:lang w:val="en-US"/>
-              </w:rPr>
-              <w:t xml:space="preserve">" </w:t>
-            </w:r>
-            <w:proofErr w:type="spellStart"/>
-            <w:r>
-              <w:rPr>
-                <w:rFonts w:ascii="JetBrains Mono" w:hAnsi="JetBrains Mono" w:cs="JetBrains Mono"/>
-                <w:sz w:val="14"/>
-                <w:szCs w:val="14"/>
-                <w:lang w:val="en-US"/>
-              </w:rPr>
-              <w:t>href</w:t>
-            </w:r>
-            <w:proofErr w:type="spellEnd"/>
-            <w:r>
-              <w:rPr>
-                <w:rFonts w:ascii="JetBrains Mono" w:hAnsi="JetBrains Mono" w:cs="JetBrains Mono"/>
-                <w:sz w:val="14"/>
-                <w:szCs w:val="14"/>
-                <w:lang w:val="en-US"/>
-              </w:rPr>
-              <w:t>="https://fonts.googleapis.com"&gt;</w:t>
-            </w:r>
-          </w:p>
-          <w:p>
-            <w:pPr>
-              <w:spacing w:line="360" w:lineRule="auto"/>
-              <w:rPr>
-                <w:rFonts w:ascii="JetBrains Mono" w:hAnsi="JetBrains Mono" w:cs="JetBrains Mono"/>
-                <w:sz w:val="14"/>
-                <w:szCs w:val="14"/>
-                <w:lang w:val="en-US"/>
-              </w:rPr>
-            </w:pPr>
-            <w:r>
-              <w:rPr>
-                <w:rFonts w:ascii="JetBrains Mono" w:hAnsi="JetBrains Mono" w:cs="JetBrains Mono"/>
-                <w:sz w:val="14"/>
-                <w:szCs w:val="14"/>
-                <w:lang w:val="en-US"/>
-              </w:rPr>
-              <w:t xml:space="preserve">    &lt;link </w:t>
-            </w:r>
-            <w:proofErr w:type="spellStart"/>
-            <w:r>
-              <w:rPr>
-                <w:rFonts w:ascii="JetBrains Mono" w:hAnsi="JetBrains Mono" w:cs="JetBrains Mono"/>
-                <w:sz w:val="14"/>
-                <w:szCs w:val="14"/>
-                <w:lang w:val="en-US"/>
-              </w:rPr>
-              <w:t>rel</w:t>
-            </w:r>
-            <w:proofErr w:type="spellEnd"/>
-            <w:r>
-              <w:rPr>
-                <w:rFonts w:ascii="JetBrains Mono" w:hAnsi="JetBrains Mono" w:cs="JetBrains Mono"/>
-                <w:sz w:val="14"/>
-                <w:szCs w:val="14"/>
-                <w:lang w:val="en-US"/>
-              </w:rPr>
-              <w:t>="</w:t>
-            </w:r>
-            <w:proofErr w:type="spellStart"/>
-            <w:r>
-              <w:rPr>
-                <w:rFonts w:ascii="JetBrains Mono" w:hAnsi="JetBrains Mono" w:cs="JetBrains Mono"/>
-                <w:sz w:val="14"/>
-                <w:szCs w:val="14"/>
-                <w:lang w:val="en-US"/>
-              </w:rPr>
-              <w:t>preconnect</w:t>
-            </w:r>
-            <w:proofErr w:type="spellEnd"/>
-            <w:r>
-              <w:rPr>
-                <w:rFonts w:ascii="JetBrains Mono" w:hAnsi="JetBrains Mono" w:cs="JetBrains Mono"/>
-                <w:sz w:val="14"/>
-                <w:szCs w:val="14"/>
-                <w:lang w:val="en-US"/>
-              </w:rPr>
-              <w:t xml:space="preserve">" </w:t>
-            </w:r>
-            <w:proofErr w:type="spellStart"/>
-            <w:r>
-              <w:rPr>
-                <w:rFonts w:ascii="JetBrains Mono" w:hAnsi="JetBrains Mono" w:cs="JetBrains Mono"/>
-                <w:sz w:val="14"/>
-                <w:szCs w:val="14"/>
-                <w:lang w:val="en-US"/>
-              </w:rPr>
-              <w:t>href</w:t>
-            </w:r>
-            <w:proofErr w:type="spellEnd"/>
-            <w:r>
-              <w:rPr>
-                <w:rFonts w:ascii="JetBrains Mono" w:hAnsi="JetBrains Mono" w:cs="JetBrains Mono"/>
-                <w:sz w:val="14"/>
-                <w:szCs w:val="14"/>
-                <w:lang w:val="en-US"/>
-              </w:rPr>
-              <w:t xml:space="preserve">="https://fonts.gstatic.com" </w:t>
-            </w:r>
-            <w:proofErr w:type="spellStart"/>
-            <w:r>
-              <w:rPr>
-                <w:rFonts w:ascii="JetBrains Mono" w:hAnsi="JetBrains Mono" w:cs="JetBrains Mono"/>
-                <w:sz w:val="14"/>
-                <w:szCs w:val="14"/>
-                <w:lang w:val="en-US"/>
-              </w:rPr>
-              <w:t>crossorigin</w:t>
-            </w:r>
-            <w:proofErr w:type="spellEnd"/>
-            <w:r>
-              <w:rPr>
-                <w:rFonts w:ascii="JetBrains Mono" w:hAnsi="JetBrains Mono" w:cs="JetBrains Mono"/>
-                <w:sz w:val="14"/>
-                <w:szCs w:val="14"/>
-                <w:lang w:val="en-US"/>
-              </w:rPr>
-              <w:t>&gt;</w:t>
+              <w:t xml:space="preserve">    &lt;link rel="preconnect" href="https://fonts.googleapis.com"&gt;</w:t>
+            </w:r>
+          </w:p>
+          <w:p>
+            <w:pPr>
+              <w:spacing w:line="360" w:lineRule="auto"/>
+              <w:rPr>
+                <w:rFonts w:ascii="JetBrains Mono" w:hAnsi="JetBrains Mono" w:cs="JetBrains Mono"/>
+                <w:sz w:val="14"/>
+                <w:szCs w:val="14"/>
+                <w:lang w:val="en-US"/>
+              </w:rPr>
+            </w:pPr>
+            <w:r>
+              <w:rPr>
+                <w:rFonts w:ascii="JetBrains Mono" w:hAnsi="JetBrains Mono" w:cs="JetBrains Mono"/>
+                <w:sz w:val="14"/>
+                <w:szCs w:val="14"/>
+                <w:lang w:val="en-US"/>
+              </w:rPr>
+              <w:t xml:space="preserve">    &lt;link rel="preconnect" href="https://fonts.gstatic.com" crossorigin&gt;</w:t>
             </w:r>
           </w:p>
           <w:p>
@@ -2027,7 +1615,6 @@
               </w:rPr>
               <w:t xml:space="preserve">    &lt;link href="https://fonts.googleapis.com/css2?family=Inter:wght@400;700&amp;family=JetBrains+Mono:wght@400;700&amp;display=swap" </w:t>
             </w:r>
-            <w:proofErr w:type="spellStart"/>
             <w:r>
               <w:rPr>
                 <w:rFonts w:ascii="JetBrains Mono" w:hAnsi="JetBrains Mono" w:cs="JetBrains Mono"/>
@@ -2036,97 +1623,27 @@
                 <w:lang w:val="en-US"/>
               </w:rPr>
               <w:lastRenderedPageBreak/>
-              <w:t>rel</w:t>
-            </w:r>
-            <w:proofErr w:type="spellEnd"/>
-            <w:r>
-              <w:rPr>
-                <w:rFonts w:ascii="JetBrains Mono" w:hAnsi="JetBrains Mono" w:cs="JetBrains Mono"/>
-                <w:sz w:val="14"/>
-                <w:szCs w:val="14"/>
-                <w:lang w:val="en-US"/>
-              </w:rPr>
-              <w:t>="stylesheet"&gt;</w:t>
-            </w:r>
-          </w:p>
-          <w:p>
-            <w:pPr>
-              <w:spacing w:line="360" w:lineRule="auto"/>
-              <w:rPr>
-                <w:rFonts w:ascii="JetBrains Mono" w:hAnsi="JetBrains Mono" w:cs="JetBrains Mono"/>
-                <w:sz w:val="14"/>
-                <w:szCs w:val="14"/>
-                <w:lang w:val="en-US"/>
-              </w:rPr>
-            </w:pPr>
-            <w:r>
-              <w:rPr>
-                <w:rFonts w:ascii="JetBrains Mono" w:hAnsi="JetBrains Mono" w:cs="JetBrains Mono"/>
-                <w:sz w:val="14"/>
-                <w:szCs w:val="14"/>
-                <w:lang w:val="en-US"/>
-              </w:rPr>
-              <w:t xml:space="preserve">    &lt;link </w:t>
-            </w:r>
-            <w:proofErr w:type="spellStart"/>
-            <w:r>
-              <w:rPr>
-                <w:rFonts w:ascii="JetBrains Mono" w:hAnsi="JetBrains Mono" w:cs="JetBrains Mono"/>
-                <w:sz w:val="14"/>
-                <w:szCs w:val="14"/>
-                <w:lang w:val="en-US"/>
-              </w:rPr>
-              <w:t>rel</w:t>
-            </w:r>
-            <w:proofErr w:type="spellEnd"/>
-            <w:r>
-              <w:rPr>
-                <w:rFonts w:ascii="JetBrains Mono" w:hAnsi="JetBrains Mono" w:cs="JetBrains Mono"/>
-                <w:sz w:val="14"/>
-                <w:szCs w:val="14"/>
-                <w:lang w:val="en-US"/>
-              </w:rPr>
-              <w:t>="stylesheet" type="text/</w:t>
-            </w:r>
-            <w:proofErr w:type="spellStart"/>
-            <w:r>
-              <w:rPr>
-                <w:rFonts w:ascii="JetBrains Mono" w:hAnsi="JetBrains Mono" w:cs="JetBrains Mono"/>
-                <w:sz w:val="14"/>
-                <w:szCs w:val="14"/>
-                <w:lang w:val="en-US"/>
-              </w:rPr>
-              <w:t>css</w:t>
-            </w:r>
-            <w:proofErr w:type="spellEnd"/>
-            <w:r>
-              <w:rPr>
-                <w:rFonts w:ascii="JetBrains Mono" w:hAnsi="JetBrains Mono" w:cs="JetBrains Mono"/>
-                <w:sz w:val="14"/>
-                <w:szCs w:val="14"/>
-                <w:lang w:val="en-US"/>
-              </w:rPr>
-              <w:t xml:space="preserve">" </w:t>
-            </w:r>
-            <w:proofErr w:type="spellStart"/>
-            <w:r>
-              <w:rPr>
-                <w:rFonts w:ascii="JetBrains Mono" w:hAnsi="JetBrains Mono" w:cs="JetBrains Mono"/>
-                <w:sz w:val="14"/>
-                <w:szCs w:val="14"/>
-                <w:lang w:val="en-US"/>
-              </w:rPr>
-              <w:t>href</w:t>
-            </w:r>
-            <w:proofErr w:type="spellEnd"/>
-            <w:r>
-              <w:rPr>
-                <w:rFonts w:ascii="JetBrains Mono" w:hAnsi="JetBrains Mono" w:cs="JetBrains Mono"/>
-                <w:sz w:val="14"/>
-                <w:szCs w:val="14"/>
-                <w:lang w:val="en-US"/>
-              </w:rPr>
-              <w:t>="style.css"&gt;</w:t>
+              <w:t>rel="stylesheet"&gt;</w:t>
+            </w:r>
+          </w:p>
+          <w:p>
+            <w:pPr>
+              <w:spacing w:line="360" w:lineRule="auto"/>
+              <w:rPr>
+                <w:rFonts w:ascii="JetBrains Mono" w:hAnsi="JetBrains Mono" w:cs="JetBrains Mono"/>
+                <w:sz w:val="14"/>
+                <w:szCs w:val="14"/>
+                <w:lang w:val="en-US"/>
+              </w:rPr>
+            </w:pPr>
+            <w:r>
+              <w:rPr>
+                <w:rFonts w:ascii="JetBrains Mono" w:hAnsi="JetBrains Mono" w:cs="JetBrains Mono"/>
+                <w:sz w:val="14"/>
+                <w:szCs w:val="14"/>
+                <w:lang w:val="en-US"/>
+              </w:rPr>
+              <w:t xml:space="preserve">    &lt;link rel="stylesheet" type="text/css" href="style.css"&gt;</w:t>
             </w:r>
           </w:p>
           <w:p>
@@ -2226,47 +1743,7 @@
                 <w:szCs w:val="14"/>
                 <w:lang w:val="en-US"/>
               </w:rPr>
-              <w:t xml:space="preserve">      &lt;h1&gt;&lt;code class="</w:t>
-            </w:r>
-            <w:proofErr w:type="spellStart"/>
-            <w:r>
-              <w:rPr>
-                <w:rFonts w:ascii="JetBrains Mono" w:hAnsi="JetBrains Mono" w:cs="JetBrains Mono"/>
-                <w:sz w:val="14"/>
-                <w:szCs w:val="14"/>
-                <w:lang w:val="en-US"/>
-              </w:rPr>
-              <w:t>prettyprint</w:t>
-            </w:r>
-            <w:proofErr w:type="spellEnd"/>
-            <w:r>
-              <w:rPr>
-                <w:rFonts w:ascii="JetBrains Mono" w:hAnsi="JetBrains Mono" w:cs="JetBrains Mono"/>
-                <w:sz w:val="14"/>
-                <w:szCs w:val="14"/>
-                <w:lang w:val="en-US"/>
-              </w:rPr>
-              <w:t xml:space="preserve"> lang-</w:t>
-            </w:r>
-            <w:proofErr w:type="spellStart"/>
-            <w:r>
-              <w:rPr>
-                <w:rFonts w:ascii="JetBrains Mono" w:hAnsi="JetBrains Mono" w:cs="JetBrains Mono"/>
-                <w:sz w:val="14"/>
-                <w:szCs w:val="14"/>
-                <w:lang w:val="en-US"/>
-              </w:rPr>
-              <w:t>cpp</w:t>
-            </w:r>
-            <w:proofErr w:type="spellEnd"/>
-            <w:r>
-              <w:rPr>
-                <w:rFonts w:ascii="JetBrains Mono" w:hAnsi="JetBrains Mono" w:cs="JetBrains Mono"/>
-                <w:sz w:val="14"/>
-                <w:szCs w:val="14"/>
-                <w:lang w:val="en-US"/>
-              </w:rPr>
-              <w:t>"&gt;std::vector&lt;/code&gt;&lt;/h1&gt;</w:t>
+              <w:t xml:space="preserve">      &lt;h1&gt;&lt;code class="prettyprint lang-cpp"&gt;std::vector&lt;/code&gt;&lt;/h1&gt;</w:t>
             </w:r>
           </w:p>
           <w:p>
@@ -2346,78 +1823,27 @@
                 <w:szCs w:val="14"/>
                 <w:lang w:val="en-US"/>
               </w:rPr>
-              <w:t xml:space="preserve">          The elements are stored &lt;strong&gt;contiguously&lt;/strong&gt;, which </w:t>
-            </w:r>
-            <w:proofErr w:type="gramStart"/>
-            <w:r>
-              <w:rPr>
-                <w:rFonts w:ascii="JetBrains Mono" w:hAnsi="JetBrains Mono" w:cs="JetBrains Mono"/>
-                <w:sz w:val="14"/>
-                <w:szCs w:val="14"/>
-                <w:lang w:val="en-US"/>
-              </w:rPr>
-              <w:t>means</w:t>
-            </w:r>
-            <w:proofErr w:type="gramEnd"/>
-          </w:p>
-          <w:p>
-            <w:pPr>
-              <w:spacing w:line="360" w:lineRule="auto"/>
-              <w:rPr>
-                <w:rFonts w:ascii="JetBrains Mono" w:hAnsi="JetBrains Mono" w:cs="JetBrains Mono"/>
-                <w:sz w:val="14"/>
-                <w:szCs w:val="14"/>
-                <w:lang w:val="en-US"/>
-              </w:rPr>
-            </w:pPr>
-            <w:r>
-              <w:rPr>
-                <w:rFonts w:ascii="JetBrains Mono" w:hAnsi="JetBrains Mono" w:cs="JetBrains Mono"/>
-                <w:sz w:val="14"/>
-                <w:szCs w:val="14"/>
-                <w:lang w:val="en-US"/>
-              </w:rPr>
-              <w:t xml:space="preserve">          that elements can be accessed &lt;</w:t>
-            </w:r>
-            <w:proofErr w:type="spellStart"/>
-            <w:r>
-              <w:rPr>
-                <w:rFonts w:ascii="JetBrains Mono" w:hAnsi="JetBrains Mono" w:cs="JetBrains Mono"/>
-                <w:sz w:val="14"/>
-                <w:szCs w:val="14"/>
-                <w:lang w:val="en-US"/>
-              </w:rPr>
-              <w:t>em</w:t>
-            </w:r>
-            <w:proofErr w:type="spellEnd"/>
-            <w:r>
-              <w:rPr>
-                <w:rFonts w:ascii="JetBrains Mono" w:hAnsi="JetBrains Mono" w:cs="JetBrains Mono"/>
-                <w:sz w:val="14"/>
-                <w:szCs w:val="14"/>
-                <w:lang w:val="en-US"/>
-              </w:rPr>
-              <w:t>&gt;not only through iterators&lt;/</w:t>
-            </w:r>
-            <w:proofErr w:type="spellStart"/>
-            <w:r>
-              <w:rPr>
-                <w:rFonts w:ascii="JetBrains Mono" w:hAnsi="JetBrains Mono" w:cs="JetBrains Mono"/>
-                <w:sz w:val="14"/>
-                <w:szCs w:val="14"/>
-                <w:lang w:val="en-US"/>
-              </w:rPr>
-              <w:t>em</w:t>
-            </w:r>
-            <w:proofErr w:type="spellEnd"/>
-            <w:r>
-              <w:rPr>
-                <w:rFonts w:ascii="JetBrains Mono" w:hAnsi="JetBrains Mono" w:cs="JetBrains Mono"/>
-                <w:sz w:val="14"/>
-                <w:szCs w:val="14"/>
-                <w:lang w:val="en-US"/>
-              </w:rPr>
-              <w:t>&gt;,</w:t>
+              <w:t xml:space="preserve">          The elements are stored &lt;strong&gt;contiguously&lt;/strong&gt;, which means</w:t>
+            </w:r>
+          </w:p>
+          <w:p>
+            <w:pPr>
+              <w:spacing w:line="360" w:lineRule="auto"/>
+              <w:rPr>
+                <w:rFonts w:ascii="JetBrains Mono" w:hAnsi="JetBrains Mono" w:cs="JetBrains Mono"/>
+                <w:sz w:val="14"/>
+                <w:szCs w:val="14"/>
+                <w:lang w:val="en-US"/>
+              </w:rPr>
+            </w:pPr>
+            <w:r>
+              <w:rPr>
+                <w:rFonts w:ascii="JetBrains Mono" w:hAnsi="JetBrains Mono" w:cs="JetBrains Mono"/>
+                <w:sz w:val="14"/>
+                <w:szCs w:val="14"/>
+                <w:lang w:val="en-US"/>
+              </w:rPr>
+              <w:t xml:space="preserve">          that elements can be accessed &lt;em&gt;not only through iterators&lt;/em&gt;,</w:t>
             </w:r>
           </w:p>
           <w:p>
@@ -2457,90 +1883,28 @@
                 <w:szCs w:val="14"/>
                 <w:lang w:val="en-US"/>
               </w:rPr>
-              <w:t xml:space="preserve">          to elements. This means that a pointer to an element of a </w:t>
-            </w:r>
-            <w:proofErr w:type="gramStart"/>
-            <w:r>
-              <w:rPr>
-                <w:rFonts w:ascii="JetBrains Mono" w:hAnsi="JetBrains Mono" w:cs="JetBrains Mono"/>
-                <w:sz w:val="14"/>
-                <w:szCs w:val="14"/>
-                <w:lang w:val="en-US"/>
-              </w:rPr>
-              <w:t>vector</w:t>
-            </w:r>
-            <w:proofErr w:type="gramEnd"/>
-          </w:p>
-          <w:p>
-            <w:pPr>
-              <w:spacing w:line="360" w:lineRule="auto"/>
-              <w:rPr>
-                <w:rFonts w:ascii="JetBrains Mono" w:hAnsi="JetBrains Mono" w:cs="JetBrains Mono"/>
-                <w:sz w:val="14"/>
-                <w:szCs w:val="14"/>
-                <w:lang w:val="en-US"/>
-              </w:rPr>
-            </w:pPr>
-            <w:r>
-              <w:rPr>
-                <w:rFonts w:ascii="JetBrains Mono" w:hAnsi="JetBrains Mono" w:cs="JetBrains Mono"/>
-                <w:sz w:val="14"/>
-                <w:szCs w:val="14"/>
-                <w:lang w:val="en-US"/>
-              </w:rPr>
-              <w:t xml:space="preserve">          &lt;</w:t>
-            </w:r>
-            <w:proofErr w:type="spellStart"/>
-            <w:r>
-              <w:rPr>
-                <w:rFonts w:ascii="JetBrains Mono" w:hAnsi="JetBrains Mono" w:cs="JetBrains Mono"/>
-                <w:sz w:val="14"/>
-                <w:szCs w:val="14"/>
-                <w:lang w:val="en-US"/>
-              </w:rPr>
-              <w:t>em</w:t>
-            </w:r>
-            <w:proofErr w:type="spellEnd"/>
-            <w:r>
-              <w:rPr>
-                <w:rFonts w:ascii="JetBrains Mono" w:hAnsi="JetBrains Mono" w:cs="JetBrains Mono"/>
-                <w:sz w:val="14"/>
-                <w:szCs w:val="14"/>
-                <w:lang w:val="en-US"/>
-              </w:rPr>
-              <w:t>&gt;may be passed to any function&lt;/</w:t>
-            </w:r>
-            <w:proofErr w:type="spellStart"/>
-            <w:r>
-              <w:rPr>
-                <w:rFonts w:ascii="JetBrains Mono" w:hAnsi="JetBrains Mono" w:cs="JetBrains Mono"/>
-                <w:sz w:val="14"/>
-                <w:szCs w:val="14"/>
-                <w:lang w:val="en-US"/>
-              </w:rPr>
-              <w:t>em</w:t>
-            </w:r>
-            <w:proofErr w:type="spellEnd"/>
-            <w:r>
-              <w:rPr>
-                <w:rFonts w:ascii="JetBrains Mono" w:hAnsi="JetBrains Mono" w:cs="JetBrains Mono"/>
-                <w:sz w:val="14"/>
-                <w:szCs w:val="14"/>
-                <w:lang w:val="en-US"/>
-              </w:rPr>
-              <w:t xml:space="preserve">&gt; that expects a </w:t>
-            </w:r>
-            <w:proofErr w:type="gramStart"/>
-            <w:r>
-              <w:rPr>
-                <w:rFonts w:ascii="JetBrains Mono" w:hAnsi="JetBrains Mono" w:cs="JetBrains Mono"/>
-                <w:sz w:val="14"/>
-                <w:szCs w:val="14"/>
-                <w:lang w:val="en-US"/>
-              </w:rPr>
-              <w:t>pointer</w:t>
-            </w:r>
-            <w:proofErr w:type="gramEnd"/>
+              <w:t xml:space="preserve">          to elements. This means that a pointer to an element of a vector</w:t>
+            </w:r>
+          </w:p>
+          <w:p>
+            <w:pPr>
+              <w:spacing w:line="360" w:lineRule="auto"/>
+              <w:rPr>
+                <w:rFonts w:ascii="JetBrains Mono" w:hAnsi="JetBrains Mono" w:cs="JetBrains Mono"/>
+                <w:sz w:val="14"/>
+                <w:szCs w:val="14"/>
+                <w:lang w:val="en-US"/>
+              </w:rPr>
+            </w:pPr>
+            <w:r>
+              <w:rPr>
+                <w:rFonts w:ascii="JetBrains Mono" w:hAnsi="JetBrains Mono" w:cs="JetBrains Mono"/>
+                <w:sz w:val="14"/>
+                <w:szCs w:val="14"/>
+                <w:lang w:val="en-US"/>
+              </w:rPr>
+              <w:t xml:space="preserve">          &lt;em&gt;may be passed to any function&lt;/em&gt; that expects a pointer</w:t>
+            </w:r>
           </w:p>
           <w:p>
             <w:pPr>
@@ -2639,19 +2003,8 @@
                 <w:szCs w:val="14"/>
                 <w:lang w:val="en-US"/>
               </w:rPr>
-              <w:t xml:space="preserve">          being expanded as needed. Vectors usually occupy more space than </w:t>
-            </w:r>
-            <w:proofErr w:type="gramStart"/>
-            <w:r>
-              <w:rPr>
-                <w:rFonts w:ascii="JetBrains Mono" w:hAnsi="JetBrains Mono" w:cs="JetBrains Mono"/>
-                <w:sz w:val="14"/>
-                <w:szCs w:val="14"/>
-                <w:lang w:val="en-US"/>
-              </w:rPr>
-              <w:t>static</w:t>
-            </w:r>
-            <w:proofErr w:type="gramEnd"/>
+              <w:t xml:space="preserve">          being expanded as needed. Vectors usually occupy more space than static</w:t>
+            </w:r>
           </w:p>
           <w:p>
             <w:pPr>
@@ -2690,110 +2043,48 @@
                 <w:szCs w:val="14"/>
                 <w:lang w:val="en-US"/>
               </w:rPr>
-              <w:t xml:space="preserve">          way a vector &lt;</w:t>
-            </w:r>
-            <w:proofErr w:type="spellStart"/>
-            <w:r>
-              <w:rPr>
-                <w:rFonts w:ascii="JetBrains Mono" w:hAnsi="JetBrains Mono" w:cs="JetBrains Mono"/>
-                <w:sz w:val="14"/>
-                <w:szCs w:val="14"/>
-                <w:lang w:val="en-US"/>
-              </w:rPr>
-              <w:t>em</w:t>
-            </w:r>
-            <w:proofErr w:type="spellEnd"/>
-            <w:r>
-              <w:rPr>
-                <w:rFonts w:ascii="JetBrains Mono" w:hAnsi="JetBrains Mono" w:cs="JetBrains Mono"/>
-                <w:sz w:val="14"/>
-                <w:szCs w:val="14"/>
-                <w:lang w:val="en-US"/>
-              </w:rPr>
-              <w:t xml:space="preserve">&gt;does not need to reallocate each time an element </w:t>
-            </w:r>
-            <w:proofErr w:type="gramStart"/>
-            <w:r>
-              <w:rPr>
-                <w:rFonts w:ascii="JetBrains Mono" w:hAnsi="JetBrains Mono" w:cs="JetBrains Mono"/>
-                <w:sz w:val="14"/>
-                <w:szCs w:val="14"/>
-                <w:lang w:val="en-US"/>
-              </w:rPr>
-              <w:t>is</w:t>
-            </w:r>
-            <w:proofErr w:type="gramEnd"/>
-          </w:p>
-          <w:p>
-            <w:pPr>
-              <w:spacing w:line="360" w:lineRule="auto"/>
-              <w:rPr>
-                <w:rFonts w:ascii="JetBrains Mono" w:hAnsi="JetBrains Mono" w:cs="JetBrains Mono"/>
-                <w:sz w:val="14"/>
-                <w:szCs w:val="14"/>
-                <w:lang w:val="en-US"/>
-              </w:rPr>
-            </w:pPr>
-            <w:r>
-              <w:rPr>
-                <w:rFonts w:ascii="JetBrains Mono" w:hAnsi="JetBrains Mono" w:cs="JetBrains Mono"/>
-                <w:sz w:val="14"/>
-                <w:szCs w:val="14"/>
-                <w:lang w:val="en-US"/>
-              </w:rPr>
-              <w:t xml:space="preserve">          inserted&lt;/</w:t>
-            </w:r>
-            <w:proofErr w:type="spellStart"/>
-            <w:r>
-              <w:rPr>
-                <w:rFonts w:ascii="JetBrains Mono" w:hAnsi="JetBrains Mono" w:cs="JetBrains Mono"/>
-                <w:sz w:val="14"/>
-                <w:szCs w:val="14"/>
-                <w:lang w:val="en-US"/>
-              </w:rPr>
-              <w:t>em</w:t>
-            </w:r>
-            <w:proofErr w:type="spellEnd"/>
-            <w:r>
-              <w:rPr>
-                <w:rFonts w:ascii="JetBrains Mono" w:hAnsi="JetBrains Mono" w:cs="JetBrains Mono"/>
-                <w:sz w:val="14"/>
-                <w:szCs w:val="14"/>
-                <w:lang w:val="en-US"/>
-              </w:rPr>
-              <w:t>&gt;, but only when the additional memory is exhausted. The</w:t>
-            </w:r>
-          </w:p>
-          <w:p>
-            <w:pPr>
-              <w:spacing w:line="360" w:lineRule="auto"/>
-              <w:rPr>
-                <w:rFonts w:ascii="JetBrains Mono" w:hAnsi="JetBrains Mono" w:cs="JetBrains Mono"/>
-                <w:sz w:val="14"/>
-                <w:szCs w:val="14"/>
-                <w:lang w:val="en-US"/>
-              </w:rPr>
-            </w:pPr>
-            <w:r>
-              <w:rPr>
-                <w:rFonts w:ascii="JetBrains Mono" w:hAnsi="JetBrains Mono" w:cs="JetBrains Mono"/>
-                <w:sz w:val="14"/>
-                <w:szCs w:val="14"/>
-                <w:lang w:val="en-US"/>
-              </w:rPr>
-              <w:t xml:space="preserve">          total amount of allocated memory can be queried </w:t>
-            </w:r>
-            <w:proofErr w:type="gramStart"/>
-            <w:r>
-              <w:rPr>
-                <w:rFonts w:ascii="JetBrains Mono" w:hAnsi="JetBrains Mono" w:cs="JetBrains Mono"/>
-                <w:sz w:val="14"/>
-                <w:szCs w:val="14"/>
-                <w:lang w:val="en-US"/>
-              </w:rPr>
-              <w:t>using</w:t>
-            </w:r>
-            <w:proofErr w:type="gramEnd"/>
+              <w:t xml:space="preserve">          way a vector &lt;em&gt;does not need to reallocate each time an element is</w:t>
+            </w:r>
+          </w:p>
+          <w:p>
+            <w:pPr>
+              <w:spacing w:line="360" w:lineRule="auto"/>
+              <w:rPr>
+                <w:rFonts w:ascii="JetBrains Mono" w:hAnsi="JetBrains Mono" w:cs="JetBrains Mono"/>
+                <w:sz w:val="14"/>
+                <w:szCs w:val="14"/>
+                <w:lang w:val="en-US"/>
+              </w:rPr>
+            </w:pPr>
+            <w:r>
+              <w:rPr>
+                <w:rFonts w:ascii="JetBrains Mono" w:hAnsi="JetBrains Mono" w:cs="JetBrains Mono"/>
+                <w:sz w:val="14"/>
+                <w:szCs w:val="14"/>
+                <w:lang w:val="en-US"/>
+              </w:rPr>
+              <w:t xml:space="preserve">          inserted&lt;/em&gt;, but only when the additional memory is exhausted. The</w:t>
+            </w:r>
+          </w:p>
+          <w:p>
+            <w:pPr>
+              <w:spacing w:line="360" w:lineRule="auto"/>
+              <w:rPr>
+                <w:rFonts w:ascii="JetBrains Mono" w:hAnsi="JetBrains Mono" w:cs="JetBrains Mono"/>
+                <w:sz w:val="14"/>
+                <w:szCs w:val="14"/>
+                <w:lang w:val="en-US"/>
+              </w:rPr>
+            </w:pPr>
+            <w:r>
+              <w:rPr>
+                <w:rFonts w:ascii="JetBrains Mono" w:hAnsi="JetBrains Mono" w:cs="JetBrains Mono"/>
+                <w:sz w:val="14"/>
+                <w:szCs w:val="14"/>
+                <w:lang w:val="en-US"/>
+              </w:rPr>
+              <w:t xml:space="preserve">          total amount of allocated memory can be queried using</w:t>
+            </w:r>
           </w:p>
           <w:p>
             <w:pPr>
@@ -2872,47 +2163,7 @@
                 <w:szCs w:val="14"/>
                 <w:lang w:val="en-US"/>
               </w:rPr>
-              <w:t xml:space="preserve">          function. Extra memory &lt;</w:t>
-            </w:r>
-            <w:proofErr w:type="spellStart"/>
-            <w:r>
-              <w:rPr>
-                <w:rFonts w:ascii="JetBrains Mono" w:hAnsi="JetBrains Mono" w:cs="JetBrains Mono"/>
-                <w:sz w:val="14"/>
-                <w:szCs w:val="14"/>
-                <w:lang w:val="en-US"/>
-              </w:rPr>
-              <w:t>em</w:t>
-            </w:r>
-            <w:proofErr w:type="spellEnd"/>
-            <w:r>
-              <w:rPr>
-                <w:rFonts w:ascii="JetBrains Mono" w:hAnsi="JetBrains Mono" w:cs="JetBrains Mono"/>
-                <w:sz w:val="14"/>
-                <w:szCs w:val="14"/>
-                <w:lang w:val="en-US"/>
-              </w:rPr>
-              <w:t>&gt;can be returned&lt;/</w:t>
-            </w:r>
-            <w:proofErr w:type="spellStart"/>
-            <w:r>
-              <w:rPr>
-                <w:rFonts w:ascii="JetBrains Mono" w:hAnsi="JetBrains Mono" w:cs="JetBrains Mono"/>
-                <w:sz w:val="14"/>
-                <w:szCs w:val="14"/>
-                <w:lang w:val="en-US"/>
-              </w:rPr>
-              <w:t>em</w:t>
-            </w:r>
-            <w:proofErr w:type="spellEnd"/>
-            <w:r>
-              <w:rPr>
-                <w:rFonts w:ascii="JetBrains Mono" w:hAnsi="JetBrains Mono" w:cs="JetBrains Mono"/>
-                <w:sz w:val="14"/>
-                <w:szCs w:val="14"/>
-                <w:lang w:val="en-US"/>
-              </w:rPr>
-              <w:t>&gt; to the system via a call to</w:t>
+              <w:t xml:space="preserve">          function. Extra memory &lt;em&gt;can be returned&lt;/em&gt; to the system via a call to</w:t>
             </w:r>
           </w:p>
           <w:p>
@@ -2952,27 +2203,7 @@
                 <w:szCs w:val="14"/>
                 <w:lang w:val="en-US"/>
               </w:rPr>
-              <w:t xml:space="preserve">            &lt;code&gt;</w:t>
-            </w:r>
-            <w:proofErr w:type="spellStart"/>
-            <w:r>
-              <w:rPr>
-                <w:rFonts w:ascii="JetBrains Mono" w:hAnsi="JetBrains Mono" w:cs="JetBrains Mono"/>
-                <w:sz w:val="14"/>
-                <w:szCs w:val="14"/>
-                <w:lang w:val="en-US"/>
-              </w:rPr>
-              <w:t>shrink_to_fit</w:t>
-            </w:r>
-            <w:proofErr w:type="spellEnd"/>
-            <w:r>
-              <w:rPr>
-                <w:rFonts w:ascii="JetBrains Mono" w:hAnsi="JetBrains Mono" w:cs="JetBrains Mono"/>
-                <w:sz w:val="14"/>
-                <w:szCs w:val="14"/>
-                <w:lang w:val="en-US"/>
-              </w:rPr>
-              <w:t>()&lt;/code&gt;</w:t>
+              <w:t xml:space="preserve">            &lt;code&gt;shrink_to_fit()&lt;/code&gt;</w:t>
             </w:r>
           </w:p>
           <w:p>
@@ -3192,27 +2423,7 @@
                 <w:szCs w:val="14"/>
                 <w:lang w:val="en-US"/>
               </w:rPr>
-              <w:t xml:space="preserve">          elements </w:t>
-            </w:r>
-            <w:proofErr w:type="gramStart"/>
-            <w:r>
-              <w:rPr>
-                <w:rFonts w:ascii="JetBrains Mono" w:hAnsi="JetBrains Mono" w:cs="JetBrains Mono"/>
-                <w:sz w:val="14"/>
-                <w:szCs w:val="14"/>
-                <w:lang w:val="en-US"/>
-              </w:rPr>
-              <w:t>is</w:t>
-            </w:r>
-            <w:proofErr w:type="gramEnd"/>
-            <w:r>
-              <w:rPr>
-                <w:rFonts w:ascii="JetBrains Mono" w:hAnsi="JetBrains Mono" w:cs="JetBrains Mono"/>
-                <w:sz w:val="14"/>
-                <w:szCs w:val="14"/>
-                <w:lang w:val="en-US"/>
-              </w:rPr>
-              <w:t xml:space="preserve"> known beforehand.</w:t>
+              <w:t xml:space="preserve">          elements is known beforehand.</w:t>
             </w:r>
           </w:p>
           <w:p>
@@ -3332,27 +2543,7 @@
                 <w:szCs w:val="14"/>
                 <w:lang w:val="en-US"/>
               </w:rPr>
-              <w:t xml:space="preserve">        &lt;</w:t>
-            </w:r>
-            <w:proofErr w:type="spellStart"/>
-            <w:r>
-              <w:rPr>
-                <w:rFonts w:ascii="JetBrains Mono" w:hAnsi="JetBrains Mono" w:cs="JetBrains Mono"/>
-                <w:sz w:val="14"/>
-                <w:szCs w:val="14"/>
-                <w:lang w:val="en-US"/>
-              </w:rPr>
-              <w:t>ul</w:t>
-            </w:r>
-            <w:proofErr w:type="spellEnd"/>
-            <w:r>
-              <w:rPr>
-                <w:rFonts w:ascii="JetBrains Mono" w:hAnsi="JetBrains Mono" w:cs="JetBrains Mono"/>
-                <w:sz w:val="14"/>
-                <w:szCs w:val="14"/>
-                <w:lang w:val="en-US"/>
-              </w:rPr>
-              <w:t>&gt;</w:t>
+              <w:t xml:space="preserve">        &lt;ul&gt;</w:t>
             </w:r>
           </w:p>
           <w:p>
@@ -3392,47 +2583,7 @@
                 <w:szCs w:val="14"/>
                 <w:lang w:val="en-US"/>
               </w:rPr>
-              <w:t xml:space="preserve">            Random access - &lt;</w:t>
-            </w:r>
-            <w:proofErr w:type="spellStart"/>
-            <w:r>
-              <w:rPr>
-                <w:rFonts w:ascii="JetBrains Mono" w:hAnsi="JetBrains Mono" w:cs="JetBrains Mono"/>
-                <w:sz w:val="14"/>
-                <w:szCs w:val="14"/>
-                <w:lang w:val="en-US"/>
-              </w:rPr>
-              <w:t>em</w:t>
-            </w:r>
-            <w:proofErr w:type="spellEnd"/>
-            <w:r>
-              <w:rPr>
-                <w:rFonts w:ascii="JetBrains Mono" w:hAnsi="JetBrains Mono" w:cs="JetBrains Mono"/>
-                <w:sz w:val="14"/>
-                <w:szCs w:val="14"/>
-                <w:lang w:val="en-US"/>
-              </w:rPr>
-              <w:t>&gt;constant&lt;/</w:t>
-            </w:r>
-            <w:proofErr w:type="spellStart"/>
-            <w:r>
-              <w:rPr>
-                <w:rFonts w:ascii="JetBrains Mono" w:hAnsi="JetBrains Mono" w:cs="JetBrains Mono"/>
-                <w:sz w:val="14"/>
-                <w:szCs w:val="14"/>
-                <w:lang w:val="en-US"/>
-              </w:rPr>
-              <w:t>em</w:t>
-            </w:r>
-            <w:proofErr w:type="spellEnd"/>
-            <w:r>
-              <w:rPr>
-                <w:rFonts w:ascii="JetBrains Mono" w:hAnsi="JetBrains Mono" w:cs="JetBrains Mono"/>
-                <w:sz w:val="14"/>
-                <w:szCs w:val="14"/>
-                <w:lang w:val="en-US"/>
-              </w:rPr>
-              <w:t>&gt;</w:t>
+              <w:t xml:space="preserve">            Random access - &lt;em&gt;constant&lt;/em&gt;</w:t>
             </w:r>
           </w:p>
           <w:p>
@@ -3472,227 +2623,67 @@
                 <w:szCs w:val="14"/>
                 <w:lang w:val="en-US"/>
               </w:rPr>
-              <w:t xml:space="preserve">              &lt;</w:t>
-            </w:r>
-            <w:proofErr w:type="spellStart"/>
-            <w:r>
-              <w:rPr>
-                <w:rFonts w:ascii="JetBrains Mono" w:hAnsi="JetBrains Mono" w:cs="JetBrains Mono"/>
-                <w:sz w:val="14"/>
-                <w:szCs w:val="14"/>
-                <w:lang w:val="en-US"/>
-              </w:rPr>
-              <w:t>mo</w:t>
-            </w:r>
-            <w:proofErr w:type="spellEnd"/>
-            <w:r>
-              <w:rPr>
-                <w:rFonts w:ascii="JetBrains Mono" w:hAnsi="JetBrains Mono" w:cs="JetBrains Mono"/>
-                <w:sz w:val="14"/>
-                <w:szCs w:val="14"/>
-                <w:lang w:val="en-US"/>
-              </w:rPr>
-              <w:t>&gt;O&lt;/</w:t>
-            </w:r>
-            <w:proofErr w:type="spellStart"/>
-            <w:r>
-              <w:rPr>
-                <w:rFonts w:ascii="JetBrains Mono" w:hAnsi="JetBrains Mono" w:cs="JetBrains Mono"/>
-                <w:sz w:val="14"/>
-                <w:szCs w:val="14"/>
-                <w:lang w:val="en-US"/>
-              </w:rPr>
-              <w:t>mo</w:t>
-            </w:r>
-            <w:proofErr w:type="spellEnd"/>
-            <w:r>
-              <w:rPr>
-                <w:rFonts w:ascii="JetBrains Mono" w:hAnsi="JetBrains Mono" w:cs="JetBrains Mono"/>
-                <w:sz w:val="14"/>
-                <w:szCs w:val="14"/>
-                <w:lang w:val="en-US"/>
-              </w:rPr>
-              <w:t>&gt;</w:t>
-            </w:r>
-          </w:p>
-          <w:p>
-            <w:pPr>
-              <w:spacing w:line="360" w:lineRule="auto"/>
-              <w:rPr>
-                <w:rFonts w:ascii="JetBrains Mono" w:hAnsi="JetBrains Mono" w:cs="JetBrains Mono"/>
-                <w:sz w:val="14"/>
-                <w:szCs w:val="14"/>
-                <w:lang w:val="en-US"/>
-              </w:rPr>
-            </w:pPr>
-            <w:r>
-              <w:rPr>
-                <w:rFonts w:ascii="JetBrains Mono" w:hAnsi="JetBrains Mono" w:cs="JetBrains Mono"/>
-                <w:sz w:val="14"/>
-                <w:szCs w:val="14"/>
-                <w:lang w:val="en-US"/>
-              </w:rPr>
-              <w:t xml:space="preserve">              &lt;</w:t>
-            </w:r>
-            <w:proofErr w:type="spellStart"/>
-            <w:r>
-              <w:rPr>
-                <w:rFonts w:ascii="JetBrains Mono" w:hAnsi="JetBrains Mono" w:cs="JetBrains Mono"/>
-                <w:sz w:val="14"/>
-                <w:szCs w:val="14"/>
-                <w:lang w:val="en-US"/>
-              </w:rPr>
-              <w:t>mo</w:t>
-            </w:r>
-            <w:proofErr w:type="spellEnd"/>
-            <w:r>
-              <w:rPr>
-                <w:rFonts w:ascii="JetBrains Mono" w:hAnsi="JetBrains Mono" w:cs="JetBrains Mono"/>
-                <w:sz w:val="14"/>
-                <w:szCs w:val="14"/>
-                <w:lang w:val="en-US"/>
-              </w:rPr>
-              <w:t>&gt;(&lt;/</w:t>
-            </w:r>
-            <w:proofErr w:type="spellStart"/>
-            <w:r>
-              <w:rPr>
-                <w:rFonts w:ascii="JetBrains Mono" w:hAnsi="JetBrains Mono" w:cs="JetBrains Mono"/>
-                <w:sz w:val="14"/>
-                <w:szCs w:val="14"/>
-                <w:lang w:val="en-US"/>
-              </w:rPr>
-              <w:t>mo</w:t>
-            </w:r>
-            <w:proofErr w:type="spellEnd"/>
-            <w:r>
-              <w:rPr>
-                <w:rFonts w:ascii="JetBrains Mono" w:hAnsi="JetBrains Mono" w:cs="JetBrains Mono"/>
-                <w:sz w:val="14"/>
-                <w:szCs w:val="14"/>
-                <w:lang w:val="en-US"/>
-              </w:rPr>
-              <w:t>&gt;</w:t>
-            </w:r>
-          </w:p>
-          <w:p>
-            <w:pPr>
-              <w:spacing w:line="360" w:lineRule="auto"/>
-              <w:rPr>
-                <w:rFonts w:ascii="JetBrains Mono" w:hAnsi="JetBrains Mono" w:cs="JetBrains Mono"/>
-                <w:sz w:val="14"/>
-                <w:szCs w:val="14"/>
-                <w:lang w:val="en-US"/>
-              </w:rPr>
-            </w:pPr>
-            <w:r>
-              <w:rPr>
-                <w:rFonts w:ascii="JetBrains Mono" w:hAnsi="JetBrains Mono" w:cs="JetBrains Mono"/>
-                <w:sz w:val="14"/>
-                <w:szCs w:val="14"/>
-                <w:lang w:val="en-US"/>
-              </w:rPr>
-              <w:t xml:space="preserve">                &lt;</w:t>
-            </w:r>
-            <w:proofErr w:type="spellStart"/>
-            <w:r>
-              <w:rPr>
-                <w:rFonts w:ascii="JetBrains Mono" w:hAnsi="JetBrains Mono" w:cs="JetBrains Mono"/>
-                <w:sz w:val="14"/>
-                <w:szCs w:val="14"/>
-                <w:lang w:val="en-US"/>
-              </w:rPr>
-              <w:t>mn</w:t>
-            </w:r>
-            <w:proofErr w:type="spellEnd"/>
-            <w:r>
-              <w:rPr>
-                <w:rFonts w:ascii="JetBrains Mono" w:hAnsi="JetBrains Mono" w:cs="JetBrains Mono"/>
-                <w:sz w:val="14"/>
-                <w:szCs w:val="14"/>
-                <w:lang w:val="en-US"/>
-              </w:rPr>
-              <w:t>&gt;1&lt;/</w:t>
-            </w:r>
-            <w:proofErr w:type="spellStart"/>
-            <w:r>
-              <w:rPr>
-                <w:rFonts w:ascii="JetBrains Mono" w:hAnsi="JetBrains Mono" w:cs="JetBrains Mono"/>
-                <w:sz w:val="14"/>
-                <w:szCs w:val="14"/>
-                <w:lang w:val="en-US"/>
-              </w:rPr>
-              <w:t>mn</w:t>
-            </w:r>
-            <w:proofErr w:type="spellEnd"/>
-            <w:r>
-              <w:rPr>
-                <w:rFonts w:ascii="JetBrains Mono" w:hAnsi="JetBrains Mono" w:cs="JetBrains Mono"/>
-                <w:sz w:val="14"/>
-                <w:szCs w:val="14"/>
-                <w:lang w:val="en-US"/>
-              </w:rPr>
-              <w:t>&gt;</w:t>
-            </w:r>
-          </w:p>
-          <w:p>
-            <w:pPr>
-              <w:spacing w:line="360" w:lineRule="auto"/>
-              <w:rPr>
-                <w:rFonts w:ascii="JetBrains Mono" w:hAnsi="JetBrains Mono" w:cs="JetBrains Mono"/>
-                <w:sz w:val="14"/>
-                <w:szCs w:val="14"/>
-                <w:lang w:val="en-US"/>
-              </w:rPr>
-            </w:pPr>
-            <w:r>
-              <w:rPr>
-                <w:rFonts w:ascii="JetBrains Mono" w:hAnsi="JetBrains Mono" w:cs="JetBrains Mono"/>
-                <w:sz w:val="14"/>
-                <w:szCs w:val="14"/>
-                <w:lang w:val="en-US"/>
-              </w:rPr>
-              <w:t xml:space="preserve">              &lt;</w:t>
-            </w:r>
-            <w:proofErr w:type="spellStart"/>
-            <w:r>
-              <w:rPr>
-                <w:rFonts w:ascii="JetBrains Mono" w:hAnsi="JetBrains Mono" w:cs="JetBrains Mono"/>
-                <w:sz w:val="14"/>
-                <w:szCs w:val="14"/>
-                <w:lang w:val="en-US"/>
-              </w:rPr>
-              <w:t>mo</w:t>
-            </w:r>
-            <w:proofErr w:type="spellEnd"/>
-            <w:r>
-              <w:rPr>
-                <w:rFonts w:ascii="JetBrains Mono" w:hAnsi="JetBrains Mono" w:cs="JetBrains Mono"/>
-                <w:sz w:val="14"/>
-                <w:szCs w:val="14"/>
-                <w:lang w:val="en-US"/>
-              </w:rPr>
-              <w:t>&gt;)&lt;/</w:t>
-            </w:r>
-            <w:proofErr w:type="spellStart"/>
-            <w:r>
-              <w:rPr>
-                <w:rFonts w:ascii="JetBrains Mono" w:hAnsi="JetBrains Mono" w:cs="JetBrains Mono"/>
-                <w:sz w:val="14"/>
-                <w:szCs w:val="14"/>
-                <w:lang w:val="en-US"/>
-              </w:rPr>
-              <w:t>mo</w:t>
-            </w:r>
-            <w:proofErr w:type="spellEnd"/>
-            <w:r>
-              <w:rPr>
-                <w:rFonts w:ascii="JetBrains Mono" w:hAnsi="JetBrains Mono" w:cs="JetBrains Mono"/>
-                <w:sz w:val="14"/>
-                <w:szCs w:val="14"/>
-                <w:lang w:val="en-US"/>
-              </w:rPr>
-              <w:t>&gt;</w:t>
+              <w:t xml:space="preserve">              &lt;mo&gt;O&lt;/mo&gt;</w:t>
+            </w:r>
+          </w:p>
+          <w:p>
+            <w:pPr>
+              <w:spacing w:line="360" w:lineRule="auto"/>
+              <w:rPr>
+                <w:rFonts w:ascii="JetBrains Mono" w:hAnsi="JetBrains Mono" w:cs="JetBrains Mono"/>
+                <w:sz w:val="14"/>
+                <w:szCs w:val="14"/>
+                <w:lang w:val="en-US"/>
+              </w:rPr>
+            </w:pPr>
+            <w:r>
+              <w:rPr>
+                <w:rFonts w:ascii="JetBrains Mono" w:hAnsi="JetBrains Mono" w:cs="JetBrains Mono"/>
+                <w:sz w:val="14"/>
+                <w:szCs w:val="14"/>
+                <w:lang w:val="en-US"/>
+              </w:rPr>
+              <w:t xml:space="preserve">              &lt;mo&gt;(&lt;/mo&gt;</w:t>
+            </w:r>
+          </w:p>
+          <w:p>
+            <w:pPr>
+              <w:spacing w:line="360" w:lineRule="auto"/>
+              <w:rPr>
+                <w:rFonts w:ascii="JetBrains Mono" w:hAnsi="JetBrains Mono" w:cs="JetBrains Mono"/>
+                <w:sz w:val="14"/>
+                <w:szCs w:val="14"/>
+                <w:lang w:val="en-US"/>
+              </w:rPr>
+            </w:pPr>
+            <w:r>
+              <w:rPr>
+                <w:rFonts w:ascii="JetBrains Mono" w:hAnsi="JetBrains Mono" w:cs="JetBrains Mono"/>
+                <w:sz w:val="14"/>
+                <w:szCs w:val="14"/>
+                <w:lang w:val="en-US"/>
+              </w:rPr>
+              <w:t xml:space="preserve">                &lt;mn&gt;1&lt;/mn&gt;</w:t>
+            </w:r>
+          </w:p>
+          <w:p>
+            <w:pPr>
+              <w:spacing w:line="360" w:lineRule="auto"/>
+              <w:rPr>
+                <w:rFonts w:ascii="JetBrains Mono" w:hAnsi="JetBrains Mono" w:cs="JetBrains Mono"/>
+                <w:sz w:val="14"/>
+                <w:szCs w:val="14"/>
+                <w:lang w:val="en-US"/>
+              </w:rPr>
+            </w:pPr>
+            <w:r>
+              <w:rPr>
+                <w:rFonts w:ascii="JetBrains Mono" w:hAnsi="JetBrains Mono" w:cs="JetBrains Mono"/>
+                <w:sz w:val="14"/>
+                <w:szCs w:val="14"/>
+                <w:lang w:val="en-US"/>
+              </w:rPr>
+              <w:t xml:space="preserve">              &lt;mo&gt;)&lt;/mo&gt;</w:t>
             </w:r>
           </w:p>
           <w:p>
@@ -3773,47 +2764,7 @@
                 <w:szCs w:val="14"/>
                 <w:lang w:val="en-US"/>
               </w:rPr>
-              <w:t xml:space="preserve">            Insertion or removal of elements at the end - &lt;</w:t>
-            </w:r>
-            <w:proofErr w:type="spellStart"/>
-            <w:r>
-              <w:rPr>
-                <w:rFonts w:ascii="JetBrains Mono" w:hAnsi="JetBrains Mono" w:cs="JetBrains Mono"/>
-                <w:sz w:val="14"/>
-                <w:szCs w:val="14"/>
-                <w:lang w:val="en-US"/>
-              </w:rPr>
-              <w:t>em</w:t>
-            </w:r>
-            <w:proofErr w:type="spellEnd"/>
-            <w:r>
-              <w:rPr>
-                <w:rFonts w:ascii="JetBrains Mono" w:hAnsi="JetBrains Mono" w:cs="JetBrains Mono"/>
-                <w:sz w:val="14"/>
-                <w:szCs w:val="14"/>
-                <w:lang w:val="en-US"/>
-              </w:rPr>
-              <w:t>&gt;amortized constant&lt;/</w:t>
-            </w:r>
-            <w:proofErr w:type="spellStart"/>
-            <w:r>
-              <w:rPr>
-                <w:rFonts w:ascii="JetBrains Mono" w:hAnsi="JetBrains Mono" w:cs="JetBrains Mono"/>
-                <w:sz w:val="14"/>
-                <w:szCs w:val="14"/>
-                <w:lang w:val="en-US"/>
-              </w:rPr>
-              <w:t>em</w:t>
-            </w:r>
-            <w:proofErr w:type="spellEnd"/>
-            <w:r>
-              <w:rPr>
-                <w:rFonts w:ascii="JetBrains Mono" w:hAnsi="JetBrains Mono" w:cs="JetBrains Mono"/>
-                <w:sz w:val="14"/>
-                <w:szCs w:val="14"/>
-                <w:lang w:val="en-US"/>
-              </w:rPr>
-              <w:t>&gt;</w:t>
+              <w:t xml:space="preserve">            Insertion or removal of elements at the end - &lt;em&gt;amortized constant&lt;/em&gt;</w:t>
             </w:r>
           </w:p>
           <w:p>
@@ -3853,227 +2804,67 @@
                 <w:szCs w:val="14"/>
                 <w:lang w:val="en-US"/>
               </w:rPr>
-              <w:t xml:space="preserve">              &lt;</w:t>
-            </w:r>
-            <w:proofErr w:type="spellStart"/>
-            <w:r>
-              <w:rPr>
-                <w:rFonts w:ascii="JetBrains Mono" w:hAnsi="JetBrains Mono" w:cs="JetBrains Mono"/>
-                <w:sz w:val="14"/>
-                <w:szCs w:val="14"/>
-                <w:lang w:val="en-US"/>
-              </w:rPr>
-              <w:t>mo</w:t>
-            </w:r>
-            <w:proofErr w:type="spellEnd"/>
-            <w:r>
-              <w:rPr>
-                <w:rFonts w:ascii="JetBrains Mono" w:hAnsi="JetBrains Mono" w:cs="JetBrains Mono"/>
-                <w:sz w:val="14"/>
-                <w:szCs w:val="14"/>
-                <w:lang w:val="en-US"/>
-              </w:rPr>
-              <w:t>&gt;O&lt;/</w:t>
-            </w:r>
-            <w:proofErr w:type="spellStart"/>
-            <w:r>
-              <w:rPr>
-                <w:rFonts w:ascii="JetBrains Mono" w:hAnsi="JetBrains Mono" w:cs="JetBrains Mono"/>
-                <w:sz w:val="14"/>
-                <w:szCs w:val="14"/>
-                <w:lang w:val="en-US"/>
-              </w:rPr>
-              <w:t>mo</w:t>
-            </w:r>
-            <w:proofErr w:type="spellEnd"/>
-            <w:r>
-              <w:rPr>
-                <w:rFonts w:ascii="JetBrains Mono" w:hAnsi="JetBrains Mono" w:cs="JetBrains Mono"/>
-                <w:sz w:val="14"/>
-                <w:szCs w:val="14"/>
-                <w:lang w:val="en-US"/>
-              </w:rPr>
-              <w:t>&gt;</w:t>
-            </w:r>
-          </w:p>
-          <w:p>
-            <w:pPr>
-              <w:spacing w:line="360" w:lineRule="auto"/>
-              <w:rPr>
-                <w:rFonts w:ascii="JetBrains Mono" w:hAnsi="JetBrains Mono" w:cs="JetBrains Mono"/>
-                <w:sz w:val="14"/>
-                <w:szCs w:val="14"/>
-                <w:lang w:val="en-US"/>
-              </w:rPr>
-            </w:pPr>
-            <w:r>
-              <w:rPr>
-                <w:rFonts w:ascii="JetBrains Mono" w:hAnsi="JetBrains Mono" w:cs="JetBrains Mono"/>
-                <w:sz w:val="14"/>
-                <w:szCs w:val="14"/>
-                <w:lang w:val="en-US"/>
-              </w:rPr>
-              <w:t xml:space="preserve">              &lt;</w:t>
-            </w:r>
-            <w:proofErr w:type="spellStart"/>
-            <w:r>
-              <w:rPr>
-                <w:rFonts w:ascii="JetBrains Mono" w:hAnsi="JetBrains Mono" w:cs="JetBrains Mono"/>
-                <w:sz w:val="14"/>
-                <w:szCs w:val="14"/>
-                <w:lang w:val="en-US"/>
-              </w:rPr>
-              <w:t>mo</w:t>
-            </w:r>
-            <w:proofErr w:type="spellEnd"/>
-            <w:r>
-              <w:rPr>
-                <w:rFonts w:ascii="JetBrains Mono" w:hAnsi="JetBrains Mono" w:cs="JetBrains Mono"/>
-                <w:sz w:val="14"/>
-                <w:szCs w:val="14"/>
-                <w:lang w:val="en-US"/>
-              </w:rPr>
-              <w:t>&gt;(&lt;/</w:t>
-            </w:r>
-            <w:proofErr w:type="spellStart"/>
-            <w:r>
-              <w:rPr>
-                <w:rFonts w:ascii="JetBrains Mono" w:hAnsi="JetBrains Mono" w:cs="JetBrains Mono"/>
-                <w:sz w:val="14"/>
-                <w:szCs w:val="14"/>
-                <w:lang w:val="en-US"/>
-              </w:rPr>
-              <w:t>mo</w:t>
-            </w:r>
-            <w:proofErr w:type="spellEnd"/>
-            <w:r>
-              <w:rPr>
-                <w:rFonts w:ascii="JetBrains Mono" w:hAnsi="JetBrains Mono" w:cs="JetBrains Mono"/>
-                <w:sz w:val="14"/>
-                <w:szCs w:val="14"/>
-                <w:lang w:val="en-US"/>
-              </w:rPr>
-              <w:t>&gt;</w:t>
-            </w:r>
-          </w:p>
-          <w:p>
-            <w:pPr>
-              <w:spacing w:line="360" w:lineRule="auto"/>
-              <w:rPr>
-                <w:rFonts w:ascii="JetBrains Mono" w:hAnsi="JetBrains Mono" w:cs="JetBrains Mono"/>
-                <w:sz w:val="14"/>
-                <w:szCs w:val="14"/>
-                <w:lang w:val="en-US"/>
-              </w:rPr>
-            </w:pPr>
-            <w:r>
-              <w:rPr>
-                <w:rFonts w:ascii="JetBrains Mono" w:hAnsi="JetBrains Mono" w:cs="JetBrains Mono"/>
-                <w:sz w:val="14"/>
-                <w:szCs w:val="14"/>
-                <w:lang w:val="en-US"/>
-              </w:rPr>
-              <w:t xml:space="preserve">              &lt;</w:t>
-            </w:r>
-            <w:proofErr w:type="spellStart"/>
-            <w:r>
-              <w:rPr>
-                <w:rFonts w:ascii="JetBrains Mono" w:hAnsi="JetBrains Mono" w:cs="JetBrains Mono"/>
-                <w:sz w:val="14"/>
-                <w:szCs w:val="14"/>
-                <w:lang w:val="en-US"/>
-              </w:rPr>
-              <w:t>mn</w:t>
-            </w:r>
-            <w:proofErr w:type="spellEnd"/>
-            <w:r>
-              <w:rPr>
-                <w:rFonts w:ascii="JetBrains Mono" w:hAnsi="JetBrains Mono" w:cs="JetBrains Mono"/>
-                <w:sz w:val="14"/>
-                <w:szCs w:val="14"/>
-                <w:lang w:val="en-US"/>
-              </w:rPr>
-              <w:t>&gt;1&lt;/</w:t>
-            </w:r>
-            <w:proofErr w:type="spellStart"/>
-            <w:r>
-              <w:rPr>
-                <w:rFonts w:ascii="JetBrains Mono" w:hAnsi="JetBrains Mono" w:cs="JetBrains Mono"/>
-                <w:sz w:val="14"/>
-                <w:szCs w:val="14"/>
-                <w:lang w:val="en-US"/>
-              </w:rPr>
-              <w:t>mn</w:t>
-            </w:r>
-            <w:proofErr w:type="spellEnd"/>
-            <w:r>
-              <w:rPr>
-                <w:rFonts w:ascii="JetBrains Mono" w:hAnsi="JetBrains Mono" w:cs="JetBrains Mono"/>
-                <w:sz w:val="14"/>
-                <w:szCs w:val="14"/>
-                <w:lang w:val="en-US"/>
-              </w:rPr>
-              <w:t>&gt;</w:t>
-            </w:r>
-          </w:p>
-          <w:p>
-            <w:pPr>
-              <w:spacing w:line="360" w:lineRule="auto"/>
-              <w:rPr>
-                <w:rFonts w:ascii="JetBrains Mono" w:hAnsi="JetBrains Mono" w:cs="JetBrains Mono"/>
-                <w:sz w:val="14"/>
-                <w:szCs w:val="14"/>
-                <w:lang w:val="en-US"/>
-              </w:rPr>
-            </w:pPr>
-            <w:r>
-              <w:rPr>
-                <w:rFonts w:ascii="JetBrains Mono" w:hAnsi="JetBrains Mono" w:cs="JetBrains Mono"/>
-                <w:sz w:val="14"/>
-                <w:szCs w:val="14"/>
-                <w:lang w:val="en-US"/>
-              </w:rPr>
-              <w:t xml:space="preserve">              &lt;</w:t>
-            </w:r>
-            <w:proofErr w:type="spellStart"/>
-            <w:r>
-              <w:rPr>
-                <w:rFonts w:ascii="JetBrains Mono" w:hAnsi="JetBrains Mono" w:cs="JetBrains Mono"/>
-                <w:sz w:val="14"/>
-                <w:szCs w:val="14"/>
-                <w:lang w:val="en-US"/>
-              </w:rPr>
-              <w:t>mo</w:t>
-            </w:r>
-            <w:proofErr w:type="spellEnd"/>
-            <w:r>
-              <w:rPr>
-                <w:rFonts w:ascii="JetBrains Mono" w:hAnsi="JetBrains Mono" w:cs="JetBrains Mono"/>
-                <w:sz w:val="14"/>
-                <w:szCs w:val="14"/>
-                <w:lang w:val="en-US"/>
-              </w:rPr>
-              <w:t>&gt;)&lt;/</w:t>
-            </w:r>
-            <w:proofErr w:type="spellStart"/>
-            <w:r>
-              <w:rPr>
-                <w:rFonts w:ascii="JetBrains Mono" w:hAnsi="JetBrains Mono" w:cs="JetBrains Mono"/>
-                <w:sz w:val="14"/>
-                <w:szCs w:val="14"/>
-                <w:lang w:val="en-US"/>
-              </w:rPr>
-              <w:t>mo</w:t>
-            </w:r>
-            <w:proofErr w:type="spellEnd"/>
-            <w:r>
-              <w:rPr>
-                <w:rFonts w:ascii="JetBrains Mono" w:hAnsi="JetBrains Mono" w:cs="JetBrains Mono"/>
-                <w:sz w:val="14"/>
-                <w:szCs w:val="14"/>
-                <w:lang w:val="en-US"/>
-              </w:rPr>
-              <w:t>&gt;</w:t>
+              <w:t xml:space="preserve">              &lt;mo&gt;O&lt;/mo&gt;</w:t>
+            </w:r>
+          </w:p>
+          <w:p>
+            <w:pPr>
+              <w:spacing w:line="360" w:lineRule="auto"/>
+              <w:rPr>
+                <w:rFonts w:ascii="JetBrains Mono" w:hAnsi="JetBrains Mono" w:cs="JetBrains Mono"/>
+                <w:sz w:val="14"/>
+                <w:szCs w:val="14"/>
+                <w:lang w:val="en-US"/>
+              </w:rPr>
+            </w:pPr>
+            <w:r>
+              <w:rPr>
+                <w:rFonts w:ascii="JetBrains Mono" w:hAnsi="JetBrains Mono" w:cs="JetBrains Mono"/>
+                <w:sz w:val="14"/>
+                <w:szCs w:val="14"/>
+                <w:lang w:val="en-US"/>
+              </w:rPr>
+              <w:t xml:space="preserve">              &lt;mo&gt;(&lt;/mo&gt;</w:t>
+            </w:r>
+          </w:p>
+          <w:p>
+            <w:pPr>
+              <w:spacing w:line="360" w:lineRule="auto"/>
+              <w:rPr>
+                <w:rFonts w:ascii="JetBrains Mono" w:hAnsi="JetBrains Mono" w:cs="JetBrains Mono"/>
+                <w:sz w:val="14"/>
+                <w:szCs w:val="14"/>
+                <w:lang w:val="en-US"/>
+              </w:rPr>
+            </w:pPr>
+            <w:r>
+              <w:rPr>
+                <w:rFonts w:ascii="JetBrains Mono" w:hAnsi="JetBrains Mono" w:cs="JetBrains Mono"/>
+                <w:sz w:val="14"/>
+                <w:szCs w:val="14"/>
+                <w:lang w:val="en-US"/>
+              </w:rPr>
+              <w:t xml:space="preserve">              &lt;mn&gt;1&lt;/mn&gt;</w:t>
+            </w:r>
+          </w:p>
+          <w:p>
+            <w:pPr>
+              <w:spacing w:line="360" w:lineRule="auto"/>
+              <w:rPr>
+                <w:rFonts w:ascii="JetBrains Mono" w:hAnsi="JetBrains Mono" w:cs="JetBrains Mono"/>
+                <w:sz w:val="14"/>
+                <w:szCs w:val="14"/>
+                <w:lang w:val="en-US"/>
+              </w:rPr>
+            </w:pPr>
+            <w:r>
+              <w:rPr>
+                <w:rFonts w:ascii="JetBrains Mono" w:hAnsi="JetBrains Mono" w:cs="JetBrains Mono"/>
+                <w:sz w:val="14"/>
+                <w:szCs w:val="14"/>
+                <w:lang w:val="en-US"/>
+              </w:rPr>
+              <w:t xml:space="preserve">              &lt;mo&gt;)&lt;/mo&gt;</w:t>
             </w:r>
           </w:p>
           <w:p>
@@ -4153,67 +2944,27 @@
                 <w:szCs w:val="14"/>
                 <w:lang w:val="en-US"/>
               </w:rPr>
-              <w:t xml:space="preserve">            Insertion or removal of elements - &lt;</w:t>
-            </w:r>
-            <w:proofErr w:type="spellStart"/>
-            <w:r>
-              <w:rPr>
-                <w:rFonts w:ascii="JetBrains Mono" w:hAnsi="JetBrains Mono" w:cs="JetBrains Mono"/>
-                <w:sz w:val="14"/>
-                <w:szCs w:val="14"/>
-                <w:lang w:val="en-US"/>
-              </w:rPr>
-              <w:t>em</w:t>
-            </w:r>
-            <w:proofErr w:type="spellEnd"/>
-            <w:r>
-              <w:rPr>
-                <w:rFonts w:ascii="JetBrains Mono" w:hAnsi="JetBrains Mono" w:cs="JetBrains Mono"/>
-                <w:sz w:val="14"/>
-                <w:szCs w:val="14"/>
-                <w:lang w:val="en-US"/>
-              </w:rPr>
-              <w:t>&gt;linear in the distance to the end</w:t>
-            </w:r>
-          </w:p>
-          <w:p>
-            <w:pPr>
-              <w:spacing w:line="360" w:lineRule="auto"/>
-              <w:rPr>
-                <w:rFonts w:ascii="JetBrains Mono" w:hAnsi="JetBrains Mono" w:cs="JetBrains Mono"/>
-                <w:sz w:val="14"/>
-                <w:szCs w:val="14"/>
-                <w:lang w:val="en-US"/>
-              </w:rPr>
-            </w:pPr>
-            <w:r>
-              <w:rPr>
-                <w:rFonts w:ascii="JetBrains Mono" w:hAnsi="JetBrains Mono" w:cs="JetBrains Mono"/>
-                <w:sz w:val="14"/>
-                <w:szCs w:val="14"/>
-                <w:lang w:val="en-US"/>
-              </w:rPr>
-              <w:t xml:space="preserve">              of the vector&lt;/</w:t>
-            </w:r>
-            <w:proofErr w:type="spellStart"/>
-            <w:r>
-              <w:rPr>
-                <w:rFonts w:ascii="JetBrains Mono" w:hAnsi="JetBrains Mono" w:cs="JetBrains Mono"/>
-                <w:sz w:val="14"/>
-                <w:szCs w:val="14"/>
-                <w:lang w:val="en-US"/>
-              </w:rPr>
-              <w:t>em</w:t>
-            </w:r>
-            <w:proofErr w:type="spellEnd"/>
-            <w:r>
-              <w:rPr>
-                <w:rFonts w:ascii="JetBrains Mono" w:hAnsi="JetBrains Mono" w:cs="JetBrains Mono"/>
-                <w:sz w:val="14"/>
-                <w:szCs w:val="14"/>
-                <w:lang w:val="en-US"/>
-              </w:rPr>
-              <w:t>&gt;</w:t>
+              <w:t xml:space="preserve">            Insertion or removal of elements - &lt;em&gt;linear in the distance to the end</w:t>
+            </w:r>
+          </w:p>
+          <w:p>
+            <w:pPr>
+              <w:spacing w:line="360" w:lineRule="auto"/>
+              <w:rPr>
+                <w:rFonts w:ascii="JetBrains Mono" w:hAnsi="JetBrains Mono" w:cs="JetBrains Mono"/>
+                <w:sz w:val="14"/>
+                <w:szCs w:val="14"/>
+                <w:lang w:val="en-US"/>
+              </w:rPr>
+            </w:pPr>
+            <w:r>
+              <w:rPr>
+                <w:rFonts w:ascii="JetBrains Mono" w:hAnsi="JetBrains Mono" w:cs="JetBrains Mono"/>
+                <w:sz w:val="14"/>
+                <w:szCs w:val="14"/>
+                <w:lang w:val="en-US"/>
+              </w:rPr>
+              <w:t xml:space="preserve">              of the vector&lt;/em&gt;</w:t>
             </w:r>
           </w:p>
           <w:p>
@@ -4253,227 +3004,67 @@
                 <w:szCs w:val="14"/>
                 <w:lang w:val="en-US"/>
               </w:rPr>
-              <w:t xml:space="preserve">              &lt;</w:t>
-            </w:r>
-            <w:proofErr w:type="spellStart"/>
-            <w:r>
-              <w:rPr>
-                <w:rFonts w:ascii="JetBrains Mono" w:hAnsi="JetBrains Mono" w:cs="JetBrains Mono"/>
-                <w:sz w:val="14"/>
-                <w:szCs w:val="14"/>
-                <w:lang w:val="en-US"/>
-              </w:rPr>
-              <w:t>mo</w:t>
-            </w:r>
-            <w:proofErr w:type="spellEnd"/>
-            <w:r>
-              <w:rPr>
-                <w:rFonts w:ascii="JetBrains Mono" w:hAnsi="JetBrains Mono" w:cs="JetBrains Mono"/>
-                <w:sz w:val="14"/>
-                <w:szCs w:val="14"/>
-                <w:lang w:val="en-US"/>
-              </w:rPr>
-              <w:t>&gt;O&lt;/</w:t>
-            </w:r>
-            <w:proofErr w:type="spellStart"/>
-            <w:r>
-              <w:rPr>
-                <w:rFonts w:ascii="JetBrains Mono" w:hAnsi="JetBrains Mono" w:cs="JetBrains Mono"/>
-                <w:sz w:val="14"/>
-                <w:szCs w:val="14"/>
-                <w:lang w:val="en-US"/>
-              </w:rPr>
-              <w:t>mo</w:t>
-            </w:r>
-            <w:proofErr w:type="spellEnd"/>
-            <w:r>
-              <w:rPr>
-                <w:rFonts w:ascii="JetBrains Mono" w:hAnsi="JetBrains Mono" w:cs="JetBrains Mono"/>
-                <w:sz w:val="14"/>
-                <w:szCs w:val="14"/>
-                <w:lang w:val="en-US"/>
-              </w:rPr>
-              <w:t>&gt;</w:t>
-            </w:r>
-          </w:p>
-          <w:p>
-            <w:pPr>
-              <w:spacing w:line="360" w:lineRule="auto"/>
-              <w:rPr>
-                <w:rFonts w:ascii="JetBrains Mono" w:hAnsi="JetBrains Mono" w:cs="JetBrains Mono"/>
-                <w:sz w:val="14"/>
-                <w:szCs w:val="14"/>
-                <w:lang w:val="en-US"/>
-              </w:rPr>
-            </w:pPr>
-            <w:r>
-              <w:rPr>
-                <w:rFonts w:ascii="JetBrains Mono" w:hAnsi="JetBrains Mono" w:cs="JetBrains Mono"/>
-                <w:sz w:val="14"/>
-                <w:szCs w:val="14"/>
-                <w:lang w:val="en-US"/>
-              </w:rPr>
-              <w:t xml:space="preserve">              &lt;</w:t>
-            </w:r>
-            <w:proofErr w:type="spellStart"/>
-            <w:r>
-              <w:rPr>
-                <w:rFonts w:ascii="JetBrains Mono" w:hAnsi="JetBrains Mono" w:cs="JetBrains Mono"/>
-                <w:sz w:val="14"/>
-                <w:szCs w:val="14"/>
-                <w:lang w:val="en-US"/>
-              </w:rPr>
-              <w:t>mo</w:t>
-            </w:r>
-            <w:proofErr w:type="spellEnd"/>
-            <w:r>
-              <w:rPr>
-                <w:rFonts w:ascii="JetBrains Mono" w:hAnsi="JetBrains Mono" w:cs="JetBrains Mono"/>
-                <w:sz w:val="14"/>
-                <w:szCs w:val="14"/>
-                <w:lang w:val="en-US"/>
-              </w:rPr>
-              <w:t>&gt;(&lt;/</w:t>
-            </w:r>
-            <w:proofErr w:type="spellStart"/>
-            <w:r>
-              <w:rPr>
-                <w:rFonts w:ascii="JetBrains Mono" w:hAnsi="JetBrains Mono" w:cs="JetBrains Mono"/>
-                <w:sz w:val="14"/>
-                <w:szCs w:val="14"/>
-                <w:lang w:val="en-US"/>
-              </w:rPr>
-              <w:t>mo</w:t>
-            </w:r>
-            <w:proofErr w:type="spellEnd"/>
-            <w:r>
-              <w:rPr>
-                <w:rFonts w:ascii="JetBrains Mono" w:hAnsi="JetBrains Mono" w:cs="JetBrains Mono"/>
-                <w:sz w:val="14"/>
-                <w:szCs w:val="14"/>
-                <w:lang w:val="en-US"/>
-              </w:rPr>
-              <w:t>&gt;</w:t>
-            </w:r>
-          </w:p>
-          <w:p>
-            <w:pPr>
-              <w:spacing w:line="360" w:lineRule="auto"/>
-              <w:rPr>
-                <w:rFonts w:ascii="JetBrains Mono" w:hAnsi="JetBrains Mono" w:cs="JetBrains Mono"/>
-                <w:sz w:val="14"/>
-                <w:szCs w:val="14"/>
-                <w:lang w:val="en-US"/>
-              </w:rPr>
-            </w:pPr>
-            <w:r>
-              <w:rPr>
-                <w:rFonts w:ascii="JetBrains Mono" w:hAnsi="JetBrains Mono" w:cs="JetBrains Mono"/>
-                <w:sz w:val="14"/>
-                <w:szCs w:val="14"/>
-                <w:lang w:val="en-US"/>
-              </w:rPr>
-              <w:t xml:space="preserve">                &lt;</w:t>
-            </w:r>
-            <w:proofErr w:type="spellStart"/>
-            <w:r>
-              <w:rPr>
-                <w:rFonts w:ascii="JetBrains Mono" w:hAnsi="JetBrains Mono" w:cs="JetBrains Mono"/>
-                <w:sz w:val="14"/>
-                <w:szCs w:val="14"/>
-                <w:lang w:val="en-US"/>
-              </w:rPr>
-              <w:t>mn</w:t>
-            </w:r>
-            <w:proofErr w:type="spellEnd"/>
-            <w:r>
-              <w:rPr>
-                <w:rFonts w:ascii="JetBrains Mono" w:hAnsi="JetBrains Mono" w:cs="JetBrains Mono"/>
-                <w:sz w:val="14"/>
-                <w:szCs w:val="14"/>
-                <w:lang w:val="en-US"/>
-              </w:rPr>
-              <w:t>&gt;n&lt;/</w:t>
-            </w:r>
-            <w:proofErr w:type="spellStart"/>
-            <w:r>
-              <w:rPr>
-                <w:rFonts w:ascii="JetBrains Mono" w:hAnsi="JetBrains Mono" w:cs="JetBrains Mono"/>
-                <w:sz w:val="14"/>
-                <w:szCs w:val="14"/>
-                <w:lang w:val="en-US"/>
-              </w:rPr>
-              <w:t>mn</w:t>
-            </w:r>
-            <w:proofErr w:type="spellEnd"/>
-            <w:r>
-              <w:rPr>
-                <w:rFonts w:ascii="JetBrains Mono" w:hAnsi="JetBrains Mono" w:cs="JetBrains Mono"/>
-                <w:sz w:val="14"/>
-                <w:szCs w:val="14"/>
-                <w:lang w:val="en-US"/>
-              </w:rPr>
-              <w:t>&gt;</w:t>
-            </w:r>
-          </w:p>
-          <w:p>
-            <w:pPr>
-              <w:spacing w:line="360" w:lineRule="auto"/>
-              <w:rPr>
-                <w:rFonts w:ascii="JetBrains Mono" w:hAnsi="JetBrains Mono" w:cs="JetBrains Mono"/>
-                <w:sz w:val="14"/>
-                <w:szCs w:val="14"/>
-                <w:lang w:val="en-US"/>
-              </w:rPr>
-            </w:pPr>
-            <w:r>
-              <w:rPr>
-                <w:rFonts w:ascii="JetBrains Mono" w:hAnsi="JetBrains Mono" w:cs="JetBrains Mono"/>
-                <w:sz w:val="14"/>
-                <w:szCs w:val="14"/>
-                <w:lang w:val="en-US"/>
-              </w:rPr>
-              <w:t xml:space="preserve">              &lt;</w:t>
-            </w:r>
-            <w:proofErr w:type="spellStart"/>
-            <w:r>
-              <w:rPr>
-                <w:rFonts w:ascii="JetBrains Mono" w:hAnsi="JetBrains Mono" w:cs="JetBrains Mono"/>
-                <w:sz w:val="14"/>
-                <w:szCs w:val="14"/>
-                <w:lang w:val="en-US"/>
-              </w:rPr>
-              <w:t>mo</w:t>
-            </w:r>
-            <w:proofErr w:type="spellEnd"/>
-            <w:r>
-              <w:rPr>
-                <w:rFonts w:ascii="JetBrains Mono" w:hAnsi="JetBrains Mono" w:cs="JetBrains Mono"/>
-                <w:sz w:val="14"/>
-                <w:szCs w:val="14"/>
-                <w:lang w:val="en-US"/>
-              </w:rPr>
-              <w:t>&gt;)&lt;/</w:t>
-            </w:r>
-            <w:proofErr w:type="spellStart"/>
-            <w:r>
-              <w:rPr>
-                <w:rFonts w:ascii="JetBrains Mono" w:hAnsi="JetBrains Mono" w:cs="JetBrains Mono"/>
-                <w:sz w:val="14"/>
-                <w:szCs w:val="14"/>
-                <w:lang w:val="en-US"/>
-              </w:rPr>
-              <w:t>mo</w:t>
-            </w:r>
-            <w:proofErr w:type="spellEnd"/>
-            <w:r>
-              <w:rPr>
-                <w:rFonts w:ascii="JetBrains Mono" w:hAnsi="JetBrains Mono" w:cs="JetBrains Mono"/>
-                <w:sz w:val="14"/>
-                <w:szCs w:val="14"/>
-                <w:lang w:val="en-US"/>
-              </w:rPr>
-              <w:t>&gt;</w:t>
+              <w:t xml:space="preserve">              &lt;mo&gt;O&lt;/mo&gt;</w:t>
+            </w:r>
+          </w:p>
+          <w:p>
+            <w:pPr>
+              <w:spacing w:line="360" w:lineRule="auto"/>
+              <w:rPr>
+                <w:rFonts w:ascii="JetBrains Mono" w:hAnsi="JetBrains Mono" w:cs="JetBrains Mono"/>
+                <w:sz w:val="14"/>
+                <w:szCs w:val="14"/>
+                <w:lang w:val="en-US"/>
+              </w:rPr>
+            </w:pPr>
+            <w:r>
+              <w:rPr>
+                <w:rFonts w:ascii="JetBrains Mono" w:hAnsi="JetBrains Mono" w:cs="JetBrains Mono"/>
+                <w:sz w:val="14"/>
+                <w:szCs w:val="14"/>
+                <w:lang w:val="en-US"/>
+              </w:rPr>
+              <w:t xml:space="preserve">              &lt;mo&gt;(&lt;/mo&gt;</w:t>
+            </w:r>
+          </w:p>
+          <w:p>
+            <w:pPr>
+              <w:spacing w:line="360" w:lineRule="auto"/>
+              <w:rPr>
+                <w:rFonts w:ascii="JetBrains Mono" w:hAnsi="JetBrains Mono" w:cs="JetBrains Mono"/>
+                <w:sz w:val="14"/>
+                <w:szCs w:val="14"/>
+                <w:lang w:val="en-US"/>
+              </w:rPr>
+            </w:pPr>
+            <w:r>
+              <w:rPr>
+                <w:rFonts w:ascii="JetBrains Mono" w:hAnsi="JetBrains Mono" w:cs="JetBrains Mono"/>
+                <w:sz w:val="14"/>
+                <w:szCs w:val="14"/>
+                <w:lang w:val="en-US"/>
+              </w:rPr>
+              <w:t xml:space="preserve">                &lt;mn&gt;n&lt;/mn&gt;</w:t>
+            </w:r>
+          </w:p>
+          <w:p>
+            <w:pPr>
+              <w:spacing w:line="360" w:lineRule="auto"/>
+              <w:rPr>
+                <w:rFonts w:ascii="JetBrains Mono" w:hAnsi="JetBrains Mono" w:cs="JetBrains Mono"/>
+                <w:sz w:val="14"/>
+                <w:szCs w:val="14"/>
+                <w:lang w:val="en-US"/>
+              </w:rPr>
+            </w:pPr>
+            <w:r>
+              <w:rPr>
+                <w:rFonts w:ascii="JetBrains Mono" w:hAnsi="JetBrains Mono" w:cs="JetBrains Mono"/>
+                <w:sz w:val="14"/>
+                <w:szCs w:val="14"/>
+                <w:lang w:val="en-US"/>
+              </w:rPr>
+              <w:t xml:space="preserve">              &lt;mo&gt;)&lt;/mo&gt;</w:t>
             </w:r>
           </w:p>
           <w:p>
@@ -4533,27 +3124,7 @@
                 <w:szCs w:val="14"/>
                 <w:lang w:val="en-US"/>
               </w:rPr>
-              <w:t xml:space="preserve">        &lt;/</w:t>
-            </w:r>
-            <w:proofErr w:type="spellStart"/>
-            <w:r>
-              <w:rPr>
-                <w:rFonts w:ascii="JetBrains Mono" w:hAnsi="JetBrains Mono" w:cs="JetBrains Mono"/>
-                <w:sz w:val="14"/>
-                <w:szCs w:val="14"/>
-                <w:lang w:val="en-US"/>
-              </w:rPr>
-              <w:t>ul</w:t>
-            </w:r>
-            <w:proofErr w:type="spellEnd"/>
-            <w:r>
-              <w:rPr>
-                <w:rFonts w:ascii="JetBrains Mono" w:hAnsi="JetBrains Mono" w:cs="JetBrains Mono"/>
-                <w:sz w:val="14"/>
-                <w:szCs w:val="14"/>
-                <w:lang w:val="en-US"/>
-              </w:rPr>
-              <w:t>&gt;</w:t>
+              <w:t xml:space="preserve">        &lt;/ul&gt;</w:t>
             </w:r>
           </w:p>
           <w:p>
@@ -4633,2007 +3204,387 @@
                 <w:szCs w:val="14"/>
                 <w:lang w:val="en-US"/>
               </w:rPr>
-              <w:t xml:space="preserve">        &lt;code class="</w:t>
-            </w:r>
-            <w:proofErr w:type="spellStart"/>
-            <w:r>
-              <w:rPr>
-                <w:rFonts w:ascii="JetBrains Mono" w:hAnsi="JetBrains Mono" w:cs="JetBrains Mono"/>
-                <w:sz w:val="14"/>
-                <w:szCs w:val="14"/>
-                <w:lang w:val="en-US"/>
-              </w:rPr>
-              <w:t>prettyprint</w:t>
-            </w:r>
-            <w:proofErr w:type="spellEnd"/>
-            <w:r>
-              <w:rPr>
-                <w:rFonts w:ascii="JetBrains Mono" w:hAnsi="JetBrains Mono" w:cs="JetBrains Mono"/>
-                <w:sz w:val="14"/>
-                <w:szCs w:val="14"/>
-                <w:lang w:val="en-US"/>
-              </w:rPr>
-              <w:t xml:space="preserve"> lang-</w:t>
-            </w:r>
-            <w:proofErr w:type="spellStart"/>
-            <w:r>
-              <w:rPr>
-                <w:rFonts w:ascii="JetBrains Mono" w:hAnsi="JetBrains Mono" w:cs="JetBrains Mono"/>
-                <w:sz w:val="14"/>
-                <w:szCs w:val="14"/>
-                <w:lang w:val="en-US"/>
-              </w:rPr>
-              <w:t>cpp</w:t>
-            </w:r>
-            <w:proofErr w:type="spellEnd"/>
-            <w:r>
-              <w:rPr>
-                <w:rFonts w:ascii="JetBrains Mono" w:hAnsi="JetBrains Mono" w:cs="JetBrains Mono"/>
-                <w:sz w:val="14"/>
-                <w:szCs w:val="14"/>
-                <w:lang w:val="en-US"/>
-              </w:rPr>
-              <w:t>"&gt;</w:t>
-            </w:r>
-          </w:p>
-          <w:p>
-            <w:pPr>
-              <w:spacing w:line="360" w:lineRule="auto"/>
-              <w:rPr>
-                <w:rFonts w:ascii="JetBrains Mono" w:hAnsi="JetBrains Mono" w:cs="JetBrains Mono"/>
-                <w:sz w:val="14"/>
-                <w:szCs w:val="14"/>
-                <w:lang w:val="en-US"/>
-              </w:rPr>
-            </w:pPr>
-            <w:r>
-              <w:rPr>
-                <w:rFonts w:ascii="JetBrains Mono" w:hAnsi="JetBrains Mono" w:cs="JetBrains Mono"/>
-                <w:sz w:val="14"/>
-                <w:szCs w:val="14"/>
-                <w:lang w:val="en-US"/>
-              </w:rPr>
-              <w:t xml:space="preserve">          #include &amp;</w:t>
-            </w:r>
-            <w:proofErr w:type="spellStart"/>
-            <w:r>
-              <w:rPr>
-                <w:rFonts w:ascii="JetBrains Mono" w:hAnsi="JetBrains Mono" w:cs="JetBrains Mono"/>
-                <w:sz w:val="14"/>
-                <w:szCs w:val="14"/>
-                <w:lang w:val="en-US"/>
-              </w:rPr>
-              <w:t>lt;iostream&amp;gt</w:t>
-            </w:r>
-            <w:proofErr w:type="spellEnd"/>
-            <w:r>
-              <w:rPr>
-                <w:rFonts w:ascii="JetBrains Mono" w:hAnsi="JetBrains Mono" w:cs="JetBrains Mono"/>
-                <w:sz w:val="14"/>
-                <w:szCs w:val="14"/>
-                <w:lang w:val="en-US"/>
-              </w:rPr>
-              <w:t>;&lt;</w:t>
-            </w:r>
-            <w:proofErr w:type="spellStart"/>
-            <w:r>
-              <w:rPr>
-                <w:rFonts w:ascii="JetBrains Mono" w:hAnsi="JetBrains Mono" w:cs="JetBrains Mono"/>
-                <w:sz w:val="14"/>
-                <w:szCs w:val="14"/>
-                <w:lang w:val="en-US"/>
-              </w:rPr>
-              <w:t>br</w:t>
-            </w:r>
-            <w:proofErr w:type="spellEnd"/>
-            <w:r>
-              <w:rPr>
-                <w:rFonts w:ascii="JetBrains Mono" w:hAnsi="JetBrains Mono" w:cs="JetBrains Mono"/>
-                <w:sz w:val="14"/>
-                <w:szCs w:val="14"/>
-                <w:lang w:val="en-US"/>
-              </w:rPr>
-              <w:t>&gt;</w:t>
-            </w:r>
-          </w:p>
-          <w:p>
-            <w:pPr>
-              <w:spacing w:line="360" w:lineRule="auto"/>
-              <w:rPr>
-                <w:rFonts w:ascii="JetBrains Mono" w:hAnsi="JetBrains Mono" w:cs="JetBrains Mono"/>
-                <w:sz w:val="14"/>
-                <w:szCs w:val="14"/>
-                <w:lang w:val="en-US"/>
-              </w:rPr>
-            </w:pPr>
-            <w:r>
-              <w:rPr>
-                <w:rFonts w:ascii="JetBrains Mono" w:hAnsi="JetBrains Mono" w:cs="JetBrains Mono"/>
-                <w:sz w:val="14"/>
-                <w:szCs w:val="14"/>
-                <w:lang w:val="en-US"/>
-              </w:rPr>
-              <w:t xml:space="preserve">          #include &amp;</w:t>
-            </w:r>
-            <w:proofErr w:type="spellStart"/>
-            <w:r>
-              <w:rPr>
-                <w:rFonts w:ascii="JetBrains Mono" w:hAnsi="JetBrains Mono" w:cs="JetBrains Mono"/>
-                <w:sz w:val="14"/>
-                <w:szCs w:val="14"/>
-                <w:lang w:val="en-US"/>
-              </w:rPr>
-              <w:t>lt;vector&amp;gt</w:t>
-            </w:r>
-            <w:proofErr w:type="spellEnd"/>
-            <w:r>
-              <w:rPr>
-                <w:rFonts w:ascii="JetBrains Mono" w:hAnsi="JetBrains Mono" w:cs="JetBrains Mono"/>
-                <w:sz w:val="14"/>
-                <w:szCs w:val="14"/>
-                <w:lang w:val="en-US"/>
-              </w:rPr>
-              <w:t>;&lt;</w:t>
-            </w:r>
-            <w:proofErr w:type="spellStart"/>
-            <w:r>
-              <w:rPr>
-                <w:rFonts w:ascii="JetBrains Mono" w:hAnsi="JetBrains Mono" w:cs="JetBrains Mono"/>
-                <w:sz w:val="14"/>
-                <w:szCs w:val="14"/>
-                <w:lang w:val="en-US"/>
-              </w:rPr>
-              <w:t>br</w:t>
-            </w:r>
-            <w:proofErr w:type="spellEnd"/>
-            <w:r>
-              <w:rPr>
-                <w:rFonts w:ascii="JetBrains Mono" w:hAnsi="JetBrains Mono" w:cs="JetBrains Mono"/>
-                <w:sz w:val="14"/>
-                <w:szCs w:val="14"/>
-                <w:lang w:val="en-US"/>
-              </w:rPr>
-              <w:t>&gt;</w:t>
-            </w:r>
-          </w:p>
-          <w:p>
-            <w:pPr>
-              <w:spacing w:line="360" w:lineRule="auto"/>
-              <w:rPr>
-                <w:rFonts w:ascii="JetBrains Mono" w:hAnsi="JetBrains Mono" w:cs="JetBrains Mono"/>
-                <w:sz w:val="14"/>
-                <w:szCs w:val="14"/>
-                <w:lang w:val="en-US"/>
-              </w:rPr>
-            </w:pPr>
-            <w:r>
-              <w:rPr>
-                <w:rFonts w:ascii="JetBrains Mono" w:hAnsi="JetBrains Mono" w:cs="JetBrains Mono"/>
-                <w:sz w:val="14"/>
-                <w:szCs w:val="14"/>
-                <w:lang w:val="en-US"/>
-              </w:rPr>
-              <w:t xml:space="preserve">          &lt;</w:t>
-            </w:r>
-            <w:proofErr w:type="spellStart"/>
-            <w:r>
-              <w:rPr>
-                <w:rFonts w:ascii="JetBrains Mono" w:hAnsi="JetBrains Mono" w:cs="JetBrains Mono"/>
-                <w:sz w:val="14"/>
-                <w:szCs w:val="14"/>
-                <w:lang w:val="en-US"/>
-              </w:rPr>
-              <w:t>br</w:t>
-            </w:r>
-            <w:proofErr w:type="spellEnd"/>
-            <w:r>
-              <w:rPr>
-                <w:rFonts w:ascii="JetBrains Mono" w:hAnsi="JetBrains Mono" w:cs="JetBrains Mono"/>
-                <w:sz w:val="14"/>
-                <w:szCs w:val="14"/>
-                <w:lang w:val="en-US"/>
-              </w:rPr>
-              <w:t>&gt;</w:t>
-            </w:r>
-          </w:p>
-          <w:p>
-            <w:pPr>
-              <w:spacing w:line="360" w:lineRule="auto"/>
-              <w:rPr>
-                <w:rFonts w:ascii="JetBrains Mono" w:hAnsi="JetBrains Mono" w:cs="JetBrains Mono"/>
-                <w:sz w:val="14"/>
-                <w:szCs w:val="14"/>
-                <w:lang w:val="en-US"/>
-              </w:rPr>
-            </w:pPr>
-            <w:r>
-              <w:rPr>
-                <w:rFonts w:ascii="JetBrains Mono" w:hAnsi="JetBrains Mono" w:cs="JetBrains Mono"/>
-                <w:sz w:val="14"/>
-                <w:szCs w:val="14"/>
-                <w:lang w:val="en-US"/>
-              </w:rPr>
-              <w:t xml:space="preserve">          int main() {&lt;</w:t>
-            </w:r>
-            <w:proofErr w:type="spellStart"/>
-            <w:r>
-              <w:rPr>
-                <w:rFonts w:ascii="JetBrains Mono" w:hAnsi="JetBrains Mono" w:cs="JetBrains Mono"/>
-                <w:sz w:val="14"/>
-                <w:szCs w:val="14"/>
-                <w:lang w:val="en-US"/>
-              </w:rPr>
-              <w:t>br</w:t>
-            </w:r>
-            <w:proofErr w:type="spellEnd"/>
-            <w:r>
-              <w:rPr>
-                <w:rFonts w:ascii="JetBrains Mono" w:hAnsi="JetBrains Mono" w:cs="JetBrains Mono"/>
-                <w:sz w:val="14"/>
-                <w:szCs w:val="14"/>
-                <w:lang w:val="en-US"/>
-              </w:rPr>
-              <w:t>&gt;</w:t>
-            </w:r>
-          </w:p>
-          <w:p>
-            <w:pPr>
-              <w:spacing w:line="360" w:lineRule="auto"/>
-              <w:rPr>
-                <w:rFonts w:ascii="JetBrains Mono" w:hAnsi="JetBrains Mono" w:cs="JetBrains Mono"/>
-                <w:sz w:val="14"/>
-                <w:szCs w:val="14"/>
-                <w:lang w:val="en-US"/>
-              </w:rPr>
-            </w:pPr>
-            <w:r>
-              <w:rPr>
-                <w:rFonts w:ascii="JetBrains Mono" w:hAnsi="JetBrains Mono" w:cs="JetBrains Mono"/>
-                <w:sz w:val="14"/>
-                <w:szCs w:val="14"/>
-                <w:lang w:val="en-US"/>
-              </w:rPr>
-              <w:t xml:space="preserve">              &amp;</w:t>
-            </w:r>
-            <w:proofErr w:type="spellStart"/>
-            <w:r>
-              <w:rPr>
-                <w:rFonts w:ascii="JetBrains Mono" w:hAnsi="JetBrains Mono" w:cs="JetBrains Mono"/>
-                <w:sz w:val="14"/>
-                <w:szCs w:val="14"/>
-                <w:lang w:val="en-US"/>
-              </w:rPr>
-              <w:t>nbsp</w:t>
-            </w:r>
-            <w:proofErr w:type="spellEnd"/>
-            <w:r>
-              <w:rPr>
-                <w:rFonts w:ascii="JetBrains Mono" w:hAnsi="JetBrains Mono" w:cs="JetBrains Mono"/>
-                <w:sz w:val="14"/>
-                <w:szCs w:val="14"/>
-                <w:lang w:val="en-US"/>
-              </w:rPr>
-              <w:t>;&amp;</w:t>
-            </w:r>
-            <w:proofErr w:type="spellStart"/>
-            <w:r>
-              <w:rPr>
-                <w:rFonts w:ascii="JetBrains Mono" w:hAnsi="JetBrains Mono" w:cs="JetBrains Mono"/>
-                <w:sz w:val="14"/>
-                <w:szCs w:val="14"/>
-                <w:lang w:val="en-US"/>
-              </w:rPr>
-              <w:t>nbsp</w:t>
-            </w:r>
-            <w:proofErr w:type="spellEnd"/>
-            <w:r>
-              <w:rPr>
-                <w:rFonts w:ascii="JetBrains Mono" w:hAnsi="JetBrains Mono" w:cs="JetBrains Mono"/>
-                <w:sz w:val="14"/>
-                <w:szCs w:val="14"/>
-                <w:lang w:val="en-US"/>
-              </w:rPr>
-              <w:t>;&amp;</w:t>
-            </w:r>
-            <w:proofErr w:type="spellStart"/>
-            <w:r>
-              <w:rPr>
-                <w:rFonts w:ascii="JetBrains Mono" w:hAnsi="JetBrains Mono" w:cs="JetBrains Mono"/>
-                <w:sz w:val="14"/>
-                <w:szCs w:val="14"/>
-                <w:lang w:val="en-US"/>
-              </w:rPr>
-              <w:t>nbsp</w:t>
-            </w:r>
-            <w:proofErr w:type="spellEnd"/>
-            <w:r>
-              <w:rPr>
-                <w:rFonts w:ascii="JetBrains Mono" w:hAnsi="JetBrains Mono" w:cs="JetBrains Mono"/>
-                <w:sz w:val="14"/>
-                <w:szCs w:val="14"/>
-                <w:lang w:val="en-US"/>
-              </w:rPr>
-              <w:t>;&amp;</w:t>
-            </w:r>
-            <w:proofErr w:type="spellStart"/>
-            <w:r>
-              <w:rPr>
-                <w:rFonts w:ascii="JetBrains Mono" w:hAnsi="JetBrains Mono" w:cs="JetBrains Mono"/>
-                <w:sz w:val="14"/>
-                <w:szCs w:val="14"/>
-                <w:lang w:val="en-US"/>
-              </w:rPr>
-              <w:t>nbsp</w:t>
-            </w:r>
-            <w:proofErr w:type="spellEnd"/>
-            <w:r>
-              <w:rPr>
-                <w:rFonts w:ascii="JetBrains Mono" w:hAnsi="JetBrains Mono" w:cs="JetBrains Mono"/>
-                <w:sz w:val="14"/>
-                <w:szCs w:val="14"/>
-                <w:lang w:val="en-US"/>
-              </w:rPr>
-              <w:t>;// Create a vector containing integers&lt;</w:t>
-            </w:r>
-            <w:proofErr w:type="spellStart"/>
-            <w:r>
-              <w:rPr>
-                <w:rFonts w:ascii="JetBrains Mono" w:hAnsi="JetBrains Mono" w:cs="JetBrains Mono"/>
-                <w:sz w:val="14"/>
-                <w:szCs w:val="14"/>
-                <w:lang w:val="en-US"/>
-              </w:rPr>
-              <w:t>br</w:t>
-            </w:r>
-            <w:proofErr w:type="spellEnd"/>
-            <w:r>
-              <w:rPr>
-                <w:rFonts w:ascii="JetBrains Mono" w:hAnsi="JetBrains Mono" w:cs="JetBrains Mono"/>
-                <w:sz w:val="14"/>
-                <w:szCs w:val="14"/>
-                <w:lang w:val="en-US"/>
-              </w:rPr>
-              <w:t>&gt;</w:t>
-            </w:r>
-          </w:p>
-          <w:p>
-            <w:pPr>
-              <w:spacing w:line="360" w:lineRule="auto"/>
-              <w:rPr>
-                <w:rFonts w:ascii="JetBrains Mono" w:hAnsi="JetBrains Mono" w:cs="JetBrains Mono"/>
-                <w:sz w:val="14"/>
-                <w:szCs w:val="14"/>
-                <w:lang w:val="en-US"/>
-              </w:rPr>
-            </w:pPr>
-            <w:r>
-              <w:rPr>
-                <w:rFonts w:ascii="JetBrains Mono" w:hAnsi="JetBrains Mono" w:cs="JetBrains Mono"/>
-                <w:sz w:val="14"/>
-                <w:szCs w:val="14"/>
-                <w:lang w:val="en-US"/>
-              </w:rPr>
-              <w:t xml:space="preserve">              &amp;</w:t>
-            </w:r>
-            <w:proofErr w:type="spellStart"/>
-            <w:r>
-              <w:rPr>
-                <w:rFonts w:ascii="JetBrains Mono" w:hAnsi="JetBrains Mono" w:cs="JetBrains Mono"/>
-                <w:sz w:val="14"/>
-                <w:szCs w:val="14"/>
-                <w:lang w:val="en-US"/>
-              </w:rPr>
-              <w:t>nbsp</w:t>
-            </w:r>
-            <w:proofErr w:type="spellEnd"/>
-            <w:r>
-              <w:rPr>
-                <w:rFonts w:ascii="JetBrains Mono" w:hAnsi="JetBrains Mono" w:cs="JetBrains Mono"/>
-                <w:sz w:val="14"/>
-                <w:szCs w:val="14"/>
-                <w:lang w:val="en-US"/>
-              </w:rPr>
-              <w:t>;&amp;</w:t>
-            </w:r>
-            <w:proofErr w:type="spellStart"/>
-            <w:r>
-              <w:rPr>
-                <w:rFonts w:ascii="JetBrains Mono" w:hAnsi="JetBrains Mono" w:cs="JetBrains Mono"/>
-                <w:sz w:val="14"/>
-                <w:szCs w:val="14"/>
-                <w:lang w:val="en-US"/>
-              </w:rPr>
-              <w:t>nbsp</w:t>
-            </w:r>
-            <w:proofErr w:type="spellEnd"/>
-            <w:r>
-              <w:rPr>
-                <w:rFonts w:ascii="JetBrains Mono" w:hAnsi="JetBrains Mono" w:cs="JetBrains Mono"/>
-                <w:sz w:val="14"/>
-                <w:szCs w:val="14"/>
-                <w:lang w:val="en-US"/>
-              </w:rPr>
-              <w:t>;&amp;</w:t>
-            </w:r>
-            <w:proofErr w:type="spellStart"/>
-            <w:r>
-              <w:rPr>
-                <w:rFonts w:ascii="JetBrains Mono" w:hAnsi="JetBrains Mono" w:cs="JetBrains Mono"/>
-                <w:sz w:val="14"/>
-                <w:szCs w:val="14"/>
-                <w:lang w:val="en-US"/>
-              </w:rPr>
-              <w:t>nbsp</w:t>
-            </w:r>
-            <w:proofErr w:type="spellEnd"/>
-            <w:r>
-              <w:rPr>
-                <w:rFonts w:ascii="JetBrains Mono" w:hAnsi="JetBrains Mono" w:cs="JetBrains Mono"/>
-                <w:sz w:val="14"/>
-                <w:szCs w:val="14"/>
-                <w:lang w:val="en-US"/>
-              </w:rPr>
-              <w:t>;&amp;</w:t>
-            </w:r>
-            <w:proofErr w:type="spellStart"/>
-            <w:r>
-              <w:rPr>
-                <w:rFonts w:ascii="JetBrains Mono" w:hAnsi="JetBrains Mono" w:cs="JetBrains Mono"/>
-                <w:sz w:val="14"/>
-                <w:szCs w:val="14"/>
-                <w:lang w:val="en-US"/>
-              </w:rPr>
-              <w:t>nbsp;std</w:t>
-            </w:r>
-            <w:proofErr w:type="spellEnd"/>
-            <w:r>
-              <w:rPr>
-                <w:rFonts w:ascii="JetBrains Mono" w:hAnsi="JetBrains Mono" w:cs="JetBrains Mono"/>
-                <w:sz w:val="14"/>
-                <w:szCs w:val="14"/>
-                <w:lang w:val="en-US"/>
-              </w:rPr>
-              <w:t>::</w:t>
-            </w:r>
-            <w:proofErr w:type="spellStart"/>
-            <w:r>
-              <w:rPr>
-                <w:rFonts w:ascii="JetBrains Mono" w:hAnsi="JetBrains Mono" w:cs="JetBrains Mono"/>
-                <w:sz w:val="14"/>
-                <w:szCs w:val="14"/>
-                <w:lang w:val="en-US"/>
-              </w:rPr>
-              <w:t>vector&amp;lt;int&amp;gt</w:t>
-            </w:r>
-            <w:proofErr w:type="spellEnd"/>
-            <w:r>
-              <w:rPr>
-                <w:rFonts w:ascii="JetBrains Mono" w:hAnsi="JetBrains Mono" w:cs="JetBrains Mono"/>
-                <w:sz w:val="14"/>
-                <w:szCs w:val="14"/>
-                <w:lang w:val="en-US"/>
-              </w:rPr>
-              <w:t>; v = {8, 4, 5, 9};&lt;</w:t>
-            </w:r>
-            <w:proofErr w:type="spellStart"/>
-            <w:r>
-              <w:rPr>
-                <w:rFonts w:ascii="JetBrains Mono" w:hAnsi="JetBrains Mono" w:cs="JetBrains Mono"/>
-                <w:sz w:val="14"/>
-                <w:szCs w:val="14"/>
-                <w:lang w:val="en-US"/>
-              </w:rPr>
-              <w:t>br</w:t>
-            </w:r>
-            <w:proofErr w:type="spellEnd"/>
-            <w:r>
-              <w:rPr>
-                <w:rFonts w:ascii="JetBrains Mono" w:hAnsi="JetBrains Mono" w:cs="JetBrains Mono"/>
-                <w:sz w:val="14"/>
-                <w:szCs w:val="14"/>
-                <w:lang w:val="en-US"/>
-              </w:rPr>
-              <w:t>&gt;</w:t>
-            </w:r>
-          </w:p>
-          <w:p>
-            <w:pPr>
-              <w:spacing w:line="360" w:lineRule="auto"/>
-              <w:rPr>
-                <w:rFonts w:ascii="JetBrains Mono" w:hAnsi="JetBrains Mono" w:cs="JetBrains Mono"/>
-                <w:sz w:val="14"/>
-                <w:szCs w:val="14"/>
-                <w:lang w:val="en-US"/>
-              </w:rPr>
-            </w:pPr>
-            <w:r>
-              <w:rPr>
-                <w:rFonts w:ascii="JetBrains Mono" w:hAnsi="JetBrains Mono" w:cs="JetBrains Mono"/>
-                <w:sz w:val="14"/>
-                <w:szCs w:val="14"/>
-                <w:lang w:val="en-US"/>
-              </w:rPr>
-              <w:t xml:space="preserve">          &lt;</w:t>
-            </w:r>
-            <w:proofErr w:type="spellStart"/>
-            <w:r>
-              <w:rPr>
-                <w:rFonts w:ascii="JetBrains Mono" w:hAnsi="JetBrains Mono" w:cs="JetBrains Mono"/>
-                <w:sz w:val="14"/>
-                <w:szCs w:val="14"/>
-                <w:lang w:val="en-US"/>
-              </w:rPr>
-              <w:t>br</w:t>
-            </w:r>
-            <w:proofErr w:type="spellEnd"/>
-            <w:r>
-              <w:rPr>
-                <w:rFonts w:ascii="JetBrains Mono" w:hAnsi="JetBrains Mono" w:cs="JetBrains Mono"/>
-                <w:sz w:val="14"/>
-                <w:szCs w:val="14"/>
-                <w:lang w:val="en-US"/>
-              </w:rPr>
-              <w:t>&gt;</w:t>
-            </w:r>
-          </w:p>
-          <w:p>
-            <w:pPr>
-              <w:spacing w:line="360" w:lineRule="auto"/>
-              <w:rPr>
-                <w:rFonts w:ascii="JetBrains Mono" w:hAnsi="JetBrains Mono" w:cs="JetBrains Mono"/>
-                <w:sz w:val="14"/>
-                <w:szCs w:val="14"/>
-                <w:lang w:val="en-US"/>
-              </w:rPr>
-            </w:pPr>
-            <w:r>
-              <w:rPr>
-                <w:rFonts w:ascii="JetBrains Mono" w:hAnsi="JetBrains Mono" w:cs="JetBrains Mono"/>
-                <w:sz w:val="14"/>
-                <w:szCs w:val="14"/>
-                <w:lang w:val="en-US"/>
-              </w:rPr>
-              <w:t xml:space="preserve">              &amp;</w:t>
-            </w:r>
-            <w:proofErr w:type="spellStart"/>
-            <w:r>
-              <w:rPr>
-                <w:rFonts w:ascii="JetBrains Mono" w:hAnsi="JetBrains Mono" w:cs="JetBrains Mono"/>
-                <w:sz w:val="14"/>
-                <w:szCs w:val="14"/>
-                <w:lang w:val="en-US"/>
-              </w:rPr>
-              <w:t>nbsp</w:t>
-            </w:r>
-            <w:proofErr w:type="spellEnd"/>
-            <w:r>
-              <w:rPr>
-                <w:rFonts w:ascii="JetBrains Mono" w:hAnsi="JetBrains Mono" w:cs="JetBrains Mono"/>
-                <w:sz w:val="14"/>
-                <w:szCs w:val="14"/>
-                <w:lang w:val="en-US"/>
-              </w:rPr>
-              <w:t>;&amp;</w:t>
-            </w:r>
-            <w:proofErr w:type="spellStart"/>
-            <w:r>
-              <w:rPr>
-                <w:rFonts w:ascii="JetBrains Mono" w:hAnsi="JetBrains Mono" w:cs="JetBrains Mono"/>
-                <w:sz w:val="14"/>
-                <w:szCs w:val="14"/>
-                <w:lang w:val="en-US"/>
-              </w:rPr>
-              <w:t>nbsp</w:t>
-            </w:r>
-            <w:proofErr w:type="spellEnd"/>
-            <w:r>
-              <w:rPr>
-                <w:rFonts w:ascii="JetBrains Mono" w:hAnsi="JetBrains Mono" w:cs="JetBrains Mono"/>
-                <w:sz w:val="14"/>
-                <w:szCs w:val="14"/>
-                <w:lang w:val="en-US"/>
-              </w:rPr>
-              <w:t>;&amp;</w:t>
-            </w:r>
-            <w:proofErr w:type="spellStart"/>
-            <w:r>
-              <w:rPr>
-                <w:rFonts w:ascii="JetBrains Mono" w:hAnsi="JetBrains Mono" w:cs="JetBrains Mono"/>
-                <w:sz w:val="14"/>
-                <w:szCs w:val="14"/>
-                <w:lang w:val="en-US"/>
-              </w:rPr>
-              <w:t>nbsp</w:t>
-            </w:r>
-            <w:proofErr w:type="spellEnd"/>
-            <w:r>
-              <w:rPr>
-                <w:rFonts w:ascii="JetBrains Mono" w:hAnsi="JetBrains Mono" w:cs="JetBrains Mono"/>
-                <w:sz w:val="14"/>
-                <w:szCs w:val="14"/>
-                <w:lang w:val="en-US"/>
-              </w:rPr>
-              <w:t>;&amp;</w:t>
-            </w:r>
-            <w:proofErr w:type="spellStart"/>
-            <w:r>
-              <w:rPr>
-                <w:rFonts w:ascii="JetBrains Mono" w:hAnsi="JetBrains Mono" w:cs="JetBrains Mono"/>
-                <w:sz w:val="14"/>
-                <w:szCs w:val="14"/>
-                <w:lang w:val="en-US"/>
-              </w:rPr>
-              <w:t>nbsp</w:t>
-            </w:r>
-            <w:proofErr w:type="spellEnd"/>
-            <w:r>
-              <w:rPr>
-                <w:rFonts w:ascii="JetBrains Mono" w:hAnsi="JetBrains Mono" w:cs="JetBrains Mono"/>
-                <w:sz w:val="14"/>
-                <w:szCs w:val="14"/>
-                <w:lang w:val="en-US"/>
-              </w:rPr>
-              <w:t>;// Add two more integers to vector&lt;</w:t>
-            </w:r>
-            <w:proofErr w:type="spellStart"/>
-            <w:r>
-              <w:rPr>
-                <w:rFonts w:ascii="JetBrains Mono" w:hAnsi="JetBrains Mono" w:cs="JetBrains Mono"/>
-                <w:sz w:val="14"/>
-                <w:szCs w:val="14"/>
-                <w:lang w:val="en-US"/>
-              </w:rPr>
-              <w:t>br</w:t>
-            </w:r>
-            <w:proofErr w:type="spellEnd"/>
-            <w:r>
-              <w:rPr>
-                <w:rFonts w:ascii="JetBrains Mono" w:hAnsi="JetBrains Mono" w:cs="JetBrains Mono"/>
-                <w:sz w:val="14"/>
-                <w:szCs w:val="14"/>
-                <w:lang w:val="en-US"/>
-              </w:rPr>
-              <w:t>&gt;</w:t>
-            </w:r>
-          </w:p>
-          <w:p>
-            <w:pPr>
-              <w:spacing w:line="360" w:lineRule="auto"/>
-              <w:rPr>
-                <w:rFonts w:ascii="JetBrains Mono" w:hAnsi="JetBrains Mono" w:cs="JetBrains Mono"/>
-                <w:sz w:val="14"/>
-                <w:szCs w:val="14"/>
-                <w:lang w:val="en-US"/>
-              </w:rPr>
-            </w:pPr>
-            <w:r>
-              <w:rPr>
-                <w:rFonts w:ascii="JetBrains Mono" w:hAnsi="JetBrains Mono" w:cs="JetBrains Mono"/>
-                <w:sz w:val="14"/>
-                <w:szCs w:val="14"/>
-                <w:lang w:val="en-US"/>
-              </w:rPr>
-              <w:t xml:space="preserve">              &amp;</w:t>
-            </w:r>
-            <w:proofErr w:type="spellStart"/>
-            <w:r>
-              <w:rPr>
-                <w:rFonts w:ascii="JetBrains Mono" w:hAnsi="JetBrains Mono" w:cs="JetBrains Mono"/>
-                <w:sz w:val="14"/>
-                <w:szCs w:val="14"/>
-                <w:lang w:val="en-US"/>
-              </w:rPr>
-              <w:t>nbsp</w:t>
-            </w:r>
-            <w:proofErr w:type="spellEnd"/>
-            <w:r>
-              <w:rPr>
-                <w:rFonts w:ascii="JetBrains Mono" w:hAnsi="JetBrains Mono" w:cs="JetBrains Mono"/>
-                <w:sz w:val="14"/>
-                <w:szCs w:val="14"/>
-                <w:lang w:val="en-US"/>
-              </w:rPr>
-              <w:t>;&amp;</w:t>
-            </w:r>
-            <w:proofErr w:type="spellStart"/>
-            <w:r>
-              <w:rPr>
-                <w:rFonts w:ascii="JetBrains Mono" w:hAnsi="JetBrains Mono" w:cs="JetBrains Mono"/>
-                <w:sz w:val="14"/>
-                <w:szCs w:val="14"/>
-                <w:lang w:val="en-US"/>
-              </w:rPr>
-              <w:t>nbsp</w:t>
-            </w:r>
-            <w:proofErr w:type="spellEnd"/>
-            <w:r>
-              <w:rPr>
-                <w:rFonts w:ascii="JetBrains Mono" w:hAnsi="JetBrains Mono" w:cs="JetBrains Mono"/>
-                <w:sz w:val="14"/>
-                <w:szCs w:val="14"/>
-                <w:lang w:val="en-US"/>
-              </w:rPr>
-              <w:t>;&amp;</w:t>
-            </w:r>
-            <w:proofErr w:type="spellStart"/>
-            <w:r>
-              <w:rPr>
-                <w:rFonts w:ascii="JetBrains Mono" w:hAnsi="JetBrains Mono" w:cs="JetBrains Mono"/>
-                <w:sz w:val="14"/>
-                <w:szCs w:val="14"/>
-                <w:lang w:val="en-US"/>
-              </w:rPr>
-              <w:t>nbsp</w:t>
-            </w:r>
-            <w:proofErr w:type="spellEnd"/>
-            <w:r>
-              <w:rPr>
-                <w:rFonts w:ascii="JetBrains Mono" w:hAnsi="JetBrains Mono" w:cs="JetBrains Mono"/>
-                <w:sz w:val="14"/>
-                <w:szCs w:val="14"/>
-                <w:lang w:val="en-US"/>
-              </w:rPr>
-              <w:t>;&amp;</w:t>
-            </w:r>
-            <w:proofErr w:type="spellStart"/>
-            <w:r>
-              <w:rPr>
-                <w:rFonts w:ascii="JetBrains Mono" w:hAnsi="JetBrains Mono" w:cs="JetBrains Mono"/>
-                <w:sz w:val="14"/>
-                <w:szCs w:val="14"/>
-                <w:lang w:val="en-US"/>
-              </w:rPr>
-              <w:t>nbsp;v.push_back</w:t>
-            </w:r>
-            <w:proofErr w:type="spellEnd"/>
-            <w:r>
-              <w:rPr>
-                <w:rFonts w:ascii="JetBrains Mono" w:hAnsi="JetBrains Mono" w:cs="JetBrains Mono"/>
-                <w:sz w:val="14"/>
-                <w:szCs w:val="14"/>
-                <w:lang w:val="en-US"/>
-              </w:rPr>
-              <w:t>(6);&lt;</w:t>
-            </w:r>
-            <w:proofErr w:type="spellStart"/>
-            <w:r>
-              <w:rPr>
-                <w:rFonts w:ascii="JetBrains Mono" w:hAnsi="JetBrains Mono" w:cs="JetBrains Mono"/>
-                <w:sz w:val="14"/>
-                <w:szCs w:val="14"/>
-                <w:lang w:val="en-US"/>
-              </w:rPr>
-              <w:t>br</w:t>
-            </w:r>
-            <w:proofErr w:type="spellEnd"/>
-            <w:r>
-              <w:rPr>
-                <w:rFonts w:ascii="JetBrains Mono" w:hAnsi="JetBrains Mono" w:cs="JetBrains Mono"/>
-                <w:sz w:val="14"/>
-                <w:szCs w:val="14"/>
-                <w:lang w:val="en-US"/>
-              </w:rPr>
-              <w:t>&gt;</w:t>
-            </w:r>
-          </w:p>
-          <w:p>
-            <w:pPr>
-              <w:spacing w:line="360" w:lineRule="auto"/>
-              <w:rPr>
-                <w:rFonts w:ascii="JetBrains Mono" w:hAnsi="JetBrains Mono" w:cs="JetBrains Mono"/>
-                <w:sz w:val="14"/>
-                <w:szCs w:val="14"/>
-                <w:lang w:val="en-US"/>
-              </w:rPr>
-            </w:pPr>
-            <w:r>
-              <w:rPr>
-                <w:rFonts w:ascii="JetBrains Mono" w:hAnsi="JetBrains Mono" w:cs="JetBrains Mono"/>
-                <w:sz w:val="14"/>
-                <w:szCs w:val="14"/>
-                <w:lang w:val="en-US"/>
-              </w:rPr>
-              <w:t xml:space="preserve">              &amp;</w:t>
-            </w:r>
-            <w:proofErr w:type="spellStart"/>
-            <w:r>
-              <w:rPr>
-                <w:rFonts w:ascii="JetBrains Mono" w:hAnsi="JetBrains Mono" w:cs="JetBrains Mono"/>
-                <w:sz w:val="14"/>
-                <w:szCs w:val="14"/>
-                <w:lang w:val="en-US"/>
-              </w:rPr>
-              <w:t>nbsp</w:t>
-            </w:r>
-            <w:proofErr w:type="spellEnd"/>
-            <w:r>
-              <w:rPr>
-                <w:rFonts w:ascii="JetBrains Mono" w:hAnsi="JetBrains Mono" w:cs="JetBrains Mono"/>
-                <w:sz w:val="14"/>
-                <w:szCs w:val="14"/>
-                <w:lang w:val="en-US"/>
-              </w:rPr>
-              <w:t>;&amp;</w:t>
-            </w:r>
-            <w:proofErr w:type="spellStart"/>
-            <w:r>
-              <w:rPr>
-                <w:rFonts w:ascii="JetBrains Mono" w:hAnsi="JetBrains Mono" w:cs="JetBrains Mono"/>
-                <w:sz w:val="14"/>
-                <w:szCs w:val="14"/>
-                <w:lang w:val="en-US"/>
-              </w:rPr>
-              <w:t>nbsp</w:t>
-            </w:r>
-            <w:proofErr w:type="spellEnd"/>
-            <w:r>
-              <w:rPr>
-                <w:rFonts w:ascii="JetBrains Mono" w:hAnsi="JetBrains Mono" w:cs="JetBrains Mono"/>
-                <w:sz w:val="14"/>
-                <w:szCs w:val="14"/>
-                <w:lang w:val="en-US"/>
-              </w:rPr>
-              <w:t>;&amp;</w:t>
-            </w:r>
-            <w:proofErr w:type="spellStart"/>
-            <w:r>
-              <w:rPr>
-                <w:rFonts w:ascii="JetBrains Mono" w:hAnsi="JetBrains Mono" w:cs="JetBrains Mono"/>
-                <w:sz w:val="14"/>
-                <w:szCs w:val="14"/>
-                <w:lang w:val="en-US"/>
-              </w:rPr>
-              <w:t>nbsp</w:t>
-            </w:r>
-            <w:proofErr w:type="spellEnd"/>
-            <w:r>
-              <w:rPr>
-                <w:rFonts w:ascii="JetBrains Mono" w:hAnsi="JetBrains Mono" w:cs="JetBrains Mono"/>
-                <w:sz w:val="14"/>
-                <w:szCs w:val="14"/>
-                <w:lang w:val="en-US"/>
-              </w:rPr>
-              <w:t>;&amp;</w:t>
-            </w:r>
-            <w:proofErr w:type="spellStart"/>
-            <w:r>
-              <w:rPr>
-                <w:rFonts w:ascii="JetBrains Mono" w:hAnsi="JetBrains Mono" w:cs="JetBrains Mono"/>
-                <w:sz w:val="14"/>
-                <w:szCs w:val="14"/>
-                <w:lang w:val="en-US"/>
-              </w:rPr>
-              <w:t>nbsp;v.push_back</w:t>
-            </w:r>
-            <w:proofErr w:type="spellEnd"/>
-            <w:r>
-              <w:rPr>
-                <w:rFonts w:ascii="JetBrains Mono" w:hAnsi="JetBrains Mono" w:cs="JetBrains Mono"/>
-                <w:sz w:val="14"/>
-                <w:szCs w:val="14"/>
-                <w:lang w:val="en-US"/>
-              </w:rPr>
-              <w:t>(9);&lt;</w:t>
-            </w:r>
-            <w:proofErr w:type="spellStart"/>
-            <w:r>
-              <w:rPr>
-                <w:rFonts w:ascii="JetBrains Mono" w:hAnsi="JetBrains Mono" w:cs="JetBrains Mono"/>
-                <w:sz w:val="14"/>
-                <w:szCs w:val="14"/>
-                <w:lang w:val="en-US"/>
-              </w:rPr>
-              <w:t>br</w:t>
-            </w:r>
-            <w:proofErr w:type="spellEnd"/>
-            <w:r>
-              <w:rPr>
-                <w:rFonts w:ascii="JetBrains Mono" w:hAnsi="JetBrains Mono" w:cs="JetBrains Mono"/>
-                <w:sz w:val="14"/>
-                <w:szCs w:val="14"/>
-                <w:lang w:val="en-US"/>
-              </w:rPr>
-              <w:t>&gt;</w:t>
-            </w:r>
-          </w:p>
-          <w:p>
-            <w:pPr>
-              <w:spacing w:line="360" w:lineRule="auto"/>
-              <w:rPr>
-                <w:rFonts w:ascii="JetBrains Mono" w:hAnsi="JetBrains Mono" w:cs="JetBrains Mono"/>
-                <w:sz w:val="14"/>
-                <w:szCs w:val="14"/>
-                <w:lang w:val="en-US"/>
-              </w:rPr>
-            </w:pPr>
-            <w:r>
-              <w:rPr>
-                <w:rFonts w:ascii="JetBrains Mono" w:hAnsi="JetBrains Mono" w:cs="JetBrains Mono"/>
-                <w:sz w:val="14"/>
-                <w:szCs w:val="14"/>
-                <w:lang w:val="en-US"/>
-              </w:rPr>
-              <w:t xml:space="preserve">          &lt;</w:t>
-            </w:r>
-            <w:proofErr w:type="spellStart"/>
-            <w:r>
-              <w:rPr>
-                <w:rFonts w:ascii="JetBrains Mono" w:hAnsi="JetBrains Mono" w:cs="JetBrains Mono"/>
-                <w:sz w:val="14"/>
-                <w:szCs w:val="14"/>
-                <w:lang w:val="en-US"/>
-              </w:rPr>
-              <w:t>br</w:t>
-            </w:r>
-            <w:proofErr w:type="spellEnd"/>
-            <w:r>
-              <w:rPr>
-                <w:rFonts w:ascii="JetBrains Mono" w:hAnsi="JetBrains Mono" w:cs="JetBrains Mono"/>
-                <w:sz w:val="14"/>
-                <w:szCs w:val="14"/>
-                <w:lang w:val="en-US"/>
-              </w:rPr>
-              <w:t>&gt;</w:t>
-            </w:r>
-          </w:p>
-          <w:p>
-            <w:pPr>
-              <w:spacing w:line="360" w:lineRule="auto"/>
-              <w:rPr>
-                <w:rFonts w:ascii="JetBrains Mono" w:hAnsi="JetBrains Mono" w:cs="JetBrains Mono"/>
-                <w:sz w:val="14"/>
-                <w:szCs w:val="14"/>
-                <w:lang w:val="en-US"/>
-              </w:rPr>
-            </w:pPr>
-            <w:r>
-              <w:rPr>
-                <w:rFonts w:ascii="JetBrains Mono" w:hAnsi="JetBrains Mono" w:cs="JetBrains Mono"/>
-                <w:sz w:val="14"/>
-                <w:szCs w:val="14"/>
-                <w:lang w:val="en-US"/>
-              </w:rPr>
-              <w:t xml:space="preserve">              &amp;</w:t>
-            </w:r>
-            <w:proofErr w:type="spellStart"/>
-            <w:r>
-              <w:rPr>
-                <w:rFonts w:ascii="JetBrains Mono" w:hAnsi="JetBrains Mono" w:cs="JetBrains Mono"/>
-                <w:sz w:val="14"/>
-                <w:szCs w:val="14"/>
-                <w:lang w:val="en-US"/>
-              </w:rPr>
-              <w:t>nbsp</w:t>
-            </w:r>
-            <w:proofErr w:type="spellEnd"/>
-            <w:r>
-              <w:rPr>
-                <w:rFonts w:ascii="JetBrains Mono" w:hAnsi="JetBrains Mono" w:cs="JetBrains Mono"/>
-                <w:sz w:val="14"/>
-                <w:szCs w:val="14"/>
-                <w:lang w:val="en-US"/>
-              </w:rPr>
-              <w:t>;&amp;</w:t>
-            </w:r>
-            <w:proofErr w:type="spellStart"/>
-            <w:r>
-              <w:rPr>
-                <w:rFonts w:ascii="JetBrains Mono" w:hAnsi="JetBrains Mono" w:cs="JetBrains Mono"/>
-                <w:sz w:val="14"/>
-                <w:szCs w:val="14"/>
-                <w:lang w:val="en-US"/>
-              </w:rPr>
-              <w:t>nbsp</w:t>
-            </w:r>
-            <w:proofErr w:type="spellEnd"/>
-            <w:r>
-              <w:rPr>
-                <w:rFonts w:ascii="JetBrains Mono" w:hAnsi="JetBrains Mono" w:cs="JetBrains Mono"/>
-                <w:sz w:val="14"/>
-                <w:szCs w:val="14"/>
-                <w:lang w:val="en-US"/>
-              </w:rPr>
-              <w:t>;&amp;</w:t>
-            </w:r>
-            <w:proofErr w:type="spellStart"/>
-            <w:r>
-              <w:rPr>
-                <w:rFonts w:ascii="JetBrains Mono" w:hAnsi="JetBrains Mono" w:cs="JetBrains Mono"/>
-                <w:sz w:val="14"/>
-                <w:szCs w:val="14"/>
-                <w:lang w:val="en-US"/>
-              </w:rPr>
-              <w:t>nbsp</w:t>
-            </w:r>
-            <w:proofErr w:type="spellEnd"/>
-            <w:r>
-              <w:rPr>
-                <w:rFonts w:ascii="JetBrains Mono" w:hAnsi="JetBrains Mono" w:cs="JetBrains Mono"/>
-                <w:sz w:val="14"/>
-                <w:szCs w:val="14"/>
-                <w:lang w:val="en-US"/>
-              </w:rPr>
-              <w:t>;&amp;</w:t>
-            </w:r>
-            <w:proofErr w:type="spellStart"/>
-            <w:r>
-              <w:rPr>
-                <w:rFonts w:ascii="JetBrains Mono" w:hAnsi="JetBrains Mono" w:cs="JetBrains Mono"/>
-                <w:sz w:val="14"/>
-                <w:szCs w:val="14"/>
-                <w:lang w:val="en-US"/>
-              </w:rPr>
-              <w:t>nbsp</w:t>
-            </w:r>
-            <w:proofErr w:type="spellEnd"/>
-            <w:r>
-              <w:rPr>
-                <w:rFonts w:ascii="JetBrains Mono" w:hAnsi="JetBrains Mono" w:cs="JetBrains Mono"/>
-                <w:sz w:val="14"/>
-                <w:szCs w:val="14"/>
-                <w:lang w:val="en-US"/>
-              </w:rPr>
-              <w:t>;// Overwrite element at position 2&lt;</w:t>
-            </w:r>
-            <w:proofErr w:type="spellStart"/>
-            <w:r>
-              <w:rPr>
-                <w:rFonts w:ascii="JetBrains Mono" w:hAnsi="JetBrains Mono" w:cs="JetBrains Mono"/>
-                <w:sz w:val="14"/>
-                <w:szCs w:val="14"/>
-                <w:lang w:val="en-US"/>
-              </w:rPr>
-              <w:t>br</w:t>
-            </w:r>
-            <w:proofErr w:type="spellEnd"/>
-            <w:r>
-              <w:rPr>
-                <w:rFonts w:ascii="JetBrains Mono" w:hAnsi="JetBrains Mono" w:cs="JetBrains Mono"/>
-                <w:sz w:val="14"/>
-                <w:szCs w:val="14"/>
-                <w:lang w:val="en-US"/>
-              </w:rPr>
-              <w:t>&gt;</w:t>
-            </w:r>
-          </w:p>
-          <w:p>
-            <w:pPr>
-              <w:spacing w:line="360" w:lineRule="auto"/>
-              <w:rPr>
-                <w:rFonts w:ascii="JetBrains Mono" w:hAnsi="JetBrains Mono" w:cs="JetBrains Mono"/>
-                <w:sz w:val="14"/>
-                <w:szCs w:val="14"/>
-                <w:lang w:val="en-US"/>
-              </w:rPr>
-            </w:pPr>
-            <w:r>
-              <w:rPr>
-                <w:rFonts w:ascii="JetBrains Mono" w:hAnsi="JetBrains Mono" w:cs="JetBrains Mono"/>
-                <w:sz w:val="14"/>
-                <w:szCs w:val="14"/>
-                <w:lang w:val="en-US"/>
-              </w:rPr>
-              <w:t xml:space="preserve">              &amp;</w:t>
-            </w:r>
-            <w:proofErr w:type="spellStart"/>
-            <w:r>
-              <w:rPr>
-                <w:rFonts w:ascii="JetBrains Mono" w:hAnsi="JetBrains Mono" w:cs="JetBrains Mono"/>
-                <w:sz w:val="14"/>
-                <w:szCs w:val="14"/>
-                <w:lang w:val="en-US"/>
-              </w:rPr>
-              <w:t>nbsp</w:t>
-            </w:r>
-            <w:proofErr w:type="spellEnd"/>
-            <w:r>
-              <w:rPr>
-                <w:rFonts w:ascii="JetBrains Mono" w:hAnsi="JetBrains Mono" w:cs="JetBrains Mono"/>
-                <w:sz w:val="14"/>
-                <w:szCs w:val="14"/>
-                <w:lang w:val="en-US"/>
-              </w:rPr>
-              <w:t>;&amp;</w:t>
-            </w:r>
-            <w:proofErr w:type="spellStart"/>
-            <w:r>
-              <w:rPr>
-                <w:rFonts w:ascii="JetBrains Mono" w:hAnsi="JetBrains Mono" w:cs="JetBrains Mono"/>
-                <w:sz w:val="14"/>
-                <w:szCs w:val="14"/>
-                <w:lang w:val="en-US"/>
-              </w:rPr>
-              <w:t>nbsp</w:t>
-            </w:r>
-            <w:proofErr w:type="spellEnd"/>
-            <w:r>
-              <w:rPr>
-                <w:rFonts w:ascii="JetBrains Mono" w:hAnsi="JetBrains Mono" w:cs="JetBrains Mono"/>
-                <w:sz w:val="14"/>
-                <w:szCs w:val="14"/>
-                <w:lang w:val="en-US"/>
-              </w:rPr>
-              <w:t>;&amp;</w:t>
-            </w:r>
-            <w:proofErr w:type="spellStart"/>
-            <w:r>
-              <w:rPr>
-                <w:rFonts w:ascii="JetBrains Mono" w:hAnsi="JetBrains Mono" w:cs="JetBrains Mono"/>
-                <w:sz w:val="14"/>
-                <w:szCs w:val="14"/>
-                <w:lang w:val="en-US"/>
-              </w:rPr>
-              <w:t>nbsp</w:t>
-            </w:r>
-            <w:proofErr w:type="spellEnd"/>
-            <w:r>
-              <w:rPr>
-                <w:rFonts w:ascii="JetBrains Mono" w:hAnsi="JetBrains Mono" w:cs="JetBrains Mono"/>
-                <w:sz w:val="14"/>
-                <w:szCs w:val="14"/>
-                <w:lang w:val="en-US"/>
-              </w:rPr>
-              <w:t>;&amp;</w:t>
-            </w:r>
-            <w:proofErr w:type="spellStart"/>
-            <w:r>
-              <w:rPr>
-                <w:rFonts w:ascii="JetBrains Mono" w:hAnsi="JetBrains Mono" w:cs="JetBrains Mono"/>
-                <w:sz w:val="14"/>
-                <w:szCs w:val="14"/>
-                <w:lang w:val="en-US"/>
-              </w:rPr>
-              <w:t>nbsp;v</w:t>
-            </w:r>
-            <w:proofErr w:type="spellEnd"/>
-            <w:r>
-              <w:rPr>
-                <w:rFonts w:ascii="JetBrains Mono" w:hAnsi="JetBrains Mono" w:cs="JetBrains Mono"/>
-                <w:sz w:val="14"/>
-                <w:szCs w:val="14"/>
-                <w:lang w:val="en-US"/>
-              </w:rPr>
-              <w:t>[2] = -1;&lt;</w:t>
-            </w:r>
-            <w:proofErr w:type="spellStart"/>
-            <w:r>
-              <w:rPr>
-                <w:rFonts w:ascii="JetBrains Mono" w:hAnsi="JetBrains Mono" w:cs="JetBrains Mono"/>
-                <w:sz w:val="14"/>
-                <w:szCs w:val="14"/>
-                <w:lang w:val="en-US"/>
-              </w:rPr>
-              <w:t>br</w:t>
-            </w:r>
-            <w:proofErr w:type="spellEnd"/>
-            <w:r>
-              <w:rPr>
-                <w:rFonts w:ascii="JetBrains Mono" w:hAnsi="JetBrains Mono" w:cs="JetBrains Mono"/>
-                <w:sz w:val="14"/>
-                <w:szCs w:val="14"/>
-                <w:lang w:val="en-US"/>
-              </w:rPr>
-              <w:t>&gt;</w:t>
-            </w:r>
-          </w:p>
-          <w:p>
-            <w:pPr>
-              <w:spacing w:line="360" w:lineRule="auto"/>
-              <w:rPr>
-                <w:rFonts w:ascii="JetBrains Mono" w:hAnsi="JetBrains Mono" w:cs="JetBrains Mono"/>
-                <w:sz w:val="14"/>
-                <w:szCs w:val="14"/>
-                <w:lang w:val="en-US"/>
-              </w:rPr>
-            </w:pPr>
-            <w:r>
-              <w:rPr>
-                <w:rFonts w:ascii="JetBrains Mono" w:hAnsi="JetBrains Mono" w:cs="JetBrains Mono"/>
-                <w:sz w:val="14"/>
-                <w:szCs w:val="14"/>
-                <w:lang w:val="en-US"/>
-              </w:rPr>
-              <w:t xml:space="preserve">          &lt;</w:t>
-            </w:r>
-            <w:proofErr w:type="spellStart"/>
-            <w:r>
-              <w:rPr>
-                <w:rFonts w:ascii="JetBrains Mono" w:hAnsi="JetBrains Mono" w:cs="JetBrains Mono"/>
-                <w:sz w:val="14"/>
-                <w:szCs w:val="14"/>
-                <w:lang w:val="en-US"/>
-              </w:rPr>
-              <w:t>br</w:t>
-            </w:r>
-            <w:proofErr w:type="spellEnd"/>
-            <w:r>
-              <w:rPr>
-                <w:rFonts w:ascii="JetBrains Mono" w:hAnsi="JetBrains Mono" w:cs="JetBrains Mono"/>
-                <w:sz w:val="14"/>
-                <w:szCs w:val="14"/>
-                <w:lang w:val="en-US"/>
-              </w:rPr>
-              <w:t>&gt;</w:t>
-            </w:r>
-          </w:p>
-          <w:p>
-            <w:pPr>
-              <w:spacing w:line="360" w:lineRule="auto"/>
-              <w:rPr>
-                <w:rFonts w:ascii="JetBrains Mono" w:hAnsi="JetBrains Mono" w:cs="JetBrains Mono"/>
-                <w:sz w:val="14"/>
-                <w:szCs w:val="14"/>
-                <w:lang w:val="en-US"/>
-              </w:rPr>
-            </w:pPr>
-            <w:r>
-              <w:rPr>
-                <w:rFonts w:ascii="JetBrains Mono" w:hAnsi="JetBrains Mono" w:cs="JetBrains Mono"/>
-                <w:sz w:val="14"/>
-                <w:szCs w:val="14"/>
-                <w:lang w:val="en-US"/>
-              </w:rPr>
-              <w:t xml:space="preserve">              &amp;</w:t>
-            </w:r>
-            <w:proofErr w:type="spellStart"/>
-            <w:r>
-              <w:rPr>
-                <w:rFonts w:ascii="JetBrains Mono" w:hAnsi="JetBrains Mono" w:cs="JetBrains Mono"/>
-                <w:sz w:val="14"/>
-                <w:szCs w:val="14"/>
-                <w:lang w:val="en-US"/>
-              </w:rPr>
-              <w:t>nbsp</w:t>
-            </w:r>
-            <w:proofErr w:type="spellEnd"/>
-            <w:r>
-              <w:rPr>
-                <w:rFonts w:ascii="JetBrains Mono" w:hAnsi="JetBrains Mono" w:cs="JetBrains Mono"/>
-                <w:sz w:val="14"/>
-                <w:szCs w:val="14"/>
-                <w:lang w:val="en-US"/>
-              </w:rPr>
-              <w:t>;&amp;</w:t>
-            </w:r>
-            <w:proofErr w:type="spellStart"/>
-            <w:r>
-              <w:rPr>
-                <w:rFonts w:ascii="JetBrains Mono" w:hAnsi="JetBrains Mono" w:cs="JetBrains Mono"/>
-                <w:sz w:val="14"/>
-                <w:szCs w:val="14"/>
-                <w:lang w:val="en-US"/>
-              </w:rPr>
-              <w:t>nbsp</w:t>
-            </w:r>
-            <w:proofErr w:type="spellEnd"/>
-            <w:r>
-              <w:rPr>
-                <w:rFonts w:ascii="JetBrains Mono" w:hAnsi="JetBrains Mono" w:cs="JetBrains Mono"/>
-                <w:sz w:val="14"/>
-                <w:szCs w:val="14"/>
-                <w:lang w:val="en-US"/>
-              </w:rPr>
-              <w:t>;&amp;</w:t>
-            </w:r>
-            <w:proofErr w:type="spellStart"/>
-            <w:r>
-              <w:rPr>
-                <w:rFonts w:ascii="JetBrains Mono" w:hAnsi="JetBrains Mono" w:cs="JetBrains Mono"/>
-                <w:sz w:val="14"/>
-                <w:szCs w:val="14"/>
-                <w:lang w:val="en-US"/>
-              </w:rPr>
-              <w:t>nbsp</w:t>
-            </w:r>
-            <w:proofErr w:type="spellEnd"/>
-            <w:r>
-              <w:rPr>
-                <w:rFonts w:ascii="JetBrains Mono" w:hAnsi="JetBrains Mono" w:cs="JetBrains Mono"/>
-                <w:sz w:val="14"/>
-                <w:szCs w:val="14"/>
-                <w:lang w:val="en-US"/>
-              </w:rPr>
-              <w:t>;&amp;</w:t>
-            </w:r>
-            <w:proofErr w:type="spellStart"/>
-            <w:r>
-              <w:rPr>
-                <w:rFonts w:ascii="JetBrains Mono" w:hAnsi="JetBrains Mono" w:cs="JetBrains Mono"/>
-                <w:sz w:val="14"/>
-                <w:szCs w:val="14"/>
-                <w:lang w:val="en-US"/>
-              </w:rPr>
-              <w:t>nbsp</w:t>
-            </w:r>
-            <w:proofErr w:type="spellEnd"/>
-            <w:r>
-              <w:rPr>
-                <w:rFonts w:ascii="JetBrains Mono" w:hAnsi="JetBrains Mono" w:cs="JetBrains Mono"/>
-                <w:sz w:val="14"/>
-                <w:szCs w:val="14"/>
-                <w:lang w:val="en-US"/>
-              </w:rPr>
-              <w:t>;// Print out the vector&lt;</w:t>
-            </w:r>
-            <w:proofErr w:type="spellStart"/>
-            <w:r>
-              <w:rPr>
-                <w:rFonts w:ascii="JetBrains Mono" w:hAnsi="JetBrains Mono" w:cs="JetBrains Mono"/>
-                <w:sz w:val="14"/>
-                <w:szCs w:val="14"/>
-                <w:lang w:val="en-US"/>
-              </w:rPr>
-              <w:t>br</w:t>
-            </w:r>
-            <w:proofErr w:type="spellEnd"/>
-            <w:r>
-              <w:rPr>
-                <w:rFonts w:ascii="JetBrains Mono" w:hAnsi="JetBrains Mono" w:cs="JetBrains Mono"/>
-                <w:sz w:val="14"/>
-                <w:szCs w:val="14"/>
-                <w:lang w:val="en-US"/>
-              </w:rPr>
-              <w:t>&gt;</w:t>
-            </w:r>
-          </w:p>
-          <w:p>
-            <w:pPr>
-              <w:spacing w:line="360" w:lineRule="auto"/>
-              <w:rPr>
-                <w:rFonts w:ascii="JetBrains Mono" w:hAnsi="JetBrains Mono" w:cs="JetBrains Mono"/>
-                <w:sz w:val="14"/>
-                <w:szCs w:val="14"/>
-                <w:lang w:val="en-US"/>
-              </w:rPr>
-            </w:pPr>
-            <w:r>
-              <w:rPr>
-                <w:rFonts w:ascii="JetBrains Mono" w:hAnsi="JetBrains Mono" w:cs="JetBrains Mono"/>
-                <w:sz w:val="14"/>
-                <w:szCs w:val="14"/>
-                <w:lang w:val="en-US"/>
-              </w:rPr>
-              <w:t xml:space="preserve">              &amp;</w:t>
-            </w:r>
-            <w:proofErr w:type="spellStart"/>
-            <w:r>
-              <w:rPr>
-                <w:rFonts w:ascii="JetBrains Mono" w:hAnsi="JetBrains Mono" w:cs="JetBrains Mono"/>
-                <w:sz w:val="14"/>
-                <w:szCs w:val="14"/>
-                <w:lang w:val="en-US"/>
-              </w:rPr>
-              <w:t>nbsp</w:t>
-            </w:r>
-            <w:proofErr w:type="spellEnd"/>
-            <w:r>
-              <w:rPr>
-                <w:rFonts w:ascii="JetBrains Mono" w:hAnsi="JetBrains Mono" w:cs="JetBrains Mono"/>
-                <w:sz w:val="14"/>
-                <w:szCs w:val="14"/>
-                <w:lang w:val="en-US"/>
-              </w:rPr>
-              <w:t>;&amp;</w:t>
-            </w:r>
-            <w:proofErr w:type="spellStart"/>
-            <w:r>
-              <w:rPr>
-                <w:rFonts w:ascii="JetBrains Mono" w:hAnsi="JetBrains Mono" w:cs="JetBrains Mono"/>
-                <w:sz w:val="14"/>
-                <w:szCs w:val="14"/>
-                <w:lang w:val="en-US"/>
-              </w:rPr>
-              <w:t>nbsp</w:t>
-            </w:r>
-            <w:proofErr w:type="spellEnd"/>
-            <w:r>
-              <w:rPr>
-                <w:rFonts w:ascii="JetBrains Mono" w:hAnsi="JetBrains Mono" w:cs="JetBrains Mono"/>
-                <w:sz w:val="14"/>
-                <w:szCs w:val="14"/>
-                <w:lang w:val="en-US"/>
-              </w:rPr>
-              <w:t>;&amp;</w:t>
-            </w:r>
-            <w:proofErr w:type="spellStart"/>
-            <w:r>
-              <w:rPr>
-                <w:rFonts w:ascii="JetBrains Mono" w:hAnsi="JetBrains Mono" w:cs="JetBrains Mono"/>
-                <w:sz w:val="14"/>
-                <w:szCs w:val="14"/>
-                <w:lang w:val="en-US"/>
-              </w:rPr>
-              <w:t>nbsp</w:t>
-            </w:r>
-            <w:proofErr w:type="spellEnd"/>
-            <w:r>
-              <w:rPr>
-                <w:rFonts w:ascii="JetBrains Mono" w:hAnsi="JetBrains Mono" w:cs="JetBrains Mono"/>
-                <w:sz w:val="14"/>
-                <w:szCs w:val="14"/>
-                <w:lang w:val="en-US"/>
-              </w:rPr>
-              <w:t>;&amp;</w:t>
-            </w:r>
-            <w:proofErr w:type="spellStart"/>
-            <w:r>
-              <w:rPr>
-                <w:rFonts w:ascii="JetBrains Mono" w:hAnsi="JetBrains Mono" w:cs="JetBrains Mono"/>
-                <w:sz w:val="14"/>
-                <w:szCs w:val="14"/>
-                <w:lang w:val="en-US"/>
-              </w:rPr>
-              <w:t>nbsp;for</w:t>
-            </w:r>
-            <w:proofErr w:type="spellEnd"/>
-            <w:r>
-              <w:rPr>
-                <w:rFonts w:ascii="JetBrains Mono" w:hAnsi="JetBrains Mono" w:cs="JetBrains Mono"/>
-                <w:sz w:val="14"/>
-                <w:szCs w:val="14"/>
-                <w:lang w:val="en-US"/>
-              </w:rPr>
-              <w:t xml:space="preserve"> (int n : v)&lt;</w:t>
-            </w:r>
-            <w:proofErr w:type="spellStart"/>
-            <w:r>
-              <w:rPr>
-                <w:rFonts w:ascii="JetBrains Mono" w:hAnsi="JetBrains Mono" w:cs="JetBrains Mono"/>
-                <w:sz w:val="14"/>
-                <w:szCs w:val="14"/>
-                <w:lang w:val="en-US"/>
-              </w:rPr>
-              <w:t>br</w:t>
-            </w:r>
-            <w:proofErr w:type="spellEnd"/>
-            <w:r>
-              <w:rPr>
-                <w:rFonts w:ascii="JetBrains Mono" w:hAnsi="JetBrains Mono" w:cs="JetBrains Mono"/>
-                <w:sz w:val="14"/>
-                <w:szCs w:val="14"/>
-                <w:lang w:val="en-US"/>
-              </w:rPr>
-              <w:t>&gt;</w:t>
-            </w:r>
-          </w:p>
-          <w:p>
-            <w:pPr>
-              <w:spacing w:line="360" w:lineRule="auto"/>
-              <w:rPr>
-                <w:rFonts w:ascii="JetBrains Mono" w:hAnsi="JetBrains Mono" w:cs="JetBrains Mono"/>
-                <w:sz w:val="14"/>
-                <w:szCs w:val="14"/>
-                <w:lang w:val="en-US"/>
-              </w:rPr>
-            </w:pPr>
-            <w:r>
-              <w:rPr>
-                <w:rFonts w:ascii="JetBrains Mono" w:hAnsi="JetBrains Mono" w:cs="JetBrains Mono"/>
-                <w:sz w:val="14"/>
-                <w:szCs w:val="14"/>
-                <w:lang w:val="en-US"/>
-              </w:rPr>
-              <w:t xml:space="preserve">                  &amp;</w:t>
-            </w:r>
-            <w:proofErr w:type="spellStart"/>
-            <w:r>
-              <w:rPr>
-                <w:rFonts w:ascii="JetBrains Mono" w:hAnsi="JetBrains Mono" w:cs="JetBrains Mono"/>
-                <w:sz w:val="14"/>
-                <w:szCs w:val="14"/>
-                <w:lang w:val="en-US"/>
-              </w:rPr>
-              <w:t>nbsp</w:t>
-            </w:r>
-            <w:proofErr w:type="spellEnd"/>
-            <w:r>
-              <w:rPr>
-                <w:rFonts w:ascii="JetBrains Mono" w:hAnsi="JetBrains Mono" w:cs="JetBrains Mono"/>
-                <w:sz w:val="14"/>
-                <w:szCs w:val="14"/>
-                <w:lang w:val="en-US"/>
-              </w:rPr>
-              <w:t>;&amp;</w:t>
-            </w:r>
-            <w:proofErr w:type="spellStart"/>
-            <w:r>
-              <w:rPr>
-                <w:rFonts w:ascii="JetBrains Mono" w:hAnsi="JetBrains Mono" w:cs="JetBrains Mono"/>
-                <w:sz w:val="14"/>
-                <w:szCs w:val="14"/>
-                <w:lang w:val="en-US"/>
-              </w:rPr>
-              <w:t>nbsp</w:t>
-            </w:r>
-            <w:proofErr w:type="spellEnd"/>
-            <w:r>
-              <w:rPr>
-                <w:rFonts w:ascii="JetBrains Mono" w:hAnsi="JetBrains Mono" w:cs="JetBrains Mono"/>
-                <w:sz w:val="14"/>
-                <w:szCs w:val="14"/>
-                <w:lang w:val="en-US"/>
-              </w:rPr>
-              <w:t>;&amp;</w:t>
-            </w:r>
-            <w:proofErr w:type="spellStart"/>
-            <w:r>
-              <w:rPr>
-                <w:rFonts w:ascii="JetBrains Mono" w:hAnsi="JetBrains Mono" w:cs="JetBrains Mono"/>
-                <w:sz w:val="14"/>
-                <w:szCs w:val="14"/>
-                <w:lang w:val="en-US"/>
-              </w:rPr>
-              <w:t>nbsp</w:t>
-            </w:r>
-            <w:proofErr w:type="spellEnd"/>
-            <w:r>
-              <w:rPr>
-                <w:rFonts w:ascii="JetBrains Mono" w:hAnsi="JetBrains Mono" w:cs="JetBrains Mono"/>
-                <w:sz w:val="14"/>
-                <w:szCs w:val="14"/>
-                <w:lang w:val="en-US"/>
-              </w:rPr>
-              <w:t>;&amp;</w:t>
-            </w:r>
-            <w:proofErr w:type="spellStart"/>
-            <w:r>
-              <w:rPr>
-                <w:rFonts w:ascii="JetBrains Mono" w:hAnsi="JetBrains Mono" w:cs="JetBrains Mono"/>
-                <w:sz w:val="14"/>
-                <w:szCs w:val="14"/>
-                <w:lang w:val="en-US"/>
-              </w:rPr>
-              <w:t>nbsp</w:t>
-            </w:r>
-            <w:proofErr w:type="spellEnd"/>
-            <w:r>
-              <w:rPr>
-                <w:rFonts w:ascii="JetBrains Mono" w:hAnsi="JetBrains Mono" w:cs="JetBrains Mono"/>
-                <w:sz w:val="14"/>
-                <w:szCs w:val="14"/>
-                <w:lang w:val="en-US"/>
-              </w:rPr>
-              <w:t>;&amp;</w:t>
-            </w:r>
-            <w:proofErr w:type="spellStart"/>
-            <w:r>
-              <w:rPr>
-                <w:rFonts w:ascii="JetBrains Mono" w:hAnsi="JetBrains Mono" w:cs="JetBrains Mono"/>
-                <w:sz w:val="14"/>
-                <w:szCs w:val="14"/>
-                <w:lang w:val="en-US"/>
-              </w:rPr>
-              <w:t>nbsp</w:t>
-            </w:r>
-            <w:proofErr w:type="spellEnd"/>
-            <w:r>
-              <w:rPr>
-                <w:rFonts w:ascii="JetBrains Mono" w:hAnsi="JetBrains Mono" w:cs="JetBrains Mono"/>
-                <w:sz w:val="14"/>
-                <w:szCs w:val="14"/>
-                <w:lang w:val="en-US"/>
-              </w:rPr>
-              <w:t>;&amp;</w:t>
-            </w:r>
-            <w:proofErr w:type="spellStart"/>
-            <w:r>
-              <w:rPr>
-                <w:rFonts w:ascii="JetBrains Mono" w:hAnsi="JetBrains Mono" w:cs="JetBrains Mono"/>
-                <w:sz w:val="14"/>
-                <w:szCs w:val="14"/>
-                <w:lang w:val="en-US"/>
-              </w:rPr>
-              <w:t>nbsp</w:t>
-            </w:r>
-            <w:proofErr w:type="spellEnd"/>
-            <w:r>
-              <w:rPr>
-                <w:rFonts w:ascii="JetBrains Mono" w:hAnsi="JetBrains Mono" w:cs="JetBrains Mono"/>
-                <w:sz w:val="14"/>
-                <w:szCs w:val="14"/>
-                <w:lang w:val="en-US"/>
-              </w:rPr>
-              <w:t>;&amp;</w:t>
-            </w:r>
-            <w:proofErr w:type="spellStart"/>
-            <w:r>
-              <w:rPr>
-                <w:rFonts w:ascii="JetBrains Mono" w:hAnsi="JetBrains Mono" w:cs="JetBrains Mono"/>
-                <w:sz w:val="14"/>
-                <w:szCs w:val="14"/>
-                <w:lang w:val="en-US"/>
-              </w:rPr>
-              <w:t>nbsp</w:t>
-            </w:r>
-            <w:proofErr w:type="spellEnd"/>
-            <w:r>
-              <w:rPr>
-                <w:rFonts w:ascii="JetBrains Mono" w:hAnsi="JetBrains Mono" w:cs="JetBrains Mono"/>
-                <w:sz w:val="14"/>
-                <w:szCs w:val="14"/>
-                <w:lang w:val="en-US"/>
-              </w:rPr>
-              <w:t>;&amp;</w:t>
-            </w:r>
-            <w:proofErr w:type="spellStart"/>
-            <w:r>
-              <w:rPr>
-                <w:rFonts w:ascii="JetBrains Mono" w:hAnsi="JetBrains Mono" w:cs="JetBrains Mono"/>
-                <w:sz w:val="14"/>
-                <w:szCs w:val="14"/>
-                <w:lang w:val="en-US"/>
-              </w:rPr>
-              <w:t>nbsp;std</w:t>
-            </w:r>
-            <w:proofErr w:type="spellEnd"/>
-            <w:r>
-              <w:rPr>
-                <w:rFonts w:ascii="JetBrains Mono" w:hAnsi="JetBrains Mono" w:cs="JetBrains Mono"/>
-                <w:sz w:val="14"/>
-                <w:szCs w:val="14"/>
-                <w:lang w:val="en-US"/>
-              </w:rPr>
-              <w:t>::</w:t>
-            </w:r>
-            <w:proofErr w:type="spellStart"/>
-            <w:r>
-              <w:rPr>
-                <w:rFonts w:ascii="JetBrains Mono" w:hAnsi="JetBrains Mono" w:cs="JetBrains Mono"/>
-                <w:sz w:val="14"/>
-                <w:szCs w:val="14"/>
-                <w:lang w:val="en-US"/>
-              </w:rPr>
-              <w:t>cout</w:t>
-            </w:r>
-            <w:proofErr w:type="spellEnd"/>
-            <w:r>
-              <w:rPr>
-                <w:rFonts w:ascii="JetBrains Mono" w:hAnsi="JetBrains Mono" w:cs="JetBrains Mono"/>
-                <w:sz w:val="14"/>
-                <w:szCs w:val="14"/>
-                <w:lang w:val="en-US"/>
-              </w:rPr>
-              <w:t xml:space="preserve"> &amp;</w:t>
-            </w:r>
-            <w:proofErr w:type="spellStart"/>
-            <w:r>
-              <w:rPr>
-                <w:rFonts w:ascii="JetBrains Mono" w:hAnsi="JetBrains Mono" w:cs="JetBrains Mono"/>
-                <w:sz w:val="14"/>
-                <w:szCs w:val="14"/>
-                <w:lang w:val="en-US"/>
-              </w:rPr>
-              <w:t>lt</w:t>
-            </w:r>
-            <w:proofErr w:type="spellEnd"/>
-            <w:r>
-              <w:rPr>
-                <w:rFonts w:ascii="JetBrains Mono" w:hAnsi="JetBrains Mono" w:cs="JetBrains Mono"/>
-                <w:sz w:val="14"/>
-                <w:szCs w:val="14"/>
-                <w:lang w:val="en-US"/>
-              </w:rPr>
-              <w:t>;&amp;</w:t>
-            </w:r>
-            <w:proofErr w:type="spellStart"/>
-            <w:r>
-              <w:rPr>
-                <w:rFonts w:ascii="JetBrains Mono" w:hAnsi="JetBrains Mono" w:cs="JetBrains Mono"/>
-                <w:sz w:val="14"/>
-                <w:szCs w:val="14"/>
-                <w:lang w:val="en-US"/>
-              </w:rPr>
-              <w:t>lt</w:t>
-            </w:r>
-            <w:proofErr w:type="spellEnd"/>
-            <w:r>
-              <w:rPr>
-                <w:rFonts w:ascii="JetBrains Mono" w:hAnsi="JetBrains Mono" w:cs="JetBrains Mono"/>
-                <w:sz w:val="14"/>
-                <w:szCs w:val="14"/>
-                <w:lang w:val="en-US"/>
-              </w:rPr>
-              <w:t>; n &amp;</w:t>
-            </w:r>
-            <w:proofErr w:type="spellStart"/>
-            <w:r>
-              <w:rPr>
-                <w:rFonts w:ascii="JetBrains Mono" w:hAnsi="JetBrains Mono" w:cs="JetBrains Mono"/>
-                <w:sz w:val="14"/>
-                <w:szCs w:val="14"/>
-                <w:lang w:val="en-US"/>
-              </w:rPr>
-              <w:t>lt</w:t>
-            </w:r>
-            <w:proofErr w:type="spellEnd"/>
-            <w:r>
-              <w:rPr>
-                <w:rFonts w:ascii="JetBrains Mono" w:hAnsi="JetBrains Mono" w:cs="JetBrains Mono"/>
-                <w:sz w:val="14"/>
-                <w:szCs w:val="14"/>
-                <w:lang w:val="en-US"/>
-              </w:rPr>
-              <w:t>;&amp;</w:t>
-            </w:r>
-            <w:proofErr w:type="spellStart"/>
-            <w:r>
-              <w:rPr>
-                <w:rFonts w:ascii="JetBrains Mono" w:hAnsi="JetBrains Mono" w:cs="JetBrains Mono"/>
-                <w:sz w:val="14"/>
-                <w:szCs w:val="14"/>
-                <w:lang w:val="en-US"/>
-              </w:rPr>
-              <w:t>lt</w:t>
-            </w:r>
-            <w:proofErr w:type="spellEnd"/>
-            <w:r>
-              <w:rPr>
-                <w:rFonts w:ascii="JetBrains Mono" w:hAnsi="JetBrains Mono" w:cs="JetBrains Mono"/>
-                <w:sz w:val="14"/>
-                <w:szCs w:val="14"/>
-                <w:lang w:val="en-US"/>
-              </w:rPr>
-              <w:t>; ' ';&lt;</w:t>
-            </w:r>
-            <w:proofErr w:type="spellStart"/>
-            <w:r>
-              <w:rPr>
-                <w:rFonts w:ascii="JetBrains Mono" w:hAnsi="JetBrains Mono" w:cs="JetBrains Mono"/>
-                <w:sz w:val="14"/>
-                <w:szCs w:val="14"/>
-                <w:lang w:val="en-US"/>
-              </w:rPr>
-              <w:t>br</w:t>
-            </w:r>
-            <w:proofErr w:type="spellEnd"/>
-            <w:r>
-              <w:rPr>
-                <w:rFonts w:ascii="JetBrains Mono" w:hAnsi="JetBrains Mono" w:cs="JetBrains Mono"/>
-                <w:sz w:val="14"/>
-                <w:szCs w:val="14"/>
-                <w:lang w:val="en-US"/>
-              </w:rPr>
-              <w:t>&gt;</w:t>
-            </w:r>
-          </w:p>
-          <w:p>
-            <w:pPr>
-              <w:spacing w:line="360" w:lineRule="auto"/>
-              <w:rPr>
-                <w:rFonts w:ascii="JetBrains Mono" w:hAnsi="JetBrains Mono" w:cs="JetBrains Mono"/>
-                <w:sz w:val="14"/>
-                <w:szCs w:val="14"/>
-                <w:lang w:val="en-US"/>
-              </w:rPr>
-            </w:pPr>
-            <w:r>
-              <w:rPr>
-                <w:rFonts w:ascii="JetBrains Mono" w:hAnsi="JetBrains Mono" w:cs="JetBrains Mono"/>
-                <w:sz w:val="14"/>
-                <w:szCs w:val="14"/>
-                <w:lang w:val="en-US"/>
-              </w:rPr>
-              <w:t xml:space="preserve">              &amp;</w:t>
-            </w:r>
-            <w:proofErr w:type="spellStart"/>
-            <w:r>
-              <w:rPr>
-                <w:rFonts w:ascii="JetBrains Mono" w:hAnsi="JetBrains Mono" w:cs="JetBrains Mono"/>
-                <w:sz w:val="14"/>
-                <w:szCs w:val="14"/>
-                <w:lang w:val="en-US"/>
-              </w:rPr>
-              <w:t>nbsp</w:t>
-            </w:r>
-            <w:proofErr w:type="spellEnd"/>
-            <w:r>
-              <w:rPr>
-                <w:rFonts w:ascii="JetBrains Mono" w:hAnsi="JetBrains Mono" w:cs="JetBrains Mono"/>
-                <w:sz w:val="14"/>
-                <w:szCs w:val="14"/>
-                <w:lang w:val="en-US"/>
-              </w:rPr>
-              <w:t>;&amp;</w:t>
-            </w:r>
-            <w:proofErr w:type="spellStart"/>
-            <w:r>
-              <w:rPr>
-                <w:rFonts w:ascii="JetBrains Mono" w:hAnsi="JetBrains Mono" w:cs="JetBrains Mono"/>
-                <w:sz w:val="14"/>
-                <w:szCs w:val="14"/>
-                <w:lang w:val="en-US"/>
-              </w:rPr>
-              <w:t>nbsp</w:t>
-            </w:r>
-            <w:proofErr w:type="spellEnd"/>
-            <w:r>
-              <w:rPr>
-                <w:rFonts w:ascii="JetBrains Mono" w:hAnsi="JetBrains Mono" w:cs="JetBrains Mono"/>
-                <w:sz w:val="14"/>
-                <w:szCs w:val="14"/>
-                <w:lang w:val="en-US"/>
-              </w:rPr>
-              <w:t>;&amp;</w:t>
-            </w:r>
-            <w:proofErr w:type="spellStart"/>
-            <w:r>
-              <w:rPr>
-                <w:rFonts w:ascii="JetBrains Mono" w:hAnsi="JetBrains Mono" w:cs="JetBrains Mono"/>
-                <w:sz w:val="14"/>
-                <w:szCs w:val="14"/>
-                <w:lang w:val="en-US"/>
-              </w:rPr>
-              <w:t>nbsp</w:t>
-            </w:r>
-            <w:proofErr w:type="spellEnd"/>
-            <w:r>
-              <w:rPr>
-                <w:rFonts w:ascii="JetBrains Mono" w:hAnsi="JetBrains Mono" w:cs="JetBrains Mono"/>
-                <w:sz w:val="14"/>
-                <w:szCs w:val="14"/>
-                <w:lang w:val="en-US"/>
-              </w:rPr>
-              <w:t>;&amp;</w:t>
-            </w:r>
-            <w:proofErr w:type="spellStart"/>
-            <w:r>
-              <w:rPr>
-                <w:rFonts w:ascii="JetBrains Mono" w:hAnsi="JetBrains Mono" w:cs="JetBrains Mono"/>
-                <w:sz w:val="14"/>
-                <w:szCs w:val="14"/>
-                <w:lang w:val="en-US"/>
-              </w:rPr>
-              <w:t>nbsp;std</w:t>
-            </w:r>
-            <w:proofErr w:type="spellEnd"/>
-            <w:r>
-              <w:rPr>
-                <w:rFonts w:ascii="JetBrains Mono" w:hAnsi="JetBrains Mono" w:cs="JetBrains Mono"/>
-                <w:sz w:val="14"/>
-                <w:szCs w:val="14"/>
-                <w:lang w:val="en-US"/>
-              </w:rPr>
-              <w:t>::</w:t>
-            </w:r>
-            <w:proofErr w:type="spellStart"/>
-            <w:r>
-              <w:rPr>
-                <w:rFonts w:ascii="JetBrains Mono" w:hAnsi="JetBrains Mono" w:cs="JetBrains Mono"/>
-                <w:sz w:val="14"/>
-                <w:szCs w:val="14"/>
-                <w:lang w:val="en-US"/>
-              </w:rPr>
-              <w:t>cout</w:t>
-            </w:r>
-            <w:proofErr w:type="spellEnd"/>
-            <w:r>
-              <w:rPr>
-                <w:rFonts w:ascii="JetBrains Mono" w:hAnsi="JetBrains Mono" w:cs="JetBrains Mono"/>
-                <w:sz w:val="14"/>
-                <w:szCs w:val="14"/>
-                <w:lang w:val="en-US"/>
-              </w:rPr>
-              <w:t xml:space="preserve"> &amp;</w:t>
-            </w:r>
-            <w:proofErr w:type="spellStart"/>
-            <w:r>
-              <w:rPr>
-                <w:rFonts w:ascii="JetBrains Mono" w:hAnsi="JetBrains Mono" w:cs="JetBrains Mono"/>
-                <w:sz w:val="14"/>
-                <w:szCs w:val="14"/>
-                <w:lang w:val="en-US"/>
-              </w:rPr>
-              <w:t>lt</w:t>
-            </w:r>
-            <w:proofErr w:type="spellEnd"/>
-            <w:r>
-              <w:rPr>
-                <w:rFonts w:ascii="JetBrains Mono" w:hAnsi="JetBrains Mono" w:cs="JetBrains Mono"/>
-                <w:sz w:val="14"/>
-                <w:szCs w:val="14"/>
-                <w:lang w:val="en-US"/>
-              </w:rPr>
-              <w:t>;&amp;</w:t>
-            </w:r>
-            <w:proofErr w:type="spellStart"/>
-            <w:r>
-              <w:rPr>
-                <w:rFonts w:ascii="JetBrains Mono" w:hAnsi="JetBrains Mono" w:cs="JetBrains Mono"/>
-                <w:sz w:val="14"/>
-                <w:szCs w:val="14"/>
-                <w:lang w:val="en-US"/>
-              </w:rPr>
-              <w:t>lt</w:t>
-            </w:r>
-            <w:proofErr w:type="spellEnd"/>
-            <w:r>
-              <w:rPr>
-                <w:rFonts w:ascii="JetBrains Mono" w:hAnsi="JetBrains Mono" w:cs="JetBrains Mono"/>
-                <w:sz w:val="14"/>
-                <w:szCs w:val="14"/>
-                <w:lang w:val="en-US"/>
-              </w:rPr>
-              <w:t>; std::</w:t>
-            </w:r>
-            <w:proofErr w:type="spellStart"/>
-            <w:r>
-              <w:rPr>
-                <w:rFonts w:ascii="JetBrains Mono" w:hAnsi="JetBrains Mono" w:cs="JetBrains Mono"/>
-                <w:sz w:val="14"/>
-                <w:szCs w:val="14"/>
-                <w:lang w:val="en-US"/>
-              </w:rPr>
-              <w:t>endl</w:t>
-            </w:r>
-            <w:proofErr w:type="spellEnd"/>
-            <w:r>
-              <w:rPr>
-                <w:rFonts w:ascii="JetBrains Mono" w:hAnsi="JetBrains Mono" w:cs="JetBrains Mono"/>
-                <w:sz w:val="14"/>
-                <w:szCs w:val="14"/>
-                <w:lang w:val="en-US"/>
-              </w:rPr>
-              <w:t>;&lt;</w:t>
-            </w:r>
-            <w:proofErr w:type="spellStart"/>
-            <w:r>
-              <w:rPr>
-                <w:rFonts w:ascii="JetBrains Mono" w:hAnsi="JetBrains Mono" w:cs="JetBrains Mono"/>
-                <w:sz w:val="14"/>
-                <w:szCs w:val="14"/>
-                <w:lang w:val="en-US"/>
-              </w:rPr>
-              <w:t>br</w:t>
-            </w:r>
-            <w:proofErr w:type="spellEnd"/>
-            <w:r>
-              <w:rPr>
-                <w:rFonts w:ascii="JetBrains Mono" w:hAnsi="JetBrains Mono" w:cs="JetBrains Mono"/>
-                <w:sz w:val="14"/>
-                <w:szCs w:val="14"/>
-                <w:lang w:val="en-US"/>
-              </w:rPr>
-              <w:t>&gt;</w:t>
-            </w:r>
-          </w:p>
-          <w:p>
-            <w:pPr>
-              <w:spacing w:line="360" w:lineRule="auto"/>
-              <w:rPr>
-                <w:rFonts w:ascii="JetBrains Mono" w:hAnsi="JetBrains Mono" w:cs="JetBrains Mono"/>
-                <w:sz w:val="14"/>
-                <w:szCs w:val="14"/>
-                <w:lang w:val="en-US"/>
-              </w:rPr>
-            </w:pPr>
-            <w:r>
-              <w:rPr>
-                <w:rFonts w:ascii="JetBrains Mono" w:hAnsi="JetBrains Mono" w:cs="JetBrains Mono"/>
-                <w:sz w:val="14"/>
-                <w:szCs w:val="14"/>
-                <w:lang w:val="en-US"/>
-              </w:rPr>
-              <w:t xml:space="preserve">          }&lt;</w:t>
-            </w:r>
-            <w:proofErr w:type="spellStart"/>
-            <w:r>
-              <w:rPr>
-                <w:rFonts w:ascii="JetBrains Mono" w:hAnsi="JetBrains Mono" w:cs="JetBrains Mono"/>
-                <w:sz w:val="14"/>
-                <w:szCs w:val="14"/>
-                <w:lang w:val="en-US"/>
-              </w:rPr>
-              <w:t>br</w:t>
-            </w:r>
-            <w:proofErr w:type="spellEnd"/>
-            <w:r>
-              <w:rPr>
-                <w:rFonts w:ascii="JetBrains Mono" w:hAnsi="JetBrains Mono" w:cs="JetBrains Mono"/>
-                <w:sz w:val="14"/>
-                <w:szCs w:val="14"/>
-                <w:lang w:val="en-US"/>
-              </w:rPr>
-              <w:t>&gt;</w:t>
+              <w:t xml:space="preserve">        &lt;code class="prettyprint lang-cpp"&gt;</w:t>
+            </w:r>
+          </w:p>
+          <w:p>
+            <w:pPr>
+              <w:spacing w:line="360" w:lineRule="auto"/>
+              <w:rPr>
+                <w:rFonts w:ascii="JetBrains Mono" w:hAnsi="JetBrains Mono" w:cs="JetBrains Mono"/>
+                <w:sz w:val="14"/>
+                <w:szCs w:val="14"/>
+                <w:lang w:val="en-US"/>
+              </w:rPr>
+            </w:pPr>
+            <w:r>
+              <w:rPr>
+                <w:rFonts w:ascii="JetBrains Mono" w:hAnsi="JetBrains Mono" w:cs="JetBrains Mono"/>
+                <w:sz w:val="14"/>
+                <w:szCs w:val="14"/>
+                <w:lang w:val="en-US"/>
+              </w:rPr>
+              <w:t xml:space="preserve">          #include &amp;lt;iostream&amp;gt;&lt;br&gt;</w:t>
+            </w:r>
+          </w:p>
+          <w:p>
+            <w:pPr>
+              <w:spacing w:line="360" w:lineRule="auto"/>
+              <w:rPr>
+                <w:rFonts w:ascii="JetBrains Mono" w:hAnsi="JetBrains Mono" w:cs="JetBrains Mono"/>
+                <w:sz w:val="14"/>
+                <w:szCs w:val="14"/>
+                <w:lang w:val="en-US"/>
+              </w:rPr>
+            </w:pPr>
+            <w:r>
+              <w:rPr>
+                <w:rFonts w:ascii="JetBrains Mono" w:hAnsi="JetBrains Mono" w:cs="JetBrains Mono"/>
+                <w:sz w:val="14"/>
+                <w:szCs w:val="14"/>
+                <w:lang w:val="en-US"/>
+              </w:rPr>
+              <w:t xml:space="preserve">          #include &amp;lt;vector&amp;gt;&lt;br&gt;</w:t>
+            </w:r>
+          </w:p>
+          <w:p>
+            <w:pPr>
+              <w:spacing w:line="360" w:lineRule="auto"/>
+              <w:rPr>
+                <w:rFonts w:ascii="JetBrains Mono" w:hAnsi="JetBrains Mono" w:cs="JetBrains Mono"/>
+                <w:sz w:val="14"/>
+                <w:szCs w:val="14"/>
+                <w:lang w:val="en-US"/>
+              </w:rPr>
+            </w:pPr>
+            <w:r>
+              <w:rPr>
+                <w:rFonts w:ascii="JetBrains Mono" w:hAnsi="JetBrains Mono" w:cs="JetBrains Mono"/>
+                <w:sz w:val="14"/>
+                <w:szCs w:val="14"/>
+                <w:lang w:val="en-US"/>
+              </w:rPr>
+              <w:t xml:space="preserve">          &lt;br&gt;</w:t>
+            </w:r>
+          </w:p>
+          <w:p>
+            <w:pPr>
+              <w:spacing w:line="360" w:lineRule="auto"/>
+              <w:rPr>
+                <w:rFonts w:ascii="JetBrains Mono" w:hAnsi="JetBrains Mono" w:cs="JetBrains Mono"/>
+                <w:sz w:val="14"/>
+                <w:szCs w:val="14"/>
+                <w:lang w:val="en-US"/>
+              </w:rPr>
+            </w:pPr>
+            <w:r>
+              <w:rPr>
+                <w:rFonts w:ascii="JetBrains Mono" w:hAnsi="JetBrains Mono" w:cs="JetBrains Mono"/>
+                <w:sz w:val="14"/>
+                <w:szCs w:val="14"/>
+                <w:lang w:val="en-US"/>
+              </w:rPr>
+              <w:t xml:space="preserve">          int main() {&lt;br&gt;</w:t>
+            </w:r>
+          </w:p>
+          <w:p>
+            <w:pPr>
+              <w:spacing w:line="360" w:lineRule="auto"/>
+              <w:rPr>
+                <w:rFonts w:ascii="JetBrains Mono" w:hAnsi="JetBrains Mono" w:cs="JetBrains Mono"/>
+                <w:sz w:val="14"/>
+                <w:szCs w:val="14"/>
+                <w:lang w:val="en-US"/>
+              </w:rPr>
+            </w:pPr>
+            <w:r>
+              <w:rPr>
+                <w:rFonts w:ascii="JetBrains Mono" w:hAnsi="JetBrains Mono" w:cs="JetBrains Mono"/>
+                <w:sz w:val="14"/>
+                <w:szCs w:val="14"/>
+                <w:lang w:val="en-US"/>
+              </w:rPr>
+              <w:t xml:space="preserve">              &amp;nbsp;&amp;nbsp;&amp;nbsp;&amp;nbsp;// Create a vector containing integers&lt;br&gt;</w:t>
+            </w:r>
+          </w:p>
+          <w:p>
+            <w:pPr>
+              <w:spacing w:line="360" w:lineRule="auto"/>
+              <w:rPr>
+                <w:rFonts w:ascii="JetBrains Mono" w:hAnsi="JetBrains Mono" w:cs="JetBrains Mono"/>
+                <w:sz w:val="14"/>
+                <w:szCs w:val="14"/>
+                <w:lang w:val="en-US"/>
+              </w:rPr>
+            </w:pPr>
+            <w:r>
+              <w:rPr>
+                <w:rFonts w:ascii="JetBrains Mono" w:hAnsi="JetBrains Mono" w:cs="JetBrains Mono"/>
+                <w:sz w:val="14"/>
+                <w:szCs w:val="14"/>
+                <w:lang w:val="en-US"/>
+              </w:rPr>
+              <w:t xml:space="preserve">              &amp;nbsp;&amp;nbsp;&amp;nbsp;&amp;nbsp;std::vector&amp;lt;int&amp;gt; v = {8, 4, 5, 9};&lt;br&gt;</w:t>
+            </w:r>
+          </w:p>
+          <w:p>
+            <w:pPr>
+              <w:spacing w:line="360" w:lineRule="auto"/>
+              <w:rPr>
+                <w:rFonts w:ascii="JetBrains Mono" w:hAnsi="JetBrains Mono" w:cs="JetBrains Mono"/>
+                <w:sz w:val="14"/>
+                <w:szCs w:val="14"/>
+                <w:lang w:val="en-US"/>
+              </w:rPr>
+            </w:pPr>
+            <w:r>
+              <w:rPr>
+                <w:rFonts w:ascii="JetBrains Mono" w:hAnsi="JetBrains Mono" w:cs="JetBrains Mono"/>
+                <w:sz w:val="14"/>
+                <w:szCs w:val="14"/>
+                <w:lang w:val="en-US"/>
+              </w:rPr>
+              <w:t xml:space="preserve">          &lt;br&gt;</w:t>
+            </w:r>
+          </w:p>
+          <w:p>
+            <w:pPr>
+              <w:spacing w:line="360" w:lineRule="auto"/>
+              <w:rPr>
+                <w:rFonts w:ascii="JetBrains Mono" w:hAnsi="JetBrains Mono" w:cs="JetBrains Mono"/>
+                <w:sz w:val="14"/>
+                <w:szCs w:val="14"/>
+                <w:lang w:val="en-US"/>
+              </w:rPr>
+            </w:pPr>
+            <w:r>
+              <w:rPr>
+                <w:rFonts w:ascii="JetBrains Mono" w:hAnsi="JetBrains Mono" w:cs="JetBrains Mono"/>
+                <w:sz w:val="14"/>
+                <w:szCs w:val="14"/>
+                <w:lang w:val="en-US"/>
+              </w:rPr>
+              <w:t xml:space="preserve">              &amp;nbsp;&amp;nbsp;&amp;nbsp;&amp;nbsp;// Add two more integers to vector&lt;br&gt;</w:t>
+            </w:r>
+          </w:p>
+          <w:p>
+            <w:pPr>
+              <w:spacing w:line="360" w:lineRule="auto"/>
+              <w:rPr>
+                <w:rFonts w:ascii="JetBrains Mono" w:hAnsi="JetBrains Mono" w:cs="JetBrains Mono"/>
+                <w:sz w:val="14"/>
+                <w:szCs w:val="14"/>
+                <w:lang w:val="en-US"/>
+              </w:rPr>
+            </w:pPr>
+            <w:r>
+              <w:rPr>
+                <w:rFonts w:ascii="JetBrains Mono" w:hAnsi="JetBrains Mono" w:cs="JetBrains Mono"/>
+                <w:sz w:val="14"/>
+                <w:szCs w:val="14"/>
+                <w:lang w:val="en-US"/>
+              </w:rPr>
+              <w:t xml:space="preserve">              &amp;nbsp;&amp;nbsp;&amp;nbsp;&amp;nbsp;v.push_back(6);&lt;br&gt;</w:t>
+            </w:r>
+          </w:p>
+          <w:p>
+            <w:pPr>
+              <w:spacing w:line="360" w:lineRule="auto"/>
+              <w:rPr>
+                <w:rFonts w:ascii="JetBrains Mono" w:hAnsi="JetBrains Mono" w:cs="JetBrains Mono"/>
+                <w:sz w:val="14"/>
+                <w:szCs w:val="14"/>
+                <w:lang w:val="en-US"/>
+              </w:rPr>
+            </w:pPr>
+            <w:r>
+              <w:rPr>
+                <w:rFonts w:ascii="JetBrains Mono" w:hAnsi="JetBrains Mono" w:cs="JetBrains Mono"/>
+                <w:sz w:val="14"/>
+                <w:szCs w:val="14"/>
+                <w:lang w:val="en-US"/>
+              </w:rPr>
+              <w:t xml:space="preserve">              &amp;nbsp;&amp;nbsp;&amp;nbsp;&amp;nbsp;v.push_back(9);&lt;br&gt;</w:t>
+            </w:r>
+          </w:p>
+          <w:p>
+            <w:pPr>
+              <w:spacing w:line="360" w:lineRule="auto"/>
+              <w:rPr>
+                <w:rFonts w:ascii="JetBrains Mono" w:hAnsi="JetBrains Mono" w:cs="JetBrains Mono"/>
+                <w:sz w:val="14"/>
+                <w:szCs w:val="14"/>
+                <w:lang w:val="en-US"/>
+              </w:rPr>
+            </w:pPr>
+            <w:r>
+              <w:rPr>
+                <w:rFonts w:ascii="JetBrains Mono" w:hAnsi="JetBrains Mono" w:cs="JetBrains Mono"/>
+                <w:sz w:val="14"/>
+                <w:szCs w:val="14"/>
+                <w:lang w:val="en-US"/>
+              </w:rPr>
+              <w:t xml:space="preserve">          &lt;br&gt;</w:t>
+            </w:r>
+          </w:p>
+          <w:p>
+            <w:pPr>
+              <w:spacing w:line="360" w:lineRule="auto"/>
+              <w:rPr>
+                <w:rFonts w:ascii="JetBrains Mono" w:hAnsi="JetBrains Mono" w:cs="JetBrains Mono"/>
+                <w:sz w:val="14"/>
+                <w:szCs w:val="14"/>
+                <w:lang w:val="en-US"/>
+              </w:rPr>
+            </w:pPr>
+            <w:r>
+              <w:rPr>
+                <w:rFonts w:ascii="JetBrains Mono" w:hAnsi="JetBrains Mono" w:cs="JetBrains Mono"/>
+                <w:sz w:val="14"/>
+                <w:szCs w:val="14"/>
+                <w:lang w:val="en-US"/>
+              </w:rPr>
+              <w:t xml:space="preserve">              &amp;nbsp;&amp;nbsp;&amp;nbsp;&amp;nbsp;// Overwrite element at position 2&lt;br&gt;</w:t>
+            </w:r>
+          </w:p>
+          <w:p>
+            <w:pPr>
+              <w:spacing w:line="360" w:lineRule="auto"/>
+              <w:rPr>
+                <w:rFonts w:ascii="JetBrains Mono" w:hAnsi="JetBrains Mono" w:cs="JetBrains Mono"/>
+                <w:sz w:val="14"/>
+                <w:szCs w:val="14"/>
+                <w:lang w:val="en-US"/>
+              </w:rPr>
+            </w:pPr>
+            <w:r>
+              <w:rPr>
+                <w:rFonts w:ascii="JetBrains Mono" w:hAnsi="JetBrains Mono" w:cs="JetBrains Mono"/>
+                <w:sz w:val="14"/>
+                <w:szCs w:val="14"/>
+                <w:lang w:val="en-US"/>
+              </w:rPr>
+              <w:t xml:space="preserve">              &amp;nbsp;&amp;nbsp;&amp;nbsp;&amp;nbsp;v[2] = -1;&lt;br&gt;</w:t>
+            </w:r>
+          </w:p>
+          <w:p>
+            <w:pPr>
+              <w:spacing w:line="360" w:lineRule="auto"/>
+              <w:rPr>
+                <w:rFonts w:ascii="JetBrains Mono" w:hAnsi="JetBrains Mono" w:cs="JetBrains Mono"/>
+                <w:sz w:val="14"/>
+                <w:szCs w:val="14"/>
+                <w:lang w:val="en-US"/>
+              </w:rPr>
+            </w:pPr>
+            <w:r>
+              <w:rPr>
+                <w:rFonts w:ascii="JetBrains Mono" w:hAnsi="JetBrains Mono" w:cs="JetBrains Mono"/>
+                <w:sz w:val="14"/>
+                <w:szCs w:val="14"/>
+                <w:lang w:val="en-US"/>
+              </w:rPr>
+              <w:t xml:space="preserve">          &lt;br&gt;</w:t>
+            </w:r>
+          </w:p>
+          <w:p>
+            <w:pPr>
+              <w:spacing w:line="360" w:lineRule="auto"/>
+              <w:rPr>
+                <w:rFonts w:ascii="JetBrains Mono" w:hAnsi="JetBrains Mono" w:cs="JetBrains Mono"/>
+                <w:sz w:val="14"/>
+                <w:szCs w:val="14"/>
+                <w:lang w:val="en-US"/>
+              </w:rPr>
+            </w:pPr>
+            <w:r>
+              <w:rPr>
+                <w:rFonts w:ascii="JetBrains Mono" w:hAnsi="JetBrains Mono" w:cs="JetBrains Mono"/>
+                <w:sz w:val="14"/>
+                <w:szCs w:val="14"/>
+                <w:lang w:val="en-US"/>
+              </w:rPr>
+              <w:t xml:space="preserve">              &amp;nbsp;&amp;nbsp;&amp;nbsp;&amp;nbsp;// Print out the vector&lt;br&gt;</w:t>
+            </w:r>
+          </w:p>
+          <w:p>
+            <w:pPr>
+              <w:spacing w:line="360" w:lineRule="auto"/>
+              <w:rPr>
+                <w:rFonts w:ascii="JetBrains Mono" w:hAnsi="JetBrains Mono" w:cs="JetBrains Mono"/>
+                <w:sz w:val="14"/>
+                <w:szCs w:val="14"/>
+                <w:lang w:val="en-US"/>
+              </w:rPr>
+            </w:pPr>
+            <w:r>
+              <w:rPr>
+                <w:rFonts w:ascii="JetBrains Mono" w:hAnsi="JetBrains Mono" w:cs="JetBrains Mono"/>
+                <w:sz w:val="14"/>
+                <w:szCs w:val="14"/>
+                <w:lang w:val="en-US"/>
+              </w:rPr>
+              <w:t xml:space="preserve">              &amp;nbsp;&amp;nbsp;&amp;nbsp;&amp;nbsp;for (int n : v)&lt;br&gt;</w:t>
+            </w:r>
+          </w:p>
+          <w:p>
+            <w:pPr>
+              <w:spacing w:line="360" w:lineRule="auto"/>
+              <w:rPr>
+                <w:rFonts w:ascii="JetBrains Mono" w:hAnsi="JetBrains Mono" w:cs="JetBrains Mono"/>
+                <w:sz w:val="14"/>
+                <w:szCs w:val="14"/>
+                <w:lang w:val="en-US"/>
+              </w:rPr>
+            </w:pPr>
+            <w:r>
+              <w:rPr>
+                <w:rFonts w:ascii="JetBrains Mono" w:hAnsi="JetBrains Mono" w:cs="JetBrains Mono"/>
+                <w:sz w:val="14"/>
+                <w:szCs w:val="14"/>
+                <w:lang w:val="en-US"/>
+              </w:rPr>
+              <w:t xml:space="preserve">                  &amp;nbsp;&amp;nbsp;&amp;nbsp;&amp;nbsp;&amp;nbsp;&amp;nbsp;&amp;nbsp;&amp;nbsp;std::cout &amp;lt;&amp;lt; n &amp;lt;&amp;lt; ' ';&lt;br&gt;</w:t>
+            </w:r>
+          </w:p>
+          <w:p>
+            <w:pPr>
+              <w:spacing w:line="360" w:lineRule="auto"/>
+              <w:rPr>
+                <w:rFonts w:ascii="JetBrains Mono" w:hAnsi="JetBrains Mono" w:cs="JetBrains Mono"/>
+                <w:sz w:val="14"/>
+                <w:szCs w:val="14"/>
+                <w:lang w:val="en-US"/>
+              </w:rPr>
+            </w:pPr>
+            <w:r>
+              <w:rPr>
+                <w:rFonts w:ascii="JetBrains Mono" w:hAnsi="JetBrains Mono" w:cs="JetBrains Mono"/>
+                <w:sz w:val="14"/>
+                <w:szCs w:val="14"/>
+                <w:lang w:val="en-US"/>
+              </w:rPr>
+              <w:t xml:space="preserve">              &amp;nbsp;&amp;nbsp;&amp;nbsp;&amp;nbsp;std::cout &amp;lt;&amp;lt; std::endl;&lt;br&gt;</w:t>
+            </w:r>
+          </w:p>
+          <w:p>
+            <w:pPr>
+              <w:spacing w:line="360" w:lineRule="auto"/>
+              <w:rPr>
+                <w:rFonts w:ascii="JetBrains Mono" w:hAnsi="JetBrains Mono" w:cs="JetBrains Mono"/>
+                <w:sz w:val="14"/>
+                <w:szCs w:val="14"/>
+                <w:lang w:val="en-US"/>
+              </w:rPr>
+            </w:pPr>
+            <w:r>
+              <w:rPr>
+                <w:rFonts w:ascii="JetBrains Mono" w:hAnsi="JetBrains Mono" w:cs="JetBrains Mono"/>
+                <w:sz w:val="14"/>
+                <w:szCs w:val="14"/>
+                <w:lang w:val="en-US"/>
+              </w:rPr>
+              <w:t xml:space="preserve">          }&lt;br&gt;</w:t>
             </w:r>
           </w:p>
           <w:p>
@@ -6797,7 +3748,6 @@
         </w:rPr>
         <w:t>.</w:t>
       </w:r>
-      <w:proofErr w:type="spellStart"/>
       <w:r>
         <w:rPr>
           <w:b/>
@@ -6808,7 +3758,6 @@
         </w:rPr>
         <w:t>css</w:t>
       </w:r>
-      <w:proofErr w:type="spellEnd"/>
       <w:r>
         <w:rPr>
           <w:b/>
@@ -6974,25 +3923,14 @@
                 <w:lang w:val="en-US"/>
               </w:rPr>
             </w:pPr>
-            <w:proofErr w:type="spellStart"/>
-            <w:r>
-              <w:rPr>
-                <w:rFonts w:ascii="JetBrains Mono" w:hAnsi="JetBrains Mono" w:cs="JetBrains Mono"/>
-                <w:sz w:val="14"/>
-                <w:szCs w:val="14"/>
-                <w:lang w:val="en-US"/>
-              </w:rPr>
-              <w:t>div#main</w:t>
-            </w:r>
-            <w:proofErr w:type="spellEnd"/>
-            <w:r>
-              <w:rPr>
-                <w:rFonts w:ascii="JetBrains Mono" w:hAnsi="JetBrains Mono" w:cs="JetBrains Mono"/>
-                <w:sz w:val="14"/>
-                <w:szCs w:val="14"/>
-                <w:lang w:val="en-US"/>
-              </w:rPr>
-              <w:t xml:space="preserve"> {</w:t>
+            <w:r>
+              <w:rPr>
+                <w:rFonts w:ascii="JetBrains Mono" w:hAnsi="JetBrains Mono" w:cs="JetBrains Mono"/>
+                <w:sz w:val="14"/>
+                <w:szCs w:val="14"/>
+                <w:lang w:val="en-US"/>
+              </w:rPr>
+              <w:t>div#main {</w:t>
             </w:r>
           </w:p>
           <w:p>
@@ -7076,25 +4014,14 @@
                 <w:lang w:val="en-US"/>
               </w:rPr>
             </w:pPr>
-            <w:proofErr w:type="spellStart"/>
-            <w:r>
-              <w:rPr>
-                <w:rFonts w:ascii="JetBrains Mono" w:hAnsi="JetBrains Mono" w:cs="JetBrains Mono"/>
-                <w:sz w:val="14"/>
-                <w:szCs w:val="14"/>
-                <w:lang w:val="en-US"/>
-              </w:rPr>
-              <w:t>div.block</w:t>
-            </w:r>
-            <w:proofErr w:type="spellEnd"/>
-            <w:r>
-              <w:rPr>
-                <w:rFonts w:ascii="JetBrains Mono" w:hAnsi="JetBrains Mono" w:cs="JetBrains Mono"/>
-                <w:sz w:val="14"/>
-                <w:szCs w:val="14"/>
-                <w:lang w:val="en-US"/>
-              </w:rPr>
-              <w:t xml:space="preserve"> {</w:t>
+            <w:r>
+              <w:rPr>
+                <w:rFonts w:ascii="JetBrains Mono" w:hAnsi="JetBrains Mono" w:cs="JetBrains Mono"/>
+                <w:sz w:val="14"/>
+                <w:szCs w:val="14"/>
+                <w:lang w:val="en-US"/>
+              </w:rPr>
+              <w:t>div.block {</w:t>
             </w:r>
           </w:p>
           <w:p>
@@ -7265,147 +4192,47 @@
                 <w:szCs w:val="14"/>
                 <w:lang w:val="en-US"/>
               </w:rPr>
-              <w:t xml:space="preserve">    -</w:t>
-            </w:r>
-            <w:proofErr w:type="spellStart"/>
-            <w:r>
-              <w:rPr>
-                <w:rFonts w:ascii="JetBrains Mono" w:hAnsi="JetBrains Mono" w:cs="JetBrains Mono"/>
-                <w:sz w:val="14"/>
-                <w:szCs w:val="14"/>
-                <w:lang w:val="en-US"/>
-              </w:rPr>
-              <w:t>webkit</w:t>
-            </w:r>
-            <w:proofErr w:type="spellEnd"/>
-            <w:r>
-              <w:rPr>
-                <w:rFonts w:ascii="JetBrains Mono" w:hAnsi="JetBrains Mono" w:cs="JetBrains Mono"/>
-                <w:sz w:val="14"/>
-                <w:szCs w:val="14"/>
-                <w:lang w:val="en-US"/>
-              </w:rPr>
-              <w:t xml:space="preserve">-box-shadow: 0px 5px 10px 2px </w:t>
-            </w:r>
-            <w:proofErr w:type="spellStart"/>
-            <w:r>
-              <w:rPr>
-                <w:rFonts w:ascii="JetBrains Mono" w:hAnsi="JetBrains Mono" w:cs="JetBrains Mono"/>
-                <w:sz w:val="14"/>
-                <w:szCs w:val="14"/>
-                <w:lang w:val="en-US"/>
-              </w:rPr>
-              <w:t>rgba</w:t>
-            </w:r>
-            <w:proofErr w:type="spellEnd"/>
-            <w:r>
-              <w:rPr>
-                <w:rFonts w:ascii="JetBrains Mono" w:hAnsi="JetBrains Mono" w:cs="JetBrains Mono"/>
-                <w:sz w:val="14"/>
-                <w:szCs w:val="14"/>
-                <w:lang w:val="en-US"/>
-              </w:rPr>
-              <w:t>(34, 60, 80, 0.2);</w:t>
-            </w:r>
-          </w:p>
-          <w:p>
-            <w:pPr>
-              <w:spacing w:line="360" w:lineRule="auto"/>
-              <w:rPr>
-                <w:rFonts w:ascii="JetBrains Mono" w:hAnsi="JetBrains Mono" w:cs="JetBrains Mono"/>
-                <w:sz w:val="14"/>
-                <w:szCs w:val="14"/>
-                <w:lang w:val="en-US"/>
-              </w:rPr>
-            </w:pPr>
-            <w:r>
-              <w:rPr>
-                <w:rFonts w:ascii="JetBrains Mono" w:hAnsi="JetBrains Mono" w:cs="JetBrains Mono"/>
-                <w:sz w:val="14"/>
-                <w:szCs w:val="14"/>
-                <w:lang w:val="en-US"/>
-              </w:rPr>
-              <w:t xml:space="preserve">    -</w:t>
-            </w:r>
-            <w:proofErr w:type="spellStart"/>
-            <w:r>
-              <w:rPr>
-                <w:rFonts w:ascii="JetBrains Mono" w:hAnsi="JetBrains Mono" w:cs="JetBrains Mono"/>
-                <w:sz w:val="14"/>
-                <w:szCs w:val="14"/>
-                <w:lang w:val="en-US"/>
-              </w:rPr>
-              <w:t>moz</w:t>
-            </w:r>
-            <w:proofErr w:type="spellEnd"/>
-            <w:r>
-              <w:rPr>
-                <w:rFonts w:ascii="JetBrains Mono" w:hAnsi="JetBrains Mono" w:cs="JetBrains Mono"/>
-                <w:sz w:val="14"/>
-                <w:szCs w:val="14"/>
-                <w:lang w:val="en-US"/>
-              </w:rPr>
-              <w:t xml:space="preserve">-box-shadow: 0px 5px 10px 2px </w:t>
-            </w:r>
-            <w:proofErr w:type="spellStart"/>
-            <w:r>
-              <w:rPr>
-                <w:rFonts w:ascii="JetBrains Mono" w:hAnsi="JetBrains Mono" w:cs="JetBrains Mono"/>
-                <w:sz w:val="14"/>
-                <w:szCs w:val="14"/>
-                <w:lang w:val="en-US"/>
-              </w:rPr>
-              <w:t>rgba</w:t>
-            </w:r>
-            <w:proofErr w:type="spellEnd"/>
-            <w:r>
-              <w:rPr>
-                <w:rFonts w:ascii="JetBrains Mono" w:hAnsi="JetBrains Mono" w:cs="JetBrains Mono"/>
-                <w:sz w:val="14"/>
-                <w:szCs w:val="14"/>
-                <w:lang w:val="en-US"/>
-              </w:rPr>
-              <w:t>(34, 60, 80, 0.2);</w:t>
-            </w:r>
-          </w:p>
-          <w:p>
-            <w:pPr>
-              <w:spacing w:line="360" w:lineRule="auto"/>
-              <w:rPr>
-                <w:rFonts w:ascii="JetBrains Mono" w:hAnsi="JetBrains Mono" w:cs="JetBrains Mono"/>
-                <w:sz w:val="14"/>
-                <w:szCs w:val="14"/>
-                <w:lang w:val="en-US"/>
-              </w:rPr>
-            </w:pPr>
-            <w:r>
-              <w:rPr>
-                <w:rFonts w:ascii="JetBrains Mono" w:hAnsi="JetBrains Mono" w:cs="JetBrains Mono"/>
-                <w:sz w:val="14"/>
-                <w:szCs w:val="14"/>
-                <w:lang w:val="en-US"/>
-              </w:rPr>
-              <w:t xml:space="preserve">    box-shadow: 0px 5px 10px 2px </w:t>
-            </w:r>
-            <w:proofErr w:type="spellStart"/>
-            <w:r>
-              <w:rPr>
-                <w:rFonts w:ascii="JetBrains Mono" w:hAnsi="JetBrains Mono" w:cs="JetBrains Mono"/>
-                <w:sz w:val="14"/>
-                <w:szCs w:val="14"/>
-                <w:lang w:val="en-US"/>
-              </w:rPr>
-              <w:t>rgba</w:t>
-            </w:r>
-            <w:proofErr w:type="spellEnd"/>
-            <w:r>
-              <w:rPr>
-                <w:rFonts w:ascii="JetBrains Mono" w:hAnsi="JetBrains Mono" w:cs="JetBrains Mono"/>
-                <w:sz w:val="14"/>
-                <w:szCs w:val="14"/>
-                <w:lang w:val="en-US"/>
-              </w:rPr>
-              <w:t>(34, 60, 80, 0.2);</w:t>
+              <w:t xml:space="preserve">    -webkit-box-shadow: 0px 5px 10px 2px rgba(34, 60, 80, 0.2);</w:t>
+            </w:r>
+          </w:p>
+          <w:p>
+            <w:pPr>
+              <w:spacing w:line="360" w:lineRule="auto"/>
+              <w:rPr>
+                <w:rFonts w:ascii="JetBrains Mono" w:hAnsi="JetBrains Mono" w:cs="JetBrains Mono"/>
+                <w:sz w:val="14"/>
+                <w:szCs w:val="14"/>
+                <w:lang w:val="en-US"/>
+              </w:rPr>
+            </w:pPr>
+            <w:r>
+              <w:rPr>
+                <w:rFonts w:ascii="JetBrains Mono" w:hAnsi="JetBrains Mono" w:cs="JetBrains Mono"/>
+                <w:sz w:val="14"/>
+                <w:szCs w:val="14"/>
+                <w:lang w:val="en-US"/>
+              </w:rPr>
+              <w:t xml:space="preserve">    -moz-box-shadow: 0px 5px 10px 2px rgba(34, 60, 80, 0.2);</w:t>
+            </w:r>
+          </w:p>
+          <w:p>
+            <w:pPr>
+              <w:spacing w:line="360" w:lineRule="auto"/>
+              <w:rPr>
+                <w:rFonts w:ascii="JetBrains Mono" w:hAnsi="JetBrains Mono" w:cs="JetBrains Mono"/>
+                <w:sz w:val="14"/>
+                <w:szCs w:val="14"/>
+                <w:lang w:val="en-US"/>
+              </w:rPr>
+            </w:pPr>
+            <w:r>
+              <w:rPr>
+                <w:rFonts w:ascii="JetBrains Mono" w:hAnsi="JetBrains Mono" w:cs="JetBrains Mono"/>
+                <w:sz w:val="14"/>
+                <w:szCs w:val="14"/>
+                <w:lang w:val="en-US"/>
+              </w:rPr>
+              <w:t xml:space="preserve">    box-shadow: 0px 5px 10px 2px rgba(34, 60, 80, 0.2);</w:t>
             </w:r>
           </w:p>
           <w:p>
@@ -8240,27 +5067,7 @@
                 <w:szCs w:val="14"/>
                 <w:lang w:val="en-US"/>
               </w:rPr>
-              <w:t>&lt;html lang="</w:t>
-            </w:r>
-            <w:proofErr w:type="spellStart"/>
-            <w:r>
-              <w:rPr>
-                <w:rFonts w:ascii="JetBrains Mono" w:hAnsi="JetBrains Mono" w:cs="JetBrains Mono"/>
-                <w:sz w:val="14"/>
-                <w:szCs w:val="14"/>
-                <w:lang w:val="en-US"/>
-              </w:rPr>
-              <w:t>ru</w:t>
-            </w:r>
-            <w:proofErr w:type="spellEnd"/>
-            <w:r>
-              <w:rPr>
-                <w:rFonts w:ascii="JetBrains Mono" w:hAnsi="JetBrains Mono" w:cs="JetBrains Mono"/>
-                <w:sz w:val="14"/>
-                <w:szCs w:val="14"/>
-                <w:lang w:val="en-US"/>
-              </w:rPr>
-              <w:t>"&gt;</w:t>
+              <w:t>&lt;html lang="ru"&gt;</w:t>
             </w:r>
           </w:p>
           <w:p>
@@ -8340,287 +5147,67 @@
                 <w:szCs w:val="14"/>
                 <w:lang w:val="en-US"/>
               </w:rPr>
-              <w:t xml:space="preserve">    &lt;link </w:t>
-            </w:r>
-            <w:proofErr w:type="spellStart"/>
-            <w:r>
-              <w:rPr>
-                <w:rFonts w:ascii="JetBrains Mono" w:hAnsi="JetBrains Mono" w:cs="JetBrains Mono"/>
-                <w:sz w:val="14"/>
-                <w:szCs w:val="14"/>
-                <w:lang w:val="en-US"/>
-              </w:rPr>
-              <w:t>rel</w:t>
-            </w:r>
-            <w:proofErr w:type="spellEnd"/>
-            <w:r>
-              <w:rPr>
-                <w:rFonts w:ascii="JetBrains Mono" w:hAnsi="JetBrains Mono" w:cs="JetBrains Mono"/>
-                <w:sz w:val="14"/>
-                <w:szCs w:val="14"/>
-                <w:lang w:val="en-US"/>
-              </w:rPr>
-              <w:t>="</w:t>
-            </w:r>
-            <w:proofErr w:type="spellStart"/>
-            <w:r>
-              <w:rPr>
-                <w:rFonts w:ascii="JetBrains Mono" w:hAnsi="JetBrains Mono" w:cs="JetBrains Mono"/>
-                <w:sz w:val="14"/>
-                <w:szCs w:val="14"/>
-                <w:lang w:val="en-US"/>
-              </w:rPr>
-              <w:t>preconnect</w:t>
-            </w:r>
-            <w:proofErr w:type="spellEnd"/>
-            <w:r>
-              <w:rPr>
-                <w:rFonts w:ascii="JetBrains Mono" w:hAnsi="JetBrains Mono" w:cs="JetBrains Mono"/>
-                <w:sz w:val="14"/>
-                <w:szCs w:val="14"/>
-                <w:lang w:val="en-US"/>
-              </w:rPr>
-              <w:t xml:space="preserve">" </w:t>
-            </w:r>
-            <w:proofErr w:type="spellStart"/>
-            <w:r>
-              <w:rPr>
-                <w:rFonts w:ascii="JetBrains Mono" w:hAnsi="JetBrains Mono" w:cs="JetBrains Mono"/>
-                <w:sz w:val="14"/>
-                <w:szCs w:val="14"/>
-                <w:lang w:val="en-US"/>
-              </w:rPr>
-              <w:t>href</w:t>
-            </w:r>
-            <w:proofErr w:type="spellEnd"/>
-            <w:r>
-              <w:rPr>
-                <w:rFonts w:ascii="JetBrains Mono" w:hAnsi="JetBrains Mono" w:cs="JetBrains Mono"/>
-                <w:sz w:val="14"/>
-                <w:szCs w:val="14"/>
-                <w:lang w:val="en-US"/>
-              </w:rPr>
-              <w:t>="https://fonts.googleapis.com"&gt;</w:t>
-            </w:r>
-          </w:p>
-          <w:p>
-            <w:pPr>
-              <w:spacing w:line="360" w:lineRule="auto"/>
-              <w:rPr>
-                <w:rFonts w:ascii="JetBrains Mono" w:hAnsi="JetBrains Mono" w:cs="JetBrains Mono"/>
-                <w:sz w:val="14"/>
-                <w:szCs w:val="14"/>
-                <w:lang w:val="en-US"/>
-              </w:rPr>
-            </w:pPr>
-            <w:r>
-              <w:rPr>
-                <w:rFonts w:ascii="JetBrains Mono" w:hAnsi="JetBrains Mono" w:cs="JetBrains Mono"/>
-                <w:sz w:val="14"/>
-                <w:szCs w:val="14"/>
-                <w:lang w:val="en-US"/>
-              </w:rPr>
-              <w:t xml:space="preserve">    &lt;link </w:t>
-            </w:r>
-            <w:proofErr w:type="spellStart"/>
-            <w:r>
-              <w:rPr>
-                <w:rFonts w:ascii="JetBrains Mono" w:hAnsi="JetBrains Mono" w:cs="JetBrains Mono"/>
-                <w:sz w:val="14"/>
-                <w:szCs w:val="14"/>
-                <w:lang w:val="en-US"/>
-              </w:rPr>
-              <w:t>rel</w:t>
-            </w:r>
-            <w:proofErr w:type="spellEnd"/>
-            <w:r>
-              <w:rPr>
-                <w:rFonts w:ascii="JetBrains Mono" w:hAnsi="JetBrains Mono" w:cs="JetBrains Mono"/>
-                <w:sz w:val="14"/>
-                <w:szCs w:val="14"/>
-                <w:lang w:val="en-US"/>
-              </w:rPr>
-              <w:t>="</w:t>
-            </w:r>
-            <w:proofErr w:type="spellStart"/>
-            <w:r>
-              <w:rPr>
-                <w:rFonts w:ascii="JetBrains Mono" w:hAnsi="JetBrains Mono" w:cs="JetBrains Mono"/>
-                <w:sz w:val="14"/>
-                <w:szCs w:val="14"/>
-                <w:lang w:val="en-US"/>
-              </w:rPr>
-              <w:t>preconnect</w:t>
-            </w:r>
-            <w:proofErr w:type="spellEnd"/>
-            <w:r>
-              <w:rPr>
-                <w:rFonts w:ascii="JetBrains Mono" w:hAnsi="JetBrains Mono" w:cs="JetBrains Mono"/>
-                <w:sz w:val="14"/>
-                <w:szCs w:val="14"/>
-                <w:lang w:val="en-US"/>
-              </w:rPr>
-              <w:t xml:space="preserve">" </w:t>
-            </w:r>
-            <w:proofErr w:type="spellStart"/>
-            <w:r>
-              <w:rPr>
-                <w:rFonts w:ascii="JetBrains Mono" w:hAnsi="JetBrains Mono" w:cs="JetBrains Mono"/>
-                <w:sz w:val="14"/>
-                <w:szCs w:val="14"/>
-                <w:lang w:val="en-US"/>
-              </w:rPr>
-              <w:t>href</w:t>
-            </w:r>
-            <w:proofErr w:type="spellEnd"/>
-            <w:r>
-              <w:rPr>
-                <w:rFonts w:ascii="JetBrains Mono" w:hAnsi="JetBrains Mono" w:cs="JetBrains Mono"/>
-                <w:sz w:val="14"/>
-                <w:szCs w:val="14"/>
-                <w:lang w:val="en-US"/>
-              </w:rPr>
-              <w:t xml:space="preserve">="https://fonts.gstatic.com" </w:t>
-            </w:r>
-            <w:proofErr w:type="spellStart"/>
-            <w:r>
-              <w:rPr>
-                <w:rFonts w:ascii="JetBrains Mono" w:hAnsi="JetBrains Mono" w:cs="JetBrains Mono"/>
-                <w:sz w:val="14"/>
-                <w:szCs w:val="14"/>
-                <w:lang w:val="en-US"/>
-              </w:rPr>
-              <w:t>crossorigin</w:t>
-            </w:r>
-            <w:proofErr w:type="spellEnd"/>
-            <w:r>
-              <w:rPr>
-                <w:rFonts w:ascii="JetBrains Mono" w:hAnsi="JetBrains Mono" w:cs="JetBrains Mono"/>
-                <w:sz w:val="14"/>
-                <w:szCs w:val="14"/>
-                <w:lang w:val="en-US"/>
-              </w:rPr>
-              <w:t>&gt;</w:t>
-            </w:r>
-          </w:p>
-          <w:p>
-            <w:pPr>
-              <w:spacing w:line="360" w:lineRule="auto"/>
-              <w:rPr>
-                <w:rFonts w:ascii="JetBrains Mono" w:hAnsi="JetBrains Mono" w:cs="JetBrains Mono"/>
-                <w:sz w:val="14"/>
-                <w:szCs w:val="14"/>
-                <w:lang w:val="en-US"/>
-              </w:rPr>
-            </w:pPr>
-            <w:r>
-              <w:rPr>
-                <w:rFonts w:ascii="JetBrains Mono" w:hAnsi="JetBrains Mono" w:cs="JetBrains Mono"/>
-                <w:sz w:val="14"/>
-                <w:szCs w:val="14"/>
-                <w:lang w:val="en-US"/>
-              </w:rPr>
-              <w:t xml:space="preserve">    &lt;link href="https://fonts.googleapis.com/css2?family=Montserrat:wght@400;500;600;700&amp;display=swap" </w:t>
-            </w:r>
-            <w:proofErr w:type="spellStart"/>
-            <w:r>
-              <w:rPr>
-                <w:rFonts w:ascii="JetBrains Mono" w:hAnsi="JetBrains Mono" w:cs="JetBrains Mono"/>
-                <w:sz w:val="14"/>
-                <w:szCs w:val="14"/>
-                <w:lang w:val="en-US"/>
-              </w:rPr>
-              <w:t>rel</w:t>
-            </w:r>
-            <w:proofErr w:type="spellEnd"/>
-            <w:r>
-              <w:rPr>
-                <w:rFonts w:ascii="JetBrains Mono" w:hAnsi="JetBrains Mono" w:cs="JetBrains Mono"/>
-                <w:sz w:val="14"/>
-                <w:szCs w:val="14"/>
-                <w:lang w:val="en-US"/>
-              </w:rPr>
-              <w:t>="stylesheet"&gt;</w:t>
-            </w:r>
-          </w:p>
-          <w:p>
-            <w:pPr>
-              <w:spacing w:line="360" w:lineRule="auto"/>
-              <w:rPr>
-                <w:rFonts w:ascii="JetBrains Mono" w:hAnsi="JetBrains Mono" w:cs="JetBrains Mono"/>
-                <w:sz w:val="14"/>
-                <w:szCs w:val="14"/>
-                <w:lang w:val="en-US"/>
-              </w:rPr>
-            </w:pPr>
-            <w:r>
-              <w:rPr>
-                <w:rFonts w:ascii="JetBrains Mono" w:hAnsi="JetBrains Mono" w:cs="JetBrains Mono"/>
-                <w:sz w:val="14"/>
-                <w:szCs w:val="14"/>
-                <w:lang w:val="en-US"/>
-              </w:rPr>
-              <w:t xml:space="preserve">    &lt;link </w:t>
-            </w:r>
-            <w:proofErr w:type="spellStart"/>
-            <w:r>
-              <w:rPr>
-                <w:rFonts w:ascii="JetBrains Mono" w:hAnsi="JetBrains Mono" w:cs="JetBrains Mono"/>
-                <w:sz w:val="14"/>
-                <w:szCs w:val="14"/>
-                <w:lang w:val="en-US"/>
-              </w:rPr>
-              <w:t>rel</w:t>
-            </w:r>
-            <w:proofErr w:type="spellEnd"/>
-            <w:r>
-              <w:rPr>
-                <w:rFonts w:ascii="JetBrains Mono" w:hAnsi="JetBrains Mono" w:cs="JetBrains Mono"/>
-                <w:sz w:val="14"/>
-                <w:szCs w:val="14"/>
-                <w:lang w:val="en-US"/>
-              </w:rPr>
-              <w:t>="stylesheet" type="text/</w:t>
-            </w:r>
-            <w:proofErr w:type="spellStart"/>
-            <w:r>
-              <w:rPr>
-                <w:rFonts w:ascii="JetBrains Mono" w:hAnsi="JetBrains Mono" w:cs="JetBrains Mono"/>
-                <w:sz w:val="14"/>
-                <w:szCs w:val="14"/>
-                <w:lang w:val="en-US"/>
-              </w:rPr>
-              <w:t>css</w:t>
-            </w:r>
-            <w:proofErr w:type="spellEnd"/>
-            <w:r>
-              <w:rPr>
-                <w:rFonts w:ascii="JetBrains Mono" w:hAnsi="JetBrains Mono" w:cs="JetBrains Mono"/>
-                <w:sz w:val="14"/>
-                <w:szCs w:val="14"/>
-                <w:lang w:val="en-US"/>
-              </w:rPr>
-              <w:t xml:space="preserve">" </w:t>
-            </w:r>
-            <w:proofErr w:type="spellStart"/>
-            <w:r>
-              <w:rPr>
-                <w:rFonts w:ascii="JetBrains Mono" w:hAnsi="JetBrains Mono" w:cs="JetBrains Mono"/>
-                <w:sz w:val="14"/>
-                <w:szCs w:val="14"/>
-                <w:lang w:val="en-US"/>
-              </w:rPr>
-              <w:t>href</w:t>
-            </w:r>
-            <w:proofErr w:type="spellEnd"/>
-            <w:r>
-              <w:rPr>
-                <w:rFonts w:ascii="JetBrains Mono" w:hAnsi="JetBrains Mono" w:cs="JetBrains Mono"/>
-                <w:sz w:val="14"/>
-                <w:szCs w:val="14"/>
-                <w:lang w:val="en-US"/>
-              </w:rPr>
-              <w:t xml:space="preserve">="style.css"&gt; </w:t>
+              <w:t xml:space="preserve">    &lt;link rel="preconnect" href="https://fonts.googleapis.com"&gt;</w:t>
+            </w:r>
+          </w:p>
+          <w:p>
+            <w:pPr>
+              <w:spacing w:line="360" w:lineRule="auto"/>
+              <w:rPr>
+                <w:rFonts w:ascii="JetBrains Mono" w:hAnsi="JetBrains Mono" w:cs="JetBrains Mono"/>
+                <w:sz w:val="14"/>
+                <w:szCs w:val="14"/>
+                <w:lang w:val="en-US"/>
+              </w:rPr>
+            </w:pPr>
+            <w:r>
+              <w:rPr>
+                <w:rFonts w:ascii="JetBrains Mono" w:hAnsi="JetBrains Mono" w:cs="JetBrains Mono"/>
+                <w:sz w:val="14"/>
+                <w:szCs w:val="14"/>
+                <w:lang w:val="en-US"/>
+              </w:rPr>
+              <w:t xml:space="preserve">    &lt;link rel="preconnect" href="https://fonts.gstatic.com" crossorigin&gt;</w:t>
+            </w:r>
+          </w:p>
+          <w:p>
+            <w:pPr>
+              <w:spacing w:line="360" w:lineRule="auto"/>
+              <w:rPr>
+                <w:rFonts w:ascii="JetBrains Mono" w:hAnsi="JetBrains Mono" w:cs="JetBrains Mono"/>
+                <w:sz w:val="14"/>
+                <w:szCs w:val="14"/>
+                <w:lang w:val="en-US"/>
+              </w:rPr>
+            </w:pPr>
+            <w:r>
+              <w:rPr>
+                <w:rFonts w:ascii="JetBrains Mono" w:hAnsi="JetBrains Mono" w:cs="JetBrains Mono"/>
+                <w:sz w:val="14"/>
+                <w:szCs w:val="14"/>
+                <w:lang w:val="en-US"/>
+              </w:rPr>
+              <w:t xml:space="preserve">    &lt;link href="https://fonts.googleapis.com/css2?family=Montserrat:wght@400;500;600;700&amp;display=swap" rel="stylesheet"&gt;</w:t>
+            </w:r>
+          </w:p>
+          <w:p>
+            <w:pPr>
+              <w:spacing w:line="360" w:lineRule="auto"/>
+              <w:rPr>
+                <w:rFonts w:ascii="JetBrains Mono" w:hAnsi="JetBrains Mono" w:cs="JetBrains Mono"/>
+                <w:sz w:val="14"/>
+                <w:szCs w:val="14"/>
+                <w:lang w:val="en-US"/>
+              </w:rPr>
+            </w:pPr>
+            <w:r>
+              <w:rPr>
+                <w:rFonts w:ascii="JetBrains Mono" w:hAnsi="JetBrains Mono" w:cs="JetBrains Mono"/>
+                <w:sz w:val="14"/>
+                <w:szCs w:val="14"/>
+                <w:lang w:val="en-US"/>
+              </w:rPr>
+              <w:t xml:space="preserve">    &lt;link rel="stylesheet" type="text/css" href="style.css"&gt; </w:t>
             </w:r>
           </w:p>
           <w:p>
@@ -8814,27 +5401,7 @@
                 <w:szCs w:val="14"/>
                 <w:lang w:val="en-US"/>
               </w:rPr>
-              <w:t xml:space="preserve">          &lt;</w:t>
-            </w:r>
-            <w:proofErr w:type="spellStart"/>
-            <w:r>
-              <w:rPr>
-                <w:rFonts w:ascii="JetBrains Mono" w:hAnsi="JetBrains Mono" w:cs="JetBrains Mono"/>
-                <w:sz w:val="14"/>
-                <w:szCs w:val="14"/>
-                <w:lang w:val="en-US"/>
-              </w:rPr>
-              <w:t>tbody</w:t>
-            </w:r>
-            <w:proofErr w:type="spellEnd"/>
-            <w:r>
-              <w:rPr>
-                <w:rFonts w:ascii="JetBrains Mono" w:hAnsi="JetBrains Mono" w:cs="JetBrains Mono"/>
-                <w:sz w:val="14"/>
-                <w:szCs w:val="14"/>
-                <w:lang w:val="en-US"/>
-              </w:rPr>
-              <w:t>&gt;</w:t>
+              <w:t xml:space="preserve">          &lt;tbody&gt;</w:t>
             </w:r>
           </w:p>
           <w:p>
@@ -8874,27 +5441,7 @@
                 <w:szCs w:val="14"/>
                 <w:lang w:val="en-US"/>
               </w:rPr>
-              <w:t xml:space="preserve">              &lt;</w:t>
-            </w:r>
-            <w:proofErr w:type="spellStart"/>
-            <w:r>
-              <w:rPr>
-                <w:rFonts w:ascii="JetBrains Mono" w:hAnsi="JetBrains Mono" w:cs="JetBrains Mono"/>
-                <w:sz w:val="14"/>
-                <w:szCs w:val="14"/>
-                <w:lang w:val="en-US"/>
-              </w:rPr>
-              <w:t>th</w:t>
-            </w:r>
-            <w:proofErr w:type="spellEnd"/>
-            <w:r>
-              <w:rPr>
-                <w:rFonts w:ascii="JetBrains Mono" w:hAnsi="JetBrains Mono" w:cs="JetBrains Mono"/>
-                <w:sz w:val="14"/>
-                <w:szCs w:val="14"/>
-                <w:lang w:val="en-US"/>
-              </w:rPr>
-              <w:t xml:space="preserve"> class="table-head"&gt;</w:t>
+              <w:t xml:space="preserve">              &lt;th class="table-head"&gt;</w:t>
             </w:r>
             <w:r>
               <w:rPr>
@@ -8911,67 +5458,27 @@
                 <w:szCs w:val="14"/>
                 <w:lang w:val="en-US"/>
               </w:rPr>
-              <w:t>&lt;/</w:t>
-            </w:r>
-            <w:proofErr w:type="spellStart"/>
-            <w:r>
-              <w:rPr>
-                <w:rFonts w:ascii="JetBrains Mono" w:hAnsi="JetBrains Mono" w:cs="JetBrains Mono"/>
-                <w:sz w:val="14"/>
-                <w:szCs w:val="14"/>
-                <w:lang w:val="en-US"/>
-              </w:rPr>
-              <w:t>th</w:t>
-            </w:r>
-            <w:proofErr w:type="spellEnd"/>
-            <w:r>
-              <w:rPr>
-                <w:rFonts w:ascii="JetBrains Mono" w:hAnsi="JetBrains Mono" w:cs="JetBrains Mono"/>
-                <w:sz w:val="14"/>
-                <w:szCs w:val="14"/>
-                <w:lang w:val="en-US"/>
-              </w:rPr>
-              <w:t>&gt;</w:t>
-            </w:r>
-          </w:p>
-          <w:p>
-            <w:pPr>
-              <w:spacing w:line="360" w:lineRule="auto"/>
-              <w:rPr>
-                <w:rFonts w:ascii="JetBrains Mono" w:hAnsi="JetBrains Mono" w:cs="JetBrains Mono"/>
-                <w:sz w:val="14"/>
-                <w:szCs w:val="14"/>
-                <w:lang w:val="en-US"/>
-              </w:rPr>
-            </w:pPr>
-            <w:r>
-              <w:rPr>
-                <w:rFonts w:ascii="JetBrains Mono" w:hAnsi="JetBrains Mono" w:cs="JetBrains Mono"/>
-                <w:sz w:val="14"/>
-                <w:szCs w:val="14"/>
-                <w:lang w:val="en-US"/>
-              </w:rPr>
-              <w:t xml:space="preserve">              &lt;</w:t>
-            </w:r>
-            <w:proofErr w:type="spellStart"/>
-            <w:r>
-              <w:rPr>
-                <w:rFonts w:ascii="JetBrains Mono" w:hAnsi="JetBrains Mono" w:cs="JetBrains Mono"/>
-                <w:sz w:val="14"/>
-                <w:szCs w:val="14"/>
-                <w:lang w:val="en-US"/>
-              </w:rPr>
-              <w:t>th</w:t>
-            </w:r>
-            <w:proofErr w:type="spellEnd"/>
-            <w:r>
-              <w:rPr>
-                <w:rFonts w:ascii="JetBrains Mono" w:hAnsi="JetBrains Mono" w:cs="JetBrains Mono"/>
-                <w:sz w:val="14"/>
-                <w:szCs w:val="14"/>
-                <w:lang w:val="en-US"/>
-              </w:rPr>
-              <w:t xml:space="preserve"> class="table-head"&gt;</w:t>
+              <w:t>&lt;/th&gt;</w:t>
+            </w:r>
+          </w:p>
+          <w:p>
+            <w:pPr>
+              <w:spacing w:line="360" w:lineRule="auto"/>
+              <w:rPr>
+                <w:rFonts w:ascii="JetBrains Mono" w:hAnsi="JetBrains Mono" w:cs="JetBrains Mono"/>
+                <w:sz w:val="14"/>
+                <w:szCs w:val="14"/>
+                <w:lang w:val="en-US"/>
+              </w:rPr>
+            </w:pPr>
+            <w:r>
+              <w:rPr>
+                <w:rFonts w:ascii="JetBrains Mono" w:hAnsi="JetBrains Mono" w:cs="JetBrains Mono"/>
+                <w:sz w:val="14"/>
+                <w:szCs w:val="14"/>
+                <w:lang w:val="en-US"/>
+              </w:rPr>
+              <w:t xml:space="preserve">              &lt;th class="table-head"&gt;</w:t>
             </w:r>
             <w:r>
               <w:rPr>
@@ -8988,67 +5495,27 @@
                 <w:szCs w:val="14"/>
                 <w:lang w:val="en-US"/>
               </w:rPr>
-              <w:t>&lt;/</w:t>
-            </w:r>
-            <w:proofErr w:type="spellStart"/>
-            <w:r>
-              <w:rPr>
-                <w:rFonts w:ascii="JetBrains Mono" w:hAnsi="JetBrains Mono" w:cs="JetBrains Mono"/>
-                <w:sz w:val="14"/>
-                <w:szCs w:val="14"/>
-                <w:lang w:val="en-US"/>
-              </w:rPr>
-              <w:t>th</w:t>
-            </w:r>
-            <w:proofErr w:type="spellEnd"/>
-            <w:r>
-              <w:rPr>
-                <w:rFonts w:ascii="JetBrains Mono" w:hAnsi="JetBrains Mono" w:cs="JetBrains Mono"/>
-                <w:sz w:val="14"/>
-                <w:szCs w:val="14"/>
-                <w:lang w:val="en-US"/>
-              </w:rPr>
-              <w:t>&gt;</w:t>
-            </w:r>
-          </w:p>
-          <w:p>
-            <w:pPr>
-              <w:spacing w:line="360" w:lineRule="auto"/>
-              <w:rPr>
-                <w:rFonts w:ascii="JetBrains Mono" w:hAnsi="JetBrains Mono" w:cs="JetBrains Mono"/>
-                <w:sz w:val="14"/>
-                <w:szCs w:val="14"/>
-                <w:lang w:val="en-US"/>
-              </w:rPr>
-            </w:pPr>
-            <w:r>
-              <w:rPr>
-                <w:rFonts w:ascii="JetBrains Mono" w:hAnsi="JetBrains Mono" w:cs="JetBrains Mono"/>
-                <w:sz w:val="14"/>
-                <w:szCs w:val="14"/>
-                <w:lang w:val="en-US"/>
-              </w:rPr>
-              <w:t xml:space="preserve">              &lt;</w:t>
-            </w:r>
-            <w:proofErr w:type="spellStart"/>
-            <w:r>
-              <w:rPr>
-                <w:rFonts w:ascii="JetBrains Mono" w:hAnsi="JetBrains Mono" w:cs="JetBrains Mono"/>
-                <w:sz w:val="14"/>
-                <w:szCs w:val="14"/>
-                <w:lang w:val="en-US"/>
-              </w:rPr>
-              <w:t>th</w:t>
-            </w:r>
-            <w:proofErr w:type="spellEnd"/>
-            <w:r>
-              <w:rPr>
-                <w:rFonts w:ascii="JetBrains Mono" w:hAnsi="JetBrains Mono" w:cs="JetBrains Mono"/>
-                <w:sz w:val="14"/>
-                <w:szCs w:val="14"/>
-                <w:lang w:val="en-US"/>
-              </w:rPr>
-              <w:t xml:space="preserve"> class="table-head"&gt;</w:t>
+              <w:t>&lt;/th&gt;</w:t>
+            </w:r>
+          </w:p>
+          <w:p>
+            <w:pPr>
+              <w:spacing w:line="360" w:lineRule="auto"/>
+              <w:rPr>
+                <w:rFonts w:ascii="JetBrains Mono" w:hAnsi="JetBrains Mono" w:cs="JetBrains Mono"/>
+                <w:sz w:val="14"/>
+                <w:szCs w:val="14"/>
+                <w:lang w:val="en-US"/>
+              </w:rPr>
+            </w:pPr>
+            <w:r>
+              <w:rPr>
+                <w:rFonts w:ascii="JetBrains Mono" w:hAnsi="JetBrains Mono" w:cs="JetBrains Mono"/>
+                <w:sz w:val="14"/>
+                <w:szCs w:val="14"/>
+                <w:lang w:val="en-US"/>
+              </w:rPr>
+              <w:t xml:space="preserve">              &lt;th class="table-head"&gt;</w:t>
             </w:r>
             <w:r>
               <w:rPr>
@@ -9065,27 +5532,7 @@
                 <w:szCs w:val="14"/>
                 <w:lang w:val="en-US"/>
               </w:rPr>
-              <w:t>&lt;/</w:t>
-            </w:r>
-            <w:proofErr w:type="spellStart"/>
-            <w:r>
-              <w:rPr>
-                <w:rFonts w:ascii="JetBrains Mono" w:hAnsi="JetBrains Mono" w:cs="JetBrains Mono"/>
-                <w:sz w:val="14"/>
-                <w:szCs w:val="14"/>
-                <w:lang w:val="en-US"/>
-              </w:rPr>
-              <w:t>th</w:t>
-            </w:r>
-            <w:proofErr w:type="spellEnd"/>
-            <w:r>
-              <w:rPr>
-                <w:rFonts w:ascii="JetBrains Mono" w:hAnsi="JetBrains Mono" w:cs="JetBrains Mono"/>
-                <w:sz w:val="14"/>
-                <w:szCs w:val="14"/>
-                <w:lang w:val="en-US"/>
-              </w:rPr>
-              <w:t>&gt;</w:t>
+              <w:t>&lt;/th&gt;</w:t>
             </w:r>
           </w:p>
           <w:p>
@@ -9392,457 +5839,151 @@
                 <w:sz w:val="14"/>
                 <w:szCs w:val="14"/>
               </w:rPr>
-              <w:t>&lt;</w:t>
-            </w:r>
-            <w:proofErr w:type="spellStart"/>
-            <w:r>
-              <w:rPr>
-                <w:rFonts w:ascii="JetBrains Mono" w:hAnsi="JetBrains Mono" w:cs="JetBrains Mono"/>
-                <w:sz w:val="14"/>
-                <w:szCs w:val="14"/>
-              </w:rPr>
-              <w:t>td</w:t>
-            </w:r>
-            <w:proofErr w:type="spellEnd"/>
-            <w:r>
-              <w:rPr>
-                <w:rFonts w:ascii="JetBrains Mono" w:hAnsi="JetBrains Mono" w:cs="JetBrains Mono"/>
-                <w:sz w:val="14"/>
-                <w:szCs w:val="14"/>
-              </w:rPr>
-              <w:t xml:space="preserve"> </w:t>
-            </w:r>
-            <w:proofErr w:type="spellStart"/>
-            <w:r>
-              <w:rPr>
-                <w:rFonts w:ascii="JetBrains Mono" w:hAnsi="JetBrains Mono" w:cs="JetBrains Mono"/>
-                <w:sz w:val="14"/>
-                <w:szCs w:val="14"/>
-              </w:rPr>
-              <w:t>rowspan</w:t>
-            </w:r>
-            <w:proofErr w:type="spellEnd"/>
-            <w:r>
-              <w:rPr>
-                <w:rFonts w:ascii="JetBrains Mono" w:hAnsi="JetBrains Mono" w:cs="JetBrains Mono"/>
-                <w:sz w:val="14"/>
-                <w:szCs w:val="14"/>
-              </w:rPr>
-              <w:t>="2"&gt;(лаб) Языки интернет-программирования 805&lt;/</w:t>
-            </w:r>
-            <w:proofErr w:type="spellStart"/>
-            <w:r>
-              <w:rPr>
-                <w:rFonts w:ascii="JetBrains Mono" w:hAnsi="JetBrains Mono" w:cs="JetBrains Mono"/>
-                <w:sz w:val="14"/>
-                <w:szCs w:val="14"/>
-              </w:rPr>
-              <w:t>td</w:t>
-            </w:r>
-            <w:proofErr w:type="spellEnd"/>
-            <w:r>
-              <w:rPr>
-                <w:rFonts w:ascii="JetBrains Mono" w:hAnsi="JetBrains Mono" w:cs="JetBrains Mono"/>
-                <w:sz w:val="14"/>
-                <w:szCs w:val="14"/>
-              </w:rPr>
-              <w:t>&gt;</w:t>
-            </w:r>
-          </w:p>
-          <w:p>
-            <w:pPr>
-              <w:spacing w:line="360" w:lineRule="auto"/>
-              <w:rPr>
-                <w:rFonts w:ascii="JetBrains Mono" w:hAnsi="JetBrains Mono" w:cs="JetBrains Mono"/>
-                <w:sz w:val="14"/>
-                <w:szCs w:val="14"/>
-              </w:rPr>
-            </w:pPr>
-            <w:r>
-              <w:rPr>
-                <w:rFonts w:ascii="JetBrains Mono" w:hAnsi="JetBrains Mono" w:cs="JetBrains Mono"/>
-                <w:sz w:val="14"/>
-                <w:szCs w:val="14"/>
-              </w:rPr>
-              <w:t xml:space="preserve">            &lt;/</w:t>
-            </w:r>
-            <w:proofErr w:type="spellStart"/>
-            <w:r>
-              <w:rPr>
-                <w:rFonts w:ascii="JetBrains Mono" w:hAnsi="JetBrains Mono" w:cs="JetBrains Mono"/>
-                <w:sz w:val="14"/>
-                <w:szCs w:val="14"/>
-              </w:rPr>
-              <w:t>tr</w:t>
-            </w:r>
-            <w:proofErr w:type="spellEnd"/>
-            <w:r>
-              <w:rPr>
-                <w:rFonts w:ascii="JetBrains Mono" w:hAnsi="JetBrains Mono" w:cs="JetBrains Mono"/>
-                <w:sz w:val="14"/>
-                <w:szCs w:val="14"/>
-              </w:rPr>
-              <w:t>&gt;</w:t>
-            </w:r>
-          </w:p>
-          <w:p>
-            <w:pPr>
-              <w:spacing w:line="360" w:lineRule="auto"/>
-              <w:rPr>
-                <w:rFonts w:ascii="JetBrains Mono" w:hAnsi="JetBrains Mono" w:cs="JetBrains Mono"/>
-                <w:sz w:val="14"/>
-                <w:szCs w:val="14"/>
-              </w:rPr>
-            </w:pPr>
-            <w:r>
-              <w:rPr>
-                <w:rFonts w:ascii="JetBrains Mono" w:hAnsi="JetBrains Mono" w:cs="JetBrains Mono"/>
-                <w:sz w:val="14"/>
-                <w:szCs w:val="14"/>
-              </w:rPr>
-              <w:t xml:space="preserve">            &lt;</w:t>
-            </w:r>
-            <w:proofErr w:type="spellStart"/>
-            <w:r>
-              <w:rPr>
-                <w:rFonts w:ascii="JetBrains Mono" w:hAnsi="JetBrains Mono" w:cs="JetBrains Mono"/>
-                <w:sz w:val="14"/>
-                <w:szCs w:val="14"/>
-              </w:rPr>
-              <w:t>tr</w:t>
-            </w:r>
-            <w:proofErr w:type="spellEnd"/>
-            <w:r>
-              <w:rPr>
-                <w:rFonts w:ascii="JetBrains Mono" w:hAnsi="JetBrains Mono" w:cs="JetBrains Mono"/>
-                <w:sz w:val="14"/>
-                <w:szCs w:val="14"/>
-              </w:rPr>
-              <w:t>&gt;</w:t>
-            </w:r>
-          </w:p>
-          <w:p>
-            <w:pPr>
-              <w:spacing w:line="360" w:lineRule="auto"/>
-              <w:rPr>
-                <w:rFonts w:ascii="JetBrains Mono" w:hAnsi="JetBrains Mono" w:cs="JetBrains Mono"/>
-                <w:sz w:val="14"/>
-                <w:szCs w:val="14"/>
-              </w:rPr>
-            </w:pPr>
-            <w:r>
-              <w:rPr>
-                <w:rFonts w:ascii="JetBrains Mono" w:hAnsi="JetBrains Mono" w:cs="JetBrains Mono"/>
-                <w:sz w:val="14"/>
-                <w:szCs w:val="14"/>
-              </w:rPr>
-              <w:t xml:space="preserve">              &lt;</w:t>
-            </w:r>
-            <w:proofErr w:type="spellStart"/>
-            <w:r>
-              <w:rPr>
-                <w:rFonts w:ascii="JetBrains Mono" w:hAnsi="JetBrains Mono" w:cs="JetBrains Mono"/>
-                <w:sz w:val="14"/>
-                <w:szCs w:val="14"/>
-              </w:rPr>
-              <w:t>td</w:t>
-            </w:r>
-            <w:proofErr w:type="spellEnd"/>
-            <w:r>
-              <w:rPr>
-                <w:rFonts w:ascii="JetBrains Mono" w:hAnsi="JetBrains Mono" w:cs="JetBrains Mono"/>
-                <w:sz w:val="14"/>
-                <w:szCs w:val="14"/>
-              </w:rPr>
-              <w:t>&gt;13:50 - 15:25&lt;/</w:t>
-            </w:r>
-            <w:proofErr w:type="spellStart"/>
-            <w:r>
-              <w:rPr>
-                <w:rFonts w:ascii="JetBrains Mono" w:hAnsi="JetBrains Mono" w:cs="JetBrains Mono"/>
-                <w:sz w:val="14"/>
-                <w:szCs w:val="14"/>
-              </w:rPr>
-              <w:t>td</w:t>
-            </w:r>
-            <w:proofErr w:type="spellEnd"/>
-            <w:r>
-              <w:rPr>
-                <w:rFonts w:ascii="JetBrains Mono" w:hAnsi="JetBrains Mono" w:cs="JetBrains Mono"/>
-                <w:sz w:val="14"/>
-                <w:szCs w:val="14"/>
-              </w:rPr>
-              <w:t>&gt;</w:t>
-            </w:r>
-          </w:p>
-          <w:p>
-            <w:pPr>
-              <w:spacing w:line="360" w:lineRule="auto"/>
-              <w:rPr>
-                <w:rFonts w:ascii="JetBrains Mono" w:hAnsi="JetBrains Mono" w:cs="JetBrains Mono"/>
-                <w:sz w:val="14"/>
-                <w:szCs w:val="14"/>
-              </w:rPr>
-            </w:pPr>
-            <w:r>
-              <w:rPr>
-                <w:rFonts w:ascii="JetBrains Mono" w:hAnsi="JetBrains Mono" w:cs="JetBrains Mono"/>
-                <w:sz w:val="14"/>
-                <w:szCs w:val="14"/>
-              </w:rPr>
-              <w:t xml:space="preserve">              &lt;</w:t>
-            </w:r>
-            <w:proofErr w:type="spellStart"/>
-            <w:r>
-              <w:rPr>
-                <w:rFonts w:ascii="JetBrains Mono" w:hAnsi="JetBrains Mono" w:cs="JetBrains Mono"/>
-                <w:sz w:val="14"/>
-                <w:szCs w:val="14"/>
-              </w:rPr>
-              <w:t>td</w:t>
-            </w:r>
-            <w:proofErr w:type="spellEnd"/>
-            <w:r>
-              <w:rPr>
-                <w:rFonts w:ascii="JetBrains Mono" w:hAnsi="JetBrains Mono" w:cs="JetBrains Mono"/>
-                <w:sz w:val="14"/>
-                <w:szCs w:val="14"/>
-              </w:rPr>
-              <w:t>&gt;(сем) Базы данных 255л&lt;</w:t>
-            </w:r>
-            <w:proofErr w:type="spellStart"/>
-            <w:r>
-              <w:rPr>
-                <w:rFonts w:ascii="JetBrains Mono" w:hAnsi="JetBrains Mono" w:cs="JetBrains Mono"/>
-                <w:sz w:val="14"/>
-                <w:szCs w:val="14"/>
-              </w:rPr>
-              <w:t>br</w:t>
-            </w:r>
-            <w:proofErr w:type="spellEnd"/>
-            <w:r>
-              <w:rPr>
-                <w:rFonts w:ascii="JetBrains Mono" w:hAnsi="JetBrains Mono" w:cs="JetBrains Mono"/>
-                <w:sz w:val="14"/>
-                <w:szCs w:val="14"/>
-              </w:rPr>
-              <w:t>&gt;Фомин М. М.&lt;/</w:t>
-            </w:r>
-            <w:proofErr w:type="spellStart"/>
-            <w:r>
-              <w:rPr>
-                <w:rFonts w:ascii="JetBrains Mono" w:hAnsi="JetBrains Mono" w:cs="JetBrains Mono"/>
-                <w:sz w:val="14"/>
-                <w:szCs w:val="14"/>
-              </w:rPr>
-              <w:t>td</w:t>
-            </w:r>
-            <w:proofErr w:type="spellEnd"/>
-            <w:r>
-              <w:rPr>
-                <w:rFonts w:ascii="JetBrains Mono" w:hAnsi="JetBrains Mono" w:cs="JetBrains Mono"/>
-                <w:sz w:val="14"/>
-                <w:szCs w:val="14"/>
-              </w:rPr>
-              <w:t>&gt;</w:t>
-            </w:r>
-          </w:p>
-          <w:p>
-            <w:pPr>
-              <w:spacing w:line="360" w:lineRule="auto"/>
-              <w:rPr>
-                <w:rFonts w:ascii="JetBrains Mono" w:hAnsi="JetBrains Mono" w:cs="JetBrains Mono"/>
-                <w:sz w:val="14"/>
-                <w:szCs w:val="14"/>
-              </w:rPr>
-            </w:pPr>
-            <w:r>
-              <w:rPr>
-                <w:rFonts w:ascii="JetBrains Mono" w:hAnsi="JetBrains Mono" w:cs="JetBrains Mono"/>
-                <w:sz w:val="14"/>
-                <w:szCs w:val="14"/>
-              </w:rPr>
-              <w:t xml:space="preserve">            &lt;/</w:t>
-            </w:r>
-            <w:proofErr w:type="spellStart"/>
-            <w:r>
-              <w:rPr>
-                <w:rFonts w:ascii="JetBrains Mono" w:hAnsi="JetBrains Mono" w:cs="JetBrains Mono"/>
-                <w:sz w:val="14"/>
-                <w:szCs w:val="14"/>
-              </w:rPr>
-              <w:t>tr</w:t>
-            </w:r>
-            <w:proofErr w:type="spellEnd"/>
-            <w:r>
-              <w:rPr>
-                <w:rFonts w:ascii="JetBrains Mono" w:hAnsi="JetBrains Mono" w:cs="JetBrains Mono"/>
-                <w:sz w:val="14"/>
-                <w:szCs w:val="14"/>
-              </w:rPr>
-              <w:t>&gt;</w:t>
-            </w:r>
-          </w:p>
-          <w:p>
-            <w:pPr>
-              <w:spacing w:line="360" w:lineRule="auto"/>
-              <w:rPr>
-                <w:rFonts w:ascii="JetBrains Mono" w:hAnsi="JetBrains Mono" w:cs="JetBrains Mono"/>
-                <w:sz w:val="14"/>
-                <w:szCs w:val="14"/>
-              </w:rPr>
-            </w:pPr>
-            <w:r>
-              <w:rPr>
-                <w:rFonts w:ascii="JetBrains Mono" w:hAnsi="JetBrains Mono" w:cs="JetBrains Mono"/>
-                <w:sz w:val="14"/>
-                <w:szCs w:val="14"/>
-              </w:rPr>
-              <w:t xml:space="preserve">            &lt;</w:t>
-            </w:r>
-            <w:proofErr w:type="spellStart"/>
-            <w:r>
-              <w:rPr>
-                <w:rFonts w:ascii="JetBrains Mono" w:hAnsi="JetBrains Mono" w:cs="JetBrains Mono"/>
-                <w:sz w:val="14"/>
-                <w:szCs w:val="14"/>
-              </w:rPr>
-              <w:t>tr</w:t>
-            </w:r>
-            <w:proofErr w:type="spellEnd"/>
-            <w:r>
-              <w:rPr>
-                <w:rFonts w:ascii="JetBrains Mono" w:hAnsi="JetBrains Mono" w:cs="JetBrains Mono"/>
-                <w:sz w:val="14"/>
-                <w:szCs w:val="14"/>
-              </w:rPr>
-              <w:t>&gt;</w:t>
-            </w:r>
-          </w:p>
-          <w:p>
-            <w:pPr>
-              <w:spacing w:line="360" w:lineRule="auto"/>
-              <w:rPr>
-                <w:rFonts w:ascii="JetBrains Mono" w:hAnsi="JetBrains Mono" w:cs="JetBrains Mono"/>
-                <w:sz w:val="14"/>
-                <w:szCs w:val="14"/>
-              </w:rPr>
-            </w:pPr>
-            <w:r>
-              <w:rPr>
-                <w:rFonts w:ascii="JetBrains Mono" w:hAnsi="JetBrains Mono" w:cs="JetBrains Mono"/>
-                <w:sz w:val="14"/>
-                <w:szCs w:val="14"/>
-              </w:rPr>
-              <w:t xml:space="preserve">              &lt;</w:t>
-            </w:r>
-            <w:proofErr w:type="spellStart"/>
-            <w:r>
-              <w:rPr>
-                <w:rFonts w:ascii="JetBrains Mono" w:hAnsi="JetBrains Mono" w:cs="JetBrains Mono"/>
-                <w:sz w:val="14"/>
-                <w:szCs w:val="14"/>
-              </w:rPr>
-              <w:t>td</w:t>
-            </w:r>
-            <w:proofErr w:type="spellEnd"/>
-            <w:r>
-              <w:rPr>
-                <w:rFonts w:ascii="JetBrains Mono" w:hAnsi="JetBrains Mono" w:cs="JetBrains Mono"/>
-                <w:sz w:val="14"/>
-                <w:szCs w:val="14"/>
-              </w:rPr>
-              <w:t>&gt;15:40 - 17:15&lt;/</w:t>
-            </w:r>
-            <w:proofErr w:type="spellStart"/>
-            <w:r>
-              <w:rPr>
-                <w:rFonts w:ascii="JetBrains Mono" w:hAnsi="JetBrains Mono" w:cs="JetBrains Mono"/>
-                <w:sz w:val="14"/>
-                <w:szCs w:val="14"/>
-              </w:rPr>
-              <w:t>td</w:t>
-            </w:r>
-            <w:proofErr w:type="spellEnd"/>
-            <w:r>
-              <w:rPr>
-                <w:rFonts w:ascii="JetBrains Mono" w:hAnsi="JetBrains Mono" w:cs="JetBrains Mono"/>
-                <w:sz w:val="14"/>
-                <w:szCs w:val="14"/>
-              </w:rPr>
-              <w:t>&gt;</w:t>
-            </w:r>
-          </w:p>
-          <w:p>
-            <w:pPr>
-              <w:spacing w:line="360" w:lineRule="auto"/>
-              <w:rPr>
-                <w:rFonts w:ascii="JetBrains Mono" w:hAnsi="JetBrains Mono" w:cs="JetBrains Mono"/>
-                <w:sz w:val="14"/>
-                <w:szCs w:val="14"/>
-              </w:rPr>
-            </w:pPr>
-            <w:r>
-              <w:rPr>
-                <w:rFonts w:ascii="JetBrains Mono" w:hAnsi="JetBrains Mono" w:cs="JetBrains Mono"/>
-                <w:sz w:val="14"/>
-                <w:szCs w:val="14"/>
-              </w:rPr>
-              <w:t xml:space="preserve">              &lt;</w:t>
-            </w:r>
-            <w:proofErr w:type="spellStart"/>
-            <w:r>
-              <w:rPr>
-                <w:rFonts w:ascii="JetBrains Mono" w:hAnsi="JetBrains Mono" w:cs="JetBrains Mono"/>
-                <w:sz w:val="14"/>
-                <w:szCs w:val="14"/>
-              </w:rPr>
-              <w:t>td</w:t>
-            </w:r>
-            <w:proofErr w:type="spellEnd"/>
-            <w:r>
-              <w:rPr>
-                <w:rFonts w:ascii="JetBrains Mono" w:hAnsi="JetBrains Mono" w:cs="JetBrains Mono"/>
-                <w:sz w:val="14"/>
-                <w:szCs w:val="14"/>
-              </w:rPr>
-              <w:t>&gt;(сем) Электротехника 619л&lt;</w:t>
-            </w:r>
-            <w:proofErr w:type="spellStart"/>
-            <w:r>
-              <w:rPr>
-                <w:rFonts w:ascii="JetBrains Mono" w:hAnsi="JetBrains Mono" w:cs="JetBrains Mono"/>
-                <w:sz w:val="14"/>
-                <w:szCs w:val="14"/>
-              </w:rPr>
-              <w:t>br</w:t>
-            </w:r>
-            <w:proofErr w:type="spellEnd"/>
-            <w:r>
-              <w:rPr>
-                <w:rFonts w:ascii="JetBrains Mono" w:hAnsi="JetBrains Mono" w:cs="JetBrains Mono"/>
-                <w:sz w:val="14"/>
-                <w:szCs w:val="14"/>
-              </w:rPr>
-              <w:t>&gt;Ибрагимов С. В.&lt;/</w:t>
-            </w:r>
-            <w:proofErr w:type="spellStart"/>
-            <w:r>
-              <w:rPr>
-                <w:rFonts w:ascii="JetBrains Mono" w:hAnsi="JetBrains Mono" w:cs="JetBrains Mono"/>
-                <w:sz w:val="14"/>
-                <w:szCs w:val="14"/>
-              </w:rPr>
-              <w:t>td</w:t>
-            </w:r>
-            <w:proofErr w:type="spellEnd"/>
-            <w:r>
-              <w:rPr>
-                <w:rFonts w:ascii="JetBrains Mono" w:hAnsi="JetBrains Mono" w:cs="JetBrains Mono"/>
-                <w:sz w:val="14"/>
-                <w:szCs w:val="14"/>
-              </w:rPr>
-              <w:t>&gt;</w:t>
+              <w:t>&lt;td rowspan="2"&gt;(лаб) Языки интернет-программирования 805&lt;/td&gt;</w:t>
+            </w:r>
+          </w:p>
+          <w:p>
+            <w:pPr>
+              <w:spacing w:line="360" w:lineRule="auto"/>
+              <w:rPr>
+                <w:rFonts w:ascii="JetBrains Mono" w:hAnsi="JetBrains Mono" w:cs="JetBrains Mono"/>
+                <w:sz w:val="14"/>
+                <w:szCs w:val="14"/>
+              </w:rPr>
+            </w:pPr>
+            <w:r>
+              <w:rPr>
+                <w:rFonts w:ascii="JetBrains Mono" w:hAnsi="JetBrains Mono" w:cs="JetBrains Mono"/>
+                <w:sz w:val="14"/>
+                <w:szCs w:val="14"/>
+              </w:rPr>
+              <w:t xml:space="preserve">            &lt;/tr&gt;</w:t>
+            </w:r>
+          </w:p>
+          <w:p>
+            <w:pPr>
+              <w:spacing w:line="360" w:lineRule="auto"/>
+              <w:rPr>
+                <w:rFonts w:ascii="JetBrains Mono" w:hAnsi="JetBrains Mono" w:cs="JetBrains Mono"/>
+                <w:sz w:val="14"/>
+                <w:szCs w:val="14"/>
+              </w:rPr>
+            </w:pPr>
+            <w:r>
+              <w:rPr>
+                <w:rFonts w:ascii="JetBrains Mono" w:hAnsi="JetBrains Mono" w:cs="JetBrains Mono"/>
+                <w:sz w:val="14"/>
+                <w:szCs w:val="14"/>
+              </w:rPr>
+              <w:t xml:space="preserve">            &lt;tr&gt;</w:t>
+            </w:r>
+          </w:p>
+          <w:p>
+            <w:pPr>
+              <w:spacing w:line="360" w:lineRule="auto"/>
+              <w:rPr>
+                <w:rFonts w:ascii="JetBrains Mono" w:hAnsi="JetBrains Mono" w:cs="JetBrains Mono"/>
+                <w:sz w:val="14"/>
+                <w:szCs w:val="14"/>
+              </w:rPr>
+            </w:pPr>
+            <w:r>
+              <w:rPr>
+                <w:rFonts w:ascii="JetBrains Mono" w:hAnsi="JetBrains Mono" w:cs="JetBrains Mono"/>
+                <w:sz w:val="14"/>
+                <w:szCs w:val="14"/>
+              </w:rPr>
+              <w:t xml:space="preserve">              &lt;td&gt;13:50 - 15:25&lt;/td&gt;</w:t>
+            </w:r>
+          </w:p>
+          <w:p>
+            <w:pPr>
+              <w:spacing w:line="360" w:lineRule="auto"/>
+              <w:rPr>
+                <w:rFonts w:ascii="JetBrains Mono" w:hAnsi="JetBrains Mono" w:cs="JetBrains Mono"/>
+                <w:sz w:val="14"/>
+                <w:szCs w:val="14"/>
+              </w:rPr>
+            </w:pPr>
+            <w:r>
+              <w:rPr>
+                <w:rFonts w:ascii="JetBrains Mono" w:hAnsi="JetBrains Mono" w:cs="JetBrains Mono"/>
+                <w:sz w:val="14"/>
+                <w:szCs w:val="14"/>
+              </w:rPr>
+              <w:t xml:space="preserve">              &lt;td&gt;(сем) Базы данных 255л&lt;br&gt;Фомин М. М.&lt;/td&gt;</w:t>
+            </w:r>
+          </w:p>
+          <w:p>
+            <w:pPr>
+              <w:spacing w:line="360" w:lineRule="auto"/>
+              <w:rPr>
+                <w:rFonts w:ascii="JetBrains Mono" w:hAnsi="JetBrains Mono" w:cs="JetBrains Mono"/>
+                <w:sz w:val="14"/>
+                <w:szCs w:val="14"/>
+              </w:rPr>
+            </w:pPr>
+            <w:r>
+              <w:rPr>
+                <w:rFonts w:ascii="JetBrains Mono" w:hAnsi="JetBrains Mono" w:cs="JetBrains Mono"/>
+                <w:sz w:val="14"/>
+                <w:szCs w:val="14"/>
+              </w:rPr>
+              <w:t xml:space="preserve">            &lt;/tr&gt;</w:t>
+            </w:r>
+          </w:p>
+          <w:p>
+            <w:pPr>
+              <w:spacing w:line="360" w:lineRule="auto"/>
+              <w:rPr>
+                <w:rFonts w:ascii="JetBrains Mono" w:hAnsi="JetBrains Mono" w:cs="JetBrains Mono"/>
+                <w:sz w:val="14"/>
+                <w:szCs w:val="14"/>
+              </w:rPr>
+            </w:pPr>
+            <w:r>
+              <w:rPr>
+                <w:rFonts w:ascii="JetBrains Mono" w:hAnsi="JetBrains Mono" w:cs="JetBrains Mono"/>
+                <w:sz w:val="14"/>
+                <w:szCs w:val="14"/>
+              </w:rPr>
+              <w:t xml:space="preserve">            &lt;tr&gt;</w:t>
+            </w:r>
+          </w:p>
+          <w:p>
+            <w:pPr>
+              <w:spacing w:line="360" w:lineRule="auto"/>
+              <w:rPr>
+                <w:rFonts w:ascii="JetBrains Mono" w:hAnsi="JetBrains Mono" w:cs="JetBrains Mono"/>
+                <w:sz w:val="14"/>
+                <w:szCs w:val="14"/>
+              </w:rPr>
+            </w:pPr>
+            <w:r>
+              <w:rPr>
+                <w:rFonts w:ascii="JetBrains Mono" w:hAnsi="JetBrains Mono" w:cs="JetBrains Mono"/>
+                <w:sz w:val="14"/>
+                <w:szCs w:val="14"/>
+              </w:rPr>
+              <w:t xml:space="preserve">              &lt;td&gt;15:40 - 17:15&lt;/td&gt;</w:t>
+            </w:r>
+          </w:p>
+          <w:p>
+            <w:pPr>
+              <w:spacing w:line="360" w:lineRule="auto"/>
+              <w:rPr>
+                <w:rFonts w:ascii="JetBrains Mono" w:hAnsi="JetBrains Mono" w:cs="JetBrains Mono"/>
+                <w:sz w:val="14"/>
+                <w:szCs w:val="14"/>
+              </w:rPr>
+            </w:pPr>
+            <w:r>
+              <w:rPr>
+                <w:rFonts w:ascii="JetBrains Mono" w:hAnsi="JetBrains Mono" w:cs="JetBrains Mono"/>
+                <w:sz w:val="14"/>
+                <w:szCs w:val="14"/>
+              </w:rPr>
+              <w:t xml:space="preserve">              &lt;td&gt;(сем) Электротехника 619л&lt;br&gt;Ибрагимов С. В.&lt;/td&gt;</w:t>
             </w:r>
           </w:p>
           <w:p>
@@ -10111,27 +6252,7 @@
                 <w:szCs w:val="14"/>
                 <w:lang w:val="en-US"/>
               </w:rPr>
-              <w:t xml:space="preserve">          &lt;/</w:t>
-            </w:r>
-            <w:proofErr w:type="spellStart"/>
-            <w:r>
-              <w:rPr>
-                <w:rFonts w:ascii="JetBrains Mono" w:hAnsi="JetBrains Mono" w:cs="JetBrains Mono"/>
-                <w:sz w:val="14"/>
-                <w:szCs w:val="14"/>
-                <w:lang w:val="en-US"/>
-              </w:rPr>
-              <w:t>tbody</w:t>
-            </w:r>
-            <w:proofErr w:type="spellEnd"/>
-            <w:r>
-              <w:rPr>
-                <w:rFonts w:ascii="JetBrains Mono" w:hAnsi="JetBrains Mono" w:cs="JetBrains Mono"/>
-                <w:sz w:val="14"/>
-                <w:szCs w:val="14"/>
-                <w:lang w:val="en-US"/>
-              </w:rPr>
-              <w:t>&gt;</w:t>
+              <w:t xml:space="preserve">          &lt;/tbody&gt;</w:t>
             </w:r>
           </w:p>
           <w:p>
@@ -10178,133 +6299,61 @@
                 <w:sz w:val="14"/>
                 <w:szCs w:val="14"/>
               </w:rPr>
-              <w:t>&lt;/</w:t>
-            </w:r>
-            <w:proofErr w:type="spellStart"/>
-            <w:r>
-              <w:rPr>
-                <w:rFonts w:ascii="JetBrains Mono" w:hAnsi="JetBrains Mono" w:cs="JetBrains Mono"/>
-                <w:sz w:val="14"/>
-                <w:szCs w:val="14"/>
-              </w:rPr>
-              <w:t>div</w:t>
-            </w:r>
-            <w:proofErr w:type="spellEnd"/>
-            <w:r>
-              <w:rPr>
-                <w:rFonts w:ascii="JetBrains Mono" w:hAnsi="JetBrains Mono" w:cs="JetBrains Mono"/>
-                <w:sz w:val="14"/>
-                <w:szCs w:val="14"/>
-              </w:rPr>
-              <w:t>&gt;</w:t>
-            </w:r>
-          </w:p>
-          <w:p>
-            <w:pPr>
-              <w:spacing w:line="360" w:lineRule="auto"/>
-              <w:rPr>
-                <w:rFonts w:ascii="JetBrains Mono" w:hAnsi="JetBrains Mono" w:cs="JetBrains Mono"/>
-                <w:sz w:val="14"/>
-                <w:szCs w:val="14"/>
-              </w:rPr>
-            </w:pPr>
-            <w:r>
-              <w:rPr>
-                <w:rFonts w:ascii="JetBrains Mono" w:hAnsi="JetBrains Mono" w:cs="JetBrains Mono"/>
-                <w:sz w:val="14"/>
-                <w:szCs w:val="14"/>
-              </w:rPr>
-              <w:t xml:space="preserve">    &lt;/</w:t>
-            </w:r>
-            <w:proofErr w:type="spellStart"/>
-            <w:r>
-              <w:rPr>
-                <w:rFonts w:ascii="JetBrains Mono" w:hAnsi="JetBrains Mono" w:cs="JetBrains Mono"/>
-                <w:sz w:val="14"/>
-                <w:szCs w:val="14"/>
-              </w:rPr>
-              <w:t>div</w:t>
-            </w:r>
-            <w:proofErr w:type="spellEnd"/>
-            <w:r>
-              <w:rPr>
-                <w:rFonts w:ascii="JetBrains Mono" w:hAnsi="JetBrains Mono" w:cs="JetBrains Mono"/>
-                <w:sz w:val="14"/>
-                <w:szCs w:val="14"/>
-              </w:rPr>
-              <w:t>&gt;</w:t>
-            </w:r>
-          </w:p>
-          <w:p>
-            <w:pPr>
-              <w:spacing w:line="360" w:lineRule="auto"/>
-              <w:rPr>
-                <w:rFonts w:ascii="JetBrains Mono" w:hAnsi="JetBrains Mono" w:cs="JetBrains Mono"/>
-                <w:sz w:val="14"/>
-                <w:szCs w:val="14"/>
-              </w:rPr>
-            </w:pPr>
-            <w:r>
-              <w:rPr>
-                <w:rFonts w:ascii="JetBrains Mono" w:hAnsi="JetBrains Mono" w:cs="JetBrains Mono"/>
-                <w:sz w:val="14"/>
-                <w:szCs w:val="14"/>
-              </w:rPr>
-              <w:t xml:space="preserve">  &lt;/</w:t>
-            </w:r>
-            <w:proofErr w:type="spellStart"/>
-            <w:r>
-              <w:rPr>
-                <w:rFonts w:ascii="JetBrains Mono" w:hAnsi="JetBrains Mono" w:cs="JetBrains Mono"/>
-                <w:sz w:val="14"/>
-                <w:szCs w:val="14"/>
-              </w:rPr>
-              <w:t>body</w:t>
-            </w:r>
-            <w:proofErr w:type="spellEnd"/>
-            <w:r>
-              <w:rPr>
-                <w:rFonts w:ascii="JetBrains Mono" w:hAnsi="JetBrains Mono" w:cs="JetBrains Mono"/>
-                <w:sz w:val="14"/>
-                <w:szCs w:val="14"/>
-              </w:rPr>
-              <w:t>&gt;</w:t>
-            </w:r>
-          </w:p>
-          <w:p>
-            <w:pPr>
-              <w:spacing w:line="360" w:lineRule="auto"/>
-              <w:rPr>
-                <w:rFonts w:ascii="JetBrains Mono" w:hAnsi="JetBrains Mono" w:cs="JetBrains Mono"/>
-                <w:sz w:val="14"/>
-                <w:szCs w:val="14"/>
-              </w:rPr>
-            </w:pPr>
-            <w:r>
-              <w:rPr>
-                <w:rFonts w:ascii="JetBrains Mono" w:hAnsi="JetBrains Mono" w:cs="JetBrains Mono"/>
-                <w:sz w:val="14"/>
-                <w:szCs w:val="14"/>
-              </w:rPr>
-              <w:t>&lt;/</w:t>
-            </w:r>
-            <w:proofErr w:type="spellStart"/>
-            <w:r>
-              <w:rPr>
-                <w:rFonts w:ascii="JetBrains Mono" w:hAnsi="JetBrains Mono" w:cs="JetBrains Mono"/>
-                <w:sz w:val="14"/>
-                <w:szCs w:val="14"/>
-              </w:rPr>
-              <w:t>html</w:t>
-            </w:r>
-            <w:proofErr w:type="spellEnd"/>
-            <w:r>
-              <w:rPr>
-                <w:rFonts w:ascii="JetBrains Mono" w:hAnsi="JetBrains Mono" w:cs="JetBrains Mono"/>
-                <w:sz w:val="14"/>
-                <w:szCs w:val="14"/>
-              </w:rPr>
-              <w:t>&gt;</w:t>
+              <w:t>&lt;/div&gt;</w:t>
+            </w:r>
+          </w:p>
+          <w:p>
+            <w:pPr>
+              <w:spacing w:line="360" w:lineRule="auto"/>
+              <w:rPr>
+                <w:rFonts w:ascii="JetBrains Mono" w:hAnsi="JetBrains Mono" w:cs="JetBrains Mono"/>
+                <w:sz w:val="14"/>
+                <w:szCs w:val="14"/>
+              </w:rPr>
+            </w:pPr>
+            <w:r>
+              <w:rPr>
+                <w:rFonts w:ascii="JetBrains Mono" w:hAnsi="JetBrains Mono" w:cs="JetBrains Mono"/>
+                <w:sz w:val="14"/>
+                <w:szCs w:val="14"/>
+              </w:rPr>
+              <w:t xml:space="preserve">    &lt;/div&gt;</w:t>
+            </w:r>
+          </w:p>
+          <w:p>
+            <w:pPr>
+              <w:spacing w:line="360" w:lineRule="auto"/>
+              <w:rPr>
+                <w:rFonts w:ascii="JetBrains Mono" w:hAnsi="JetBrains Mono" w:cs="JetBrains Mono"/>
+                <w:sz w:val="14"/>
+                <w:szCs w:val="14"/>
+              </w:rPr>
+            </w:pPr>
+            <w:r>
+              <w:rPr>
+                <w:rFonts w:ascii="JetBrains Mono" w:hAnsi="JetBrains Mono" w:cs="JetBrains Mono"/>
+                <w:sz w:val="14"/>
+                <w:szCs w:val="14"/>
+              </w:rPr>
+              <w:t xml:space="preserve">  &lt;/body&gt;</w:t>
+            </w:r>
+          </w:p>
+          <w:p>
+            <w:pPr>
+              <w:spacing w:line="360" w:lineRule="auto"/>
+              <w:rPr>
+                <w:rFonts w:ascii="JetBrains Mono" w:hAnsi="JetBrains Mono" w:cs="JetBrains Mono"/>
+                <w:sz w:val="14"/>
+                <w:szCs w:val="14"/>
+              </w:rPr>
+            </w:pPr>
+            <w:r>
+              <w:rPr>
+                <w:rFonts w:ascii="JetBrains Mono" w:hAnsi="JetBrains Mono" w:cs="JetBrains Mono"/>
+                <w:sz w:val="14"/>
+                <w:szCs w:val="14"/>
+              </w:rPr>
+              <w:t>&lt;/html&gt;</w:t>
             </w:r>
           </w:p>
         </w:tc>
@@ -10358,7 +6407,6 @@
         </w:rPr>
         <w:t>.</w:t>
       </w:r>
-      <w:proofErr w:type="spellStart"/>
       <w:r>
         <w:rPr>
           <w:b/>
@@ -10369,7 +6417,6 @@
         </w:rPr>
         <w:t>css</w:t>
       </w:r>
-      <w:proofErr w:type="spellEnd"/>
       <w:r>
         <w:rPr>
           <w:b/>
@@ -10495,25 +6542,14 @@
                 <w:lang w:val="en-US"/>
               </w:rPr>
             </w:pPr>
-            <w:proofErr w:type="spellStart"/>
-            <w:r>
-              <w:rPr>
-                <w:rFonts w:ascii="JetBrains Mono" w:hAnsi="JetBrains Mono" w:cs="JetBrains Mono"/>
-                <w:sz w:val="14"/>
-                <w:szCs w:val="14"/>
-                <w:lang w:val="en-US"/>
-              </w:rPr>
-              <w:t>div#main</w:t>
-            </w:r>
-            <w:proofErr w:type="spellEnd"/>
-            <w:r>
-              <w:rPr>
-                <w:rFonts w:ascii="JetBrains Mono" w:hAnsi="JetBrains Mono" w:cs="JetBrains Mono"/>
-                <w:sz w:val="14"/>
-                <w:szCs w:val="14"/>
-                <w:lang w:val="en-US"/>
-              </w:rPr>
-              <w:t xml:space="preserve"> {</w:t>
+            <w:r>
+              <w:rPr>
+                <w:rFonts w:ascii="JetBrains Mono" w:hAnsi="JetBrains Mono" w:cs="JetBrains Mono"/>
+                <w:sz w:val="14"/>
+                <w:szCs w:val="14"/>
+                <w:lang w:val="en-US"/>
+              </w:rPr>
+              <w:t>div#main {</w:t>
             </w:r>
           </w:p>
           <w:p>
@@ -10597,25 +6633,14 @@
                 <w:lang w:val="en-US"/>
               </w:rPr>
             </w:pPr>
-            <w:proofErr w:type="spellStart"/>
-            <w:r>
-              <w:rPr>
-                <w:rFonts w:ascii="JetBrains Mono" w:hAnsi="JetBrains Mono" w:cs="JetBrains Mono"/>
-                <w:sz w:val="14"/>
-                <w:szCs w:val="14"/>
-                <w:lang w:val="en-US"/>
-              </w:rPr>
-              <w:t>div.block</w:t>
-            </w:r>
-            <w:proofErr w:type="spellEnd"/>
-            <w:r>
-              <w:rPr>
-                <w:rFonts w:ascii="JetBrains Mono" w:hAnsi="JetBrains Mono" w:cs="JetBrains Mono"/>
-                <w:sz w:val="14"/>
-                <w:szCs w:val="14"/>
-                <w:lang w:val="en-US"/>
-              </w:rPr>
-              <w:t xml:space="preserve"> {</w:t>
+            <w:r>
+              <w:rPr>
+                <w:rFonts w:ascii="JetBrains Mono" w:hAnsi="JetBrains Mono" w:cs="JetBrains Mono"/>
+                <w:sz w:val="14"/>
+                <w:szCs w:val="14"/>
+                <w:lang w:val="en-US"/>
+              </w:rPr>
+              <w:t>div.block {</w:t>
             </w:r>
           </w:p>
           <w:p>
@@ -10655,47 +6680,7 @@
                 <w:szCs w:val="14"/>
                 <w:lang w:val="en-US"/>
               </w:rPr>
-              <w:t xml:space="preserve">    padding: 1px 20px </w:t>
-            </w:r>
-            <w:proofErr w:type="spellStart"/>
-            <w:r>
-              <w:rPr>
-                <w:rFonts w:ascii="JetBrains Mono" w:hAnsi="JetBrains Mono" w:cs="JetBrains Mono"/>
-                <w:sz w:val="14"/>
-                <w:szCs w:val="14"/>
-                <w:lang w:val="en-US"/>
-              </w:rPr>
-              <w:t>20px</w:t>
-            </w:r>
-            <w:proofErr w:type="spellEnd"/>
-            <w:r>
-              <w:rPr>
-                <w:rFonts w:ascii="JetBrains Mono" w:hAnsi="JetBrains Mono" w:cs="JetBrains Mono"/>
-                <w:sz w:val="14"/>
-                <w:szCs w:val="14"/>
-                <w:lang w:val="en-US"/>
-              </w:rPr>
-              <w:t xml:space="preserve"> </w:t>
-            </w:r>
-            <w:proofErr w:type="spellStart"/>
-            <w:r>
-              <w:rPr>
-                <w:rFonts w:ascii="JetBrains Mono" w:hAnsi="JetBrains Mono" w:cs="JetBrains Mono"/>
-                <w:sz w:val="14"/>
-                <w:szCs w:val="14"/>
-                <w:lang w:val="en-US"/>
-              </w:rPr>
-              <w:t>20px</w:t>
-            </w:r>
-            <w:proofErr w:type="spellEnd"/>
-            <w:r>
-              <w:rPr>
-                <w:rFonts w:ascii="JetBrains Mono" w:hAnsi="JetBrains Mono" w:cs="JetBrains Mono"/>
-                <w:sz w:val="14"/>
-                <w:szCs w:val="14"/>
-                <w:lang w:val="en-US"/>
-              </w:rPr>
-              <w:t>;</w:t>
+              <w:t xml:space="preserve">    padding: 1px 20px 20px 20px;</w:t>
             </w:r>
           </w:p>
           <w:p>
@@ -10766,147 +6751,47 @@
                 <w:szCs w:val="14"/>
                 <w:lang w:val="en-US"/>
               </w:rPr>
-              <w:t xml:space="preserve">    -</w:t>
-            </w:r>
-            <w:proofErr w:type="spellStart"/>
-            <w:r>
-              <w:rPr>
-                <w:rFonts w:ascii="JetBrains Mono" w:hAnsi="JetBrains Mono" w:cs="JetBrains Mono"/>
-                <w:sz w:val="14"/>
-                <w:szCs w:val="14"/>
-                <w:lang w:val="en-US"/>
-              </w:rPr>
-              <w:t>webkit</w:t>
-            </w:r>
-            <w:proofErr w:type="spellEnd"/>
-            <w:r>
-              <w:rPr>
-                <w:rFonts w:ascii="JetBrains Mono" w:hAnsi="JetBrains Mono" w:cs="JetBrains Mono"/>
-                <w:sz w:val="14"/>
-                <w:szCs w:val="14"/>
-                <w:lang w:val="en-US"/>
-              </w:rPr>
-              <w:t xml:space="preserve">-box-shadow: 0px 5px 10px 2px </w:t>
-            </w:r>
-            <w:proofErr w:type="spellStart"/>
-            <w:r>
-              <w:rPr>
-                <w:rFonts w:ascii="JetBrains Mono" w:hAnsi="JetBrains Mono" w:cs="JetBrains Mono"/>
-                <w:sz w:val="14"/>
-                <w:szCs w:val="14"/>
-                <w:lang w:val="en-US"/>
-              </w:rPr>
-              <w:t>rgba</w:t>
-            </w:r>
-            <w:proofErr w:type="spellEnd"/>
-            <w:r>
-              <w:rPr>
-                <w:rFonts w:ascii="JetBrains Mono" w:hAnsi="JetBrains Mono" w:cs="JetBrains Mono"/>
-                <w:sz w:val="14"/>
-                <w:szCs w:val="14"/>
-                <w:lang w:val="en-US"/>
-              </w:rPr>
-              <w:t>(34, 60, 80, 0.2);</w:t>
-            </w:r>
-          </w:p>
-          <w:p>
-            <w:pPr>
-              <w:spacing w:line="360" w:lineRule="auto"/>
-              <w:rPr>
-                <w:rFonts w:ascii="JetBrains Mono" w:hAnsi="JetBrains Mono" w:cs="JetBrains Mono"/>
-                <w:sz w:val="14"/>
-                <w:szCs w:val="14"/>
-                <w:lang w:val="en-US"/>
-              </w:rPr>
-            </w:pPr>
-            <w:r>
-              <w:rPr>
-                <w:rFonts w:ascii="JetBrains Mono" w:hAnsi="JetBrains Mono" w:cs="JetBrains Mono"/>
-                <w:sz w:val="14"/>
-                <w:szCs w:val="14"/>
-                <w:lang w:val="en-US"/>
-              </w:rPr>
-              <w:t xml:space="preserve">    -</w:t>
-            </w:r>
-            <w:proofErr w:type="spellStart"/>
-            <w:r>
-              <w:rPr>
-                <w:rFonts w:ascii="JetBrains Mono" w:hAnsi="JetBrains Mono" w:cs="JetBrains Mono"/>
-                <w:sz w:val="14"/>
-                <w:szCs w:val="14"/>
-                <w:lang w:val="en-US"/>
-              </w:rPr>
-              <w:t>moz</w:t>
-            </w:r>
-            <w:proofErr w:type="spellEnd"/>
-            <w:r>
-              <w:rPr>
-                <w:rFonts w:ascii="JetBrains Mono" w:hAnsi="JetBrains Mono" w:cs="JetBrains Mono"/>
-                <w:sz w:val="14"/>
-                <w:szCs w:val="14"/>
-                <w:lang w:val="en-US"/>
-              </w:rPr>
-              <w:t xml:space="preserve">-box-shadow: 0px 5px 10px 2px </w:t>
-            </w:r>
-            <w:proofErr w:type="spellStart"/>
-            <w:r>
-              <w:rPr>
-                <w:rFonts w:ascii="JetBrains Mono" w:hAnsi="JetBrains Mono" w:cs="JetBrains Mono"/>
-                <w:sz w:val="14"/>
-                <w:szCs w:val="14"/>
-                <w:lang w:val="en-US"/>
-              </w:rPr>
-              <w:t>rgba</w:t>
-            </w:r>
-            <w:proofErr w:type="spellEnd"/>
-            <w:r>
-              <w:rPr>
-                <w:rFonts w:ascii="JetBrains Mono" w:hAnsi="JetBrains Mono" w:cs="JetBrains Mono"/>
-                <w:sz w:val="14"/>
-                <w:szCs w:val="14"/>
-                <w:lang w:val="en-US"/>
-              </w:rPr>
-              <w:t>(34, 60, 80, 0.2);</w:t>
-            </w:r>
-          </w:p>
-          <w:p>
-            <w:pPr>
-              <w:spacing w:line="360" w:lineRule="auto"/>
-              <w:rPr>
-                <w:rFonts w:ascii="JetBrains Mono" w:hAnsi="JetBrains Mono" w:cs="JetBrains Mono"/>
-                <w:sz w:val="14"/>
-                <w:szCs w:val="14"/>
-                <w:lang w:val="en-US"/>
-              </w:rPr>
-            </w:pPr>
-            <w:r>
-              <w:rPr>
-                <w:rFonts w:ascii="JetBrains Mono" w:hAnsi="JetBrains Mono" w:cs="JetBrains Mono"/>
-                <w:sz w:val="14"/>
-                <w:szCs w:val="14"/>
-                <w:lang w:val="en-US"/>
-              </w:rPr>
-              <w:t xml:space="preserve">    box-shadow: 0px 5px 10px 2px </w:t>
-            </w:r>
-            <w:proofErr w:type="spellStart"/>
-            <w:r>
-              <w:rPr>
-                <w:rFonts w:ascii="JetBrains Mono" w:hAnsi="JetBrains Mono" w:cs="JetBrains Mono"/>
-                <w:sz w:val="14"/>
-                <w:szCs w:val="14"/>
-                <w:lang w:val="en-US"/>
-              </w:rPr>
-              <w:t>rgba</w:t>
-            </w:r>
-            <w:proofErr w:type="spellEnd"/>
-            <w:r>
-              <w:rPr>
-                <w:rFonts w:ascii="JetBrains Mono" w:hAnsi="JetBrains Mono" w:cs="JetBrains Mono"/>
-                <w:sz w:val="14"/>
-                <w:szCs w:val="14"/>
-                <w:lang w:val="en-US"/>
-              </w:rPr>
-              <w:t>(34, 60, 80, 0.2);</w:t>
+              <w:t xml:space="preserve">    -webkit-box-shadow: 0px 5px 10px 2px rgba(34, 60, 80, 0.2);</w:t>
+            </w:r>
+          </w:p>
+          <w:p>
+            <w:pPr>
+              <w:spacing w:line="360" w:lineRule="auto"/>
+              <w:rPr>
+                <w:rFonts w:ascii="JetBrains Mono" w:hAnsi="JetBrains Mono" w:cs="JetBrains Mono"/>
+                <w:sz w:val="14"/>
+                <w:szCs w:val="14"/>
+                <w:lang w:val="en-US"/>
+              </w:rPr>
+            </w:pPr>
+            <w:r>
+              <w:rPr>
+                <w:rFonts w:ascii="JetBrains Mono" w:hAnsi="JetBrains Mono" w:cs="JetBrains Mono"/>
+                <w:sz w:val="14"/>
+                <w:szCs w:val="14"/>
+                <w:lang w:val="en-US"/>
+              </w:rPr>
+              <w:t xml:space="preserve">    -moz-box-shadow: 0px 5px 10px 2px rgba(34, 60, 80, 0.2);</w:t>
+            </w:r>
+          </w:p>
+          <w:p>
+            <w:pPr>
+              <w:spacing w:line="360" w:lineRule="auto"/>
+              <w:rPr>
+                <w:rFonts w:ascii="JetBrains Mono" w:hAnsi="JetBrains Mono" w:cs="JetBrains Mono"/>
+                <w:sz w:val="14"/>
+                <w:szCs w:val="14"/>
+                <w:lang w:val="en-US"/>
+              </w:rPr>
+            </w:pPr>
+            <w:r>
+              <w:rPr>
+                <w:rFonts w:ascii="JetBrains Mono" w:hAnsi="JetBrains Mono" w:cs="JetBrains Mono"/>
+                <w:sz w:val="14"/>
+                <w:szCs w:val="14"/>
+                <w:lang w:val="en-US"/>
+              </w:rPr>
+              <w:t xml:space="preserve">    box-shadow: 0px 5px 10px 2px rgba(34, 60, 80, 0.2);</w:t>
             </w:r>
           </w:p>
           <w:p>
@@ -11141,25 +7026,14 @@
                 <w:lang w:val="en-US"/>
               </w:rPr>
             </w:pPr>
-            <w:proofErr w:type="spellStart"/>
-            <w:r>
-              <w:rPr>
-                <w:rFonts w:ascii="JetBrains Mono" w:hAnsi="JetBrains Mono" w:cs="JetBrains Mono"/>
-                <w:sz w:val="14"/>
-                <w:szCs w:val="14"/>
-                <w:lang w:val="en-US"/>
-              </w:rPr>
-              <w:t>th</w:t>
-            </w:r>
-            <w:proofErr w:type="spellEnd"/>
-            <w:r>
-              <w:rPr>
-                <w:rFonts w:ascii="JetBrains Mono" w:hAnsi="JetBrains Mono" w:cs="JetBrains Mono"/>
-                <w:sz w:val="14"/>
-                <w:szCs w:val="14"/>
-                <w:lang w:val="en-US"/>
-              </w:rPr>
-              <w:t>, td {</w:t>
+            <w:r>
+              <w:rPr>
+                <w:rFonts w:ascii="JetBrains Mono" w:hAnsi="JetBrains Mono" w:cs="JetBrains Mono"/>
+                <w:sz w:val="14"/>
+                <w:szCs w:val="14"/>
+                <w:lang w:val="en-US"/>
+              </w:rPr>
+              <w:t>th, td {</w:t>
             </w:r>
           </w:p>
           <w:p>
@@ -11477,7 +7351,7 @@
           <w:szCs w:val="28"/>
         </w:rPr>
         <w:drawing>
-          <wp:inline distT="0" distB="0" distL="0" distR="0" wp14:anchorId="38DD4D6C" wp14:editId="307A738D">
+          <wp:inline distT="0" distB="0" distL="0" distR="0" wp14:anchorId="38DD4D6C" wp14:editId="617E4662">
             <wp:extent cx="4403505" cy="2001795"/>
             <wp:effectExtent l="0" t="0" r="0" b="0"/>
             <wp:docPr id="686341811" name="Рисунок 5" descr="Изображение выглядит как текст, снимок экрана, Шрифт, чек&#10;&#10;Автоматически созданное описание"/>
@@ -11716,27 +7590,7 @@
                 <w:szCs w:val="14"/>
                 <w:lang w:val="en-US"/>
               </w:rPr>
-              <w:t>&lt;html lang="</w:t>
-            </w:r>
-            <w:proofErr w:type="spellStart"/>
-            <w:r>
-              <w:rPr>
-                <w:rFonts w:ascii="JetBrains Mono" w:hAnsi="JetBrains Mono" w:cs="JetBrains Mono"/>
-                <w:sz w:val="14"/>
-                <w:szCs w:val="14"/>
-                <w:lang w:val="en-US"/>
-              </w:rPr>
-              <w:t>en</w:t>
-            </w:r>
-            <w:proofErr w:type="spellEnd"/>
-            <w:r>
-              <w:rPr>
-                <w:rFonts w:ascii="JetBrains Mono" w:hAnsi="JetBrains Mono" w:cs="JetBrains Mono"/>
-                <w:sz w:val="14"/>
-                <w:szCs w:val="14"/>
-                <w:lang w:val="en-US"/>
-              </w:rPr>
-              <w:t>"&gt;</w:t>
+              <w:t>&lt;html lang="en"&gt;</w:t>
             </w:r>
           </w:p>
           <w:p>
@@ -11817,287 +7671,67 @@
                 <w:szCs w:val="14"/>
                 <w:lang w:val="en-US"/>
               </w:rPr>
-              <w:t xml:space="preserve">    &lt;link </w:t>
-            </w:r>
-            <w:proofErr w:type="spellStart"/>
-            <w:r>
-              <w:rPr>
-                <w:rFonts w:ascii="JetBrains Mono" w:hAnsi="JetBrains Mono" w:cs="JetBrains Mono"/>
-                <w:sz w:val="14"/>
-                <w:szCs w:val="14"/>
-                <w:lang w:val="en-US"/>
-              </w:rPr>
-              <w:t>rel</w:t>
-            </w:r>
-            <w:proofErr w:type="spellEnd"/>
-            <w:r>
-              <w:rPr>
-                <w:rFonts w:ascii="JetBrains Mono" w:hAnsi="JetBrains Mono" w:cs="JetBrains Mono"/>
-                <w:sz w:val="14"/>
-                <w:szCs w:val="14"/>
-                <w:lang w:val="en-US"/>
-              </w:rPr>
-              <w:t>="</w:t>
-            </w:r>
-            <w:proofErr w:type="spellStart"/>
-            <w:r>
-              <w:rPr>
-                <w:rFonts w:ascii="JetBrains Mono" w:hAnsi="JetBrains Mono" w:cs="JetBrains Mono"/>
-                <w:sz w:val="14"/>
-                <w:szCs w:val="14"/>
-                <w:lang w:val="en-US"/>
-              </w:rPr>
-              <w:t>preconnect</w:t>
-            </w:r>
-            <w:proofErr w:type="spellEnd"/>
-            <w:r>
-              <w:rPr>
-                <w:rFonts w:ascii="JetBrains Mono" w:hAnsi="JetBrains Mono" w:cs="JetBrains Mono"/>
-                <w:sz w:val="14"/>
-                <w:szCs w:val="14"/>
-                <w:lang w:val="en-US"/>
-              </w:rPr>
-              <w:t xml:space="preserve">" </w:t>
-            </w:r>
-            <w:proofErr w:type="spellStart"/>
-            <w:r>
-              <w:rPr>
-                <w:rFonts w:ascii="JetBrains Mono" w:hAnsi="JetBrains Mono" w:cs="JetBrains Mono"/>
-                <w:sz w:val="14"/>
-                <w:szCs w:val="14"/>
-                <w:lang w:val="en-US"/>
-              </w:rPr>
-              <w:t>href</w:t>
-            </w:r>
-            <w:proofErr w:type="spellEnd"/>
-            <w:r>
-              <w:rPr>
-                <w:rFonts w:ascii="JetBrains Mono" w:hAnsi="JetBrains Mono" w:cs="JetBrains Mono"/>
-                <w:sz w:val="14"/>
-                <w:szCs w:val="14"/>
-                <w:lang w:val="en-US"/>
-              </w:rPr>
-              <w:t>="https://fonts.googleapis.com"&gt;</w:t>
-            </w:r>
-          </w:p>
-          <w:p>
-            <w:pPr>
-              <w:spacing w:line="360" w:lineRule="auto"/>
-              <w:rPr>
-                <w:rFonts w:ascii="JetBrains Mono" w:hAnsi="JetBrains Mono" w:cs="JetBrains Mono"/>
-                <w:sz w:val="14"/>
-                <w:szCs w:val="14"/>
-                <w:lang w:val="en-US"/>
-              </w:rPr>
-            </w:pPr>
-            <w:r>
-              <w:rPr>
-                <w:rFonts w:ascii="JetBrains Mono" w:hAnsi="JetBrains Mono" w:cs="JetBrains Mono"/>
-                <w:sz w:val="14"/>
-                <w:szCs w:val="14"/>
-                <w:lang w:val="en-US"/>
-              </w:rPr>
-              <w:t xml:space="preserve">    &lt;link </w:t>
-            </w:r>
-            <w:proofErr w:type="spellStart"/>
-            <w:r>
-              <w:rPr>
-                <w:rFonts w:ascii="JetBrains Mono" w:hAnsi="JetBrains Mono" w:cs="JetBrains Mono"/>
-                <w:sz w:val="14"/>
-                <w:szCs w:val="14"/>
-                <w:lang w:val="en-US"/>
-              </w:rPr>
-              <w:t>rel</w:t>
-            </w:r>
-            <w:proofErr w:type="spellEnd"/>
-            <w:r>
-              <w:rPr>
-                <w:rFonts w:ascii="JetBrains Mono" w:hAnsi="JetBrains Mono" w:cs="JetBrains Mono"/>
-                <w:sz w:val="14"/>
-                <w:szCs w:val="14"/>
-                <w:lang w:val="en-US"/>
-              </w:rPr>
-              <w:t>="</w:t>
-            </w:r>
-            <w:proofErr w:type="spellStart"/>
-            <w:r>
-              <w:rPr>
-                <w:rFonts w:ascii="JetBrains Mono" w:hAnsi="JetBrains Mono" w:cs="JetBrains Mono"/>
-                <w:sz w:val="14"/>
-                <w:szCs w:val="14"/>
-                <w:lang w:val="en-US"/>
-              </w:rPr>
-              <w:t>preconnect</w:t>
-            </w:r>
-            <w:proofErr w:type="spellEnd"/>
-            <w:r>
-              <w:rPr>
-                <w:rFonts w:ascii="JetBrains Mono" w:hAnsi="JetBrains Mono" w:cs="JetBrains Mono"/>
-                <w:sz w:val="14"/>
-                <w:szCs w:val="14"/>
-                <w:lang w:val="en-US"/>
-              </w:rPr>
-              <w:t xml:space="preserve">" </w:t>
-            </w:r>
-            <w:proofErr w:type="spellStart"/>
-            <w:r>
-              <w:rPr>
-                <w:rFonts w:ascii="JetBrains Mono" w:hAnsi="JetBrains Mono" w:cs="JetBrains Mono"/>
-                <w:sz w:val="14"/>
-                <w:szCs w:val="14"/>
-                <w:lang w:val="en-US"/>
-              </w:rPr>
-              <w:t>href</w:t>
-            </w:r>
-            <w:proofErr w:type="spellEnd"/>
-            <w:r>
-              <w:rPr>
-                <w:rFonts w:ascii="JetBrains Mono" w:hAnsi="JetBrains Mono" w:cs="JetBrains Mono"/>
-                <w:sz w:val="14"/>
-                <w:szCs w:val="14"/>
-                <w:lang w:val="en-US"/>
-              </w:rPr>
-              <w:t xml:space="preserve">="https://fonts.gstatic.com" </w:t>
-            </w:r>
-            <w:proofErr w:type="spellStart"/>
-            <w:r>
-              <w:rPr>
-                <w:rFonts w:ascii="JetBrains Mono" w:hAnsi="JetBrains Mono" w:cs="JetBrains Mono"/>
-                <w:sz w:val="14"/>
-                <w:szCs w:val="14"/>
-                <w:lang w:val="en-US"/>
-              </w:rPr>
-              <w:t>crossorigin</w:t>
-            </w:r>
-            <w:proofErr w:type="spellEnd"/>
-            <w:r>
-              <w:rPr>
-                <w:rFonts w:ascii="JetBrains Mono" w:hAnsi="JetBrains Mono" w:cs="JetBrains Mono"/>
-                <w:sz w:val="14"/>
-                <w:szCs w:val="14"/>
-                <w:lang w:val="en-US"/>
-              </w:rPr>
-              <w:t>&gt;</w:t>
-            </w:r>
-          </w:p>
-          <w:p>
-            <w:pPr>
-              <w:spacing w:line="360" w:lineRule="auto"/>
-              <w:rPr>
-                <w:rFonts w:ascii="JetBrains Mono" w:hAnsi="JetBrains Mono" w:cs="JetBrains Mono"/>
-                <w:sz w:val="14"/>
-                <w:szCs w:val="14"/>
-                <w:lang w:val="en-US"/>
-              </w:rPr>
-            </w:pPr>
-            <w:r>
-              <w:rPr>
-                <w:rFonts w:ascii="JetBrains Mono" w:hAnsi="JetBrains Mono" w:cs="JetBrains Mono"/>
-                <w:sz w:val="14"/>
-                <w:szCs w:val="14"/>
-                <w:lang w:val="en-US"/>
-              </w:rPr>
-              <w:t xml:space="preserve">    &lt;link href="https://fonts.googleapis.com/css2?family=Montserrat:wght@400;500;600;700&amp;display=swap" </w:t>
-            </w:r>
-            <w:proofErr w:type="spellStart"/>
-            <w:r>
-              <w:rPr>
-                <w:rFonts w:ascii="JetBrains Mono" w:hAnsi="JetBrains Mono" w:cs="JetBrains Mono"/>
-                <w:sz w:val="14"/>
-                <w:szCs w:val="14"/>
-                <w:lang w:val="en-US"/>
-              </w:rPr>
-              <w:t>rel</w:t>
-            </w:r>
-            <w:proofErr w:type="spellEnd"/>
-            <w:r>
-              <w:rPr>
-                <w:rFonts w:ascii="JetBrains Mono" w:hAnsi="JetBrains Mono" w:cs="JetBrains Mono"/>
-                <w:sz w:val="14"/>
-                <w:szCs w:val="14"/>
-                <w:lang w:val="en-US"/>
-              </w:rPr>
-              <w:t>="stylesheet"&gt;</w:t>
-            </w:r>
-          </w:p>
-          <w:p>
-            <w:pPr>
-              <w:spacing w:line="360" w:lineRule="auto"/>
-              <w:rPr>
-                <w:rFonts w:ascii="JetBrains Mono" w:hAnsi="JetBrains Mono" w:cs="JetBrains Mono"/>
-                <w:sz w:val="14"/>
-                <w:szCs w:val="14"/>
-                <w:lang w:val="en-US"/>
-              </w:rPr>
-            </w:pPr>
-            <w:r>
-              <w:rPr>
-                <w:rFonts w:ascii="JetBrains Mono" w:hAnsi="JetBrains Mono" w:cs="JetBrains Mono"/>
-                <w:sz w:val="14"/>
-                <w:szCs w:val="14"/>
-                <w:lang w:val="en-US"/>
-              </w:rPr>
-              <w:t xml:space="preserve">    &lt;link </w:t>
-            </w:r>
-            <w:proofErr w:type="spellStart"/>
-            <w:r>
-              <w:rPr>
-                <w:rFonts w:ascii="JetBrains Mono" w:hAnsi="JetBrains Mono" w:cs="JetBrains Mono"/>
-                <w:sz w:val="14"/>
-                <w:szCs w:val="14"/>
-                <w:lang w:val="en-US"/>
-              </w:rPr>
-              <w:t>rel</w:t>
-            </w:r>
-            <w:proofErr w:type="spellEnd"/>
-            <w:r>
-              <w:rPr>
-                <w:rFonts w:ascii="JetBrains Mono" w:hAnsi="JetBrains Mono" w:cs="JetBrains Mono"/>
-                <w:sz w:val="14"/>
-                <w:szCs w:val="14"/>
-                <w:lang w:val="en-US"/>
-              </w:rPr>
-              <w:t>="stylesheet" type="text/</w:t>
-            </w:r>
-            <w:proofErr w:type="spellStart"/>
-            <w:r>
-              <w:rPr>
-                <w:rFonts w:ascii="JetBrains Mono" w:hAnsi="JetBrains Mono" w:cs="JetBrains Mono"/>
-                <w:sz w:val="14"/>
-                <w:szCs w:val="14"/>
-                <w:lang w:val="en-US"/>
-              </w:rPr>
-              <w:t>css</w:t>
-            </w:r>
-            <w:proofErr w:type="spellEnd"/>
-            <w:r>
-              <w:rPr>
-                <w:rFonts w:ascii="JetBrains Mono" w:hAnsi="JetBrains Mono" w:cs="JetBrains Mono"/>
-                <w:sz w:val="14"/>
-                <w:szCs w:val="14"/>
-                <w:lang w:val="en-US"/>
-              </w:rPr>
-              <w:t xml:space="preserve">" </w:t>
-            </w:r>
-            <w:proofErr w:type="spellStart"/>
-            <w:r>
-              <w:rPr>
-                <w:rFonts w:ascii="JetBrains Mono" w:hAnsi="JetBrains Mono" w:cs="JetBrains Mono"/>
-                <w:sz w:val="14"/>
-                <w:szCs w:val="14"/>
-                <w:lang w:val="en-US"/>
-              </w:rPr>
-              <w:t>href</w:t>
-            </w:r>
-            <w:proofErr w:type="spellEnd"/>
-            <w:r>
-              <w:rPr>
-                <w:rFonts w:ascii="JetBrains Mono" w:hAnsi="JetBrains Mono" w:cs="JetBrains Mono"/>
-                <w:sz w:val="14"/>
-                <w:szCs w:val="14"/>
-                <w:lang w:val="en-US"/>
-              </w:rPr>
-              <w:t>="style.css"&gt;</w:t>
+              <w:t xml:space="preserve">    &lt;link rel="preconnect" href="https://fonts.googleapis.com"&gt;</w:t>
+            </w:r>
+          </w:p>
+          <w:p>
+            <w:pPr>
+              <w:spacing w:line="360" w:lineRule="auto"/>
+              <w:rPr>
+                <w:rFonts w:ascii="JetBrains Mono" w:hAnsi="JetBrains Mono" w:cs="JetBrains Mono"/>
+                <w:sz w:val="14"/>
+                <w:szCs w:val="14"/>
+                <w:lang w:val="en-US"/>
+              </w:rPr>
+            </w:pPr>
+            <w:r>
+              <w:rPr>
+                <w:rFonts w:ascii="JetBrains Mono" w:hAnsi="JetBrains Mono" w:cs="JetBrains Mono"/>
+                <w:sz w:val="14"/>
+                <w:szCs w:val="14"/>
+                <w:lang w:val="en-US"/>
+              </w:rPr>
+              <w:t xml:space="preserve">    &lt;link rel="preconnect" href="https://fonts.gstatic.com" crossorigin&gt;</w:t>
+            </w:r>
+          </w:p>
+          <w:p>
+            <w:pPr>
+              <w:spacing w:line="360" w:lineRule="auto"/>
+              <w:rPr>
+                <w:rFonts w:ascii="JetBrains Mono" w:hAnsi="JetBrains Mono" w:cs="JetBrains Mono"/>
+                <w:sz w:val="14"/>
+                <w:szCs w:val="14"/>
+                <w:lang w:val="en-US"/>
+              </w:rPr>
+            </w:pPr>
+            <w:r>
+              <w:rPr>
+                <w:rFonts w:ascii="JetBrains Mono" w:hAnsi="JetBrains Mono" w:cs="JetBrains Mono"/>
+                <w:sz w:val="14"/>
+                <w:szCs w:val="14"/>
+                <w:lang w:val="en-US"/>
+              </w:rPr>
+              <w:t xml:space="preserve">    &lt;link href="https://fonts.googleapis.com/css2?family=Montserrat:wght@400;500;600;700&amp;display=swap" rel="stylesheet"&gt;</w:t>
+            </w:r>
+          </w:p>
+          <w:p>
+            <w:pPr>
+              <w:spacing w:line="360" w:lineRule="auto"/>
+              <w:rPr>
+                <w:rFonts w:ascii="JetBrains Mono" w:hAnsi="JetBrains Mono" w:cs="JetBrains Mono"/>
+                <w:sz w:val="14"/>
+                <w:szCs w:val="14"/>
+                <w:lang w:val="en-US"/>
+              </w:rPr>
+            </w:pPr>
+            <w:r>
+              <w:rPr>
+                <w:rFonts w:ascii="JetBrains Mono" w:hAnsi="JetBrains Mono" w:cs="JetBrains Mono"/>
+                <w:sz w:val="14"/>
+                <w:szCs w:val="14"/>
+                <w:lang w:val="en-US"/>
+              </w:rPr>
+              <w:t xml:space="preserve">    &lt;link rel="stylesheet" type="text/css" href="style.css"&gt;</w:t>
             </w:r>
           </w:p>
           <w:p>
@@ -12377,187 +8011,87 @@
                 <w:szCs w:val="14"/>
                 <w:lang w:val="en-US"/>
               </w:rPr>
-              <w:t xml:space="preserve">            &lt;input type="text" id="email" name="email" placeholder="Email"&gt;&lt;</w:t>
-            </w:r>
-            <w:proofErr w:type="spellStart"/>
-            <w:r>
-              <w:rPr>
-                <w:rFonts w:ascii="JetBrains Mono" w:hAnsi="JetBrains Mono" w:cs="JetBrains Mono"/>
-                <w:sz w:val="14"/>
-                <w:szCs w:val="14"/>
-                <w:lang w:val="en-US"/>
-              </w:rPr>
-              <w:t>br</w:t>
-            </w:r>
-            <w:proofErr w:type="spellEnd"/>
-            <w:r>
-              <w:rPr>
-                <w:rFonts w:ascii="JetBrains Mono" w:hAnsi="JetBrains Mono" w:cs="JetBrains Mono"/>
-                <w:sz w:val="14"/>
-                <w:szCs w:val="14"/>
-                <w:lang w:val="en-US"/>
-              </w:rPr>
-              <w:t>&gt;</w:t>
-            </w:r>
-          </w:p>
-          <w:p>
-            <w:pPr>
-              <w:spacing w:line="360" w:lineRule="auto"/>
-              <w:rPr>
-                <w:rFonts w:ascii="JetBrains Mono" w:hAnsi="JetBrains Mono" w:cs="JetBrains Mono"/>
-                <w:sz w:val="14"/>
-                <w:szCs w:val="14"/>
-                <w:lang w:val="en-US"/>
-              </w:rPr>
-            </w:pPr>
-            <w:r>
-              <w:rPr>
-                <w:rFonts w:ascii="JetBrains Mono" w:hAnsi="JetBrains Mono" w:cs="JetBrains Mono"/>
-                <w:sz w:val="14"/>
-                <w:szCs w:val="14"/>
-                <w:lang w:val="en-US"/>
-              </w:rPr>
-              <w:t xml:space="preserve">            &lt;input type="password" id="password" name="password" placeholder="Password"&gt;&lt;</w:t>
-            </w:r>
-            <w:proofErr w:type="spellStart"/>
-            <w:r>
-              <w:rPr>
-                <w:rFonts w:ascii="JetBrains Mono" w:hAnsi="JetBrains Mono" w:cs="JetBrains Mono"/>
-                <w:sz w:val="14"/>
-                <w:szCs w:val="14"/>
-                <w:lang w:val="en-US"/>
-              </w:rPr>
-              <w:t>br</w:t>
-            </w:r>
-            <w:proofErr w:type="spellEnd"/>
-            <w:r>
-              <w:rPr>
-                <w:rFonts w:ascii="JetBrains Mono" w:hAnsi="JetBrains Mono" w:cs="JetBrains Mono"/>
-                <w:sz w:val="14"/>
-                <w:szCs w:val="14"/>
-                <w:lang w:val="en-US"/>
-              </w:rPr>
-              <w:t>&gt;</w:t>
-            </w:r>
-          </w:p>
-          <w:p>
-            <w:pPr>
-              <w:spacing w:line="360" w:lineRule="auto"/>
-              <w:rPr>
-                <w:rFonts w:ascii="JetBrains Mono" w:hAnsi="JetBrains Mono" w:cs="JetBrains Mono"/>
-                <w:sz w:val="14"/>
-                <w:szCs w:val="14"/>
-                <w:lang w:val="en-US"/>
-              </w:rPr>
-            </w:pPr>
-            <w:r>
-              <w:rPr>
-                <w:rFonts w:ascii="JetBrains Mono" w:hAnsi="JetBrains Mono" w:cs="JetBrains Mono"/>
-                <w:sz w:val="14"/>
-                <w:szCs w:val="14"/>
-                <w:lang w:val="en-US"/>
-              </w:rPr>
-              <w:t xml:space="preserve">            &lt;input type="password" id="confirmed-password" name="confirmed-password" placeholder="Confirm Password"&gt;&lt;</w:t>
-            </w:r>
-            <w:proofErr w:type="spellStart"/>
-            <w:r>
-              <w:rPr>
-                <w:rFonts w:ascii="JetBrains Mono" w:hAnsi="JetBrains Mono" w:cs="JetBrains Mono"/>
-                <w:sz w:val="14"/>
-                <w:szCs w:val="14"/>
-                <w:lang w:val="en-US"/>
-              </w:rPr>
-              <w:t>br</w:t>
-            </w:r>
-            <w:proofErr w:type="spellEnd"/>
-            <w:r>
-              <w:rPr>
-                <w:rFonts w:ascii="JetBrains Mono" w:hAnsi="JetBrains Mono" w:cs="JetBrains Mono"/>
-                <w:sz w:val="14"/>
-                <w:szCs w:val="14"/>
-                <w:lang w:val="en-US"/>
-              </w:rPr>
-              <w:t>&gt;</w:t>
-            </w:r>
-          </w:p>
-          <w:p>
-            <w:pPr>
-              <w:spacing w:line="360" w:lineRule="auto"/>
-              <w:rPr>
-                <w:rFonts w:ascii="JetBrains Mono" w:hAnsi="JetBrains Mono" w:cs="JetBrains Mono"/>
-                <w:sz w:val="14"/>
-                <w:szCs w:val="14"/>
-                <w:lang w:val="en-US"/>
-              </w:rPr>
-            </w:pPr>
-            <w:r>
-              <w:rPr>
-                <w:rFonts w:ascii="JetBrains Mono" w:hAnsi="JetBrains Mono" w:cs="JetBrains Mono"/>
-                <w:sz w:val="14"/>
-                <w:szCs w:val="14"/>
-                <w:lang w:val="en-US"/>
-              </w:rPr>
-              <w:t xml:space="preserve">            &lt;</w:t>
-            </w:r>
-            <w:proofErr w:type="spellStart"/>
-            <w:r>
-              <w:rPr>
-                <w:rFonts w:ascii="JetBrains Mono" w:hAnsi="JetBrains Mono" w:cs="JetBrains Mono"/>
-                <w:sz w:val="14"/>
-                <w:szCs w:val="14"/>
-                <w:lang w:val="en-US"/>
-              </w:rPr>
-              <w:t>br</w:t>
-            </w:r>
-            <w:proofErr w:type="spellEnd"/>
-            <w:r>
-              <w:rPr>
-                <w:rFonts w:ascii="JetBrains Mono" w:hAnsi="JetBrains Mono" w:cs="JetBrains Mono"/>
-                <w:sz w:val="14"/>
-                <w:szCs w:val="14"/>
-                <w:lang w:val="en-US"/>
-              </w:rPr>
-              <w:t>&gt;</w:t>
-            </w:r>
-          </w:p>
-          <w:p>
-            <w:pPr>
-              <w:spacing w:line="360" w:lineRule="auto"/>
-              <w:rPr>
-                <w:rFonts w:ascii="JetBrains Mono" w:hAnsi="JetBrains Mono" w:cs="JetBrains Mono"/>
-                <w:sz w:val="14"/>
-                <w:szCs w:val="14"/>
-                <w:lang w:val="en-US"/>
-              </w:rPr>
-            </w:pPr>
-            <w:r>
-              <w:rPr>
-                <w:rFonts w:ascii="JetBrains Mono" w:hAnsi="JetBrains Mono" w:cs="JetBrains Mono"/>
-                <w:sz w:val="14"/>
-                <w:szCs w:val="14"/>
-                <w:lang w:val="en-US"/>
-              </w:rPr>
-              <w:t xml:space="preserve">            &lt;input type="submit" value="Sign Up" id="submit-button"&gt;&lt;</w:t>
-            </w:r>
-            <w:proofErr w:type="spellStart"/>
-            <w:r>
-              <w:rPr>
-                <w:rFonts w:ascii="JetBrains Mono" w:hAnsi="JetBrains Mono" w:cs="JetBrains Mono"/>
-                <w:sz w:val="14"/>
-                <w:szCs w:val="14"/>
-                <w:lang w:val="en-US"/>
-              </w:rPr>
-              <w:t>br</w:t>
-            </w:r>
-            <w:proofErr w:type="spellEnd"/>
-            <w:r>
-              <w:rPr>
-                <w:rFonts w:ascii="JetBrains Mono" w:hAnsi="JetBrains Mono" w:cs="JetBrains Mono"/>
-                <w:sz w:val="14"/>
-                <w:szCs w:val="14"/>
-                <w:lang w:val="en-US"/>
-              </w:rPr>
-              <w:t>&gt;</w:t>
+              <w:t xml:space="preserve">            &lt;input type="text" id="email" name="email" placeholder="Email"&gt;&lt;br&gt;</w:t>
+            </w:r>
+          </w:p>
+          <w:p>
+            <w:pPr>
+              <w:spacing w:line="360" w:lineRule="auto"/>
+              <w:rPr>
+                <w:rFonts w:ascii="JetBrains Mono" w:hAnsi="JetBrains Mono" w:cs="JetBrains Mono"/>
+                <w:sz w:val="14"/>
+                <w:szCs w:val="14"/>
+                <w:lang w:val="en-US"/>
+              </w:rPr>
+            </w:pPr>
+            <w:r>
+              <w:rPr>
+                <w:rFonts w:ascii="JetBrains Mono" w:hAnsi="JetBrains Mono" w:cs="JetBrains Mono"/>
+                <w:sz w:val="14"/>
+                <w:szCs w:val="14"/>
+                <w:lang w:val="en-US"/>
+              </w:rPr>
+              <w:t xml:space="preserve">            &lt;input type="password" id="password" name="password" placeholder="Password"&gt;&lt;br&gt;</w:t>
+            </w:r>
+          </w:p>
+          <w:p>
+            <w:pPr>
+              <w:spacing w:line="360" w:lineRule="auto"/>
+              <w:rPr>
+                <w:rFonts w:ascii="JetBrains Mono" w:hAnsi="JetBrains Mono" w:cs="JetBrains Mono"/>
+                <w:sz w:val="14"/>
+                <w:szCs w:val="14"/>
+                <w:lang w:val="en-US"/>
+              </w:rPr>
+            </w:pPr>
+            <w:r>
+              <w:rPr>
+                <w:rFonts w:ascii="JetBrains Mono" w:hAnsi="JetBrains Mono" w:cs="JetBrains Mono"/>
+                <w:sz w:val="14"/>
+                <w:szCs w:val="14"/>
+                <w:lang w:val="en-US"/>
+              </w:rPr>
+              <w:t xml:space="preserve">            &lt;input type="password" id="confirmed-password" name="confirmed-password" placeholder="Confirm Password"&gt;&lt;br&gt;</w:t>
+            </w:r>
+          </w:p>
+          <w:p>
+            <w:pPr>
+              <w:spacing w:line="360" w:lineRule="auto"/>
+              <w:rPr>
+                <w:rFonts w:ascii="JetBrains Mono" w:hAnsi="JetBrains Mono" w:cs="JetBrains Mono"/>
+                <w:sz w:val="14"/>
+                <w:szCs w:val="14"/>
+                <w:lang w:val="en-US"/>
+              </w:rPr>
+            </w:pPr>
+            <w:r>
+              <w:rPr>
+                <w:rFonts w:ascii="JetBrains Mono" w:hAnsi="JetBrains Mono" w:cs="JetBrains Mono"/>
+                <w:sz w:val="14"/>
+                <w:szCs w:val="14"/>
+                <w:lang w:val="en-US"/>
+              </w:rPr>
+              <w:t xml:space="preserve">            &lt;br&gt;</w:t>
+            </w:r>
+          </w:p>
+          <w:p>
+            <w:pPr>
+              <w:spacing w:line="360" w:lineRule="auto"/>
+              <w:rPr>
+                <w:rFonts w:ascii="JetBrains Mono" w:hAnsi="JetBrains Mono" w:cs="JetBrains Mono"/>
+                <w:sz w:val="14"/>
+                <w:szCs w:val="14"/>
+                <w:lang w:val="en-US"/>
+              </w:rPr>
+            </w:pPr>
+            <w:r>
+              <w:rPr>
+                <w:rFonts w:ascii="JetBrains Mono" w:hAnsi="JetBrains Mono" w:cs="JetBrains Mono"/>
+                <w:sz w:val="14"/>
+                <w:szCs w:val="14"/>
+                <w:lang w:val="en-US"/>
+              </w:rPr>
+              <w:t xml:space="preserve">            &lt;input type="submit" value="Sign Up" id="submit-button"&gt;&lt;br&gt;</w:t>
             </w:r>
           </w:p>
           <w:p>
@@ -12795,25 +8329,7 @@
                 <w:sz w:val="14"/>
                 <w:szCs w:val="14"/>
               </w:rPr>
-              <w:t>&lt;/</w:t>
-            </w:r>
-            <w:proofErr w:type="spellStart"/>
-            <w:r>
-              <w:rPr>
-                <w:rFonts w:ascii="JetBrains Mono" w:hAnsi="JetBrains Mono" w:cs="JetBrains Mono"/>
-                <w:sz w:val="14"/>
-                <w:szCs w:val="14"/>
-              </w:rPr>
-              <w:t>html</w:t>
-            </w:r>
-            <w:proofErr w:type="spellEnd"/>
-            <w:r>
-              <w:rPr>
-                <w:rFonts w:ascii="JetBrains Mono" w:hAnsi="JetBrains Mono" w:cs="JetBrains Mono"/>
-                <w:sz w:val="14"/>
-                <w:szCs w:val="14"/>
-              </w:rPr>
-              <w:t>&gt;</w:t>
+              <w:t>&lt;/html&gt;</w:t>
             </w:r>
           </w:p>
         </w:tc>
@@ -12867,7 +8383,6 @@
         </w:rPr>
         <w:t>.</w:t>
       </w:r>
-      <w:proofErr w:type="spellStart"/>
       <w:r>
         <w:rPr>
           <w:b/>
@@ -12878,7 +8393,6 @@
         </w:rPr>
         <w:t>css</w:t>
       </w:r>
-      <w:proofErr w:type="spellEnd"/>
       <w:r>
         <w:rPr>
           <w:b/>
@@ -13353,87 +8867,27 @@
                 <w:szCs w:val="14"/>
                 <w:lang w:val="en-US"/>
               </w:rPr>
-              <w:t xml:space="preserve">    box-shadow: 2px </w:t>
-            </w:r>
-            <w:proofErr w:type="spellStart"/>
-            <w:r>
-              <w:rPr>
-                <w:rFonts w:ascii="JetBrains Mono" w:hAnsi="JetBrains Mono" w:cs="JetBrains Mono"/>
-                <w:sz w:val="14"/>
-                <w:szCs w:val="14"/>
-                <w:lang w:val="en-US"/>
-              </w:rPr>
-              <w:t>2px</w:t>
-            </w:r>
-            <w:proofErr w:type="spellEnd"/>
-            <w:r>
-              <w:rPr>
-                <w:rFonts w:ascii="JetBrains Mono" w:hAnsi="JetBrains Mono" w:cs="JetBrains Mono"/>
-                <w:sz w:val="14"/>
-                <w:szCs w:val="14"/>
-                <w:lang w:val="en-US"/>
-              </w:rPr>
-              <w:t xml:space="preserve"> 4px </w:t>
-            </w:r>
-            <w:proofErr w:type="spellStart"/>
-            <w:r>
-              <w:rPr>
-                <w:rFonts w:ascii="JetBrains Mono" w:hAnsi="JetBrains Mono" w:cs="JetBrains Mono"/>
-                <w:sz w:val="14"/>
-                <w:szCs w:val="14"/>
-                <w:lang w:val="en-US"/>
-              </w:rPr>
-              <w:t>rgba</w:t>
-            </w:r>
-            <w:proofErr w:type="spellEnd"/>
-            <w:r>
-              <w:rPr>
-                <w:rFonts w:ascii="JetBrains Mono" w:hAnsi="JetBrains Mono" w:cs="JetBrains Mono"/>
-                <w:sz w:val="14"/>
-                <w:szCs w:val="14"/>
-                <w:lang w:val="en-US"/>
-              </w:rPr>
-              <w:t>(0,0,0,0.4);</w:t>
-            </w:r>
-          </w:p>
-          <w:p>
-            <w:pPr>
-              <w:spacing w:line="360" w:lineRule="auto"/>
-              <w:rPr>
-                <w:rFonts w:ascii="JetBrains Mono" w:hAnsi="JetBrains Mono" w:cs="JetBrains Mono"/>
-                <w:sz w:val="14"/>
-                <w:szCs w:val="14"/>
-                <w:lang w:val="en-US"/>
-              </w:rPr>
-            </w:pPr>
-            <w:r>
-              <w:rPr>
-                <w:rFonts w:ascii="JetBrains Mono" w:hAnsi="JetBrains Mono" w:cs="JetBrains Mono"/>
-                <w:sz w:val="14"/>
-                <w:szCs w:val="14"/>
-                <w:lang w:val="en-US"/>
-              </w:rPr>
-              <w:t xml:space="preserve">    background: </w:t>
-            </w:r>
-            <w:proofErr w:type="spellStart"/>
-            <w:r>
-              <w:rPr>
-                <w:rFonts w:ascii="JetBrains Mono" w:hAnsi="JetBrains Mono" w:cs="JetBrains Mono"/>
-                <w:sz w:val="14"/>
-                <w:szCs w:val="14"/>
-                <w:lang w:val="en-US"/>
-              </w:rPr>
-              <w:t>dodgerblue</w:t>
-            </w:r>
-            <w:proofErr w:type="spellEnd"/>
-            <w:r>
-              <w:rPr>
-                <w:rFonts w:ascii="JetBrains Mono" w:hAnsi="JetBrains Mono" w:cs="JetBrains Mono"/>
-                <w:sz w:val="14"/>
-                <w:szCs w:val="14"/>
-                <w:lang w:val="en-US"/>
-              </w:rPr>
-              <w:t>;</w:t>
+              <w:t xml:space="preserve">    box-shadow: 2px 2px 4px rgba(0,0,0,0.4);</w:t>
+            </w:r>
+          </w:p>
+          <w:p>
+            <w:pPr>
+              <w:spacing w:line="360" w:lineRule="auto"/>
+              <w:rPr>
+                <w:rFonts w:ascii="JetBrains Mono" w:hAnsi="JetBrains Mono" w:cs="JetBrains Mono"/>
+                <w:sz w:val="14"/>
+                <w:szCs w:val="14"/>
+                <w:lang w:val="en-US"/>
+              </w:rPr>
+            </w:pPr>
+            <w:r>
+              <w:rPr>
+                <w:rFonts w:ascii="JetBrains Mono" w:hAnsi="JetBrains Mono" w:cs="JetBrains Mono"/>
+                <w:sz w:val="14"/>
+                <w:szCs w:val="14"/>
+                <w:lang w:val="en-US"/>
+              </w:rPr>
+              <w:t xml:space="preserve">    background: dodgerblue;</w:t>
             </w:r>
           </w:p>
           <w:p>
@@ -13564,107 +9018,27 @@
                 <w:szCs w:val="14"/>
                 <w:lang w:val="en-US"/>
               </w:rPr>
-              <w:t xml:space="preserve">   background: </w:t>
-            </w:r>
-            <w:proofErr w:type="spellStart"/>
-            <w:r>
-              <w:rPr>
-                <w:rFonts w:ascii="JetBrains Mono" w:hAnsi="JetBrains Mono" w:cs="JetBrains Mono"/>
-                <w:sz w:val="14"/>
-                <w:szCs w:val="14"/>
-                <w:lang w:val="en-US"/>
-              </w:rPr>
-              <w:t>rgb</w:t>
-            </w:r>
-            <w:proofErr w:type="spellEnd"/>
-            <w:r>
-              <w:rPr>
-                <w:rFonts w:ascii="JetBrains Mono" w:hAnsi="JetBrains Mono" w:cs="JetBrains Mono"/>
-                <w:sz w:val="14"/>
-                <w:szCs w:val="14"/>
-                <w:lang w:val="en-US"/>
-              </w:rPr>
-              <w:t>(2,0,36);</w:t>
-            </w:r>
-          </w:p>
-          <w:p>
-            <w:pPr>
-              <w:spacing w:line="360" w:lineRule="auto"/>
-              <w:rPr>
-                <w:rFonts w:ascii="JetBrains Mono" w:hAnsi="JetBrains Mono" w:cs="JetBrains Mono"/>
-                <w:sz w:val="14"/>
-                <w:szCs w:val="14"/>
-                <w:lang w:val="en-US"/>
-              </w:rPr>
-            </w:pPr>
-            <w:r>
-              <w:rPr>
-                <w:rFonts w:ascii="JetBrains Mono" w:hAnsi="JetBrains Mono" w:cs="JetBrains Mono"/>
-                <w:sz w:val="14"/>
-                <w:szCs w:val="14"/>
-                <w:lang w:val="en-US"/>
-              </w:rPr>
-              <w:t xml:space="preserve">   background: </w:t>
-            </w:r>
-            <w:proofErr w:type="gramStart"/>
-            <w:r>
-              <w:rPr>
-                <w:rFonts w:ascii="JetBrains Mono" w:hAnsi="JetBrains Mono" w:cs="JetBrains Mono"/>
-                <w:sz w:val="14"/>
-                <w:szCs w:val="14"/>
-                <w:lang w:val="en-US"/>
-              </w:rPr>
-              <w:t>linear-gradient</w:t>
-            </w:r>
-            <w:proofErr w:type="gramEnd"/>
-            <w:r>
-              <w:rPr>
-                <w:rFonts w:ascii="JetBrains Mono" w:hAnsi="JetBrains Mono" w:cs="JetBrains Mono"/>
-                <w:sz w:val="14"/>
-                <w:szCs w:val="14"/>
-                <w:lang w:val="en-US"/>
-              </w:rPr>
-              <w:t xml:space="preserve">(90deg, </w:t>
-            </w:r>
-            <w:proofErr w:type="spellStart"/>
-            <w:r>
-              <w:rPr>
-                <w:rFonts w:ascii="JetBrains Mono" w:hAnsi="JetBrains Mono" w:cs="JetBrains Mono"/>
-                <w:sz w:val="14"/>
-                <w:szCs w:val="14"/>
-                <w:lang w:val="en-US"/>
-              </w:rPr>
-              <w:t>rgba</w:t>
-            </w:r>
-            <w:proofErr w:type="spellEnd"/>
-            <w:r>
-              <w:rPr>
-                <w:rFonts w:ascii="JetBrains Mono" w:hAnsi="JetBrains Mono" w:cs="JetBrains Mono"/>
-                <w:sz w:val="14"/>
-                <w:szCs w:val="14"/>
-                <w:lang w:val="en-US"/>
-              </w:rPr>
-              <w:t xml:space="preserve">(30,144,255,1) 0%, </w:t>
-            </w:r>
-            <w:proofErr w:type="spellStart"/>
-            <w:r>
-              <w:rPr>
-                <w:rFonts w:ascii="JetBrains Mono" w:hAnsi="JetBrains Mono" w:cs="JetBrains Mono"/>
-                <w:sz w:val="14"/>
-                <w:szCs w:val="14"/>
-                <w:lang w:val="en-US"/>
-              </w:rPr>
-              <w:t>rgba</w:t>
-            </w:r>
-            <w:proofErr w:type="spellEnd"/>
-            <w:r>
-              <w:rPr>
-                <w:rFonts w:ascii="JetBrains Mono" w:hAnsi="JetBrains Mono" w:cs="JetBrains Mono"/>
-                <w:sz w:val="14"/>
-                <w:szCs w:val="14"/>
-                <w:lang w:val="en-US"/>
-              </w:rPr>
-              <w:t>(0,212,255,1) 100%);</w:t>
+              <w:t xml:space="preserve">   background: rgb(2,0,36);</w:t>
+            </w:r>
+          </w:p>
+          <w:p>
+            <w:pPr>
+              <w:spacing w:line="360" w:lineRule="auto"/>
+              <w:rPr>
+                <w:rFonts w:ascii="JetBrains Mono" w:hAnsi="JetBrains Mono" w:cs="JetBrains Mono"/>
+                <w:sz w:val="14"/>
+                <w:szCs w:val="14"/>
+                <w:lang w:val="en-US"/>
+              </w:rPr>
+            </w:pPr>
+            <w:r>
+              <w:rPr>
+                <w:rFonts w:ascii="JetBrains Mono" w:hAnsi="JetBrains Mono" w:cs="JetBrains Mono"/>
+                <w:sz w:val="14"/>
+                <w:szCs w:val="14"/>
+                <w:lang w:val="en-US"/>
+              </w:rPr>
+              <w:t xml:space="preserve">   background: linear-gradient(90deg, rgba(30,144,255,1) 0%, rgba(0,212,255,1) 100%);</w:t>
             </w:r>
           </w:p>
           <w:p>
@@ -13806,47 +9180,7 @@
                 <w:szCs w:val="14"/>
                 <w:lang w:val="en-US"/>
               </w:rPr>
-              <w:t xml:space="preserve">    padding: 1px 20px </w:t>
-            </w:r>
-            <w:proofErr w:type="spellStart"/>
-            <w:r>
-              <w:rPr>
-                <w:rFonts w:ascii="JetBrains Mono" w:hAnsi="JetBrains Mono" w:cs="JetBrains Mono"/>
-                <w:sz w:val="14"/>
-                <w:szCs w:val="14"/>
-                <w:lang w:val="en-US"/>
-              </w:rPr>
-              <w:t>20px</w:t>
-            </w:r>
-            <w:proofErr w:type="spellEnd"/>
-            <w:r>
-              <w:rPr>
-                <w:rFonts w:ascii="JetBrains Mono" w:hAnsi="JetBrains Mono" w:cs="JetBrains Mono"/>
-                <w:sz w:val="14"/>
-                <w:szCs w:val="14"/>
-                <w:lang w:val="en-US"/>
-              </w:rPr>
-              <w:t xml:space="preserve"> </w:t>
-            </w:r>
-            <w:proofErr w:type="spellStart"/>
-            <w:r>
-              <w:rPr>
-                <w:rFonts w:ascii="JetBrains Mono" w:hAnsi="JetBrains Mono" w:cs="JetBrains Mono"/>
-                <w:sz w:val="14"/>
-                <w:szCs w:val="14"/>
-                <w:lang w:val="en-US"/>
-              </w:rPr>
-              <w:t>20px</w:t>
-            </w:r>
-            <w:proofErr w:type="spellEnd"/>
-            <w:r>
-              <w:rPr>
-                <w:rFonts w:ascii="JetBrains Mono" w:hAnsi="JetBrains Mono" w:cs="JetBrains Mono"/>
-                <w:sz w:val="14"/>
-                <w:szCs w:val="14"/>
-                <w:lang w:val="en-US"/>
-              </w:rPr>
-              <w:t>;</w:t>
+              <w:t xml:space="preserve">    padding: 1px 20px 20px 20px;</w:t>
             </w:r>
           </w:p>
           <w:p>
@@ -13917,147 +9251,47 @@
                 <w:szCs w:val="14"/>
                 <w:lang w:val="en-US"/>
               </w:rPr>
-              <w:t xml:space="preserve">    -</w:t>
-            </w:r>
-            <w:proofErr w:type="spellStart"/>
-            <w:r>
-              <w:rPr>
-                <w:rFonts w:ascii="JetBrains Mono" w:hAnsi="JetBrains Mono" w:cs="JetBrains Mono"/>
-                <w:sz w:val="14"/>
-                <w:szCs w:val="14"/>
-                <w:lang w:val="en-US"/>
-              </w:rPr>
-              <w:t>webkit</w:t>
-            </w:r>
-            <w:proofErr w:type="spellEnd"/>
-            <w:r>
-              <w:rPr>
-                <w:rFonts w:ascii="JetBrains Mono" w:hAnsi="JetBrains Mono" w:cs="JetBrains Mono"/>
-                <w:sz w:val="14"/>
-                <w:szCs w:val="14"/>
-                <w:lang w:val="en-US"/>
-              </w:rPr>
-              <w:t xml:space="preserve">-box-shadow: 0px 5px 10px 2px </w:t>
-            </w:r>
-            <w:proofErr w:type="spellStart"/>
-            <w:r>
-              <w:rPr>
-                <w:rFonts w:ascii="JetBrains Mono" w:hAnsi="JetBrains Mono" w:cs="JetBrains Mono"/>
-                <w:sz w:val="14"/>
-                <w:szCs w:val="14"/>
-                <w:lang w:val="en-US"/>
-              </w:rPr>
-              <w:t>rgba</w:t>
-            </w:r>
-            <w:proofErr w:type="spellEnd"/>
-            <w:r>
-              <w:rPr>
-                <w:rFonts w:ascii="JetBrains Mono" w:hAnsi="JetBrains Mono" w:cs="JetBrains Mono"/>
-                <w:sz w:val="14"/>
-                <w:szCs w:val="14"/>
-                <w:lang w:val="en-US"/>
-              </w:rPr>
-              <w:t>(34, 60, 80, 0.2);</w:t>
-            </w:r>
-          </w:p>
-          <w:p>
-            <w:pPr>
-              <w:spacing w:line="360" w:lineRule="auto"/>
-              <w:rPr>
-                <w:rFonts w:ascii="JetBrains Mono" w:hAnsi="JetBrains Mono" w:cs="JetBrains Mono"/>
-                <w:sz w:val="14"/>
-                <w:szCs w:val="14"/>
-                <w:lang w:val="en-US"/>
-              </w:rPr>
-            </w:pPr>
-            <w:r>
-              <w:rPr>
-                <w:rFonts w:ascii="JetBrains Mono" w:hAnsi="JetBrains Mono" w:cs="JetBrains Mono"/>
-                <w:sz w:val="14"/>
-                <w:szCs w:val="14"/>
-                <w:lang w:val="en-US"/>
-              </w:rPr>
-              <w:t xml:space="preserve">    -</w:t>
-            </w:r>
-            <w:proofErr w:type="spellStart"/>
-            <w:r>
-              <w:rPr>
-                <w:rFonts w:ascii="JetBrains Mono" w:hAnsi="JetBrains Mono" w:cs="JetBrains Mono"/>
-                <w:sz w:val="14"/>
-                <w:szCs w:val="14"/>
-                <w:lang w:val="en-US"/>
-              </w:rPr>
-              <w:t>moz</w:t>
-            </w:r>
-            <w:proofErr w:type="spellEnd"/>
-            <w:r>
-              <w:rPr>
-                <w:rFonts w:ascii="JetBrains Mono" w:hAnsi="JetBrains Mono" w:cs="JetBrains Mono"/>
-                <w:sz w:val="14"/>
-                <w:szCs w:val="14"/>
-                <w:lang w:val="en-US"/>
-              </w:rPr>
-              <w:t xml:space="preserve">-box-shadow: 0px 5px 10px 2px </w:t>
-            </w:r>
-            <w:proofErr w:type="spellStart"/>
-            <w:r>
-              <w:rPr>
-                <w:rFonts w:ascii="JetBrains Mono" w:hAnsi="JetBrains Mono" w:cs="JetBrains Mono"/>
-                <w:sz w:val="14"/>
-                <w:szCs w:val="14"/>
-                <w:lang w:val="en-US"/>
-              </w:rPr>
-              <w:t>rgba</w:t>
-            </w:r>
-            <w:proofErr w:type="spellEnd"/>
-            <w:r>
-              <w:rPr>
-                <w:rFonts w:ascii="JetBrains Mono" w:hAnsi="JetBrains Mono" w:cs="JetBrains Mono"/>
-                <w:sz w:val="14"/>
-                <w:szCs w:val="14"/>
-                <w:lang w:val="en-US"/>
-              </w:rPr>
-              <w:t>(34, 60, 80, 0.2);</w:t>
-            </w:r>
-          </w:p>
-          <w:p>
-            <w:pPr>
-              <w:spacing w:line="360" w:lineRule="auto"/>
-              <w:rPr>
-                <w:rFonts w:ascii="JetBrains Mono" w:hAnsi="JetBrains Mono" w:cs="JetBrains Mono"/>
-                <w:sz w:val="14"/>
-                <w:szCs w:val="14"/>
-                <w:lang w:val="en-US"/>
-              </w:rPr>
-            </w:pPr>
-            <w:r>
-              <w:rPr>
-                <w:rFonts w:ascii="JetBrains Mono" w:hAnsi="JetBrains Mono" w:cs="JetBrains Mono"/>
-                <w:sz w:val="14"/>
-                <w:szCs w:val="14"/>
-                <w:lang w:val="en-US"/>
-              </w:rPr>
-              <w:t xml:space="preserve">    box-shadow: 0px 5px 10px 2px </w:t>
-            </w:r>
-            <w:proofErr w:type="spellStart"/>
-            <w:r>
-              <w:rPr>
-                <w:rFonts w:ascii="JetBrains Mono" w:hAnsi="JetBrains Mono" w:cs="JetBrains Mono"/>
-                <w:sz w:val="14"/>
-                <w:szCs w:val="14"/>
-                <w:lang w:val="en-US"/>
-              </w:rPr>
-              <w:t>rgba</w:t>
-            </w:r>
-            <w:proofErr w:type="spellEnd"/>
-            <w:r>
-              <w:rPr>
-                <w:rFonts w:ascii="JetBrains Mono" w:hAnsi="JetBrains Mono" w:cs="JetBrains Mono"/>
-                <w:sz w:val="14"/>
-                <w:szCs w:val="14"/>
-                <w:lang w:val="en-US"/>
-              </w:rPr>
-              <w:t xml:space="preserve">(34, 60, 80, 0.2); </w:t>
+              <w:t xml:space="preserve">    -webkit-box-shadow: 0px 5px 10px 2px rgba(34, 60, 80, 0.2);</w:t>
+            </w:r>
+          </w:p>
+          <w:p>
+            <w:pPr>
+              <w:spacing w:line="360" w:lineRule="auto"/>
+              <w:rPr>
+                <w:rFonts w:ascii="JetBrains Mono" w:hAnsi="JetBrains Mono" w:cs="JetBrains Mono"/>
+                <w:sz w:val="14"/>
+                <w:szCs w:val="14"/>
+                <w:lang w:val="en-US"/>
+              </w:rPr>
+            </w:pPr>
+            <w:r>
+              <w:rPr>
+                <w:rFonts w:ascii="JetBrains Mono" w:hAnsi="JetBrains Mono" w:cs="JetBrains Mono"/>
+                <w:sz w:val="14"/>
+                <w:szCs w:val="14"/>
+                <w:lang w:val="en-US"/>
+              </w:rPr>
+              <w:t xml:space="preserve">    -moz-box-shadow: 0px 5px 10px 2px rgba(34, 60, 80, 0.2);</w:t>
+            </w:r>
+          </w:p>
+          <w:p>
+            <w:pPr>
+              <w:spacing w:line="360" w:lineRule="auto"/>
+              <w:rPr>
+                <w:rFonts w:ascii="JetBrains Mono" w:hAnsi="JetBrains Mono" w:cs="JetBrains Mono"/>
+                <w:sz w:val="14"/>
+                <w:szCs w:val="14"/>
+                <w:lang w:val="en-US"/>
+              </w:rPr>
+            </w:pPr>
+            <w:r>
+              <w:rPr>
+                <w:rFonts w:ascii="JetBrains Mono" w:hAnsi="JetBrains Mono" w:cs="JetBrains Mono"/>
+                <w:sz w:val="14"/>
+                <w:szCs w:val="14"/>
+                <w:lang w:val="en-US"/>
+              </w:rPr>
+              <w:t xml:space="preserve">    box-shadow: 0px 5px 10px 2px rgba(34, 60, 80, 0.2); </w:t>
             </w:r>
           </w:p>
           <w:p>
@@ -14405,7 +9639,6 @@
         </w:rPr>
         <w:t xml:space="preserve">использована технология </w:t>
       </w:r>
-      <w:proofErr w:type="spellStart"/>
       <w:r>
         <w:rPr>
           <w:sz w:val="28"/>
@@ -14414,7 +9647,6 @@
         </w:rPr>
         <w:t>css</w:t>
       </w:r>
-      <w:proofErr w:type="spellEnd"/>
       <w:r>
         <w:rPr>
           <w:sz w:val="28"/>
@@ -14427,7 +9659,7 @@
           <w:sz w:val="28"/>
           <w:szCs w:val="28"/>
         </w:rPr>
-        <w:t>проведен анализ и рефакторинг исходного кода валидатором</w:t>
+        <w:t>проведен анализ исходного кода валидатором</w:t>
       </w:r>
       <w:r>
         <w:rPr>

--- a/lab-1/docs/report.docx
+++ b/lab-1/docs/report.docx
@@ -92,6 +92,30 @@
                 </wp:anchor>
               </w:drawing>
             </w:r>
+            <w:r>
+              <w:rPr>
+                <w:b/>
+                <w:sz w:val="24"/>
+                <w:szCs w:val="24"/>
+              </w:rPr>
+              <w:softHyphen/>
+            </w:r>
+            <w:r>
+              <w:rPr>
+                <w:b/>
+                <w:sz w:val="24"/>
+                <w:szCs w:val="24"/>
+              </w:rPr>
+              <w:softHyphen/>
+            </w:r>
+            <w:r>
+              <w:rPr>
+                <w:b/>
+                <w:sz w:val="24"/>
+                <w:szCs w:val="24"/>
+              </w:rPr>
+              <w:softHyphen/>
+            </w:r>
           </w:p>
         </w:tc>
         <w:tc>
@@ -488,6 +512,16 @@
                 <w:szCs w:val="28"/>
               </w:rPr>
             </w:pPr>
+            <w:r>
+              <w:rPr>
+                <w:noProof/>
+                <w:snapToGrid/>
+                <w:color w:val="FF0000"/>
+                <w:sz w:val="28"/>
+                <w:szCs w:val="28"/>
+                <w:highlight w:val="yellow"/>
+              </w:rPr>
+            </w:r>
             <w:r>
               <w:rPr>
                 <w:noProof/>
@@ -1271,7 +1305,87 @@
           <w:sz w:val="28"/>
           <w:szCs w:val="28"/>
         </w:rPr>
-        <w:t>Выполните разметку HTML-страницы с использованием элементов семантической разметки текста. Напишите не менее 10 строк произвольного текста. Выделите в каждой строке несколько слов как более важные, значительно важные, добавьте математические формулы и пр. Также, с использованием семантической разметки, добавьте к тексту произвольные строки кода на любом языке программирования. Подготовьте второй вариант разметки, отличающийся выделенными словами. Замените фрагменты, которые ранее отображались курсивом на фрагменты, отображаемые жирным шрифтом.</w:t>
+        <w:t xml:space="preserve">Выполните разметку HTML-страницы с использованием элементов </w:t>
+      </w:r>
+      <w:proofErr w:type="spellStart"/>
+      <w:r>
+        <w:rPr>
+          <w:sz w:val="28"/>
+          <w:szCs w:val="28"/>
+        </w:rPr>
+        <w:t>семантическои</w:t>
+      </w:r>
+      <w:proofErr w:type="spellEnd"/>
+      <w:r>
+        <w:rPr>
+          <w:sz w:val="28"/>
+          <w:szCs w:val="28"/>
+        </w:rPr>
+        <w:t xml:space="preserve">̆ разметки текста. Напишите не менее 10 строк произвольного текста. Выделите в </w:t>
+      </w:r>
+      <w:proofErr w:type="spellStart"/>
+      <w:r>
+        <w:rPr>
+          <w:sz w:val="28"/>
+          <w:szCs w:val="28"/>
+        </w:rPr>
+        <w:t>каждои</w:t>
+      </w:r>
+      <w:proofErr w:type="spellEnd"/>
+      <w:r>
+        <w:rPr>
+          <w:sz w:val="28"/>
+          <w:szCs w:val="28"/>
+        </w:rPr>
+        <w:t xml:space="preserve">̆ строке несколько слов как более важные, значительно важные, добавьте математические формулы и пр. Также, с использованием </w:t>
+      </w:r>
+      <w:proofErr w:type="spellStart"/>
+      <w:r>
+        <w:rPr>
+          <w:sz w:val="28"/>
+          <w:szCs w:val="28"/>
+        </w:rPr>
+        <w:t>семантическои</w:t>
+      </w:r>
+      <w:proofErr w:type="spellEnd"/>
+      <w:r>
+        <w:rPr>
+          <w:sz w:val="28"/>
+          <w:szCs w:val="28"/>
+        </w:rPr>
+        <w:t xml:space="preserve">̆ разметки, добавьте к тексту произвольные строки кода на любом языке программирования. Подготовьте </w:t>
+      </w:r>
+      <w:proofErr w:type="spellStart"/>
+      <w:r>
+        <w:rPr>
+          <w:sz w:val="28"/>
+          <w:szCs w:val="28"/>
+        </w:rPr>
+        <w:t>второи</w:t>
+      </w:r>
+      <w:proofErr w:type="spellEnd"/>
+      <w:r>
+        <w:rPr>
+          <w:sz w:val="28"/>
+          <w:szCs w:val="28"/>
+        </w:rPr>
+        <w:t xml:space="preserve">̆ вариант разметки, </w:t>
+      </w:r>
+      <w:proofErr w:type="spellStart"/>
+      <w:r>
+        <w:rPr>
+          <w:sz w:val="28"/>
+          <w:szCs w:val="28"/>
+        </w:rPr>
+        <w:t>отличающийся</w:t>
+      </w:r>
+      <w:proofErr w:type="spellEnd"/>
+      <w:r>
+        <w:rPr>
+          <w:sz w:val="28"/>
+          <w:szCs w:val="28"/>
+        </w:rPr>
+        <w:t xml:space="preserve"> выделенными словами. Замените фрагменты, которые ранее отображались курсивом на фрагменты, отображаемые жирным шрифтом.</w:t>
       </w:r>
     </w:p>
     <w:p>
@@ -1287,12 +1401,53 @@
           <w:szCs w:val="28"/>
         </w:rPr>
       </w:pPr>
+      <w:proofErr w:type="spellStart"/>
       <w:r>
         <w:rPr>
           <w:sz w:val="28"/>
           <w:szCs w:val="28"/>
         </w:rPr>
-        <w:t>Сформируйте HTML-страницу с фрагментом расписания занятий (используйте элемент table). Выберите фрагмент расписания таким образом, чтобы хотя бы в одном месте возникала необходимость объединения ячеек таблицы.</w:t>
+        <w:t>Сформируйте</w:t>
+      </w:r>
+      <w:proofErr w:type="spellEnd"/>
+      <w:r>
+        <w:rPr>
+          <w:sz w:val="28"/>
+          <w:szCs w:val="28"/>
+        </w:rPr>
+        <w:t xml:space="preserve"> HTML-страницу с фрагментом расписания занятий (</w:t>
+      </w:r>
+      <w:proofErr w:type="spellStart"/>
+      <w:r>
+        <w:rPr>
+          <w:sz w:val="28"/>
+          <w:szCs w:val="28"/>
+        </w:rPr>
+        <w:t>используйте</w:t>
+      </w:r>
+      <w:proofErr w:type="spellEnd"/>
+      <w:r>
+        <w:rPr>
+          <w:sz w:val="28"/>
+          <w:szCs w:val="28"/>
+        </w:rPr>
+        <w:t xml:space="preserve"> элемент </w:t>
+      </w:r>
+      <w:proofErr w:type="spellStart"/>
+      <w:r>
+        <w:rPr>
+          <w:sz w:val="28"/>
+          <w:szCs w:val="28"/>
+        </w:rPr>
+        <w:t>table</w:t>
+      </w:r>
+      <w:proofErr w:type="spellEnd"/>
+      <w:r>
+        <w:rPr>
+          <w:sz w:val="28"/>
+          <w:szCs w:val="28"/>
+        </w:rPr>
+        <w:t>). Выберите фрагмент расписания таким образом, чтобы хотя бы в одном месте возникала необходимость объединения ячеек таблицы.</w:t>
       </w:r>
     </w:p>
     <w:p>
@@ -1313,7 +1468,39 @@
           <w:sz w:val="28"/>
           <w:szCs w:val="28"/>
         </w:rPr>
-        <w:t>Подготовьте разметку формы регистрации на произвольном сайте. Для расположения элементов используйте табличную верстку.</w:t>
+        <w:t xml:space="preserve">Подготовьте разметку формы регистрации на произвольном </w:t>
+      </w:r>
+      <w:proofErr w:type="spellStart"/>
+      <w:r>
+        <w:rPr>
+          <w:sz w:val="28"/>
+          <w:szCs w:val="28"/>
+        </w:rPr>
+        <w:t>сайте</w:t>
+      </w:r>
+      <w:proofErr w:type="spellEnd"/>
+      <w:r>
+        <w:rPr>
+          <w:sz w:val="28"/>
+          <w:szCs w:val="28"/>
+        </w:rPr>
+        <w:t xml:space="preserve">. Для расположения элементов </w:t>
+      </w:r>
+      <w:proofErr w:type="spellStart"/>
+      <w:r>
+        <w:rPr>
+          <w:sz w:val="28"/>
+          <w:szCs w:val="28"/>
+        </w:rPr>
+        <w:t>используйте</w:t>
+      </w:r>
+      <w:proofErr w:type="spellEnd"/>
+      <w:r>
+        <w:rPr>
+          <w:sz w:val="28"/>
+          <w:szCs w:val="28"/>
+        </w:rPr>
+        <w:t xml:space="preserve"> табличную верстку.</w:t>
       </w:r>
     </w:p>
     <w:p>
@@ -1334,7 +1521,23 @@
           <w:sz w:val="28"/>
           <w:szCs w:val="28"/>
         </w:rPr>
-        <w:t xml:space="preserve">Используя валидаторы HTML (предустановленный в браузере или </w:t>
+        <w:t>Используя валидаторы HTML (</w:t>
+      </w:r>
+      <w:proofErr w:type="spellStart"/>
+      <w:r>
+        <w:rPr>
+          <w:sz w:val="28"/>
+          <w:szCs w:val="28"/>
+        </w:rPr>
+        <w:t>предустановленныи</w:t>
+      </w:r>
+      <w:proofErr w:type="spellEnd"/>
+      <w:r>
+        <w:rPr>
+          <w:sz w:val="28"/>
+          <w:szCs w:val="28"/>
+        </w:rPr>
+        <w:t xml:space="preserve">̆ в браузере или </w:t>
       </w:r>
       <w:hyperlink r:id="rId9" w:history="1">
         <w:r>
@@ -1351,7 +1554,23 @@
           <w:sz w:val="28"/>
           <w:szCs w:val="28"/>
         </w:rPr>
-        <w:t>), проверьте полученные HTML-страницы на наличие ошибок. Составьте таблицу выявленных ошибок, в которую внесите все ошибки валидации и их фактические проявления в браузере. Устраните все найденные ошибки.</w:t>
+        <w:t xml:space="preserve">), проверьте полученные HTML-страницы на наличие ошибок. Составьте таблицу выявленных ошибок, в которую внесите все ошибки валидации и их фактические проявления в браузере. Устраните все </w:t>
+      </w:r>
+      <w:proofErr w:type="spellStart"/>
+      <w:r>
+        <w:rPr>
+          <w:sz w:val="28"/>
+          <w:szCs w:val="28"/>
+        </w:rPr>
+        <w:t>найденные</w:t>
+      </w:r>
+      <w:proofErr w:type="spellEnd"/>
+      <w:r>
+        <w:rPr>
+          <w:sz w:val="28"/>
+          <w:szCs w:val="28"/>
+        </w:rPr>
+        <w:t xml:space="preserve"> ошибки.</w:t>
       </w:r>
     </w:p>
     <w:p>
@@ -1493,7 +1712,27 @@
                 <w:szCs w:val="14"/>
                 <w:lang w:val="en-US"/>
               </w:rPr>
-              <w:t>&lt;html lang="en"&gt;</w:t>
+              <w:t>&lt;html lang="</w:t>
+            </w:r>
+            <w:proofErr w:type="spellStart"/>
+            <w:r>
+              <w:rPr>
+                <w:rFonts w:ascii="JetBrains Mono" w:hAnsi="JetBrains Mono" w:cs="JetBrains Mono"/>
+                <w:sz w:val="14"/>
+                <w:szCs w:val="14"/>
+                <w:lang w:val="en-US"/>
+              </w:rPr>
+              <w:t>en</w:t>
+            </w:r>
+            <w:proofErr w:type="spellEnd"/>
+            <w:r>
+              <w:rPr>
+                <w:rFonts w:ascii="JetBrains Mono" w:hAnsi="JetBrains Mono" w:cs="JetBrains Mono"/>
+                <w:sz w:val="14"/>
+                <w:szCs w:val="14"/>
+                <w:lang w:val="en-US"/>
+              </w:rPr>
+              <w:t>"&gt;</w:t>
             </w:r>
           </w:p>
           <w:p>
@@ -1573,27 +1812,167 @@
                 <w:szCs w:val="14"/>
                 <w:lang w:val="en-US"/>
               </w:rPr>
-              <w:t xml:space="preserve">    &lt;link rel="preconnect" href="https://fonts.googleapis.com"&gt;</w:t>
-            </w:r>
-          </w:p>
-          <w:p>
-            <w:pPr>
-              <w:spacing w:line="360" w:lineRule="auto"/>
-              <w:rPr>
-                <w:rFonts w:ascii="JetBrains Mono" w:hAnsi="JetBrains Mono" w:cs="JetBrains Mono"/>
-                <w:sz w:val="14"/>
-                <w:szCs w:val="14"/>
-                <w:lang w:val="en-US"/>
-              </w:rPr>
-            </w:pPr>
-            <w:r>
-              <w:rPr>
-                <w:rFonts w:ascii="JetBrains Mono" w:hAnsi="JetBrains Mono" w:cs="JetBrains Mono"/>
-                <w:sz w:val="14"/>
-                <w:szCs w:val="14"/>
-                <w:lang w:val="en-US"/>
-              </w:rPr>
-              <w:t xml:space="preserve">    &lt;link rel="preconnect" href="https://fonts.gstatic.com" crossorigin&gt;</w:t>
+              <w:t xml:space="preserve">    &lt;link </w:t>
+            </w:r>
+            <w:proofErr w:type="spellStart"/>
+            <w:r>
+              <w:rPr>
+                <w:rFonts w:ascii="JetBrains Mono" w:hAnsi="JetBrains Mono" w:cs="JetBrains Mono"/>
+                <w:sz w:val="14"/>
+                <w:szCs w:val="14"/>
+                <w:lang w:val="en-US"/>
+              </w:rPr>
+              <w:t>rel</w:t>
+            </w:r>
+            <w:proofErr w:type="spellEnd"/>
+            <w:r>
+              <w:rPr>
+                <w:rFonts w:ascii="JetBrains Mono" w:hAnsi="JetBrains Mono" w:cs="JetBrains Mono"/>
+                <w:sz w:val="14"/>
+                <w:szCs w:val="14"/>
+                <w:lang w:val="en-US"/>
+              </w:rPr>
+              <w:t>="</w:t>
+            </w:r>
+            <w:proofErr w:type="spellStart"/>
+            <w:r>
+              <w:rPr>
+                <w:rFonts w:ascii="JetBrains Mono" w:hAnsi="JetBrains Mono" w:cs="JetBrains Mono"/>
+                <w:sz w:val="14"/>
+                <w:szCs w:val="14"/>
+                <w:lang w:val="en-US"/>
+              </w:rPr>
+              <w:t>preconnect</w:t>
+            </w:r>
+            <w:proofErr w:type="spellEnd"/>
+            <w:r>
+              <w:rPr>
+                <w:rFonts w:ascii="JetBrains Mono" w:hAnsi="JetBrains Mono" w:cs="JetBrains Mono"/>
+                <w:sz w:val="14"/>
+                <w:szCs w:val="14"/>
+                <w:lang w:val="en-US"/>
+              </w:rPr>
+              <w:t xml:space="preserve">" </w:t>
+            </w:r>
+            <w:proofErr w:type="spellStart"/>
+            <w:r>
+              <w:rPr>
+                <w:rFonts w:ascii="JetBrains Mono" w:hAnsi="JetBrains Mono" w:cs="JetBrains Mono"/>
+                <w:sz w:val="14"/>
+                <w:szCs w:val="14"/>
+                <w:lang w:val="en-US"/>
+              </w:rPr>
+              <w:t>href</w:t>
+            </w:r>
+            <w:proofErr w:type="spellEnd"/>
+            <w:r>
+              <w:rPr>
+                <w:rFonts w:ascii="JetBrains Mono" w:hAnsi="JetBrains Mono" w:cs="JetBrains Mono"/>
+                <w:sz w:val="14"/>
+                <w:szCs w:val="14"/>
+                <w:lang w:val="en-US"/>
+              </w:rPr>
+              <w:t>="https://fonts.googleapis.com"&gt;</w:t>
+            </w:r>
+          </w:p>
+          <w:p>
+            <w:pPr>
+              <w:spacing w:line="360" w:lineRule="auto"/>
+              <w:rPr>
+                <w:rFonts w:ascii="JetBrains Mono" w:hAnsi="JetBrains Mono" w:cs="JetBrains Mono"/>
+                <w:sz w:val="14"/>
+                <w:szCs w:val="14"/>
+                <w:lang w:val="en-US"/>
+              </w:rPr>
+            </w:pPr>
+            <w:r>
+              <w:rPr>
+                <w:rFonts w:ascii="JetBrains Mono" w:hAnsi="JetBrains Mono" w:cs="JetBrains Mono"/>
+                <w:sz w:val="14"/>
+                <w:szCs w:val="14"/>
+                <w:lang w:val="en-US"/>
+              </w:rPr>
+              <w:t xml:space="preserve">    &lt;link </w:t>
+            </w:r>
+            <w:proofErr w:type="spellStart"/>
+            <w:r>
+              <w:rPr>
+                <w:rFonts w:ascii="JetBrains Mono" w:hAnsi="JetBrains Mono" w:cs="JetBrains Mono"/>
+                <w:sz w:val="14"/>
+                <w:szCs w:val="14"/>
+                <w:lang w:val="en-US"/>
+              </w:rPr>
+              <w:t>rel</w:t>
+            </w:r>
+            <w:proofErr w:type="spellEnd"/>
+            <w:r>
+              <w:rPr>
+                <w:rFonts w:ascii="JetBrains Mono" w:hAnsi="JetBrains Mono" w:cs="JetBrains Mono"/>
+                <w:sz w:val="14"/>
+                <w:szCs w:val="14"/>
+                <w:lang w:val="en-US"/>
+              </w:rPr>
+              <w:t>="</w:t>
+            </w:r>
+            <w:proofErr w:type="spellStart"/>
+            <w:r>
+              <w:rPr>
+                <w:rFonts w:ascii="JetBrains Mono" w:hAnsi="JetBrains Mono" w:cs="JetBrains Mono"/>
+                <w:sz w:val="14"/>
+                <w:szCs w:val="14"/>
+                <w:lang w:val="en-US"/>
+              </w:rPr>
+              <w:t>preconnect</w:t>
+            </w:r>
+            <w:proofErr w:type="spellEnd"/>
+            <w:r>
+              <w:rPr>
+                <w:rFonts w:ascii="JetBrains Mono" w:hAnsi="JetBrains Mono" w:cs="JetBrains Mono"/>
+                <w:sz w:val="14"/>
+                <w:szCs w:val="14"/>
+                <w:lang w:val="en-US"/>
+              </w:rPr>
+              <w:t xml:space="preserve">" </w:t>
+            </w:r>
+            <w:proofErr w:type="spellStart"/>
+            <w:r>
+              <w:rPr>
+                <w:rFonts w:ascii="JetBrains Mono" w:hAnsi="JetBrains Mono" w:cs="JetBrains Mono"/>
+                <w:sz w:val="14"/>
+                <w:szCs w:val="14"/>
+                <w:lang w:val="en-US"/>
+              </w:rPr>
+              <w:t>href</w:t>
+            </w:r>
+            <w:proofErr w:type="spellEnd"/>
+            <w:r>
+              <w:rPr>
+                <w:rFonts w:ascii="JetBrains Mono" w:hAnsi="JetBrains Mono" w:cs="JetBrains Mono"/>
+                <w:sz w:val="14"/>
+                <w:szCs w:val="14"/>
+                <w:lang w:val="en-US"/>
+              </w:rPr>
+              <w:t xml:space="preserve">="https://fonts.gstatic.com" </w:t>
+            </w:r>
+            <w:proofErr w:type="spellStart"/>
+            <w:r>
+              <w:rPr>
+                <w:rFonts w:ascii="JetBrains Mono" w:hAnsi="JetBrains Mono" w:cs="JetBrains Mono"/>
+                <w:sz w:val="14"/>
+                <w:szCs w:val="14"/>
+                <w:lang w:val="en-US"/>
+              </w:rPr>
+              <w:t>crossorigin</w:t>
+            </w:r>
+            <w:proofErr w:type="spellEnd"/>
+            <w:r>
+              <w:rPr>
+                <w:rFonts w:ascii="JetBrains Mono" w:hAnsi="JetBrains Mono" w:cs="JetBrains Mono"/>
+                <w:sz w:val="14"/>
+                <w:szCs w:val="14"/>
+                <w:lang w:val="en-US"/>
+              </w:rPr>
+              <w:t>&gt;</w:t>
             </w:r>
           </w:p>
           <w:p>
@@ -1615,6 +1994,7 @@
               </w:rPr>
               <w:t xml:space="preserve">    &lt;link href="https://fonts.googleapis.com/css2?family=Inter:wght@400;700&amp;family=JetBrains+Mono:wght@400;700&amp;display=swap" </w:t>
             </w:r>
+            <w:proofErr w:type="spellStart"/>
             <w:r>
               <w:rPr>
                 <w:rFonts w:ascii="JetBrains Mono" w:hAnsi="JetBrains Mono" w:cs="JetBrains Mono"/>
@@ -1623,27 +2003,97 @@
                 <w:lang w:val="en-US"/>
               </w:rPr>
               <w:lastRenderedPageBreak/>
-              <w:t>rel="stylesheet"&gt;</w:t>
-            </w:r>
-          </w:p>
-          <w:p>
-            <w:pPr>
-              <w:spacing w:line="360" w:lineRule="auto"/>
-              <w:rPr>
-                <w:rFonts w:ascii="JetBrains Mono" w:hAnsi="JetBrains Mono" w:cs="JetBrains Mono"/>
-                <w:sz w:val="14"/>
-                <w:szCs w:val="14"/>
-                <w:lang w:val="en-US"/>
-              </w:rPr>
-            </w:pPr>
-            <w:r>
-              <w:rPr>
-                <w:rFonts w:ascii="JetBrains Mono" w:hAnsi="JetBrains Mono" w:cs="JetBrains Mono"/>
-                <w:sz w:val="14"/>
-                <w:szCs w:val="14"/>
-                <w:lang w:val="en-US"/>
-              </w:rPr>
-              <w:t xml:space="preserve">    &lt;link rel="stylesheet" type="text/css" href="style.css"&gt;</w:t>
+              <w:t>rel</w:t>
+            </w:r>
+            <w:proofErr w:type="spellEnd"/>
+            <w:r>
+              <w:rPr>
+                <w:rFonts w:ascii="JetBrains Mono" w:hAnsi="JetBrains Mono" w:cs="JetBrains Mono"/>
+                <w:sz w:val="14"/>
+                <w:szCs w:val="14"/>
+                <w:lang w:val="en-US"/>
+              </w:rPr>
+              <w:t>="stylesheet"&gt;</w:t>
+            </w:r>
+          </w:p>
+          <w:p>
+            <w:pPr>
+              <w:spacing w:line="360" w:lineRule="auto"/>
+              <w:rPr>
+                <w:rFonts w:ascii="JetBrains Mono" w:hAnsi="JetBrains Mono" w:cs="JetBrains Mono"/>
+                <w:sz w:val="14"/>
+                <w:szCs w:val="14"/>
+                <w:lang w:val="en-US"/>
+              </w:rPr>
+            </w:pPr>
+            <w:r>
+              <w:rPr>
+                <w:rFonts w:ascii="JetBrains Mono" w:hAnsi="JetBrains Mono" w:cs="JetBrains Mono"/>
+                <w:sz w:val="14"/>
+                <w:szCs w:val="14"/>
+                <w:lang w:val="en-US"/>
+              </w:rPr>
+              <w:t xml:space="preserve">    &lt;link </w:t>
+            </w:r>
+            <w:proofErr w:type="spellStart"/>
+            <w:r>
+              <w:rPr>
+                <w:rFonts w:ascii="JetBrains Mono" w:hAnsi="JetBrains Mono" w:cs="JetBrains Mono"/>
+                <w:sz w:val="14"/>
+                <w:szCs w:val="14"/>
+                <w:lang w:val="en-US"/>
+              </w:rPr>
+              <w:t>rel</w:t>
+            </w:r>
+            <w:proofErr w:type="spellEnd"/>
+            <w:r>
+              <w:rPr>
+                <w:rFonts w:ascii="JetBrains Mono" w:hAnsi="JetBrains Mono" w:cs="JetBrains Mono"/>
+                <w:sz w:val="14"/>
+                <w:szCs w:val="14"/>
+                <w:lang w:val="en-US"/>
+              </w:rPr>
+              <w:t>="stylesheet" type="text/</w:t>
+            </w:r>
+            <w:proofErr w:type="spellStart"/>
+            <w:r>
+              <w:rPr>
+                <w:rFonts w:ascii="JetBrains Mono" w:hAnsi="JetBrains Mono" w:cs="JetBrains Mono"/>
+                <w:sz w:val="14"/>
+                <w:szCs w:val="14"/>
+                <w:lang w:val="en-US"/>
+              </w:rPr>
+              <w:t>css</w:t>
+            </w:r>
+            <w:proofErr w:type="spellEnd"/>
+            <w:r>
+              <w:rPr>
+                <w:rFonts w:ascii="JetBrains Mono" w:hAnsi="JetBrains Mono" w:cs="JetBrains Mono"/>
+                <w:sz w:val="14"/>
+                <w:szCs w:val="14"/>
+                <w:lang w:val="en-US"/>
+              </w:rPr>
+              <w:t xml:space="preserve">" </w:t>
+            </w:r>
+            <w:proofErr w:type="spellStart"/>
+            <w:r>
+              <w:rPr>
+                <w:rFonts w:ascii="JetBrains Mono" w:hAnsi="JetBrains Mono" w:cs="JetBrains Mono"/>
+                <w:sz w:val="14"/>
+                <w:szCs w:val="14"/>
+                <w:lang w:val="en-US"/>
+              </w:rPr>
+              <w:t>href</w:t>
+            </w:r>
+            <w:proofErr w:type="spellEnd"/>
+            <w:r>
+              <w:rPr>
+                <w:rFonts w:ascii="JetBrains Mono" w:hAnsi="JetBrains Mono" w:cs="JetBrains Mono"/>
+                <w:sz w:val="14"/>
+                <w:szCs w:val="14"/>
+                <w:lang w:val="en-US"/>
+              </w:rPr>
+              <w:t>="style.css"&gt;</w:t>
             </w:r>
           </w:p>
           <w:p>
@@ -1743,7 +2193,47 @@
                 <w:szCs w:val="14"/>
                 <w:lang w:val="en-US"/>
               </w:rPr>
-              <w:t xml:space="preserve">      &lt;h1&gt;&lt;code class="prettyprint lang-cpp"&gt;std::vector&lt;/code&gt;&lt;/h1&gt;</w:t>
+              <w:t xml:space="preserve">      &lt;h1&gt;&lt;code class="</w:t>
+            </w:r>
+            <w:proofErr w:type="spellStart"/>
+            <w:r>
+              <w:rPr>
+                <w:rFonts w:ascii="JetBrains Mono" w:hAnsi="JetBrains Mono" w:cs="JetBrains Mono"/>
+                <w:sz w:val="14"/>
+                <w:szCs w:val="14"/>
+                <w:lang w:val="en-US"/>
+              </w:rPr>
+              <w:t>prettyprint</w:t>
+            </w:r>
+            <w:proofErr w:type="spellEnd"/>
+            <w:r>
+              <w:rPr>
+                <w:rFonts w:ascii="JetBrains Mono" w:hAnsi="JetBrains Mono" w:cs="JetBrains Mono"/>
+                <w:sz w:val="14"/>
+                <w:szCs w:val="14"/>
+                <w:lang w:val="en-US"/>
+              </w:rPr>
+              <w:t xml:space="preserve"> lang-</w:t>
+            </w:r>
+            <w:proofErr w:type="spellStart"/>
+            <w:r>
+              <w:rPr>
+                <w:rFonts w:ascii="JetBrains Mono" w:hAnsi="JetBrains Mono" w:cs="JetBrains Mono"/>
+                <w:sz w:val="14"/>
+                <w:szCs w:val="14"/>
+                <w:lang w:val="en-US"/>
+              </w:rPr>
+              <w:t>cpp</w:t>
+            </w:r>
+            <w:proofErr w:type="spellEnd"/>
+            <w:r>
+              <w:rPr>
+                <w:rFonts w:ascii="JetBrains Mono" w:hAnsi="JetBrains Mono" w:cs="JetBrains Mono"/>
+                <w:sz w:val="14"/>
+                <w:szCs w:val="14"/>
+                <w:lang w:val="en-US"/>
+              </w:rPr>
+              <w:t>"&gt;std::vector&lt;/code&gt;&lt;/h1&gt;</w:t>
             </w:r>
           </w:p>
           <w:p>
@@ -1823,27 +2313,78 @@
                 <w:szCs w:val="14"/>
                 <w:lang w:val="en-US"/>
               </w:rPr>
-              <w:t xml:space="preserve">          The elements are stored &lt;strong&gt;contiguously&lt;/strong&gt;, which means</w:t>
-            </w:r>
-          </w:p>
-          <w:p>
-            <w:pPr>
-              <w:spacing w:line="360" w:lineRule="auto"/>
-              <w:rPr>
-                <w:rFonts w:ascii="JetBrains Mono" w:hAnsi="JetBrains Mono" w:cs="JetBrains Mono"/>
-                <w:sz w:val="14"/>
-                <w:szCs w:val="14"/>
-                <w:lang w:val="en-US"/>
-              </w:rPr>
-            </w:pPr>
-            <w:r>
-              <w:rPr>
-                <w:rFonts w:ascii="JetBrains Mono" w:hAnsi="JetBrains Mono" w:cs="JetBrains Mono"/>
-                <w:sz w:val="14"/>
-                <w:szCs w:val="14"/>
-                <w:lang w:val="en-US"/>
-              </w:rPr>
-              <w:t xml:space="preserve">          that elements can be accessed &lt;em&gt;not only through iterators&lt;/em&gt;,</w:t>
+              <w:t xml:space="preserve">          The elements are stored &lt;strong&gt;contiguously&lt;/strong&gt;, which </w:t>
+            </w:r>
+            <w:proofErr w:type="gramStart"/>
+            <w:r>
+              <w:rPr>
+                <w:rFonts w:ascii="JetBrains Mono" w:hAnsi="JetBrains Mono" w:cs="JetBrains Mono"/>
+                <w:sz w:val="14"/>
+                <w:szCs w:val="14"/>
+                <w:lang w:val="en-US"/>
+              </w:rPr>
+              <w:t>means</w:t>
+            </w:r>
+            <w:proofErr w:type="gramEnd"/>
+          </w:p>
+          <w:p>
+            <w:pPr>
+              <w:spacing w:line="360" w:lineRule="auto"/>
+              <w:rPr>
+                <w:rFonts w:ascii="JetBrains Mono" w:hAnsi="JetBrains Mono" w:cs="JetBrains Mono"/>
+                <w:sz w:val="14"/>
+                <w:szCs w:val="14"/>
+                <w:lang w:val="en-US"/>
+              </w:rPr>
+            </w:pPr>
+            <w:r>
+              <w:rPr>
+                <w:rFonts w:ascii="JetBrains Mono" w:hAnsi="JetBrains Mono" w:cs="JetBrains Mono"/>
+                <w:sz w:val="14"/>
+                <w:szCs w:val="14"/>
+                <w:lang w:val="en-US"/>
+              </w:rPr>
+              <w:t xml:space="preserve">          that elements can be accessed &lt;</w:t>
+            </w:r>
+            <w:proofErr w:type="spellStart"/>
+            <w:r>
+              <w:rPr>
+                <w:rFonts w:ascii="JetBrains Mono" w:hAnsi="JetBrains Mono" w:cs="JetBrains Mono"/>
+                <w:sz w:val="14"/>
+                <w:szCs w:val="14"/>
+                <w:lang w:val="en-US"/>
+              </w:rPr>
+              <w:t>em</w:t>
+            </w:r>
+            <w:proofErr w:type="spellEnd"/>
+            <w:r>
+              <w:rPr>
+                <w:rFonts w:ascii="JetBrains Mono" w:hAnsi="JetBrains Mono" w:cs="JetBrains Mono"/>
+                <w:sz w:val="14"/>
+                <w:szCs w:val="14"/>
+                <w:lang w:val="en-US"/>
+              </w:rPr>
+              <w:t>&gt;not only through iterators&lt;/</w:t>
+            </w:r>
+            <w:proofErr w:type="spellStart"/>
+            <w:r>
+              <w:rPr>
+                <w:rFonts w:ascii="JetBrains Mono" w:hAnsi="JetBrains Mono" w:cs="JetBrains Mono"/>
+                <w:sz w:val="14"/>
+                <w:szCs w:val="14"/>
+                <w:lang w:val="en-US"/>
+              </w:rPr>
+              <w:t>em</w:t>
+            </w:r>
+            <w:proofErr w:type="spellEnd"/>
+            <w:r>
+              <w:rPr>
+                <w:rFonts w:ascii="JetBrains Mono" w:hAnsi="JetBrains Mono" w:cs="JetBrains Mono"/>
+                <w:sz w:val="14"/>
+                <w:szCs w:val="14"/>
+                <w:lang w:val="en-US"/>
+              </w:rPr>
+              <w:t>&gt;,</w:t>
             </w:r>
           </w:p>
           <w:p>
@@ -1883,28 +2424,90 @@
                 <w:szCs w:val="14"/>
                 <w:lang w:val="en-US"/>
               </w:rPr>
-              <w:t xml:space="preserve">          to elements. This means that a pointer to an element of a vector</w:t>
-            </w:r>
-          </w:p>
-          <w:p>
-            <w:pPr>
-              <w:spacing w:line="360" w:lineRule="auto"/>
-              <w:rPr>
-                <w:rFonts w:ascii="JetBrains Mono" w:hAnsi="JetBrains Mono" w:cs="JetBrains Mono"/>
-                <w:sz w:val="14"/>
-                <w:szCs w:val="14"/>
-                <w:lang w:val="en-US"/>
-              </w:rPr>
-            </w:pPr>
-            <w:r>
-              <w:rPr>
-                <w:rFonts w:ascii="JetBrains Mono" w:hAnsi="JetBrains Mono" w:cs="JetBrains Mono"/>
-                <w:sz w:val="14"/>
-                <w:szCs w:val="14"/>
-                <w:lang w:val="en-US"/>
-              </w:rPr>
-              <w:t xml:space="preserve">          &lt;em&gt;may be passed to any function&lt;/em&gt; that expects a pointer</w:t>
-            </w:r>
+              <w:t xml:space="preserve">          to elements. This means that a pointer to an element of a </w:t>
+            </w:r>
+            <w:proofErr w:type="gramStart"/>
+            <w:r>
+              <w:rPr>
+                <w:rFonts w:ascii="JetBrains Mono" w:hAnsi="JetBrains Mono" w:cs="JetBrains Mono"/>
+                <w:sz w:val="14"/>
+                <w:szCs w:val="14"/>
+                <w:lang w:val="en-US"/>
+              </w:rPr>
+              <w:t>vector</w:t>
+            </w:r>
+            <w:proofErr w:type="gramEnd"/>
+          </w:p>
+          <w:p>
+            <w:pPr>
+              <w:spacing w:line="360" w:lineRule="auto"/>
+              <w:rPr>
+                <w:rFonts w:ascii="JetBrains Mono" w:hAnsi="JetBrains Mono" w:cs="JetBrains Mono"/>
+                <w:sz w:val="14"/>
+                <w:szCs w:val="14"/>
+                <w:lang w:val="en-US"/>
+              </w:rPr>
+            </w:pPr>
+            <w:r>
+              <w:rPr>
+                <w:rFonts w:ascii="JetBrains Mono" w:hAnsi="JetBrains Mono" w:cs="JetBrains Mono"/>
+                <w:sz w:val="14"/>
+                <w:szCs w:val="14"/>
+                <w:lang w:val="en-US"/>
+              </w:rPr>
+              <w:t xml:space="preserve">          &lt;</w:t>
+            </w:r>
+            <w:proofErr w:type="spellStart"/>
+            <w:r>
+              <w:rPr>
+                <w:rFonts w:ascii="JetBrains Mono" w:hAnsi="JetBrains Mono" w:cs="JetBrains Mono"/>
+                <w:sz w:val="14"/>
+                <w:szCs w:val="14"/>
+                <w:lang w:val="en-US"/>
+              </w:rPr>
+              <w:t>em</w:t>
+            </w:r>
+            <w:proofErr w:type="spellEnd"/>
+            <w:r>
+              <w:rPr>
+                <w:rFonts w:ascii="JetBrains Mono" w:hAnsi="JetBrains Mono" w:cs="JetBrains Mono"/>
+                <w:sz w:val="14"/>
+                <w:szCs w:val="14"/>
+                <w:lang w:val="en-US"/>
+              </w:rPr>
+              <w:t>&gt;may be passed to any function&lt;/</w:t>
+            </w:r>
+            <w:proofErr w:type="spellStart"/>
+            <w:r>
+              <w:rPr>
+                <w:rFonts w:ascii="JetBrains Mono" w:hAnsi="JetBrains Mono" w:cs="JetBrains Mono"/>
+                <w:sz w:val="14"/>
+                <w:szCs w:val="14"/>
+                <w:lang w:val="en-US"/>
+              </w:rPr>
+              <w:t>em</w:t>
+            </w:r>
+            <w:proofErr w:type="spellEnd"/>
+            <w:r>
+              <w:rPr>
+                <w:rFonts w:ascii="JetBrains Mono" w:hAnsi="JetBrains Mono" w:cs="JetBrains Mono"/>
+                <w:sz w:val="14"/>
+                <w:szCs w:val="14"/>
+                <w:lang w:val="en-US"/>
+              </w:rPr>
+              <w:t xml:space="preserve">&gt; that expects a </w:t>
+            </w:r>
+            <w:proofErr w:type="gramStart"/>
+            <w:r>
+              <w:rPr>
+                <w:rFonts w:ascii="JetBrains Mono" w:hAnsi="JetBrains Mono" w:cs="JetBrains Mono"/>
+                <w:sz w:val="14"/>
+                <w:szCs w:val="14"/>
+                <w:lang w:val="en-US"/>
+              </w:rPr>
+              <w:t>pointer</w:t>
+            </w:r>
+            <w:proofErr w:type="gramEnd"/>
           </w:p>
           <w:p>
             <w:pPr>
@@ -2003,8 +2606,19 @@
                 <w:szCs w:val="14"/>
                 <w:lang w:val="en-US"/>
               </w:rPr>
-              <w:t xml:space="preserve">          being expanded as needed. Vectors usually occupy more space than static</w:t>
-            </w:r>
+              <w:t xml:space="preserve">          being expanded as needed. Vectors usually occupy more space than </w:t>
+            </w:r>
+            <w:proofErr w:type="gramStart"/>
+            <w:r>
+              <w:rPr>
+                <w:rFonts w:ascii="JetBrains Mono" w:hAnsi="JetBrains Mono" w:cs="JetBrains Mono"/>
+                <w:sz w:val="14"/>
+                <w:szCs w:val="14"/>
+                <w:lang w:val="en-US"/>
+              </w:rPr>
+              <w:t>static</w:t>
+            </w:r>
+            <w:proofErr w:type="gramEnd"/>
           </w:p>
           <w:p>
             <w:pPr>
@@ -2043,48 +2657,110 @@
                 <w:szCs w:val="14"/>
                 <w:lang w:val="en-US"/>
               </w:rPr>
-              <w:t xml:space="preserve">          way a vector &lt;em&gt;does not need to reallocate each time an element is</w:t>
-            </w:r>
-          </w:p>
-          <w:p>
-            <w:pPr>
-              <w:spacing w:line="360" w:lineRule="auto"/>
-              <w:rPr>
-                <w:rFonts w:ascii="JetBrains Mono" w:hAnsi="JetBrains Mono" w:cs="JetBrains Mono"/>
-                <w:sz w:val="14"/>
-                <w:szCs w:val="14"/>
-                <w:lang w:val="en-US"/>
-              </w:rPr>
-            </w:pPr>
-            <w:r>
-              <w:rPr>
-                <w:rFonts w:ascii="JetBrains Mono" w:hAnsi="JetBrains Mono" w:cs="JetBrains Mono"/>
-                <w:sz w:val="14"/>
-                <w:szCs w:val="14"/>
-                <w:lang w:val="en-US"/>
-              </w:rPr>
-              <w:t xml:space="preserve">          inserted&lt;/em&gt;, but only when the additional memory is exhausted. The</w:t>
-            </w:r>
-          </w:p>
-          <w:p>
-            <w:pPr>
-              <w:spacing w:line="360" w:lineRule="auto"/>
-              <w:rPr>
-                <w:rFonts w:ascii="JetBrains Mono" w:hAnsi="JetBrains Mono" w:cs="JetBrains Mono"/>
-                <w:sz w:val="14"/>
-                <w:szCs w:val="14"/>
-                <w:lang w:val="en-US"/>
-              </w:rPr>
-            </w:pPr>
-            <w:r>
-              <w:rPr>
-                <w:rFonts w:ascii="JetBrains Mono" w:hAnsi="JetBrains Mono" w:cs="JetBrains Mono"/>
-                <w:sz w:val="14"/>
-                <w:szCs w:val="14"/>
-                <w:lang w:val="en-US"/>
-              </w:rPr>
-              <w:t xml:space="preserve">          total amount of allocated memory can be queried using</w:t>
-            </w:r>
+              <w:t xml:space="preserve">          way a vector &lt;</w:t>
+            </w:r>
+            <w:proofErr w:type="spellStart"/>
+            <w:r>
+              <w:rPr>
+                <w:rFonts w:ascii="JetBrains Mono" w:hAnsi="JetBrains Mono" w:cs="JetBrains Mono"/>
+                <w:sz w:val="14"/>
+                <w:szCs w:val="14"/>
+                <w:lang w:val="en-US"/>
+              </w:rPr>
+              <w:t>em</w:t>
+            </w:r>
+            <w:proofErr w:type="spellEnd"/>
+            <w:r>
+              <w:rPr>
+                <w:rFonts w:ascii="JetBrains Mono" w:hAnsi="JetBrains Mono" w:cs="JetBrains Mono"/>
+                <w:sz w:val="14"/>
+                <w:szCs w:val="14"/>
+                <w:lang w:val="en-US"/>
+              </w:rPr>
+              <w:t xml:space="preserve">&gt;does not need to reallocate each time an element </w:t>
+            </w:r>
+            <w:proofErr w:type="gramStart"/>
+            <w:r>
+              <w:rPr>
+                <w:rFonts w:ascii="JetBrains Mono" w:hAnsi="JetBrains Mono" w:cs="JetBrains Mono"/>
+                <w:sz w:val="14"/>
+                <w:szCs w:val="14"/>
+                <w:lang w:val="en-US"/>
+              </w:rPr>
+              <w:t>is</w:t>
+            </w:r>
+            <w:proofErr w:type="gramEnd"/>
+          </w:p>
+          <w:p>
+            <w:pPr>
+              <w:spacing w:line="360" w:lineRule="auto"/>
+              <w:rPr>
+                <w:rFonts w:ascii="JetBrains Mono" w:hAnsi="JetBrains Mono" w:cs="JetBrains Mono"/>
+                <w:sz w:val="14"/>
+                <w:szCs w:val="14"/>
+                <w:lang w:val="en-US"/>
+              </w:rPr>
+            </w:pPr>
+            <w:r>
+              <w:rPr>
+                <w:rFonts w:ascii="JetBrains Mono" w:hAnsi="JetBrains Mono" w:cs="JetBrains Mono"/>
+                <w:sz w:val="14"/>
+                <w:szCs w:val="14"/>
+                <w:lang w:val="en-US"/>
+              </w:rPr>
+              <w:t xml:space="preserve">          inserted&lt;/</w:t>
+            </w:r>
+            <w:proofErr w:type="spellStart"/>
+            <w:r>
+              <w:rPr>
+                <w:rFonts w:ascii="JetBrains Mono" w:hAnsi="JetBrains Mono" w:cs="JetBrains Mono"/>
+                <w:sz w:val="14"/>
+                <w:szCs w:val="14"/>
+                <w:lang w:val="en-US"/>
+              </w:rPr>
+              <w:t>em</w:t>
+            </w:r>
+            <w:proofErr w:type="spellEnd"/>
+            <w:r>
+              <w:rPr>
+                <w:rFonts w:ascii="JetBrains Mono" w:hAnsi="JetBrains Mono" w:cs="JetBrains Mono"/>
+                <w:sz w:val="14"/>
+                <w:szCs w:val="14"/>
+                <w:lang w:val="en-US"/>
+              </w:rPr>
+              <w:t>&gt;, but only when the additional memory is exhausted. The</w:t>
+            </w:r>
+          </w:p>
+          <w:p>
+            <w:pPr>
+              <w:spacing w:line="360" w:lineRule="auto"/>
+              <w:rPr>
+                <w:rFonts w:ascii="JetBrains Mono" w:hAnsi="JetBrains Mono" w:cs="JetBrains Mono"/>
+                <w:sz w:val="14"/>
+                <w:szCs w:val="14"/>
+                <w:lang w:val="en-US"/>
+              </w:rPr>
+            </w:pPr>
+            <w:r>
+              <w:rPr>
+                <w:rFonts w:ascii="JetBrains Mono" w:hAnsi="JetBrains Mono" w:cs="JetBrains Mono"/>
+                <w:sz w:val="14"/>
+                <w:szCs w:val="14"/>
+                <w:lang w:val="en-US"/>
+              </w:rPr>
+              <w:t xml:space="preserve">          total amount of allocated memory can be queried </w:t>
+            </w:r>
+            <w:proofErr w:type="gramStart"/>
+            <w:r>
+              <w:rPr>
+                <w:rFonts w:ascii="JetBrains Mono" w:hAnsi="JetBrains Mono" w:cs="JetBrains Mono"/>
+                <w:sz w:val="14"/>
+                <w:szCs w:val="14"/>
+                <w:lang w:val="en-US"/>
+              </w:rPr>
+              <w:t>using</w:t>
+            </w:r>
+            <w:proofErr w:type="gramEnd"/>
           </w:p>
           <w:p>
             <w:pPr>
@@ -2163,7 +2839,47 @@
                 <w:szCs w:val="14"/>
                 <w:lang w:val="en-US"/>
               </w:rPr>
-              <w:t xml:space="preserve">          function. Extra memory &lt;em&gt;can be returned&lt;/em&gt; to the system via a call to</w:t>
+              <w:t xml:space="preserve">          function. Extra memory &lt;</w:t>
+            </w:r>
+            <w:proofErr w:type="spellStart"/>
+            <w:r>
+              <w:rPr>
+                <w:rFonts w:ascii="JetBrains Mono" w:hAnsi="JetBrains Mono" w:cs="JetBrains Mono"/>
+                <w:sz w:val="14"/>
+                <w:szCs w:val="14"/>
+                <w:lang w:val="en-US"/>
+              </w:rPr>
+              <w:t>em</w:t>
+            </w:r>
+            <w:proofErr w:type="spellEnd"/>
+            <w:r>
+              <w:rPr>
+                <w:rFonts w:ascii="JetBrains Mono" w:hAnsi="JetBrains Mono" w:cs="JetBrains Mono"/>
+                <w:sz w:val="14"/>
+                <w:szCs w:val="14"/>
+                <w:lang w:val="en-US"/>
+              </w:rPr>
+              <w:t>&gt;can be returned&lt;/</w:t>
+            </w:r>
+            <w:proofErr w:type="spellStart"/>
+            <w:r>
+              <w:rPr>
+                <w:rFonts w:ascii="JetBrains Mono" w:hAnsi="JetBrains Mono" w:cs="JetBrains Mono"/>
+                <w:sz w:val="14"/>
+                <w:szCs w:val="14"/>
+                <w:lang w:val="en-US"/>
+              </w:rPr>
+              <w:t>em</w:t>
+            </w:r>
+            <w:proofErr w:type="spellEnd"/>
+            <w:r>
+              <w:rPr>
+                <w:rFonts w:ascii="JetBrains Mono" w:hAnsi="JetBrains Mono" w:cs="JetBrains Mono"/>
+                <w:sz w:val="14"/>
+                <w:szCs w:val="14"/>
+                <w:lang w:val="en-US"/>
+              </w:rPr>
+              <w:t>&gt; to the system via a call to</w:t>
             </w:r>
           </w:p>
           <w:p>
@@ -2203,7 +2919,27 @@
                 <w:szCs w:val="14"/>
                 <w:lang w:val="en-US"/>
               </w:rPr>
-              <w:t xml:space="preserve">            &lt;code&gt;shrink_to_fit()&lt;/code&gt;</w:t>
+              <w:t xml:space="preserve">            &lt;code&gt;</w:t>
+            </w:r>
+            <w:proofErr w:type="spellStart"/>
+            <w:r>
+              <w:rPr>
+                <w:rFonts w:ascii="JetBrains Mono" w:hAnsi="JetBrains Mono" w:cs="JetBrains Mono"/>
+                <w:sz w:val="14"/>
+                <w:szCs w:val="14"/>
+                <w:lang w:val="en-US"/>
+              </w:rPr>
+              <w:t>shrink_to_fit</w:t>
+            </w:r>
+            <w:proofErr w:type="spellEnd"/>
+            <w:r>
+              <w:rPr>
+                <w:rFonts w:ascii="JetBrains Mono" w:hAnsi="JetBrains Mono" w:cs="JetBrains Mono"/>
+                <w:sz w:val="14"/>
+                <w:szCs w:val="14"/>
+                <w:lang w:val="en-US"/>
+              </w:rPr>
+              <w:t>()&lt;/code&gt;</w:t>
             </w:r>
           </w:p>
           <w:p>
@@ -2423,7 +3159,27 @@
                 <w:szCs w:val="14"/>
                 <w:lang w:val="en-US"/>
               </w:rPr>
-              <w:t xml:space="preserve">          elements is known beforehand.</w:t>
+              <w:t xml:space="preserve">          elements </w:t>
+            </w:r>
+            <w:proofErr w:type="gramStart"/>
+            <w:r>
+              <w:rPr>
+                <w:rFonts w:ascii="JetBrains Mono" w:hAnsi="JetBrains Mono" w:cs="JetBrains Mono"/>
+                <w:sz w:val="14"/>
+                <w:szCs w:val="14"/>
+                <w:lang w:val="en-US"/>
+              </w:rPr>
+              <w:t>is</w:t>
+            </w:r>
+            <w:proofErr w:type="gramEnd"/>
+            <w:r>
+              <w:rPr>
+                <w:rFonts w:ascii="JetBrains Mono" w:hAnsi="JetBrains Mono" w:cs="JetBrains Mono"/>
+                <w:sz w:val="14"/>
+                <w:szCs w:val="14"/>
+                <w:lang w:val="en-US"/>
+              </w:rPr>
+              <w:t xml:space="preserve"> known beforehand.</w:t>
             </w:r>
           </w:p>
           <w:p>
@@ -2543,7 +3299,27 @@
                 <w:szCs w:val="14"/>
                 <w:lang w:val="en-US"/>
               </w:rPr>
-              <w:t xml:space="preserve">        &lt;ul&gt;</w:t>
+              <w:t xml:space="preserve">        &lt;</w:t>
+            </w:r>
+            <w:proofErr w:type="spellStart"/>
+            <w:r>
+              <w:rPr>
+                <w:rFonts w:ascii="JetBrains Mono" w:hAnsi="JetBrains Mono" w:cs="JetBrains Mono"/>
+                <w:sz w:val="14"/>
+                <w:szCs w:val="14"/>
+                <w:lang w:val="en-US"/>
+              </w:rPr>
+              <w:t>ul</w:t>
+            </w:r>
+            <w:proofErr w:type="spellEnd"/>
+            <w:r>
+              <w:rPr>
+                <w:rFonts w:ascii="JetBrains Mono" w:hAnsi="JetBrains Mono" w:cs="JetBrains Mono"/>
+                <w:sz w:val="14"/>
+                <w:szCs w:val="14"/>
+                <w:lang w:val="en-US"/>
+              </w:rPr>
+              <w:t>&gt;</w:t>
             </w:r>
           </w:p>
           <w:p>
@@ -2583,7 +3359,47 @@
                 <w:szCs w:val="14"/>
                 <w:lang w:val="en-US"/>
               </w:rPr>
-              <w:t xml:space="preserve">            Random access - &lt;em&gt;constant&lt;/em&gt;</w:t>
+              <w:t xml:space="preserve">            Random access - &lt;</w:t>
+            </w:r>
+            <w:proofErr w:type="spellStart"/>
+            <w:r>
+              <w:rPr>
+                <w:rFonts w:ascii="JetBrains Mono" w:hAnsi="JetBrains Mono" w:cs="JetBrains Mono"/>
+                <w:sz w:val="14"/>
+                <w:szCs w:val="14"/>
+                <w:lang w:val="en-US"/>
+              </w:rPr>
+              <w:t>em</w:t>
+            </w:r>
+            <w:proofErr w:type="spellEnd"/>
+            <w:r>
+              <w:rPr>
+                <w:rFonts w:ascii="JetBrains Mono" w:hAnsi="JetBrains Mono" w:cs="JetBrains Mono"/>
+                <w:sz w:val="14"/>
+                <w:szCs w:val="14"/>
+                <w:lang w:val="en-US"/>
+              </w:rPr>
+              <w:t>&gt;constant&lt;/</w:t>
+            </w:r>
+            <w:proofErr w:type="spellStart"/>
+            <w:r>
+              <w:rPr>
+                <w:rFonts w:ascii="JetBrains Mono" w:hAnsi="JetBrains Mono" w:cs="JetBrains Mono"/>
+                <w:sz w:val="14"/>
+                <w:szCs w:val="14"/>
+                <w:lang w:val="en-US"/>
+              </w:rPr>
+              <w:t>em</w:t>
+            </w:r>
+            <w:proofErr w:type="spellEnd"/>
+            <w:r>
+              <w:rPr>
+                <w:rFonts w:ascii="JetBrains Mono" w:hAnsi="JetBrains Mono" w:cs="JetBrains Mono"/>
+                <w:sz w:val="14"/>
+                <w:szCs w:val="14"/>
+                <w:lang w:val="en-US"/>
+              </w:rPr>
+              <w:t>&gt;</w:t>
             </w:r>
           </w:p>
           <w:p>
@@ -2623,67 +3439,227 @@
                 <w:szCs w:val="14"/>
                 <w:lang w:val="en-US"/>
               </w:rPr>
-              <w:t xml:space="preserve">              &lt;mo&gt;O&lt;/mo&gt;</w:t>
-            </w:r>
-          </w:p>
-          <w:p>
-            <w:pPr>
-              <w:spacing w:line="360" w:lineRule="auto"/>
-              <w:rPr>
-                <w:rFonts w:ascii="JetBrains Mono" w:hAnsi="JetBrains Mono" w:cs="JetBrains Mono"/>
-                <w:sz w:val="14"/>
-                <w:szCs w:val="14"/>
-                <w:lang w:val="en-US"/>
-              </w:rPr>
-            </w:pPr>
-            <w:r>
-              <w:rPr>
-                <w:rFonts w:ascii="JetBrains Mono" w:hAnsi="JetBrains Mono" w:cs="JetBrains Mono"/>
-                <w:sz w:val="14"/>
-                <w:szCs w:val="14"/>
-                <w:lang w:val="en-US"/>
-              </w:rPr>
-              <w:t xml:space="preserve">              &lt;mo&gt;(&lt;/mo&gt;</w:t>
-            </w:r>
-          </w:p>
-          <w:p>
-            <w:pPr>
-              <w:spacing w:line="360" w:lineRule="auto"/>
-              <w:rPr>
-                <w:rFonts w:ascii="JetBrains Mono" w:hAnsi="JetBrains Mono" w:cs="JetBrains Mono"/>
-                <w:sz w:val="14"/>
-                <w:szCs w:val="14"/>
-                <w:lang w:val="en-US"/>
-              </w:rPr>
-            </w:pPr>
-            <w:r>
-              <w:rPr>
-                <w:rFonts w:ascii="JetBrains Mono" w:hAnsi="JetBrains Mono" w:cs="JetBrains Mono"/>
-                <w:sz w:val="14"/>
-                <w:szCs w:val="14"/>
-                <w:lang w:val="en-US"/>
-              </w:rPr>
-              <w:t xml:space="preserve">                &lt;mn&gt;1&lt;/mn&gt;</w:t>
-            </w:r>
-          </w:p>
-          <w:p>
-            <w:pPr>
-              <w:spacing w:line="360" w:lineRule="auto"/>
-              <w:rPr>
-                <w:rFonts w:ascii="JetBrains Mono" w:hAnsi="JetBrains Mono" w:cs="JetBrains Mono"/>
-                <w:sz w:val="14"/>
-                <w:szCs w:val="14"/>
-                <w:lang w:val="en-US"/>
-              </w:rPr>
-            </w:pPr>
-            <w:r>
-              <w:rPr>
-                <w:rFonts w:ascii="JetBrains Mono" w:hAnsi="JetBrains Mono" w:cs="JetBrains Mono"/>
-                <w:sz w:val="14"/>
-                <w:szCs w:val="14"/>
-                <w:lang w:val="en-US"/>
-              </w:rPr>
-              <w:t xml:space="preserve">              &lt;mo&gt;)&lt;/mo&gt;</w:t>
+              <w:t xml:space="preserve">              &lt;</w:t>
+            </w:r>
+            <w:proofErr w:type="spellStart"/>
+            <w:r>
+              <w:rPr>
+                <w:rFonts w:ascii="JetBrains Mono" w:hAnsi="JetBrains Mono" w:cs="JetBrains Mono"/>
+                <w:sz w:val="14"/>
+                <w:szCs w:val="14"/>
+                <w:lang w:val="en-US"/>
+              </w:rPr>
+              <w:t>mo</w:t>
+            </w:r>
+            <w:proofErr w:type="spellEnd"/>
+            <w:r>
+              <w:rPr>
+                <w:rFonts w:ascii="JetBrains Mono" w:hAnsi="JetBrains Mono" w:cs="JetBrains Mono"/>
+                <w:sz w:val="14"/>
+                <w:szCs w:val="14"/>
+                <w:lang w:val="en-US"/>
+              </w:rPr>
+              <w:t>&gt;O&lt;/</w:t>
+            </w:r>
+            <w:proofErr w:type="spellStart"/>
+            <w:r>
+              <w:rPr>
+                <w:rFonts w:ascii="JetBrains Mono" w:hAnsi="JetBrains Mono" w:cs="JetBrains Mono"/>
+                <w:sz w:val="14"/>
+                <w:szCs w:val="14"/>
+                <w:lang w:val="en-US"/>
+              </w:rPr>
+              <w:t>mo</w:t>
+            </w:r>
+            <w:proofErr w:type="spellEnd"/>
+            <w:r>
+              <w:rPr>
+                <w:rFonts w:ascii="JetBrains Mono" w:hAnsi="JetBrains Mono" w:cs="JetBrains Mono"/>
+                <w:sz w:val="14"/>
+                <w:szCs w:val="14"/>
+                <w:lang w:val="en-US"/>
+              </w:rPr>
+              <w:t>&gt;</w:t>
+            </w:r>
+          </w:p>
+          <w:p>
+            <w:pPr>
+              <w:spacing w:line="360" w:lineRule="auto"/>
+              <w:rPr>
+                <w:rFonts w:ascii="JetBrains Mono" w:hAnsi="JetBrains Mono" w:cs="JetBrains Mono"/>
+                <w:sz w:val="14"/>
+                <w:szCs w:val="14"/>
+                <w:lang w:val="en-US"/>
+              </w:rPr>
+            </w:pPr>
+            <w:r>
+              <w:rPr>
+                <w:rFonts w:ascii="JetBrains Mono" w:hAnsi="JetBrains Mono" w:cs="JetBrains Mono"/>
+                <w:sz w:val="14"/>
+                <w:szCs w:val="14"/>
+                <w:lang w:val="en-US"/>
+              </w:rPr>
+              <w:t xml:space="preserve">              &lt;</w:t>
+            </w:r>
+            <w:proofErr w:type="spellStart"/>
+            <w:r>
+              <w:rPr>
+                <w:rFonts w:ascii="JetBrains Mono" w:hAnsi="JetBrains Mono" w:cs="JetBrains Mono"/>
+                <w:sz w:val="14"/>
+                <w:szCs w:val="14"/>
+                <w:lang w:val="en-US"/>
+              </w:rPr>
+              <w:t>mo</w:t>
+            </w:r>
+            <w:proofErr w:type="spellEnd"/>
+            <w:r>
+              <w:rPr>
+                <w:rFonts w:ascii="JetBrains Mono" w:hAnsi="JetBrains Mono" w:cs="JetBrains Mono"/>
+                <w:sz w:val="14"/>
+                <w:szCs w:val="14"/>
+                <w:lang w:val="en-US"/>
+              </w:rPr>
+              <w:t>&gt;(&lt;/</w:t>
+            </w:r>
+            <w:proofErr w:type="spellStart"/>
+            <w:r>
+              <w:rPr>
+                <w:rFonts w:ascii="JetBrains Mono" w:hAnsi="JetBrains Mono" w:cs="JetBrains Mono"/>
+                <w:sz w:val="14"/>
+                <w:szCs w:val="14"/>
+                <w:lang w:val="en-US"/>
+              </w:rPr>
+              <w:t>mo</w:t>
+            </w:r>
+            <w:proofErr w:type="spellEnd"/>
+            <w:r>
+              <w:rPr>
+                <w:rFonts w:ascii="JetBrains Mono" w:hAnsi="JetBrains Mono" w:cs="JetBrains Mono"/>
+                <w:sz w:val="14"/>
+                <w:szCs w:val="14"/>
+                <w:lang w:val="en-US"/>
+              </w:rPr>
+              <w:t>&gt;</w:t>
+            </w:r>
+          </w:p>
+          <w:p>
+            <w:pPr>
+              <w:spacing w:line="360" w:lineRule="auto"/>
+              <w:rPr>
+                <w:rFonts w:ascii="JetBrains Mono" w:hAnsi="JetBrains Mono" w:cs="JetBrains Mono"/>
+                <w:sz w:val="14"/>
+                <w:szCs w:val="14"/>
+                <w:lang w:val="en-US"/>
+              </w:rPr>
+            </w:pPr>
+            <w:r>
+              <w:rPr>
+                <w:rFonts w:ascii="JetBrains Mono" w:hAnsi="JetBrains Mono" w:cs="JetBrains Mono"/>
+                <w:sz w:val="14"/>
+                <w:szCs w:val="14"/>
+                <w:lang w:val="en-US"/>
+              </w:rPr>
+              <w:t xml:space="preserve">                &lt;</w:t>
+            </w:r>
+            <w:proofErr w:type="spellStart"/>
+            <w:r>
+              <w:rPr>
+                <w:rFonts w:ascii="JetBrains Mono" w:hAnsi="JetBrains Mono" w:cs="JetBrains Mono"/>
+                <w:sz w:val="14"/>
+                <w:szCs w:val="14"/>
+                <w:lang w:val="en-US"/>
+              </w:rPr>
+              <w:t>mn</w:t>
+            </w:r>
+            <w:proofErr w:type="spellEnd"/>
+            <w:r>
+              <w:rPr>
+                <w:rFonts w:ascii="JetBrains Mono" w:hAnsi="JetBrains Mono" w:cs="JetBrains Mono"/>
+                <w:sz w:val="14"/>
+                <w:szCs w:val="14"/>
+                <w:lang w:val="en-US"/>
+              </w:rPr>
+              <w:t>&gt;1&lt;/</w:t>
+            </w:r>
+            <w:proofErr w:type="spellStart"/>
+            <w:r>
+              <w:rPr>
+                <w:rFonts w:ascii="JetBrains Mono" w:hAnsi="JetBrains Mono" w:cs="JetBrains Mono"/>
+                <w:sz w:val="14"/>
+                <w:szCs w:val="14"/>
+                <w:lang w:val="en-US"/>
+              </w:rPr>
+              <w:t>mn</w:t>
+            </w:r>
+            <w:proofErr w:type="spellEnd"/>
+            <w:r>
+              <w:rPr>
+                <w:rFonts w:ascii="JetBrains Mono" w:hAnsi="JetBrains Mono" w:cs="JetBrains Mono"/>
+                <w:sz w:val="14"/>
+                <w:szCs w:val="14"/>
+                <w:lang w:val="en-US"/>
+              </w:rPr>
+              <w:t>&gt;</w:t>
+            </w:r>
+          </w:p>
+          <w:p>
+            <w:pPr>
+              <w:spacing w:line="360" w:lineRule="auto"/>
+              <w:rPr>
+                <w:rFonts w:ascii="JetBrains Mono" w:hAnsi="JetBrains Mono" w:cs="JetBrains Mono"/>
+                <w:sz w:val="14"/>
+                <w:szCs w:val="14"/>
+                <w:lang w:val="en-US"/>
+              </w:rPr>
+            </w:pPr>
+            <w:r>
+              <w:rPr>
+                <w:rFonts w:ascii="JetBrains Mono" w:hAnsi="JetBrains Mono" w:cs="JetBrains Mono"/>
+                <w:sz w:val="14"/>
+                <w:szCs w:val="14"/>
+                <w:lang w:val="en-US"/>
+              </w:rPr>
+              <w:t xml:space="preserve">              &lt;</w:t>
+            </w:r>
+            <w:proofErr w:type="spellStart"/>
+            <w:r>
+              <w:rPr>
+                <w:rFonts w:ascii="JetBrains Mono" w:hAnsi="JetBrains Mono" w:cs="JetBrains Mono"/>
+                <w:sz w:val="14"/>
+                <w:szCs w:val="14"/>
+                <w:lang w:val="en-US"/>
+              </w:rPr>
+              <w:t>mo</w:t>
+            </w:r>
+            <w:proofErr w:type="spellEnd"/>
+            <w:r>
+              <w:rPr>
+                <w:rFonts w:ascii="JetBrains Mono" w:hAnsi="JetBrains Mono" w:cs="JetBrains Mono"/>
+                <w:sz w:val="14"/>
+                <w:szCs w:val="14"/>
+                <w:lang w:val="en-US"/>
+              </w:rPr>
+              <w:t>&gt;)&lt;/</w:t>
+            </w:r>
+            <w:proofErr w:type="spellStart"/>
+            <w:r>
+              <w:rPr>
+                <w:rFonts w:ascii="JetBrains Mono" w:hAnsi="JetBrains Mono" w:cs="JetBrains Mono"/>
+                <w:sz w:val="14"/>
+                <w:szCs w:val="14"/>
+                <w:lang w:val="en-US"/>
+              </w:rPr>
+              <w:t>mo</w:t>
+            </w:r>
+            <w:proofErr w:type="spellEnd"/>
+            <w:r>
+              <w:rPr>
+                <w:rFonts w:ascii="JetBrains Mono" w:hAnsi="JetBrains Mono" w:cs="JetBrains Mono"/>
+                <w:sz w:val="14"/>
+                <w:szCs w:val="14"/>
+                <w:lang w:val="en-US"/>
+              </w:rPr>
+              <w:t>&gt;</w:t>
             </w:r>
           </w:p>
           <w:p>
@@ -2764,7 +3740,47 @@
                 <w:szCs w:val="14"/>
                 <w:lang w:val="en-US"/>
               </w:rPr>
-              <w:t xml:space="preserve">            Insertion or removal of elements at the end - &lt;em&gt;amortized constant&lt;/em&gt;</w:t>
+              <w:t xml:space="preserve">            Insertion or removal of elements at the end - &lt;</w:t>
+            </w:r>
+            <w:proofErr w:type="spellStart"/>
+            <w:r>
+              <w:rPr>
+                <w:rFonts w:ascii="JetBrains Mono" w:hAnsi="JetBrains Mono" w:cs="JetBrains Mono"/>
+                <w:sz w:val="14"/>
+                <w:szCs w:val="14"/>
+                <w:lang w:val="en-US"/>
+              </w:rPr>
+              <w:t>em</w:t>
+            </w:r>
+            <w:proofErr w:type="spellEnd"/>
+            <w:r>
+              <w:rPr>
+                <w:rFonts w:ascii="JetBrains Mono" w:hAnsi="JetBrains Mono" w:cs="JetBrains Mono"/>
+                <w:sz w:val="14"/>
+                <w:szCs w:val="14"/>
+                <w:lang w:val="en-US"/>
+              </w:rPr>
+              <w:t>&gt;amortized constant&lt;/</w:t>
+            </w:r>
+            <w:proofErr w:type="spellStart"/>
+            <w:r>
+              <w:rPr>
+                <w:rFonts w:ascii="JetBrains Mono" w:hAnsi="JetBrains Mono" w:cs="JetBrains Mono"/>
+                <w:sz w:val="14"/>
+                <w:szCs w:val="14"/>
+                <w:lang w:val="en-US"/>
+              </w:rPr>
+              <w:t>em</w:t>
+            </w:r>
+            <w:proofErr w:type="spellEnd"/>
+            <w:r>
+              <w:rPr>
+                <w:rFonts w:ascii="JetBrains Mono" w:hAnsi="JetBrains Mono" w:cs="JetBrains Mono"/>
+                <w:sz w:val="14"/>
+                <w:szCs w:val="14"/>
+                <w:lang w:val="en-US"/>
+              </w:rPr>
+              <w:t>&gt;</w:t>
             </w:r>
           </w:p>
           <w:p>
@@ -2804,67 +3820,227 @@
                 <w:szCs w:val="14"/>
                 <w:lang w:val="en-US"/>
               </w:rPr>
-              <w:t xml:space="preserve">              &lt;mo&gt;O&lt;/mo&gt;</w:t>
-            </w:r>
-          </w:p>
-          <w:p>
-            <w:pPr>
-              <w:spacing w:line="360" w:lineRule="auto"/>
-              <w:rPr>
-                <w:rFonts w:ascii="JetBrains Mono" w:hAnsi="JetBrains Mono" w:cs="JetBrains Mono"/>
-                <w:sz w:val="14"/>
-                <w:szCs w:val="14"/>
-                <w:lang w:val="en-US"/>
-              </w:rPr>
-            </w:pPr>
-            <w:r>
-              <w:rPr>
-                <w:rFonts w:ascii="JetBrains Mono" w:hAnsi="JetBrains Mono" w:cs="JetBrains Mono"/>
-                <w:sz w:val="14"/>
-                <w:szCs w:val="14"/>
-                <w:lang w:val="en-US"/>
-              </w:rPr>
-              <w:t xml:space="preserve">              &lt;mo&gt;(&lt;/mo&gt;</w:t>
-            </w:r>
-          </w:p>
-          <w:p>
-            <w:pPr>
-              <w:spacing w:line="360" w:lineRule="auto"/>
-              <w:rPr>
-                <w:rFonts w:ascii="JetBrains Mono" w:hAnsi="JetBrains Mono" w:cs="JetBrains Mono"/>
-                <w:sz w:val="14"/>
-                <w:szCs w:val="14"/>
-                <w:lang w:val="en-US"/>
-              </w:rPr>
-            </w:pPr>
-            <w:r>
-              <w:rPr>
-                <w:rFonts w:ascii="JetBrains Mono" w:hAnsi="JetBrains Mono" w:cs="JetBrains Mono"/>
-                <w:sz w:val="14"/>
-                <w:szCs w:val="14"/>
-                <w:lang w:val="en-US"/>
-              </w:rPr>
-              <w:t xml:space="preserve">              &lt;mn&gt;1&lt;/mn&gt;</w:t>
-            </w:r>
-          </w:p>
-          <w:p>
-            <w:pPr>
-              <w:spacing w:line="360" w:lineRule="auto"/>
-              <w:rPr>
-                <w:rFonts w:ascii="JetBrains Mono" w:hAnsi="JetBrains Mono" w:cs="JetBrains Mono"/>
-                <w:sz w:val="14"/>
-                <w:szCs w:val="14"/>
-                <w:lang w:val="en-US"/>
-              </w:rPr>
-            </w:pPr>
-            <w:r>
-              <w:rPr>
-                <w:rFonts w:ascii="JetBrains Mono" w:hAnsi="JetBrains Mono" w:cs="JetBrains Mono"/>
-                <w:sz w:val="14"/>
-                <w:szCs w:val="14"/>
-                <w:lang w:val="en-US"/>
-              </w:rPr>
-              <w:t xml:space="preserve">              &lt;mo&gt;)&lt;/mo&gt;</w:t>
+              <w:t xml:space="preserve">              &lt;</w:t>
+            </w:r>
+            <w:proofErr w:type="spellStart"/>
+            <w:r>
+              <w:rPr>
+                <w:rFonts w:ascii="JetBrains Mono" w:hAnsi="JetBrains Mono" w:cs="JetBrains Mono"/>
+                <w:sz w:val="14"/>
+                <w:szCs w:val="14"/>
+                <w:lang w:val="en-US"/>
+              </w:rPr>
+              <w:t>mo</w:t>
+            </w:r>
+            <w:proofErr w:type="spellEnd"/>
+            <w:r>
+              <w:rPr>
+                <w:rFonts w:ascii="JetBrains Mono" w:hAnsi="JetBrains Mono" w:cs="JetBrains Mono"/>
+                <w:sz w:val="14"/>
+                <w:szCs w:val="14"/>
+                <w:lang w:val="en-US"/>
+              </w:rPr>
+              <w:t>&gt;O&lt;/</w:t>
+            </w:r>
+            <w:proofErr w:type="spellStart"/>
+            <w:r>
+              <w:rPr>
+                <w:rFonts w:ascii="JetBrains Mono" w:hAnsi="JetBrains Mono" w:cs="JetBrains Mono"/>
+                <w:sz w:val="14"/>
+                <w:szCs w:val="14"/>
+                <w:lang w:val="en-US"/>
+              </w:rPr>
+              <w:t>mo</w:t>
+            </w:r>
+            <w:proofErr w:type="spellEnd"/>
+            <w:r>
+              <w:rPr>
+                <w:rFonts w:ascii="JetBrains Mono" w:hAnsi="JetBrains Mono" w:cs="JetBrains Mono"/>
+                <w:sz w:val="14"/>
+                <w:szCs w:val="14"/>
+                <w:lang w:val="en-US"/>
+              </w:rPr>
+              <w:t>&gt;</w:t>
+            </w:r>
+          </w:p>
+          <w:p>
+            <w:pPr>
+              <w:spacing w:line="360" w:lineRule="auto"/>
+              <w:rPr>
+                <w:rFonts w:ascii="JetBrains Mono" w:hAnsi="JetBrains Mono" w:cs="JetBrains Mono"/>
+                <w:sz w:val="14"/>
+                <w:szCs w:val="14"/>
+                <w:lang w:val="en-US"/>
+              </w:rPr>
+            </w:pPr>
+            <w:r>
+              <w:rPr>
+                <w:rFonts w:ascii="JetBrains Mono" w:hAnsi="JetBrains Mono" w:cs="JetBrains Mono"/>
+                <w:sz w:val="14"/>
+                <w:szCs w:val="14"/>
+                <w:lang w:val="en-US"/>
+              </w:rPr>
+              <w:t xml:space="preserve">              &lt;</w:t>
+            </w:r>
+            <w:proofErr w:type="spellStart"/>
+            <w:r>
+              <w:rPr>
+                <w:rFonts w:ascii="JetBrains Mono" w:hAnsi="JetBrains Mono" w:cs="JetBrains Mono"/>
+                <w:sz w:val="14"/>
+                <w:szCs w:val="14"/>
+                <w:lang w:val="en-US"/>
+              </w:rPr>
+              <w:t>mo</w:t>
+            </w:r>
+            <w:proofErr w:type="spellEnd"/>
+            <w:r>
+              <w:rPr>
+                <w:rFonts w:ascii="JetBrains Mono" w:hAnsi="JetBrains Mono" w:cs="JetBrains Mono"/>
+                <w:sz w:val="14"/>
+                <w:szCs w:val="14"/>
+                <w:lang w:val="en-US"/>
+              </w:rPr>
+              <w:t>&gt;(&lt;/</w:t>
+            </w:r>
+            <w:proofErr w:type="spellStart"/>
+            <w:r>
+              <w:rPr>
+                <w:rFonts w:ascii="JetBrains Mono" w:hAnsi="JetBrains Mono" w:cs="JetBrains Mono"/>
+                <w:sz w:val="14"/>
+                <w:szCs w:val="14"/>
+                <w:lang w:val="en-US"/>
+              </w:rPr>
+              <w:t>mo</w:t>
+            </w:r>
+            <w:proofErr w:type="spellEnd"/>
+            <w:r>
+              <w:rPr>
+                <w:rFonts w:ascii="JetBrains Mono" w:hAnsi="JetBrains Mono" w:cs="JetBrains Mono"/>
+                <w:sz w:val="14"/>
+                <w:szCs w:val="14"/>
+                <w:lang w:val="en-US"/>
+              </w:rPr>
+              <w:t>&gt;</w:t>
+            </w:r>
+          </w:p>
+          <w:p>
+            <w:pPr>
+              <w:spacing w:line="360" w:lineRule="auto"/>
+              <w:rPr>
+                <w:rFonts w:ascii="JetBrains Mono" w:hAnsi="JetBrains Mono" w:cs="JetBrains Mono"/>
+                <w:sz w:val="14"/>
+                <w:szCs w:val="14"/>
+                <w:lang w:val="en-US"/>
+              </w:rPr>
+            </w:pPr>
+            <w:r>
+              <w:rPr>
+                <w:rFonts w:ascii="JetBrains Mono" w:hAnsi="JetBrains Mono" w:cs="JetBrains Mono"/>
+                <w:sz w:val="14"/>
+                <w:szCs w:val="14"/>
+                <w:lang w:val="en-US"/>
+              </w:rPr>
+              <w:t xml:space="preserve">              &lt;</w:t>
+            </w:r>
+            <w:proofErr w:type="spellStart"/>
+            <w:r>
+              <w:rPr>
+                <w:rFonts w:ascii="JetBrains Mono" w:hAnsi="JetBrains Mono" w:cs="JetBrains Mono"/>
+                <w:sz w:val="14"/>
+                <w:szCs w:val="14"/>
+                <w:lang w:val="en-US"/>
+              </w:rPr>
+              <w:t>mn</w:t>
+            </w:r>
+            <w:proofErr w:type="spellEnd"/>
+            <w:r>
+              <w:rPr>
+                <w:rFonts w:ascii="JetBrains Mono" w:hAnsi="JetBrains Mono" w:cs="JetBrains Mono"/>
+                <w:sz w:val="14"/>
+                <w:szCs w:val="14"/>
+                <w:lang w:val="en-US"/>
+              </w:rPr>
+              <w:t>&gt;1&lt;/</w:t>
+            </w:r>
+            <w:proofErr w:type="spellStart"/>
+            <w:r>
+              <w:rPr>
+                <w:rFonts w:ascii="JetBrains Mono" w:hAnsi="JetBrains Mono" w:cs="JetBrains Mono"/>
+                <w:sz w:val="14"/>
+                <w:szCs w:val="14"/>
+                <w:lang w:val="en-US"/>
+              </w:rPr>
+              <w:t>mn</w:t>
+            </w:r>
+            <w:proofErr w:type="spellEnd"/>
+            <w:r>
+              <w:rPr>
+                <w:rFonts w:ascii="JetBrains Mono" w:hAnsi="JetBrains Mono" w:cs="JetBrains Mono"/>
+                <w:sz w:val="14"/>
+                <w:szCs w:val="14"/>
+                <w:lang w:val="en-US"/>
+              </w:rPr>
+              <w:t>&gt;</w:t>
+            </w:r>
+          </w:p>
+          <w:p>
+            <w:pPr>
+              <w:spacing w:line="360" w:lineRule="auto"/>
+              <w:rPr>
+                <w:rFonts w:ascii="JetBrains Mono" w:hAnsi="JetBrains Mono" w:cs="JetBrains Mono"/>
+                <w:sz w:val="14"/>
+                <w:szCs w:val="14"/>
+                <w:lang w:val="en-US"/>
+              </w:rPr>
+            </w:pPr>
+            <w:r>
+              <w:rPr>
+                <w:rFonts w:ascii="JetBrains Mono" w:hAnsi="JetBrains Mono" w:cs="JetBrains Mono"/>
+                <w:sz w:val="14"/>
+                <w:szCs w:val="14"/>
+                <w:lang w:val="en-US"/>
+              </w:rPr>
+              <w:t xml:space="preserve">              &lt;</w:t>
+            </w:r>
+            <w:proofErr w:type="spellStart"/>
+            <w:r>
+              <w:rPr>
+                <w:rFonts w:ascii="JetBrains Mono" w:hAnsi="JetBrains Mono" w:cs="JetBrains Mono"/>
+                <w:sz w:val="14"/>
+                <w:szCs w:val="14"/>
+                <w:lang w:val="en-US"/>
+              </w:rPr>
+              <w:t>mo</w:t>
+            </w:r>
+            <w:proofErr w:type="spellEnd"/>
+            <w:r>
+              <w:rPr>
+                <w:rFonts w:ascii="JetBrains Mono" w:hAnsi="JetBrains Mono" w:cs="JetBrains Mono"/>
+                <w:sz w:val="14"/>
+                <w:szCs w:val="14"/>
+                <w:lang w:val="en-US"/>
+              </w:rPr>
+              <w:t>&gt;)&lt;/</w:t>
+            </w:r>
+            <w:proofErr w:type="spellStart"/>
+            <w:r>
+              <w:rPr>
+                <w:rFonts w:ascii="JetBrains Mono" w:hAnsi="JetBrains Mono" w:cs="JetBrains Mono"/>
+                <w:sz w:val="14"/>
+                <w:szCs w:val="14"/>
+                <w:lang w:val="en-US"/>
+              </w:rPr>
+              <w:t>mo</w:t>
+            </w:r>
+            <w:proofErr w:type="spellEnd"/>
+            <w:r>
+              <w:rPr>
+                <w:rFonts w:ascii="JetBrains Mono" w:hAnsi="JetBrains Mono" w:cs="JetBrains Mono"/>
+                <w:sz w:val="14"/>
+                <w:szCs w:val="14"/>
+                <w:lang w:val="en-US"/>
+              </w:rPr>
+              <w:t>&gt;</w:t>
             </w:r>
           </w:p>
           <w:p>
@@ -2944,27 +4120,67 @@
                 <w:szCs w:val="14"/>
                 <w:lang w:val="en-US"/>
               </w:rPr>
-              <w:t xml:space="preserve">            Insertion or removal of elements - &lt;em&gt;linear in the distance to the end</w:t>
-            </w:r>
-          </w:p>
-          <w:p>
-            <w:pPr>
-              <w:spacing w:line="360" w:lineRule="auto"/>
-              <w:rPr>
-                <w:rFonts w:ascii="JetBrains Mono" w:hAnsi="JetBrains Mono" w:cs="JetBrains Mono"/>
-                <w:sz w:val="14"/>
-                <w:szCs w:val="14"/>
-                <w:lang w:val="en-US"/>
-              </w:rPr>
-            </w:pPr>
-            <w:r>
-              <w:rPr>
-                <w:rFonts w:ascii="JetBrains Mono" w:hAnsi="JetBrains Mono" w:cs="JetBrains Mono"/>
-                <w:sz w:val="14"/>
-                <w:szCs w:val="14"/>
-                <w:lang w:val="en-US"/>
-              </w:rPr>
-              <w:t xml:space="preserve">              of the vector&lt;/em&gt;</w:t>
+              <w:t xml:space="preserve">            Insertion or removal of elements - &lt;</w:t>
+            </w:r>
+            <w:proofErr w:type="spellStart"/>
+            <w:r>
+              <w:rPr>
+                <w:rFonts w:ascii="JetBrains Mono" w:hAnsi="JetBrains Mono" w:cs="JetBrains Mono"/>
+                <w:sz w:val="14"/>
+                <w:szCs w:val="14"/>
+                <w:lang w:val="en-US"/>
+              </w:rPr>
+              <w:t>em</w:t>
+            </w:r>
+            <w:proofErr w:type="spellEnd"/>
+            <w:r>
+              <w:rPr>
+                <w:rFonts w:ascii="JetBrains Mono" w:hAnsi="JetBrains Mono" w:cs="JetBrains Mono"/>
+                <w:sz w:val="14"/>
+                <w:szCs w:val="14"/>
+                <w:lang w:val="en-US"/>
+              </w:rPr>
+              <w:t>&gt;linear in the distance to the end</w:t>
+            </w:r>
+          </w:p>
+          <w:p>
+            <w:pPr>
+              <w:spacing w:line="360" w:lineRule="auto"/>
+              <w:rPr>
+                <w:rFonts w:ascii="JetBrains Mono" w:hAnsi="JetBrains Mono" w:cs="JetBrains Mono"/>
+                <w:sz w:val="14"/>
+                <w:szCs w:val="14"/>
+                <w:lang w:val="en-US"/>
+              </w:rPr>
+            </w:pPr>
+            <w:r>
+              <w:rPr>
+                <w:rFonts w:ascii="JetBrains Mono" w:hAnsi="JetBrains Mono" w:cs="JetBrains Mono"/>
+                <w:sz w:val="14"/>
+                <w:szCs w:val="14"/>
+                <w:lang w:val="en-US"/>
+              </w:rPr>
+              <w:t xml:space="preserve">              of the vector&lt;/</w:t>
+            </w:r>
+            <w:proofErr w:type="spellStart"/>
+            <w:r>
+              <w:rPr>
+                <w:rFonts w:ascii="JetBrains Mono" w:hAnsi="JetBrains Mono" w:cs="JetBrains Mono"/>
+                <w:sz w:val="14"/>
+                <w:szCs w:val="14"/>
+                <w:lang w:val="en-US"/>
+              </w:rPr>
+              <w:t>em</w:t>
+            </w:r>
+            <w:proofErr w:type="spellEnd"/>
+            <w:r>
+              <w:rPr>
+                <w:rFonts w:ascii="JetBrains Mono" w:hAnsi="JetBrains Mono" w:cs="JetBrains Mono"/>
+                <w:sz w:val="14"/>
+                <w:szCs w:val="14"/>
+                <w:lang w:val="en-US"/>
+              </w:rPr>
+              <w:t>&gt;</w:t>
             </w:r>
           </w:p>
           <w:p>
@@ -3004,67 +4220,227 @@
                 <w:szCs w:val="14"/>
                 <w:lang w:val="en-US"/>
               </w:rPr>
-              <w:t xml:space="preserve">              &lt;mo&gt;O&lt;/mo&gt;</w:t>
-            </w:r>
-          </w:p>
-          <w:p>
-            <w:pPr>
-              <w:spacing w:line="360" w:lineRule="auto"/>
-              <w:rPr>
-                <w:rFonts w:ascii="JetBrains Mono" w:hAnsi="JetBrains Mono" w:cs="JetBrains Mono"/>
-                <w:sz w:val="14"/>
-                <w:szCs w:val="14"/>
-                <w:lang w:val="en-US"/>
-              </w:rPr>
-            </w:pPr>
-            <w:r>
-              <w:rPr>
-                <w:rFonts w:ascii="JetBrains Mono" w:hAnsi="JetBrains Mono" w:cs="JetBrains Mono"/>
-                <w:sz w:val="14"/>
-                <w:szCs w:val="14"/>
-                <w:lang w:val="en-US"/>
-              </w:rPr>
-              <w:t xml:space="preserve">              &lt;mo&gt;(&lt;/mo&gt;</w:t>
-            </w:r>
-          </w:p>
-          <w:p>
-            <w:pPr>
-              <w:spacing w:line="360" w:lineRule="auto"/>
-              <w:rPr>
-                <w:rFonts w:ascii="JetBrains Mono" w:hAnsi="JetBrains Mono" w:cs="JetBrains Mono"/>
-                <w:sz w:val="14"/>
-                <w:szCs w:val="14"/>
-                <w:lang w:val="en-US"/>
-              </w:rPr>
-            </w:pPr>
-            <w:r>
-              <w:rPr>
-                <w:rFonts w:ascii="JetBrains Mono" w:hAnsi="JetBrains Mono" w:cs="JetBrains Mono"/>
-                <w:sz w:val="14"/>
-                <w:szCs w:val="14"/>
-                <w:lang w:val="en-US"/>
-              </w:rPr>
-              <w:t xml:space="preserve">                &lt;mn&gt;n&lt;/mn&gt;</w:t>
-            </w:r>
-          </w:p>
-          <w:p>
-            <w:pPr>
-              <w:spacing w:line="360" w:lineRule="auto"/>
-              <w:rPr>
-                <w:rFonts w:ascii="JetBrains Mono" w:hAnsi="JetBrains Mono" w:cs="JetBrains Mono"/>
-                <w:sz w:val="14"/>
-                <w:szCs w:val="14"/>
-                <w:lang w:val="en-US"/>
-              </w:rPr>
-            </w:pPr>
-            <w:r>
-              <w:rPr>
-                <w:rFonts w:ascii="JetBrains Mono" w:hAnsi="JetBrains Mono" w:cs="JetBrains Mono"/>
-                <w:sz w:val="14"/>
-                <w:szCs w:val="14"/>
-                <w:lang w:val="en-US"/>
-              </w:rPr>
-              <w:t xml:space="preserve">              &lt;mo&gt;)&lt;/mo&gt;</w:t>
+              <w:t xml:space="preserve">              &lt;</w:t>
+            </w:r>
+            <w:proofErr w:type="spellStart"/>
+            <w:r>
+              <w:rPr>
+                <w:rFonts w:ascii="JetBrains Mono" w:hAnsi="JetBrains Mono" w:cs="JetBrains Mono"/>
+                <w:sz w:val="14"/>
+                <w:szCs w:val="14"/>
+                <w:lang w:val="en-US"/>
+              </w:rPr>
+              <w:t>mo</w:t>
+            </w:r>
+            <w:proofErr w:type="spellEnd"/>
+            <w:r>
+              <w:rPr>
+                <w:rFonts w:ascii="JetBrains Mono" w:hAnsi="JetBrains Mono" w:cs="JetBrains Mono"/>
+                <w:sz w:val="14"/>
+                <w:szCs w:val="14"/>
+                <w:lang w:val="en-US"/>
+              </w:rPr>
+              <w:t>&gt;O&lt;/</w:t>
+            </w:r>
+            <w:proofErr w:type="spellStart"/>
+            <w:r>
+              <w:rPr>
+                <w:rFonts w:ascii="JetBrains Mono" w:hAnsi="JetBrains Mono" w:cs="JetBrains Mono"/>
+                <w:sz w:val="14"/>
+                <w:szCs w:val="14"/>
+                <w:lang w:val="en-US"/>
+              </w:rPr>
+              <w:t>mo</w:t>
+            </w:r>
+            <w:proofErr w:type="spellEnd"/>
+            <w:r>
+              <w:rPr>
+                <w:rFonts w:ascii="JetBrains Mono" w:hAnsi="JetBrains Mono" w:cs="JetBrains Mono"/>
+                <w:sz w:val="14"/>
+                <w:szCs w:val="14"/>
+                <w:lang w:val="en-US"/>
+              </w:rPr>
+              <w:t>&gt;</w:t>
+            </w:r>
+          </w:p>
+          <w:p>
+            <w:pPr>
+              <w:spacing w:line="360" w:lineRule="auto"/>
+              <w:rPr>
+                <w:rFonts w:ascii="JetBrains Mono" w:hAnsi="JetBrains Mono" w:cs="JetBrains Mono"/>
+                <w:sz w:val="14"/>
+                <w:szCs w:val="14"/>
+                <w:lang w:val="en-US"/>
+              </w:rPr>
+            </w:pPr>
+            <w:r>
+              <w:rPr>
+                <w:rFonts w:ascii="JetBrains Mono" w:hAnsi="JetBrains Mono" w:cs="JetBrains Mono"/>
+                <w:sz w:val="14"/>
+                <w:szCs w:val="14"/>
+                <w:lang w:val="en-US"/>
+              </w:rPr>
+              <w:t xml:space="preserve">              &lt;</w:t>
+            </w:r>
+            <w:proofErr w:type="spellStart"/>
+            <w:r>
+              <w:rPr>
+                <w:rFonts w:ascii="JetBrains Mono" w:hAnsi="JetBrains Mono" w:cs="JetBrains Mono"/>
+                <w:sz w:val="14"/>
+                <w:szCs w:val="14"/>
+                <w:lang w:val="en-US"/>
+              </w:rPr>
+              <w:t>mo</w:t>
+            </w:r>
+            <w:proofErr w:type="spellEnd"/>
+            <w:r>
+              <w:rPr>
+                <w:rFonts w:ascii="JetBrains Mono" w:hAnsi="JetBrains Mono" w:cs="JetBrains Mono"/>
+                <w:sz w:val="14"/>
+                <w:szCs w:val="14"/>
+                <w:lang w:val="en-US"/>
+              </w:rPr>
+              <w:t>&gt;(&lt;/</w:t>
+            </w:r>
+            <w:proofErr w:type="spellStart"/>
+            <w:r>
+              <w:rPr>
+                <w:rFonts w:ascii="JetBrains Mono" w:hAnsi="JetBrains Mono" w:cs="JetBrains Mono"/>
+                <w:sz w:val="14"/>
+                <w:szCs w:val="14"/>
+                <w:lang w:val="en-US"/>
+              </w:rPr>
+              <w:t>mo</w:t>
+            </w:r>
+            <w:proofErr w:type="spellEnd"/>
+            <w:r>
+              <w:rPr>
+                <w:rFonts w:ascii="JetBrains Mono" w:hAnsi="JetBrains Mono" w:cs="JetBrains Mono"/>
+                <w:sz w:val="14"/>
+                <w:szCs w:val="14"/>
+                <w:lang w:val="en-US"/>
+              </w:rPr>
+              <w:t>&gt;</w:t>
+            </w:r>
+          </w:p>
+          <w:p>
+            <w:pPr>
+              <w:spacing w:line="360" w:lineRule="auto"/>
+              <w:rPr>
+                <w:rFonts w:ascii="JetBrains Mono" w:hAnsi="JetBrains Mono" w:cs="JetBrains Mono"/>
+                <w:sz w:val="14"/>
+                <w:szCs w:val="14"/>
+                <w:lang w:val="en-US"/>
+              </w:rPr>
+            </w:pPr>
+            <w:r>
+              <w:rPr>
+                <w:rFonts w:ascii="JetBrains Mono" w:hAnsi="JetBrains Mono" w:cs="JetBrains Mono"/>
+                <w:sz w:val="14"/>
+                <w:szCs w:val="14"/>
+                <w:lang w:val="en-US"/>
+              </w:rPr>
+              <w:t xml:space="preserve">                &lt;</w:t>
+            </w:r>
+            <w:proofErr w:type="spellStart"/>
+            <w:r>
+              <w:rPr>
+                <w:rFonts w:ascii="JetBrains Mono" w:hAnsi="JetBrains Mono" w:cs="JetBrains Mono"/>
+                <w:sz w:val="14"/>
+                <w:szCs w:val="14"/>
+                <w:lang w:val="en-US"/>
+              </w:rPr>
+              <w:t>mn</w:t>
+            </w:r>
+            <w:proofErr w:type="spellEnd"/>
+            <w:r>
+              <w:rPr>
+                <w:rFonts w:ascii="JetBrains Mono" w:hAnsi="JetBrains Mono" w:cs="JetBrains Mono"/>
+                <w:sz w:val="14"/>
+                <w:szCs w:val="14"/>
+                <w:lang w:val="en-US"/>
+              </w:rPr>
+              <w:t>&gt;n&lt;/</w:t>
+            </w:r>
+            <w:proofErr w:type="spellStart"/>
+            <w:r>
+              <w:rPr>
+                <w:rFonts w:ascii="JetBrains Mono" w:hAnsi="JetBrains Mono" w:cs="JetBrains Mono"/>
+                <w:sz w:val="14"/>
+                <w:szCs w:val="14"/>
+                <w:lang w:val="en-US"/>
+              </w:rPr>
+              <w:t>mn</w:t>
+            </w:r>
+            <w:proofErr w:type="spellEnd"/>
+            <w:r>
+              <w:rPr>
+                <w:rFonts w:ascii="JetBrains Mono" w:hAnsi="JetBrains Mono" w:cs="JetBrains Mono"/>
+                <w:sz w:val="14"/>
+                <w:szCs w:val="14"/>
+                <w:lang w:val="en-US"/>
+              </w:rPr>
+              <w:t>&gt;</w:t>
+            </w:r>
+          </w:p>
+          <w:p>
+            <w:pPr>
+              <w:spacing w:line="360" w:lineRule="auto"/>
+              <w:rPr>
+                <w:rFonts w:ascii="JetBrains Mono" w:hAnsi="JetBrains Mono" w:cs="JetBrains Mono"/>
+                <w:sz w:val="14"/>
+                <w:szCs w:val="14"/>
+                <w:lang w:val="en-US"/>
+              </w:rPr>
+            </w:pPr>
+            <w:r>
+              <w:rPr>
+                <w:rFonts w:ascii="JetBrains Mono" w:hAnsi="JetBrains Mono" w:cs="JetBrains Mono"/>
+                <w:sz w:val="14"/>
+                <w:szCs w:val="14"/>
+                <w:lang w:val="en-US"/>
+              </w:rPr>
+              <w:t xml:space="preserve">              &lt;</w:t>
+            </w:r>
+            <w:proofErr w:type="spellStart"/>
+            <w:r>
+              <w:rPr>
+                <w:rFonts w:ascii="JetBrains Mono" w:hAnsi="JetBrains Mono" w:cs="JetBrains Mono"/>
+                <w:sz w:val="14"/>
+                <w:szCs w:val="14"/>
+                <w:lang w:val="en-US"/>
+              </w:rPr>
+              <w:t>mo</w:t>
+            </w:r>
+            <w:proofErr w:type="spellEnd"/>
+            <w:r>
+              <w:rPr>
+                <w:rFonts w:ascii="JetBrains Mono" w:hAnsi="JetBrains Mono" w:cs="JetBrains Mono"/>
+                <w:sz w:val="14"/>
+                <w:szCs w:val="14"/>
+                <w:lang w:val="en-US"/>
+              </w:rPr>
+              <w:t>&gt;)&lt;/</w:t>
+            </w:r>
+            <w:proofErr w:type="spellStart"/>
+            <w:r>
+              <w:rPr>
+                <w:rFonts w:ascii="JetBrains Mono" w:hAnsi="JetBrains Mono" w:cs="JetBrains Mono"/>
+                <w:sz w:val="14"/>
+                <w:szCs w:val="14"/>
+                <w:lang w:val="en-US"/>
+              </w:rPr>
+              <w:t>mo</w:t>
+            </w:r>
+            <w:proofErr w:type="spellEnd"/>
+            <w:r>
+              <w:rPr>
+                <w:rFonts w:ascii="JetBrains Mono" w:hAnsi="JetBrains Mono" w:cs="JetBrains Mono"/>
+                <w:sz w:val="14"/>
+                <w:szCs w:val="14"/>
+                <w:lang w:val="en-US"/>
+              </w:rPr>
+              <w:t>&gt;</w:t>
             </w:r>
           </w:p>
           <w:p>
@@ -3124,7 +4500,27 @@
                 <w:szCs w:val="14"/>
                 <w:lang w:val="en-US"/>
               </w:rPr>
-              <w:t xml:space="preserve">        &lt;/ul&gt;</w:t>
+              <w:t xml:space="preserve">        &lt;/</w:t>
+            </w:r>
+            <w:proofErr w:type="spellStart"/>
+            <w:r>
+              <w:rPr>
+                <w:rFonts w:ascii="JetBrains Mono" w:hAnsi="JetBrains Mono" w:cs="JetBrains Mono"/>
+                <w:sz w:val="14"/>
+                <w:szCs w:val="14"/>
+                <w:lang w:val="en-US"/>
+              </w:rPr>
+              <w:t>ul</w:t>
+            </w:r>
+            <w:proofErr w:type="spellEnd"/>
+            <w:r>
+              <w:rPr>
+                <w:rFonts w:ascii="JetBrains Mono" w:hAnsi="JetBrains Mono" w:cs="JetBrains Mono"/>
+                <w:sz w:val="14"/>
+                <w:szCs w:val="14"/>
+                <w:lang w:val="en-US"/>
+              </w:rPr>
+              <w:t>&gt;</w:t>
             </w:r>
           </w:p>
           <w:p>
@@ -3204,387 +4600,2007 @@
                 <w:szCs w:val="14"/>
                 <w:lang w:val="en-US"/>
               </w:rPr>
-              <w:t xml:space="preserve">        &lt;code class="prettyprint lang-cpp"&gt;</w:t>
-            </w:r>
-          </w:p>
-          <w:p>
-            <w:pPr>
-              <w:spacing w:line="360" w:lineRule="auto"/>
-              <w:rPr>
-                <w:rFonts w:ascii="JetBrains Mono" w:hAnsi="JetBrains Mono" w:cs="JetBrains Mono"/>
-                <w:sz w:val="14"/>
-                <w:szCs w:val="14"/>
-                <w:lang w:val="en-US"/>
-              </w:rPr>
-            </w:pPr>
-            <w:r>
-              <w:rPr>
-                <w:rFonts w:ascii="JetBrains Mono" w:hAnsi="JetBrains Mono" w:cs="JetBrains Mono"/>
-                <w:sz w:val="14"/>
-                <w:szCs w:val="14"/>
-                <w:lang w:val="en-US"/>
-              </w:rPr>
-              <w:t xml:space="preserve">          #include &amp;lt;iostream&amp;gt;&lt;br&gt;</w:t>
-            </w:r>
-          </w:p>
-          <w:p>
-            <w:pPr>
-              <w:spacing w:line="360" w:lineRule="auto"/>
-              <w:rPr>
-                <w:rFonts w:ascii="JetBrains Mono" w:hAnsi="JetBrains Mono" w:cs="JetBrains Mono"/>
-                <w:sz w:val="14"/>
-                <w:szCs w:val="14"/>
-                <w:lang w:val="en-US"/>
-              </w:rPr>
-            </w:pPr>
-            <w:r>
-              <w:rPr>
-                <w:rFonts w:ascii="JetBrains Mono" w:hAnsi="JetBrains Mono" w:cs="JetBrains Mono"/>
-                <w:sz w:val="14"/>
-                <w:szCs w:val="14"/>
-                <w:lang w:val="en-US"/>
-              </w:rPr>
-              <w:t xml:space="preserve">          #include &amp;lt;vector&amp;gt;&lt;br&gt;</w:t>
-            </w:r>
-          </w:p>
-          <w:p>
-            <w:pPr>
-              <w:spacing w:line="360" w:lineRule="auto"/>
-              <w:rPr>
-                <w:rFonts w:ascii="JetBrains Mono" w:hAnsi="JetBrains Mono" w:cs="JetBrains Mono"/>
-                <w:sz w:val="14"/>
-                <w:szCs w:val="14"/>
-                <w:lang w:val="en-US"/>
-              </w:rPr>
-            </w:pPr>
-            <w:r>
-              <w:rPr>
-                <w:rFonts w:ascii="JetBrains Mono" w:hAnsi="JetBrains Mono" w:cs="JetBrains Mono"/>
-                <w:sz w:val="14"/>
-                <w:szCs w:val="14"/>
-                <w:lang w:val="en-US"/>
-              </w:rPr>
-              <w:t xml:space="preserve">          &lt;br&gt;</w:t>
-            </w:r>
-          </w:p>
-          <w:p>
-            <w:pPr>
-              <w:spacing w:line="360" w:lineRule="auto"/>
-              <w:rPr>
-                <w:rFonts w:ascii="JetBrains Mono" w:hAnsi="JetBrains Mono" w:cs="JetBrains Mono"/>
-                <w:sz w:val="14"/>
-                <w:szCs w:val="14"/>
-                <w:lang w:val="en-US"/>
-              </w:rPr>
-            </w:pPr>
-            <w:r>
-              <w:rPr>
-                <w:rFonts w:ascii="JetBrains Mono" w:hAnsi="JetBrains Mono" w:cs="JetBrains Mono"/>
-                <w:sz w:val="14"/>
-                <w:szCs w:val="14"/>
-                <w:lang w:val="en-US"/>
-              </w:rPr>
-              <w:t xml:space="preserve">          int main() {&lt;br&gt;</w:t>
-            </w:r>
-          </w:p>
-          <w:p>
-            <w:pPr>
-              <w:spacing w:line="360" w:lineRule="auto"/>
-              <w:rPr>
-                <w:rFonts w:ascii="JetBrains Mono" w:hAnsi="JetBrains Mono" w:cs="JetBrains Mono"/>
-                <w:sz w:val="14"/>
-                <w:szCs w:val="14"/>
-                <w:lang w:val="en-US"/>
-              </w:rPr>
-            </w:pPr>
-            <w:r>
-              <w:rPr>
-                <w:rFonts w:ascii="JetBrains Mono" w:hAnsi="JetBrains Mono" w:cs="JetBrains Mono"/>
-                <w:sz w:val="14"/>
-                <w:szCs w:val="14"/>
-                <w:lang w:val="en-US"/>
-              </w:rPr>
-              <w:t xml:space="preserve">              &amp;nbsp;&amp;nbsp;&amp;nbsp;&amp;nbsp;// Create a vector containing integers&lt;br&gt;</w:t>
-            </w:r>
-          </w:p>
-          <w:p>
-            <w:pPr>
-              <w:spacing w:line="360" w:lineRule="auto"/>
-              <w:rPr>
-                <w:rFonts w:ascii="JetBrains Mono" w:hAnsi="JetBrains Mono" w:cs="JetBrains Mono"/>
-                <w:sz w:val="14"/>
-                <w:szCs w:val="14"/>
-                <w:lang w:val="en-US"/>
-              </w:rPr>
-            </w:pPr>
-            <w:r>
-              <w:rPr>
-                <w:rFonts w:ascii="JetBrains Mono" w:hAnsi="JetBrains Mono" w:cs="JetBrains Mono"/>
-                <w:sz w:val="14"/>
-                <w:szCs w:val="14"/>
-                <w:lang w:val="en-US"/>
-              </w:rPr>
-              <w:t xml:space="preserve">              &amp;nbsp;&amp;nbsp;&amp;nbsp;&amp;nbsp;std::vector&amp;lt;int&amp;gt; v = {8, 4, 5, 9};&lt;br&gt;</w:t>
-            </w:r>
-          </w:p>
-          <w:p>
-            <w:pPr>
-              <w:spacing w:line="360" w:lineRule="auto"/>
-              <w:rPr>
-                <w:rFonts w:ascii="JetBrains Mono" w:hAnsi="JetBrains Mono" w:cs="JetBrains Mono"/>
-                <w:sz w:val="14"/>
-                <w:szCs w:val="14"/>
-                <w:lang w:val="en-US"/>
-              </w:rPr>
-            </w:pPr>
-            <w:r>
-              <w:rPr>
-                <w:rFonts w:ascii="JetBrains Mono" w:hAnsi="JetBrains Mono" w:cs="JetBrains Mono"/>
-                <w:sz w:val="14"/>
-                <w:szCs w:val="14"/>
-                <w:lang w:val="en-US"/>
-              </w:rPr>
-              <w:t xml:space="preserve">          &lt;br&gt;</w:t>
-            </w:r>
-          </w:p>
-          <w:p>
-            <w:pPr>
-              <w:spacing w:line="360" w:lineRule="auto"/>
-              <w:rPr>
-                <w:rFonts w:ascii="JetBrains Mono" w:hAnsi="JetBrains Mono" w:cs="JetBrains Mono"/>
-                <w:sz w:val="14"/>
-                <w:szCs w:val="14"/>
-                <w:lang w:val="en-US"/>
-              </w:rPr>
-            </w:pPr>
-            <w:r>
-              <w:rPr>
-                <w:rFonts w:ascii="JetBrains Mono" w:hAnsi="JetBrains Mono" w:cs="JetBrains Mono"/>
-                <w:sz w:val="14"/>
-                <w:szCs w:val="14"/>
-                <w:lang w:val="en-US"/>
-              </w:rPr>
-              <w:t xml:space="preserve">              &amp;nbsp;&amp;nbsp;&amp;nbsp;&amp;nbsp;// Add two more integers to vector&lt;br&gt;</w:t>
-            </w:r>
-          </w:p>
-          <w:p>
-            <w:pPr>
-              <w:spacing w:line="360" w:lineRule="auto"/>
-              <w:rPr>
-                <w:rFonts w:ascii="JetBrains Mono" w:hAnsi="JetBrains Mono" w:cs="JetBrains Mono"/>
-                <w:sz w:val="14"/>
-                <w:szCs w:val="14"/>
-                <w:lang w:val="en-US"/>
-              </w:rPr>
-            </w:pPr>
-            <w:r>
-              <w:rPr>
-                <w:rFonts w:ascii="JetBrains Mono" w:hAnsi="JetBrains Mono" w:cs="JetBrains Mono"/>
-                <w:sz w:val="14"/>
-                <w:szCs w:val="14"/>
-                <w:lang w:val="en-US"/>
-              </w:rPr>
-              <w:t xml:space="preserve">              &amp;nbsp;&amp;nbsp;&amp;nbsp;&amp;nbsp;v.push_back(6);&lt;br&gt;</w:t>
-            </w:r>
-          </w:p>
-          <w:p>
-            <w:pPr>
-              <w:spacing w:line="360" w:lineRule="auto"/>
-              <w:rPr>
-                <w:rFonts w:ascii="JetBrains Mono" w:hAnsi="JetBrains Mono" w:cs="JetBrains Mono"/>
-                <w:sz w:val="14"/>
-                <w:szCs w:val="14"/>
-                <w:lang w:val="en-US"/>
-              </w:rPr>
-            </w:pPr>
-            <w:r>
-              <w:rPr>
-                <w:rFonts w:ascii="JetBrains Mono" w:hAnsi="JetBrains Mono" w:cs="JetBrains Mono"/>
-                <w:sz w:val="14"/>
-                <w:szCs w:val="14"/>
-                <w:lang w:val="en-US"/>
-              </w:rPr>
-              <w:t xml:space="preserve">              &amp;nbsp;&amp;nbsp;&amp;nbsp;&amp;nbsp;v.push_back(9);&lt;br&gt;</w:t>
-            </w:r>
-          </w:p>
-          <w:p>
-            <w:pPr>
-              <w:spacing w:line="360" w:lineRule="auto"/>
-              <w:rPr>
-                <w:rFonts w:ascii="JetBrains Mono" w:hAnsi="JetBrains Mono" w:cs="JetBrains Mono"/>
-                <w:sz w:val="14"/>
-                <w:szCs w:val="14"/>
-                <w:lang w:val="en-US"/>
-              </w:rPr>
-            </w:pPr>
-            <w:r>
-              <w:rPr>
-                <w:rFonts w:ascii="JetBrains Mono" w:hAnsi="JetBrains Mono" w:cs="JetBrains Mono"/>
-                <w:sz w:val="14"/>
-                <w:szCs w:val="14"/>
-                <w:lang w:val="en-US"/>
-              </w:rPr>
-              <w:t xml:space="preserve">          &lt;br&gt;</w:t>
-            </w:r>
-          </w:p>
-          <w:p>
-            <w:pPr>
-              <w:spacing w:line="360" w:lineRule="auto"/>
-              <w:rPr>
-                <w:rFonts w:ascii="JetBrains Mono" w:hAnsi="JetBrains Mono" w:cs="JetBrains Mono"/>
-                <w:sz w:val="14"/>
-                <w:szCs w:val="14"/>
-                <w:lang w:val="en-US"/>
-              </w:rPr>
-            </w:pPr>
-            <w:r>
-              <w:rPr>
-                <w:rFonts w:ascii="JetBrains Mono" w:hAnsi="JetBrains Mono" w:cs="JetBrains Mono"/>
-                <w:sz w:val="14"/>
-                <w:szCs w:val="14"/>
-                <w:lang w:val="en-US"/>
-              </w:rPr>
-              <w:t xml:space="preserve">              &amp;nbsp;&amp;nbsp;&amp;nbsp;&amp;nbsp;// Overwrite element at position 2&lt;br&gt;</w:t>
-            </w:r>
-          </w:p>
-          <w:p>
-            <w:pPr>
-              <w:spacing w:line="360" w:lineRule="auto"/>
-              <w:rPr>
-                <w:rFonts w:ascii="JetBrains Mono" w:hAnsi="JetBrains Mono" w:cs="JetBrains Mono"/>
-                <w:sz w:val="14"/>
-                <w:szCs w:val="14"/>
-                <w:lang w:val="en-US"/>
-              </w:rPr>
-            </w:pPr>
-            <w:r>
-              <w:rPr>
-                <w:rFonts w:ascii="JetBrains Mono" w:hAnsi="JetBrains Mono" w:cs="JetBrains Mono"/>
-                <w:sz w:val="14"/>
-                <w:szCs w:val="14"/>
-                <w:lang w:val="en-US"/>
-              </w:rPr>
-              <w:t xml:space="preserve">              &amp;nbsp;&amp;nbsp;&amp;nbsp;&amp;nbsp;v[2] = -1;&lt;br&gt;</w:t>
-            </w:r>
-          </w:p>
-          <w:p>
-            <w:pPr>
-              <w:spacing w:line="360" w:lineRule="auto"/>
-              <w:rPr>
-                <w:rFonts w:ascii="JetBrains Mono" w:hAnsi="JetBrains Mono" w:cs="JetBrains Mono"/>
-                <w:sz w:val="14"/>
-                <w:szCs w:val="14"/>
-                <w:lang w:val="en-US"/>
-              </w:rPr>
-            </w:pPr>
-            <w:r>
-              <w:rPr>
-                <w:rFonts w:ascii="JetBrains Mono" w:hAnsi="JetBrains Mono" w:cs="JetBrains Mono"/>
-                <w:sz w:val="14"/>
-                <w:szCs w:val="14"/>
-                <w:lang w:val="en-US"/>
-              </w:rPr>
-              <w:t xml:space="preserve">          &lt;br&gt;</w:t>
-            </w:r>
-          </w:p>
-          <w:p>
-            <w:pPr>
-              <w:spacing w:line="360" w:lineRule="auto"/>
-              <w:rPr>
-                <w:rFonts w:ascii="JetBrains Mono" w:hAnsi="JetBrains Mono" w:cs="JetBrains Mono"/>
-                <w:sz w:val="14"/>
-                <w:szCs w:val="14"/>
-                <w:lang w:val="en-US"/>
-              </w:rPr>
-            </w:pPr>
-            <w:r>
-              <w:rPr>
-                <w:rFonts w:ascii="JetBrains Mono" w:hAnsi="JetBrains Mono" w:cs="JetBrains Mono"/>
-                <w:sz w:val="14"/>
-                <w:szCs w:val="14"/>
-                <w:lang w:val="en-US"/>
-              </w:rPr>
-              <w:t xml:space="preserve">              &amp;nbsp;&amp;nbsp;&amp;nbsp;&amp;nbsp;// Print out the vector&lt;br&gt;</w:t>
-            </w:r>
-          </w:p>
-          <w:p>
-            <w:pPr>
-              <w:spacing w:line="360" w:lineRule="auto"/>
-              <w:rPr>
-                <w:rFonts w:ascii="JetBrains Mono" w:hAnsi="JetBrains Mono" w:cs="JetBrains Mono"/>
-                <w:sz w:val="14"/>
-                <w:szCs w:val="14"/>
-                <w:lang w:val="en-US"/>
-              </w:rPr>
-            </w:pPr>
-            <w:r>
-              <w:rPr>
-                <w:rFonts w:ascii="JetBrains Mono" w:hAnsi="JetBrains Mono" w:cs="JetBrains Mono"/>
-                <w:sz w:val="14"/>
-                <w:szCs w:val="14"/>
-                <w:lang w:val="en-US"/>
-              </w:rPr>
-              <w:t xml:space="preserve">              &amp;nbsp;&amp;nbsp;&amp;nbsp;&amp;nbsp;for (int n : v)&lt;br&gt;</w:t>
-            </w:r>
-          </w:p>
-          <w:p>
-            <w:pPr>
-              <w:spacing w:line="360" w:lineRule="auto"/>
-              <w:rPr>
-                <w:rFonts w:ascii="JetBrains Mono" w:hAnsi="JetBrains Mono" w:cs="JetBrains Mono"/>
-                <w:sz w:val="14"/>
-                <w:szCs w:val="14"/>
-                <w:lang w:val="en-US"/>
-              </w:rPr>
-            </w:pPr>
-            <w:r>
-              <w:rPr>
-                <w:rFonts w:ascii="JetBrains Mono" w:hAnsi="JetBrains Mono" w:cs="JetBrains Mono"/>
-                <w:sz w:val="14"/>
-                <w:szCs w:val="14"/>
-                <w:lang w:val="en-US"/>
-              </w:rPr>
-              <w:t xml:space="preserve">                  &amp;nbsp;&amp;nbsp;&amp;nbsp;&amp;nbsp;&amp;nbsp;&amp;nbsp;&amp;nbsp;&amp;nbsp;std::cout &amp;lt;&amp;lt; n &amp;lt;&amp;lt; ' ';&lt;br&gt;</w:t>
-            </w:r>
-          </w:p>
-          <w:p>
-            <w:pPr>
-              <w:spacing w:line="360" w:lineRule="auto"/>
-              <w:rPr>
-                <w:rFonts w:ascii="JetBrains Mono" w:hAnsi="JetBrains Mono" w:cs="JetBrains Mono"/>
-                <w:sz w:val="14"/>
-                <w:szCs w:val="14"/>
-                <w:lang w:val="en-US"/>
-              </w:rPr>
-            </w:pPr>
-            <w:r>
-              <w:rPr>
-                <w:rFonts w:ascii="JetBrains Mono" w:hAnsi="JetBrains Mono" w:cs="JetBrains Mono"/>
-                <w:sz w:val="14"/>
-                <w:szCs w:val="14"/>
-                <w:lang w:val="en-US"/>
-              </w:rPr>
-              <w:t xml:space="preserve">              &amp;nbsp;&amp;nbsp;&amp;nbsp;&amp;nbsp;std::cout &amp;lt;&amp;lt; std::endl;&lt;br&gt;</w:t>
-            </w:r>
-          </w:p>
-          <w:p>
-            <w:pPr>
-              <w:spacing w:line="360" w:lineRule="auto"/>
-              <w:rPr>
-                <w:rFonts w:ascii="JetBrains Mono" w:hAnsi="JetBrains Mono" w:cs="JetBrains Mono"/>
-                <w:sz w:val="14"/>
-                <w:szCs w:val="14"/>
-                <w:lang w:val="en-US"/>
-              </w:rPr>
-            </w:pPr>
-            <w:r>
-              <w:rPr>
-                <w:rFonts w:ascii="JetBrains Mono" w:hAnsi="JetBrains Mono" w:cs="JetBrains Mono"/>
-                <w:sz w:val="14"/>
-                <w:szCs w:val="14"/>
-                <w:lang w:val="en-US"/>
-              </w:rPr>
-              <w:t xml:space="preserve">          }&lt;br&gt;</w:t>
+              <w:t xml:space="preserve">        &lt;code class="</w:t>
+            </w:r>
+            <w:proofErr w:type="spellStart"/>
+            <w:r>
+              <w:rPr>
+                <w:rFonts w:ascii="JetBrains Mono" w:hAnsi="JetBrains Mono" w:cs="JetBrains Mono"/>
+                <w:sz w:val="14"/>
+                <w:szCs w:val="14"/>
+                <w:lang w:val="en-US"/>
+              </w:rPr>
+              <w:t>prettyprint</w:t>
+            </w:r>
+            <w:proofErr w:type="spellEnd"/>
+            <w:r>
+              <w:rPr>
+                <w:rFonts w:ascii="JetBrains Mono" w:hAnsi="JetBrains Mono" w:cs="JetBrains Mono"/>
+                <w:sz w:val="14"/>
+                <w:szCs w:val="14"/>
+                <w:lang w:val="en-US"/>
+              </w:rPr>
+              <w:t xml:space="preserve"> lang-</w:t>
+            </w:r>
+            <w:proofErr w:type="spellStart"/>
+            <w:r>
+              <w:rPr>
+                <w:rFonts w:ascii="JetBrains Mono" w:hAnsi="JetBrains Mono" w:cs="JetBrains Mono"/>
+                <w:sz w:val="14"/>
+                <w:szCs w:val="14"/>
+                <w:lang w:val="en-US"/>
+              </w:rPr>
+              <w:t>cpp</w:t>
+            </w:r>
+            <w:proofErr w:type="spellEnd"/>
+            <w:r>
+              <w:rPr>
+                <w:rFonts w:ascii="JetBrains Mono" w:hAnsi="JetBrains Mono" w:cs="JetBrains Mono"/>
+                <w:sz w:val="14"/>
+                <w:szCs w:val="14"/>
+                <w:lang w:val="en-US"/>
+              </w:rPr>
+              <w:t>"&gt;</w:t>
+            </w:r>
+          </w:p>
+          <w:p>
+            <w:pPr>
+              <w:spacing w:line="360" w:lineRule="auto"/>
+              <w:rPr>
+                <w:rFonts w:ascii="JetBrains Mono" w:hAnsi="JetBrains Mono" w:cs="JetBrains Mono"/>
+                <w:sz w:val="14"/>
+                <w:szCs w:val="14"/>
+                <w:lang w:val="en-US"/>
+              </w:rPr>
+            </w:pPr>
+            <w:r>
+              <w:rPr>
+                <w:rFonts w:ascii="JetBrains Mono" w:hAnsi="JetBrains Mono" w:cs="JetBrains Mono"/>
+                <w:sz w:val="14"/>
+                <w:szCs w:val="14"/>
+                <w:lang w:val="en-US"/>
+              </w:rPr>
+              <w:t xml:space="preserve">          #include &amp;</w:t>
+            </w:r>
+            <w:proofErr w:type="spellStart"/>
+            <w:r>
+              <w:rPr>
+                <w:rFonts w:ascii="JetBrains Mono" w:hAnsi="JetBrains Mono" w:cs="JetBrains Mono"/>
+                <w:sz w:val="14"/>
+                <w:szCs w:val="14"/>
+                <w:lang w:val="en-US"/>
+              </w:rPr>
+              <w:t>lt;iostream&amp;gt</w:t>
+            </w:r>
+            <w:proofErr w:type="spellEnd"/>
+            <w:r>
+              <w:rPr>
+                <w:rFonts w:ascii="JetBrains Mono" w:hAnsi="JetBrains Mono" w:cs="JetBrains Mono"/>
+                <w:sz w:val="14"/>
+                <w:szCs w:val="14"/>
+                <w:lang w:val="en-US"/>
+              </w:rPr>
+              <w:t>;&lt;</w:t>
+            </w:r>
+            <w:proofErr w:type="spellStart"/>
+            <w:r>
+              <w:rPr>
+                <w:rFonts w:ascii="JetBrains Mono" w:hAnsi="JetBrains Mono" w:cs="JetBrains Mono"/>
+                <w:sz w:val="14"/>
+                <w:szCs w:val="14"/>
+                <w:lang w:val="en-US"/>
+              </w:rPr>
+              <w:t>br</w:t>
+            </w:r>
+            <w:proofErr w:type="spellEnd"/>
+            <w:r>
+              <w:rPr>
+                <w:rFonts w:ascii="JetBrains Mono" w:hAnsi="JetBrains Mono" w:cs="JetBrains Mono"/>
+                <w:sz w:val="14"/>
+                <w:szCs w:val="14"/>
+                <w:lang w:val="en-US"/>
+              </w:rPr>
+              <w:t>&gt;</w:t>
+            </w:r>
+          </w:p>
+          <w:p>
+            <w:pPr>
+              <w:spacing w:line="360" w:lineRule="auto"/>
+              <w:rPr>
+                <w:rFonts w:ascii="JetBrains Mono" w:hAnsi="JetBrains Mono" w:cs="JetBrains Mono"/>
+                <w:sz w:val="14"/>
+                <w:szCs w:val="14"/>
+                <w:lang w:val="en-US"/>
+              </w:rPr>
+            </w:pPr>
+            <w:r>
+              <w:rPr>
+                <w:rFonts w:ascii="JetBrains Mono" w:hAnsi="JetBrains Mono" w:cs="JetBrains Mono"/>
+                <w:sz w:val="14"/>
+                <w:szCs w:val="14"/>
+                <w:lang w:val="en-US"/>
+              </w:rPr>
+              <w:t xml:space="preserve">          #include &amp;</w:t>
+            </w:r>
+            <w:proofErr w:type="spellStart"/>
+            <w:r>
+              <w:rPr>
+                <w:rFonts w:ascii="JetBrains Mono" w:hAnsi="JetBrains Mono" w:cs="JetBrains Mono"/>
+                <w:sz w:val="14"/>
+                <w:szCs w:val="14"/>
+                <w:lang w:val="en-US"/>
+              </w:rPr>
+              <w:t>lt;vector&amp;gt</w:t>
+            </w:r>
+            <w:proofErr w:type="spellEnd"/>
+            <w:r>
+              <w:rPr>
+                <w:rFonts w:ascii="JetBrains Mono" w:hAnsi="JetBrains Mono" w:cs="JetBrains Mono"/>
+                <w:sz w:val="14"/>
+                <w:szCs w:val="14"/>
+                <w:lang w:val="en-US"/>
+              </w:rPr>
+              <w:t>;&lt;</w:t>
+            </w:r>
+            <w:proofErr w:type="spellStart"/>
+            <w:r>
+              <w:rPr>
+                <w:rFonts w:ascii="JetBrains Mono" w:hAnsi="JetBrains Mono" w:cs="JetBrains Mono"/>
+                <w:sz w:val="14"/>
+                <w:szCs w:val="14"/>
+                <w:lang w:val="en-US"/>
+              </w:rPr>
+              <w:t>br</w:t>
+            </w:r>
+            <w:proofErr w:type="spellEnd"/>
+            <w:r>
+              <w:rPr>
+                <w:rFonts w:ascii="JetBrains Mono" w:hAnsi="JetBrains Mono" w:cs="JetBrains Mono"/>
+                <w:sz w:val="14"/>
+                <w:szCs w:val="14"/>
+                <w:lang w:val="en-US"/>
+              </w:rPr>
+              <w:t>&gt;</w:t>
+            </w:r>
+          </w:p>
+          <w:p>
+            <w:pPr>
+              <w:spacing w:line="360" w:lineRule="auto"/>
+              <w:rPr>
+                <w:rFonts w:ascii="JetBrains Mono" w:hAnsi="JetBrains Mono" w:cs="JetBrains Mono"/>
+                <w:sz w:val="14"/>
+                <w:szCs w:val="14"/>
+                <w:lang w:val="en-US"/>
+              </w:rPr>
+            </w:pPr>
+            <w:r>
+              <w:rPr>
+                <w:rFonts w:ascii="JetBrains Mono" w:hAnsi="JetBrains Mono" w:cs="JetBrains Mono"/>
+                <w:sz w:val="14"/>
+                <w:szCs w:val="14"/>
+                <w:lang w:val="en-US"/>
+              </w:rPr>
+              <w:t xml:space="preserve">          &lt;</w:t>
+            </w:r>
+            <w:proofErr w:type="spellStart"/>
+            <w:r>
+              <w:rPr>
+                <w:rFonts w:ascii="JetBrains Mono" w:hAnsi="JetBrains Mono" w:cs="JetBrains Mono"/>
+                <w:sz w:val="14"/>
+                <w:szCs w:val="14"/>
+                <w:lang w:val="en-US"/>
+              </w:rPr>
+              <w:t>br</w:t>
+            </w:r>
+            <w:proofErr w:type="spellEnd"/>
+            <w:r>
+              <w:rPr>
+                <w:rFonts w:ascii="JetBrains Mono" w:hAnsi="JetBrains Mono" w:cs="JetBrains Mono"/>
+                <w:sz w:val="14"/>
+                <w:szCs w:val="14"/>
+                <w:lang w:val="en-US"/>
+              </w:rPr>
+              <w:t>&gt;</w:t>
+            </w:r>
+          </w:p>
+          <w:p>
+            <w:pPr>
+              <w:spacing w:line="360" w:lineRule="auto"/>
+              <w:rPr>
+                <w:rFonts w:ascii="JetBrains Mono" w:hAnsi="JetBrains Mono" w:cs="JetBrains Mono"/>
+                <w:sz w:val="14"/>
+                <w:szCs w:val="14"/>
+                <w:lang w:val="en-US"/>
+              </w:rPr>
+            </w:pPr>
+            <w:r>
+              <w:rPr>
+                <w:rFonts w:ascii="JetBrains Mono" w:hAnsi="JetBrains Mono" w:cs="JetBrains Mono"/>
+                <w:sz w:val="14"/>
+                <w:szCs w:val="14"/>
+                <w:lang w:val="en-US"/>
+              </w:rPr>
+              <w:t xml:space="preserve">          int main() {&lt;</w:t>
+            </w:r>
+            <w:proofErr w:type="spellStart"/>
+            <w:r>
+              <w:rPr>
+                <w:rFonts w:ascii="JetBrains Mono" w:hAnsi="JetBrains Mono" w:cs="JetBrains Mono"/>
+                <w:sz w:val="14"/>
+                <w:szCs w:val="14"/>
+                <w:lang w:val="en-US"/>
+              </w:rPr>
+              <w:t>br</w:t>
+            </w:r>
+            <w:proofErr w:type="spellEnd"/>
+            <w:r>
+              <w:rPr>
+                <w:rFonts w:ascii="JetBrains Mono" w:hAnsi="JetBrains Mono" w:cs="JetBrains Mono"/>
+                <w:sz w:val="14"/>
+                <w:szCs w:val="14"/>
+                <w:lang w:val="en-US"/>
+              </w:rPr>
+              <w:t>&gt;</w:t>
+            </w:r>
+          </w:p>
+          <w:p>
+            <w:pPr>
+              <w:spacing w:line="360" w:lineRule="auto"/>
+              <w:rPr>
+                <w:rFonts w:ascii="JetBrains Mono" w:hAnsi="JetBrains Mono" w:cs="JetBrains Mono"/>
+                <w:sz w:val="14"/>
+                <w:szCs w:val="14"/>
+                <w:lang w:val="en-US"/>
+              </w:rPr>
+            </w:pPr>
+            <w:r>
+              <w:rPr>
+                <w:rFonts w:ascii="JetBrains Mono" w:hAnsi="JetBrains Mono" w:cs="JetBrains Mono"/>
+                <w:sz w:val="14"/>
+                <w:szCs w:val="14"/>
+                <w:lang w:val="en-US"/>
+              </w:rPr>
+              <w:t xml:space="preserve">              &amp;</w:t>
+            </w:r>
+            <w:proofErr w:type="spellStart"/>
+            <w:r>
+              <w:rPr>
+                <w:rFonts w:ascii="JetBrains Mono" w:hAnsi="JetBrains Mono" w:cs="JetBrains Mono"/>
+                <w:sz w:val="14"/>
+                <w:szCs w:val="14"/>
+                <w:lang w:val="en-US"/>
+              </w:rPr>
+              <w:t>nbsp</w:t>
+            </w:r>
+            <w:proofErr w:type="spellEnd"/>
+            <w:r>
+              <w:rPr>
+                <w:rFonts w:ascii="JetBrains Mono" w:hAnsi="JetBrains Mono" w:cs="JetBrains Mono"/>
+                <w:sz w:val="14"/>
+                <w:szCs w:val="14"/>
+                <w:lang w:val="en-US"/>
+              </w:rPr>
+              <w:t>;&amp;</w:t>
+            </w:r>
+            <w:proofErr w:type="spellStart"/>
+            <w:r>
+              <w:rPr>
+                <w:rFonts w:ascii="JetBrains Mono" w:hAnsi="JetBrains Mono" w:cs="JetBrains Mono"/>
+                <w:sz w:val="14"/>
+                <w:szCs w:val="14"/>
+                <w:lang w:val="en-US"/>
+              </w:rPr>
+              <w:t>nbsp</w:t>
+            </w:r>
+            <w:proofErr w:type="spellEnd"/>
+            <w:r>
+              <w:rPr>
+                <w:rFonts w:ascii="JetBrains Mono" w:hAnsi="JetBrains Mono" w:cs="JetBrains Mono"/>
+                <w:sz w:val="14"/>
+                <w:szCs w:val="14"/>
+                <w:lang w:val="en-US"/>
+              </w:rPr>
+              <w:t>;&amp;</w:t>
+            </w:r>
+            <w:proofErr w:type="spellStart"/>
+            <w:r>
+              <w:rPr>
+                <w:rFonts w:ascii="JetBrains Mono" w:hAnsi="JetBrains Mono" w:cs="JetBrains Mono"/>
+                <w:sz w:val="14"/>
+                <w:szCs w:val="14"/>
+                <w:lang w:val="en-US"/>
+              </w:rPr>
+              <w:t>nbsp</w:t>
+            </w:r>
+            <w:proofErr w:type="spellEnd"/>
+            <w:r>
+              <w:rPr>
+                <w:rFonts w:ascii="JetBrains Mono" w:hAnsi="JetBrains Mono" w:cs="JetBrains Mono"/>
+                <w:sz w:val="14"/>
+                <w:szCs w:val="14"/>
+                <w:lang w:val="en-US"/>
+              </w:rPr>
+              <w:t>;&amp;</w:t>
+            </w:r>
+            <w:proofErr w:type="spellStart"/>
+            <w:r>
+              <w:rPr>
+                <w:rFonts w:ascii="JetBrains Mono" w:hAnsi="JetBrains Mono" w:cs="JetBrains Mono"/>
+                <w:sz w:val="14"/>
+                <w:szCs w:val="14"/>
+                <w:lang w:val="en-US"/>
+              </w:rPr>
+              <w:t>nbsp</w:t>
+            </w:r>
+            <w:proofErr w:type="spellEnd"/>
+            <w:r>
+              <w:rPr>
+                <w:rFonts w:ascii="JetBrains Mono" w:hAnsi="JetBrains Mono" w:cs="JetBrains Mono"/>
+                <w:sz w:val="14"/>
+                <w:szCs w:val="14"/>
+                <w:lang w:val="en-US"/>
+              </w:rPr>
+              <w:t>;// Create a vector containing integers&lt;</w:t>
+            </w:r>
+            <w:proofErr w:type="spellStart"/>
+            <w:r>
+              <w:rPr>
+                <w:rFonts w:ascii="JetBrains Mono" w:hAnsi="JetBrains Mono" w:cs="JetBrains Mono"/>
+                <w:sz w:val="14"/>
+                <w:szCs w:val="14"/>
+                <w:lang w:val="en-US"/>
+              </w:rPr>
+              <w:t>br</w:t>
+            </w:r>
+            <w:proofErr w:type="spellEnd"/>
+            <w:r>
+              <w:rPr>
+                <w:rFonts w:ascii="JetBrains Mono" w:hAnsi="JetBrains Mono" w:cs="JetBrains Mono"/>
+                <w:sz w:val="14"/>
+                <w:szCs w:val="14"/>
+                <w:lang w:val="en-US"/>
+              </w:rPr>
+              <w:t>&gt;</w:t>
+            </w:r>
+          </w:p>
+          <w:p>
+            <w:pPr>
+              <w:spacing w:line="360" w:lineRule="auto"/>
+              <w:rPr>
+                <w:rFonts w:ascii="JetBrains Mono" w:hAnsi="JetBrains Mono" w:cs="JetBrains Mono"/>
+                <w:sz w:val="14"/>
+                <w:szCs w:val="14"/>
+                <w:lang w:val="en-US"/>
+              </w:rPr>
+            </w:pPr>
+            <w:r>
+              <w:rPr>
+                <w:rFonts w:ascii="JetBrains Mono" w:hAnsi="JetBrains Mono" w:cs="JetBrains Mono"/>
+                <w:sz w:val="14"/>
+                <w:szCs w:val="14"/>
+                <w:lang w:val="en-US"/>
+              </w:rPr>
+              <w:t xml:space="preserve">              &amp;</w:t>
+            </w:r>
+            <w:proofErr w:type="spellStart"/>
+            <w:r>
+              <w:rPr>
+                <w:rFonts w:ascii="JetBrains Mono" w:hAnsi="JetBrains Mono" w:cs="JetBrains Mono"/>
+                <w:sz w:val="14"/>
+                <w:szCs w:val="14"/>
+                <w:lang w:val="en-US"/>
+              </w:rPr>
+              <w:t>nbsp</w:t>
+            </w:r>
+            <w:proofErr w:type="spellEnd"/>
+            <w:r>
+              <w:rPr>
+                <w:rFonts w:ascii="JetBrains Mono" w:hAnsi="JetBrains Mono" w:cs="JetBrains Mono"/>
+                <w:sz w:val="14"/>
+                <w:szCs w:val="14"/>
+                <w:lang w:val="en-US"/>
+              </w:rPr>
+              <w:t>;&amp;</w:t>
+            </w:r>
+            <w:proofErr w:type="spellStart"/>
+            <w:r>
+              <w:rPr>
+                <w:rFonts w:ascii="JetBrains Mono" w:hAnsi="JetBrains Mono" w:cs="JetBrains Mono"/>
+                <w:sz w:val="14"/>
+                <w:szCs w:val="14"/>
+                <w:lang w:val="en-US"/>
+              </w:rPr>
+              <w:t>nbsp</w:t>
+            </w:r>
+            <w:proofErr w:type="spellEnd"/>
+            <w:r>
+              <w:rPr>
+                <w:rFonts w:ascii="JetBrains Mono" w:hAnsi="JetBrains Mono" w:cs="JetBrains Mono"/>
+                <w:sz w:val="14"/>
+                <w:szCs w:val="14"/>
+                <w:lang w:val="en-US"/>
+              </w:rPr>
+              <w:t>;&amp;</w:t>
+            </w:r>
+            <w:proofErr w:type="spellStart"/>
+            <w:r>
+              <w:rPr>
+                <w:rFonts w:ascii="JetBrains Mono" w:hAnsi="JetBrains Mono" w:cs="JetBrains Mono"/>
+                <w:sz w:val="14"/>
+                <w:szCs w:val="14"/>
+                <w:lang w:val="en-US"/>
+              </w:rPr>
+              <w:t>nbsp</w:t>
+            </w:r>
+            <w:proofErr w:type="spellEnd"/>
+            <w:r>
+              <w:rPr>
+                <w:rFonts w:ascii="JetBrains Mono" w:hAnsi="JetBrains Mono" w:cs="JetBrains Mono"/>
+                <w:sz w:val="14"/>
+                <w:szCs w:val="14"/>
+                <w:lang w:val="en-US"/>
+              </w:rPr>
+              <w:t>;&amp;</w:t>
+            </w:r>
+            <w:proofErr w:type="spellStart"/>
+            <w:r>
+              <w:rPr>
+                <w:rFonts w:ascii="JetBrains Mono" w:hAnsi="JetBrains Mono" w:cs="JetBrains Mono"/>
+                <w:sz w:val="14"/>
+                <w:szCs w:val="14"/>
+                <w:lang w:val="en-US"/>
+              </w:rPr>
+              <w:t>nbsp;std</w:t>
+            </w:r>
+            <w:proofErr w:type="spellEnd"/>
+            <w:r>
+              <w:rPr>
+                <w:rFonts w:ascii="JetBrains Mono" w:hAnsi="JetBrains Mono" w:cs="JetBrains Mono"/>
+                <w:sz w:val="14"/>
+                <w:szCs w:val="14"/>
+                <w:lang w:val="en-US"/>
+              </w:rPr>
+              <w:t>::</w:t>
+            </w:r>
+            <w:proofErr w:type="spellStart"/>
+            <w:r>
+              <w:rPr>
+                <w:rFonts w:ascii="JetBrains Mono" w:hAnsi="JetBrains Mono" w:cs="JetBrains Mono"/>
+                <w:sz w:val="14"/>
+                <w:szCs w:val="14"/>
+                <w:lang w:val="en-US"/>
+              </w:rPr>
+              <w:t>vector&amp;lt;int&amp;gt</w:t>
+            </w:r>
+            <w:proofErr w:type="spellEnd"/>
+            <w:r>
+              <w:rPr>
+                <w:rFonts w:ascii="JetBrains Mono" w:hAnsi="JetBrains Mono" w:cs="JetBrains Mono"/>
+                <w:sz w:val="14"/>
+                <w:szCs w:val="14"/>
+                <w:lang w:val="en-US"/>
+              </w:rPr>
+              <w:t>; v = {8, 4, 5, 9};&lt;</w:t>
+            </w:r>
+            <w:proofErr w:type="spellStart"/>
+            <w:r>
+              <w:rPr>
+                <w:rFonts w:ascii="JetBrains Mono" w:hAnsi="JetBrains Mono" w:cs="JetBrains Mono"/>
+                <w:sz w:val="14"/>
+                <w:szCs w:val="14"/>
+                <w:lang w:val="en-US"/>
+              </w:rPr>
+              <w:t>br</w:t>
+            </w:r>
+            <w:proofErr w:type="spellEnd"/>
+            <w:r>
+              <w:rPr>
+                <w:rFonts w:ascii="JetBrains Mono" w:hAnsi="JetBrains Mono" w:cs="JetBrains Mono"/>
+                <w:sz w:val="14"/>
+                <w:szCs w:val="14"/>
+                <w:lang w:val="en-US"/>
+              </w:rPr>
+              <w:t>&gt;</w:t>
+            </w:r>
+          </w:p>
+          <w:p>
+            <w:pPr>
+              <w:spacing w:line="360" w:lineRule="auto"/>
+              <w:rPr>
+                <w:rFonts w:ascii="JetBrains Mono" w:hAnsi="JetBrains Mono" w:cs="JetBrains Mono"/>
+                <w:sz w:val="14"/>
+                <w:szCs w:val="14"/>
+                <w:lang w:val="en-US"/>
+              </w:rPr>
+            </w:pPr>
+            <w:r>
+              <w:rPr>
+                <w:rFonts w:ascii="JetBrains Mono" w:hAnsi="JetBrains Mono" w:cs="JetBrains Mono"/>
+                <w:sz w:val="14"/>
+                <w:szCs w:val="14"/>
+                <w:lang w:val="en-US"/>
+              </w:rPr>
+              <w:t xml:space="preserve">          &lt;</w:t>
+            </w:r>
+            <w:proofErr w:type="spellStart"/>
+            <w:r>
+              <w:rPr>
+                <w:rFonts w:ascii="JetBrains Mono" w:hAnsi="JetBrains Mono" w:cs="JetBrains Mono"/>
+                <w:sz w:val="14"/>
+                <w:szCs w:val="14"/>
+                <w:lang w:val="en-US"/>
+              </w:rPr>
+              <w:t>br</w:t>
+            </w:r>
+            <w:proofErr w:type="spellEnd"/>
+            <w:r>
+              <w:rPr>
+                <w:rFonts w:ascii="JetBrains Mono" w:hAnsi="JetBrains Mono" w:cs="JetBrains Mono"/>
+                <w:sz w:val="14"/>
+                <w:szCs w:val="14"/>
+                <w:lang w:val="en-US"/>
+              </w:rPr>
+              <w:t>&gt;</w:t>
+            </w:r>
+          </w:p>
+          <w:p>
+            <w:pPr>
+              <w:spacing w:line="360" w:lineRule="auto"/>
+              <w:rPr>
+                <w:rFonts w:ascii="JetBrains Mono" w:hAnsi="JetBrains Mono" w:cs="JetBrains Mono"/>
+                <w:sz w:val="14"/>
+                <w:szCs w:val="14"/>
+                <w:lang w:val="en-US"/>
+              </w:rPr>
+            </w:pPr>
+            <w:r>
+              <w:rPr>
+                <w:rFonts w:ascii="JetBrains Mono" w:hAnsi="JetBrains Mono" w:cs="JetBrains Mono"/>
+                <w:sz w:val="14"/>
+                <w:szCs w:val="14"/>
+                <w:lang w:val="en-US"/>
+              </w:rPr>
+              <w:t xml:space="preserve">              &amp;</w:t>
+            </w:r>
+            <w:proofErr w:type="spellStart"/>
+            <w:r>
+              <w:rPr>
+                <w:rFonts w:ascii="JetBrains Mono" w:hAnsi="JetBrains Mono" w:cs="JetBrains Mono"/>
+                <w:sz w:val="14"/>
+                <w:szCs w:val="14"/>
+                <w:lang w:val="en-US"/>
+              </w:rPr>
+              <w:t>nbsp</w:t>
+            </w:r>
+            <w:proofErr w:type="spellEnd"/>
+            <w:r>
+              <w:rPr>
+                <w:rFonts w:ascii="JetBrains Mono" w:hAnsi="JetBrains Mono" w:cs="JetBrains Mono"/>
+                <w:sz w:val="14"/>
+                <w:szCs w:val="14"/>
+                <w:lang w:val="en-US"/>
+              </w:rPr>
+              <w:t>;&amp;</w:t>
+            </w:r>
+            <w:proofErr w:type="spellStart"/>
+            <w:r>
+              <w:rPr>
+                <w:rFonts w:ascii="JetBrains Mono" w:hAnsi="JetBrains Mono" w:cs="JetBrains Mono"/>
+                <w:sz w:val="14"/>
+                <w:szCs w:val="14"/>
+                <w:lang w:val="en-US"/>
+              </w:rPr>
+              <w:t>nbsp</w:t>
+            </w:r>
+            <w:proofErr w:type="spellEnd"/>
+            <w:r>
+              <w:rPr>
+                <w:rFonts w:ascii="JetBrains Mono" w:hAnsi="JetBrains Mono" w:cs="JetBrains Mono"/>
+                <w:sz w:val="14"/>
+                <w:szCs w:val="14"/>
+                <w:lang w:val="en-US"/>
+              </w:rPr>
+              <w:t>;&amp;</w:t>
+            </w:r>
+            <w:proofErr w:type="spellStart"/>
+            <w:r>
+              <w:rPr>
+                <w:rFonts w:ascii="JetBrains Mono" w:hAnsi="JetBrains Mono" w:cs="JetBrains Mono"/>
+                <w:sz w:val="14"/>
+                <w:szCs w:val="14"/>
+                <w:lang w:val="en-US"/>
+              </w:rPr>
+              <w:t>nbsp</w:t>
+            </w:r>
+            <w:proofErr w:type="spellEnd"/>
+            <w:r>
+              <w:rPr>
+                <w:rFonts w:ascii="JetBrains Mono" w:hAnsi="JetBrains Mono" w:cs="JetBrains Mono"/>
+                <w:sz w:val="14"/>
+                <w:szCs w:val="14"/>
+                <w:lang w:val="en-US"/>
+              </w:rPr>
+              <w:t>;&amp;</w:t>
+            </w:r>
+            <w:proofErr w:type="spellStart"/>
+            <w:r>
+              <w:rPr>
+                <w:rFonts w:ascii="JetBrains Mono" w:hAnsi="JetBrains Mono" w:cs="JetBrains Mono"/>
+                <w:sz w:val="14"/>
+                <w:szCs w:val="14"/>
+                <w:lang w:val="en-US"/>
+              </w:rPr>
+              <w:t>nbsp</w:t>
+            </w:r>
+            <w:proofErr w:type="spellEnd"/>
+            <w:r>
+              <w:rPr>
+                <w:rFonts w:ascii="JetBrains Mono" w:hAnsi="JetBrains Mono" w:cs="JetBrains Mono"/>
+                <w:sz w:val="14"/>
+                <w:szCs w:val="14"/>
+                <w:lang w:val="en-US"/>
+              </w:rPr>
+              <w:t>;// Add two more integers to vector&lt;</w:t>
+            </w:r>
+            <w:proofErr w:type="spellStart"/>
+            <w:r>
+              <w:rPr>
+                <w:rFonts w:ascii="JetBrains Mono" w:hAnsi="JetBrains Mono" w:cs="JetBrains Mono"/>
+                <w:sz w:val="14"/>
+                <w:szCs w:val="14"/>
+                <w:lang w:val="en-US"/>
+              </w:rPr>
+              <w:t>br</w:t>
+            </w:r>
+            <w:proofErr w:type="spellEnd"/>
+            <w:r>
+              <w:rPr>
+                <w:rFonts w:ascii="JetBrains Mono" w:hAnsi="JetBrains Mono" w:cs="JetBrains Mono"/>
+                <w:sz w:val="14"/>
+                <w:szCs w:val="14"/>
+                <w:lang w:val="en-US"/>
+              </w:rPr>
+              <w:t>&gt;</w:t>
+            </w:r>
+          </w:p>
+          <w:p>
+            <w:pPr>
+              <w:spacing w:line="360" w:lineRule="auto"/>
+              <w:rPr>
+                <w:rFonts w:ascii="JetBrains Mono" w:hAnsi="JetBrains Mono" w:cs="JetBrains Mono"/>
+                <w:sz w:val="14"/>
+                <w:szCs w:val="14"/>
+                <w:lang w:val="en-US"/>
+              </w:rPr>
+            </w:pPr>
+            <w:r>
+              <w:rPr>
+                <w:rFonts w:ascii="JetBrains Mono" w:hAnsi="JetBrains Mono" w:cs="JetBrains Mono"/>
+                <w:sz w:val="14"/>
+                <w:szCs w:val="14"/>
+                <w:lang w:val="en-US"/>
+              </w:rPr>
+              <w:t xml:space="preserve">              &amp;</w:t>
+            </w:r>
+            <w:proofErr w:type="spellStart"/>
+            <w:r>
+              <w:rPr>
+                <w:rFonts w:ascii="JetBrains Mono" w:hAnsi="JetBrains Mono" w:cs="JetBrains Mono"/>
+                <w:sz w:val="14"/>
+                <w:szCs w:val="14"/>
+                <w:lang w:val="en-US"/>
+              </w:rPr>
+              <w:t>nbsp</w:t>
+            </w:r>
+            <w:proofErr w:type="spellEnd"/>
+            <w:r>
+              <w:rPr>
+                <w:rFonts w:ascii="JetBrains Mono" w:hAnsi="JetBrains Mono" w:cs="JetBrains Mono"/>
+                <w:sz w:val="14"/>
+                <w:szCs w:val="14"/>
+                <w:lang w:val="en-US"/>
+              </w:rPr>
+              <w:t>;&amp;</w:t>
+            </w:r>
+            <w:proofErr w:type="spellStart"/>
+            <w:r>
+              <w:rPr>
+                <w:rFonts w:ascii="JetBrains Mono" w:hAnsi="JetBrains Mono" w:cs="JetBrains Mono"/>
+                <w:sz w:val="14"/>
+                <w:szCs w:val="14"/>
+                <w:lang w:val="en-US"/>
+              </w:rPr>
+              <w:t>nbsp</w:t>
+            </w:r>
+            <w:proofErr w:type="spellEnd"/>
+            <w:r>
+              <w:rPr>
+                <w:rFonts w:ascii="JetBrains Mono" w:hAnsi="JetBrains Mono" w:cs="JetBrains Mono"/>
+                <w:sz w:val="14"/>
+                <w:szCs w:val="14"/>
+                <w:lang w:val="en-US"/>
+              </w:rPr>
+              <w:t>;&amp;</w:t>
+            </w:r>
+            <w:proofErr w:type="spellStart"/>
+            <w:r>
+              <w:rPr>
+                <w:rFonts w:ascii="JetBrains Mono" w:hAnsi="JetBrains Mono" w:cs="JetBrains Mono"/>
+                <w:sz w:val="14"/>
+                <w:szCs w:val="14"/>
+                <w:lang w:val="en-US"/>
+              </w:rPr>
+              <w:t>nbsp</w:t>
+            </w:r>
+            <w:proofErr w:type="spellEnd"/>
+            <w:r>
+              <w:rPr>
+                <w:rFonts w:ascii="JetBrains Mono" w:hAnsi="JetBrains Mono" w:cs="JetBrains Mono"/>
+                <w:sz w:val="14"/>
+                <w:szCs w:val="14"/>
+                <w:lang w:val="en-US"/>
+              </w:rPr>
+              <w:t>;&amp;</w:t>
+            </w:r>
+            <w:proofErr w:type="spellStart"/>
+            <w:r>
+              <w:rPr>
+                <w:rFonts w:ascii="JetBrains Mono" w:hAnsi="JetBrains Mono" w:cs="JetBrains Mono"/>
+                <w:sz w:val="14"/>
+                <w:szCs w:val="14"/>
+                <w:lang w:val="en-US"/>
+              </w:rPr>
+              <w:t>nbsp;v.push_back</w:t>
+            </w:r>
+            <w:proofErr w:type="spellEnd"/>
+            <w:r>
+              <w:rPr>
+                <w:rFonts w:ascii="JetBrains Mono" w:hAnsi="JetBrains Mono" w:cs="JetBrains Mono"/>
+                <w:sz w:val="14"/>
+                <w:szCs w:val="14"/>
+                <w:lang w:val="en-US"/>
+              </w:rPr>
+              <w:t>(6);&lt;</w:t>
+            </w:r>
+            <w:proofErr w:type="spellStart"/>
+            <w:r>
+              <w:rPr>
+                <w:rFonts w:ascii="JetBrains Mono" w:hAnsi="JetBrains Mono" w:cs="JetBrains Mono"/>
+                <w:sz w:val="14"/>
+                <w:szCs w:val="14"/>
+                <w:lang w:val="en-US"/>
+              </w:rPr>
+              <w:t>br</w:t>
+            </w:r>
+            <w:proofErr w:type="spellEnd"/>
+            <w:r>
+              <w:rPr>
+                <w:rFonts w:ascii="JetBrains Mono" w:hAnsi="JetBrains Mono" w:cs="JetBrains Mono"/>
+                <w:sz w:val="14"/>
+                <w:szCs w:val="14"/>
+                <w:lang w:val="en-US"/>
+              </w:rPr>
+              <w:t>&gt;</w:t>
+            </w:r>
+          </w:p>
+          <w:p>
+            <w:pPr>
+              <w:spacing w:line="360" w:lineRule="auto"/>
+              <w:rPr>
+                <w:rFonts w:ascii="JetBrains Mono" w:hAnsi="JetBrains Mono" w:cs="JetBrains Mono"/>
+                <w:sz w:val="14"/>
+                <w:szCs w:val="14"/>
+                <w:lang w:val="en-US"/>
+              </w:rPr>
+            </w:pPr>
+            <w:r>
+              <w:rPr>
+                <w:rFonts w:ascii="JetBrains Mono" w:hAnsi="JetBrains Mono" w:cs="JetBrains Mono"/>
+                <w:sz w:val="14"/>
+                <w:szCs w:val="14"/>
+                <w:lang w:val="en-US"/>
+              </w:rPr>
+              <w:t xml:space="preserve">              &amp;</w:t>
+            </w:r>
+            <w:proofErr w:type="spellStart"/>
+            <w:r>
+              <w:rPr>
+                <w:rFonts w:ascii="JetBrains Mono" w:hAnsi="JetBrains Mono" w:cs="JetBrains Mono"/>
+                <w:sz w:val="14"/>
+                <w:szCs w:val="14"/>
+                <w:lang w:val="en-US"/>
+              </w:rPr>
+              <w:t>nbsp</w:t>
+            </w:r>
+            <w:proofErr w:type="spellEnd"/>
+            <w:r>
+              <w:rPr>
+                <w:rFonts w:ascii="JetBrains Mono" w:hAnsi="JetBrains Mono" w:cs="JetBrains Mono"/>
+                <w:sz w:val="14"/>
+                <w:szCs w:val="14"/>
+                <w:lang w:val="en-US"/>
+              </w:rPr>
+              <w:t>;&amp;</w:t>
+            </w:r>
+            <w:proofErr w:type="spellStart"/>
+            <w:r>
+              <w:rPr>
+                <w:rFonts w:ascii="JetBrains Mono" w:hAnsi="JetBrains Mono" w:cs="JetBrains Mono"/>
+                <w:sz w:val="14"/>
+                <w:szCs w:val="14"/>
+                <w:lang w:val="en-US"/>
+              </w:rPr>
+              <w:t>nbsp</w:t>
+            </w:r>
+            <w:proofErr w:type="spellEnd"/>
+            <w:r>
+              <w:rPr>
+                <w:rFonts w:ascii="JetBrains Mono" w:hAnsi="JetBrains Mono" w:cs="JetBrains Mono"/>
+                <w:sz w:val="14"/>
+                <w:szCs w:val="14"/>
+                <w:lang w:val="en-US"/>
+              </w:rPr>
+              <w:t>;&amp;</w:t>
+            </w:r>
+            <w:proofErr w:type="spellStart"/>
+            <w:r>
+              <w:rPr>
+                <w:rFonts w:ascii="JetBrains Mono" w:hAnsi="JetBrains Mono" w:cs="JetBrains Mono"/>
+                <w:sz w:val="14"/>
+                <w:szCs w:val="14"/>
+                <w:lang w:val="en-US"/>
+              </w:rPr>
+              <w:t>nbsp</w:t>
+            </w:r>
+            <w:proofErr w:type="spellEnd"/>
+            <w:r>
+              <w:rPr>
+                <w:rFonts w:ascii="JetBrains Mono" w:hAnsi="JetBrains Mono" w:cs="JetBrains Mono"/>
+                <w:sz w:val="14"/>
+                <w:szCs w:val="14"/>
+                <w:lang w:val="en-US"/>
+              </w:rPr>
+              <w:t>;&amp;</w:t>
+            </w:r>
+            <w:proofErr w:type="spellStart"/>
+            <w:r>
+              <w:rPr>
+                <w:rFonts w:ascii="JetBrains Mono" w:hAnsi="JetBrains Mono" w:cs="JetBrains Mono"/>
+                <w:sz w:val="14"/>
+                <w:szCs w:val="14"/>
+                <w:lang w:val="en-US"/>
+              </w:rPr>
+              <w:t>nbsp;v.push_back</w:t>
+            </w:r>
+            <w:proofErr w:type="spellEnd"/>
+            <w:r>
+              <w:rPr>
+                <w:rFonts w:ascii="JetBrains Mono" w:hAnsi="JetBrains Mono" w:cs="JetBrains Mono"/>
+                <w:sz w:val="14"/>
+                <w:szCs w:val="14"/>
+                <w:lang w:val="en-US"/>
+              </w:rPr>
+              <w:t>(9);&lt;</w:t>
+            </w:r>
+            <w:proofErr w:type="spellStart"/>
+            <w:r>
+              <w:rPr>
+                <w:rFonts w:ascii="JetBrains Mono" w:hAnsi="JetBrains Mono" w:cs="JetBrains Mono"/>
+                <w:sz w:val="14"/>
+                <w:szCs w:val="14"/>
+                <w:lang w:val="en-US"/>
+              </w:rPr>
+              <w:t>br</w:t>
+            </w:r>
+            <w:proofErr w:type="spellEnd"/>
+            <w:r>
+              <w:rPr>
+                <w:rFonts w:ascii="JetBrains Mono" w:hAnsi="JetBrains Mono" w:cs="JetBrains Mono"/>
+                <w:sz w:val="14"/>
+                <w:szCs w:val="14"/>
+                <w:lang w:val="en-US"/>
+              </w:rPr>
+              <w:t>&gt;</w:t>
+            </w:r>
+          </w:p>
+          <w:p>
+            <w:pPr>
+              <w:spacing w:line="360" w:lineRule="auto"/>
+              <w:rPr>
+                <w:rFonts w:ascii="JetBrains Mono" w:hAnsi="JetBrains Mono" w:cs="JetBrains Mono"/>
+                <w:sz w:val="14"/>
+                <w:szCs w:val="14"/>
+                <w:lang w:val="en-US"/>
+              </w:rPr>
+            </w:pPr>
+            <w:r>
+              <w:rPr>
+                <w:rFonts w:ascii="JetBrains Mono" w:hAnsi="JetBrains Mono" w:cs="JetBrains Mono"/>
+                <w:sz w:val="14"/>
+                <w:szCs w:val="14"/>
+                <w:lang w:val="en-US"/>
+              </w:rPr>
+              <w:t xml:space="preserve">          &lt;</w:t>
+            </w:r>
+            <w:proofErr w:type="spellStart"/>
+            <w:r>
+              <w:rPr>
+                <w:rFonts w:ascii="JetBrains Mono" w:hAnsi="JetBrains Mono" w:cs="JetBrains Mono"/>
+                <w:sz w:val="14"/>
+                <w:szCs w:val="14"/>
+                <w:lang w:val="en-US"/>
+              </w:rPr>
+              <w:t>br</w:t>
+            </w:r>
+            <w:proofErr w:type="spellEnd"/>
+            <w:r>
+              <w:rPr>
+                <w:rFonts w:ascii="JetBrains Mono" w:hAnsi="JetBrains Mono" w:cs="JetBrains Mono"/>
+                <w:sz w:val="14"/>
+                <w:szCs w:val="14"/>
+                <w:lang w:val="en-US"/>
+              </w:rPr>
+              <w:t>&gt;</w:t>
+            </w:r>
+          </w:p>
+          <w:p>
+            <w:pPr>
+              <w:spacing w:line="360" w:lineRule="auto"/>
+              <w:rPr>
+                <w:rFonts w:ascii="JetBrains Mono" w:hAnsi="JetBrains Mono" w:cs="JetBrains Mono"/>
+                <w:sz w:val="14"/>
+                <w:szCs w:val="14"/>
+                <w:lang w:val="en-US"/>
+              </w:rPr>
+            </w:pPr>
+            <w:r>
+              <w:rPr>
+                <w:rFonts w:ascii="JetBrains Mono" w:hAnsi="JetBrains Mono" w:cs="JetBrains Mono"/>
+                <w:sz w:val="14"/>
+                <w:szCs w:val="14"/>
+                <w:lang w:val="en-US"/>
+              </w:rPr>
+              <w:t xml:space="preserve">              &amp;</w:t>
+            </w:r>
+            <w:proofErr w:type="spellStart"/>
+            <w:r>
+              <w:rPr>
+                <w:rFonts w:ascii="JetBrains Mono" w:hAnsi="JetBrains Mono" w:cs="JetBrains Mono"/>
+                <w:sz w:val="14"/>
+                <w:szCs w:val="14"/>
+                <w:lang w:val="en-US"/>
+              </w:rPr>
+              <w:t>nbsp</w:t>
+            </w:r>
+            <w:proofErr w:type="spellEnd"/>
+            <w:r>
+              <w:rPr>
+                <w:rFonts w:ascii="JetBrains Mono" w:hAnsi="JetBrains Mono" w:cs="JetBrains Mono"/>
+                <w:sz w:val="14"/>
+                <w:szCs w:val="14"/>
+                <w:lang w:val="en-US"/>
+              </w:rPr>
+              <w:t>;&amp;</w:t>
+            </w:r>
+            <w:proofErr w:type="spellStart"/>
+            <w:r>
+              <w:rPr>
+                <w:rFonts w:ascii="JetBrains Mono" w:hAnsi="JetBrains Mono" w:cs="JetBrains Mono"/>
+                <w:sz w:val="14"/>
+                <w:szCs w:val="14"/>
+                <w:lang w:val="en-US"/>
+              </w:rPr>
+              <w:t>nbsp</w:t>
+            </w:r>
+            <w:proofErr w:type="spellEnd"/>
+            <w:r>
+              <w:rPr>
+                <w:rFonts w:ascii="JetBrains Mono" w:hAnsi="JetBrains Mono" w:cs="JetBrains Mono"/>
+                <w:sz w:val="14"/>
+                <w:szCs w:val="14"/>
+                <w:lang w:val="en-US"/>
+              </w:rPr>
+              <w:t>;&amp;</w:t>
+            </w:r>
+            <w:proofErr w:type="spellStart"/>
+            <w:r>
+              <w:rPr>
+                <w:rFonts w:ascii="JetBrains Mono" w:hAnsi="JetBrains Mono" w:cs="JetBrains Mono"/>
+                <w:sz w:val="14"/>
+                <w:szCs w:val="14"/>
+                <w:lang w:val="en-US"/>
+              </w:rPr>
+              <w:t>nbsp</w:t>
+            </w:r>
+            <w:proofErr w:type="spellEnd"/>
+            <w:r>
+              <w:rPr>
+                <w:rFonts w:ascii="JetBrains Mono" w:hAnsi="JetBrains Mono" w:cs="JetBrains Mono"/>
+                <w:sz w:val="14"/>
+                <w:szCs w:val="14"/>
+                <w:lang w:val="en-US"/>
+              </w:rPr>
+              <w:t>;&amp;</w:t>
+            </w:r>
+            <w:proofErr w:type="spellStart"/>
+            <w:r>
+              <w:rPr>
+                <w:rFonts w:ascii="JetBrains Mono" w:hAnsi="JetBrains Mono" w:cs="JetBrains Mono"/>
+                <w:sz w:val="14"/>
+                <w:szCs w:val="14"/>
+                <w:lang w:val="en-US"/>
+              </w:rPr>
+              <w:t>nbsp</w:t>
+            </w:r>
+            <w:proofErr w:type="spellEnd"/>
+            <w:r>
+              <w:rPr>
+                <w:rFonts w:ascii="JetBrains Mono" w:hAnsi="JetBrains Mono" w:cs="JetBrains Mono"/>
+                <w:sz w:val="14"/>
+                <w:szCs w:val="14"/>
+                <w:lang w:val="en-US"/>
+              </w:rPr>
+              <w:t>;// Overwrite element at position 2&lt;</w:t>
+            </w:r>
+            <w:proofErr w:type="spellStart"/>
+            <w:r>
+              <w:rPr>
+                <w:rFonts w:ascii="JetBrains Mono" w:hAnsi="JetBrains Mono" w:cs="JetBrains Mono"/>
+                <w:sz w:val="14"/>
+                <w:szCs w:val="14"/>
+                <w:lang w:val="en-US"/>
+              </w:rPr>
+              <w:t>br</w:t>
+            </w:r>
+            <w:proofErr w:type="spellEnd"/>
+            <w:r>
+              <w:rPr>
+                <w:rFonts w:ascii="JetBrains Mono" w:hAnsi="JetBrains Mono" w:cs="JetBrains Mono"/>
+                <w:sz w:val="14"/>
+                <w:szCs w:val="14"/>
+                <w:lang w:val="en-US"/>
+              </w:rPr>
+              <w:t>&gt;</w:t>
+            </w:r>
+          </w:p>
+          <w:p>
+            <w:pPr>
+              <w:spacing w:line="360" w:lineRule="auto"/>
+              <w:rPr>
+                <w:rFonts w:ascii="JetBrains Mono" w:hAnsi="JetBrains Mono" w:cs="JetBrains Mono"/>
+                <w:sz w:val="14"/>
+                <w:szCs w:val="14"/>
+                <w:lang w:val="en-US"/>
+              </w:rPr>
+            </w:pPr>
+            <w:r>
+              <w:rPr>
+                <w:rFonts w:ascii="JetBrains Mono" w:hAnsi="JetBrains Mono" w:cs="JetBrains Mono"/>
+                <w:sz w:val="14"/>
+                <w:szCs w:val="14"/>
+                <w:lang w:val="en-US"/>
+              </w:rPr>
+              <w:t xml:space="preserve">              &amp;</w:t>
+            </w:r>
+            <w:proofErr w:type="spellStart"/>
+            <w:r>
+              <w:rPr>
+                <w:rFonts w:ascii="JetBrains Mono" w:hAnsi="JetBrains Mono" w:cs="JetBrains Mono"/>
+                <w:sz w:val="14"/>
+                <w:szCs w:val="14"/>
+                <w:lang w:val="en-US"/>
+              </w:rPr>
+              <w:t>nbsp</w:t>
+            </w:r>
+            <w:proofErr w:type="spellEnd"/>
+            <w:r>
+              <w:rPr>
+                <w:rFonts w:ascii="JetBrains Mono" w:hAnsi="JetBrains Mono" w:cs="JetBrains Mono"/>
+                <w:sz w:val="14"/>
+                <w:szCs w:val="14"/>
+                <w:lang w:val="en-US"/>
+              </w:rPr>
+              <w:t>;&amp;</w:t>
+            </w:r>
+            <w:proofErr w:type="spellStart"/>
+            <w:r>
+              <w:rPr>
+                <w:rFonts w:ascii="JetBrains Mono" w:hAnsi="JetBrains Mono" w:cs="JetBrains Mono"/>
+                <w:sz w:val="14"/>
+                <w:szCs w:val="14"/>
+                <w:lang w:val="en-US"/>
+              </w:rPr>
+              <w:t>nbsp</w:t>
+            </w:r>
+            <w:proofErr w:type="spellEnd"/>
+            <w:r>
+              <w:rPr>
+                <w:rFonts w:ascii="JetBrains Mono" w:hAnsi="JetBrains Mono" w:cs="JetBrains Mono"/>
+                <w:sz w:val="14"/>
+                <w:szCs w:val="14"/>
+                <w:lang w:val="en-US"/>
+              </w:rPr>
+              <w:t>;&amp;</w:t>
+            </w:r>
+            <w:proofErr w:type="spellStart"/>
+            <w:r>
+              <w:rPr>
+                <w:rFonts w:ascii="JetBrains Mono" w:hAnsi="JetBrains Mono" w:cs="JetBrains Mono"/>
+                <w:sz w:val="14"/>
+                <w:szCs w:val="14"/>
+                <w:lang w:val="en-US"/>
+              </w:rPr>
+              <w:t>nbsp</w:t>
+            </w:r>
+            <w:proofErr w:type="spellEnd"/>
+            <w:r>
+              <w:rPr>
+                <w:rFonts w:ascii="JetBrains Mono" w:hAnsi="JetBrains Mono" w:cs="JetBrains Mono"/>
+                <w:sz w:val="14"/>
+                <w:szCs w:val="14"/>
+                <w:lang w:val="en-US"/>
+              </w:rPr>
+              <w:t>;&amp;</w:t>
+            </w:r>
+            <w:proofErr w:type="spellStart"/>
+            <w:r>
+              <w:rPr>
+                <w:rFonts w:ascii="JetBrains Mono" w:hAnsi="JetBrains Mono" w:cs="JetBrains Mono"/>
+                <w:sz w:val="14"/>
+                <w:szCs w:val="14"/>
+                <w:lang w:val="en-US"/>
+              </w:rPr>
+              <w:t>nbsp;v</w:t>
+            </w:r>
+            <w:proofErr w:type="spellEnd"/>
+            <w:r>
+              <w:rPr>
+                <w:rFonts w:ascii="JetBrains Mono" w:hAnsi="JetBrains Mono" w:cs="JetBrains Mono"/>
+                <w:sz w:val="14"/>
+                <w:szCs w:val="14"/>
+                <w:lang w:val="en-US"/>
+              </w:rPr>
+              <w:t>[2] = -1;&lt;</w:t>
+            </w:r>
+            <w:proofErr w:type="spellStart"/>
+            <w:r>
+              <w:rPr>
+                <w:rFonts w:ascii="JetBrains Mono" w:hAnsi="JetBrains Mono" w:cs="JetBrains Mono"/>
+                <w:sz w:val="14"/>
+                <w:szCs w:val="14"/>
+                <w:lang w:val="en-US"/>
+              </w:rPr>
+              <w:t>br</w:t>
+            </w:r>
+            <w:proofErr w:type="spellEnd"/>
+            <w:r>
+              <w:rPr>
+                <w:rFonts w:ascii="JetBrains Mono" w:hAnsi="JetBrains Mono" w:cs="JetBrains Mono"/>
+                <w:sz w:val="14"/>
+                <w:szCs w:val="14"/>
+                <w:lang w:val="en-US"/>
+              </w:rPr>
+              <w:t>&gt;</w:t>
+            </w:r>
+          </w:p>
+          <w:p>
+            <w:pPr>
+              <w:spacing w:line="360" w:lineRule="auto"/>
+              <w:rPr>
+                <w:rFonts w:ascii="JetBrains Mono" w:hAnsi="JetBrains Mono" w:cs="JetBrains Mono"/>
+                <w:sz w:val="14"/>
+                <w:szCs w:val="14"/>
+                <w:lang w:val="en-US"/>
+              </w:rPr>
+            </w:pPr>
+            <w:r>
+              <w:rPr>
+                <w:rFonts w:ascii="JetBrains Mono" w:hAnsi="JetBrains Mono" w:cs="JetBrains Mono"/>
+                <w:sz w:val="14"/>
+                <w:szCs w:val="14"/>
+                <w:lang w:val="en-US"/>
+              </w:rPr>
+              <w:t xml:space="preserve">          &lt;</w:t>
+            </w:r>
+            <w:proofErr w:type="spellStart"/>
+            <w:r>
+              <w:rPr>
+                <w:rFonts w:ascii="JetBrains Mono" w:hAnsi="JetBrains Mono" w:cs="JetBrains Mono"/>
+                <w:sz w:val="14"/>
+                <w:szCs w:val="14"/>
+                <w:lang w:val="en-US"/>
+              </w:rPr>
+              <w:t>br</w:t>
+            </w:r>
+            <w:proofErr w:type="spellEnd"/>
+            <w:r>
+              <w:rPr>
+                <w:rFonts w:ascii="JetBrains Mono" w:hAnsi="JetBrains Mono" w:cs="JetBrains Mono"/>
+                <w:sz w:val="14"/>
+                <w:szCs w:val="14"/>
+                <w:lang w:val="en-US"/>
+              </w:rPr>
+              <w:t>&gt;</w:t>
+            </w:r>
+          </w:p>
+          <w:p>
+            <w:pPr>
+              <w:spacing w:line="360" w:lineRule="auto"/>
+              <w:rPr>
+                <w:rFonts w:ascii="JetBrains Mono" w:hAnsi="JetBrains Mono" w:cs="JetBrains Mono"/>
+                <w:sz w:val="14"/>
+                <w:szCs w:val="14"/>
+                <w:lang w:val="en-US"/>
+              </w:rPr>
+            </w:pPr>
+            <w:r>
+              <w:rPr>
+                <w:rFonts w:ascii="JetBrains Mono" w:hAnsi="JetBrains Mono" w:cs="JetBrains Mono"/>
+                <w:sz w:val="14"/>
+                <w:szCs w:val="14"/>
+                <w:lang w:val="en-US"/>
+              </w:rPr>
+              <w:t xml:space="preserve">              &amp;</w:t>
+            </w:r>
+            <w:proofErr w:type="spellStart"/>
+            <w:r>
+              <w:rPr>
+                <w:rFonts w:ascii="JetBrains Mono" w:hAnsi="JetBrains Mono" w:cs="JetBrains Mono"/>
+                <w:sz w:val="14"/>
+                <w:szCs w:val="14"/>
+                <w:lang w:val="en-US"/>
+              </w:rPr>
+              <w:t>nbsp</w:t>
+            </w:r>
+            <w:proofErr w:type="spellEnd"/>
+            <w:r>
+              <w:rPr>
+                <w:rFonts w:ascii="JetBrains Mono" w:hAnsi="JetBrains Mono" w:cs="JetBrains Mono"/>
+                <w:sz w:val="14"/>
+                <w:szCs w:val="14"/>
+                <w:lang w:val="en-US"/>
+              </w:rPr>
+              <w:t>;&amp;</w:t>
+            </w:r>
+            <w:proofErr w:type="spellStart"/>
+            <w:r>
+              <w:rPr>
+                <w:rFonts w:ascii="JetBrains Mono" w:hAnsi="JetBrains Mono" w:cs="JetBrains Mono"/>
+                <w:sz w:val="14"/>
+                <w:szCs w:val="14"/>
+                <w:lang w:val="en-US"/>
+              </w:rPr>
+              <w:t>nbsp</w:t>
+            </w:r>
+            <w:proofErr w:type="spellEnd"/>
+            <w:r>
+              <w:rPr>
+                <w:rFonts w:ascii="JetBrains Mono" w:hAnsi="JetBrains Mono" w:cs="JetBrains Mono"/>
+                <w:sz w:val="14"/>
+                <w:szCs w:val="14"/>
+                <w:lang w:val="en-US"/>
+              </w:rPr>
+              <w:t>;&amp;</w:t>
+            </w:r>
+            <w:proofErr w:type="spellStart"/>
+            <w:r>
+              <w:rPr>
+                <w:rFonts w:ascii="JetBrains Mono" w:hAnsi="JetBrains Mono" w:cs="JetBrains Mono"/>
+                <w:sz w:val="14"/>
+                <w:szCs w:val="14"/>
+                <w:lang w:val="en-US"/>
+              </w:rPr>
+              <w:t>nbsp</w:t>
+            </w:r>
+            <w:proofErr w:type="spellEnd"/>
+            <w:r>
+              <w:rPr>
+                <w:rFonts w:ascii="JetBrains Mono" w:hAnsi="JetBrains Mono" w:cs="JetBrains Mono"/>
+                <w:sz w:val="14"/>
+                <w:szCs w:val="14"/>
+                <w:lang w:val="en-US"/>
+              </w:rPr>
+              <w:t>;&amp;</w:t>
+            </w:r>
+            <w:proofErr w:type="spellStart"/>
+            <w:r>
+              <w:rPr>
+                <w:rFonts w:ascii="JetBrains Mono" w:hAnsi="JetBrains Mono" w:cs="JetBrains Mono"/>
+                <w:sz w:val="14"/>
+                <w:szCs w:val="14"/>
+                <w:lang w:val="en-US"/>
+              </w:rPr>
+              <w:t>nbsp</w:t>
+            </w:r>
+            <w:proofErr w:type="spellEnd"/>
+            <w:r>
+              <w:rPr>
+                <w:rFonts w:ascii="JetBrains Mono" w:hAnsi="JetBrains Mono" w:cs="JetBrains Mono"/>
+                <w:sz w:val="14"/>
+                <w:szCs w:val="14"/>
+                <w:lang w:val="en-US"/>
+              </w:rPr>
+              <w:t>;// Print out the vector&lt;</w:t>
+            </w:r>
+            <w:proofErr w:type="spellStart"/>
+            <w:r>
+              <w:rPr>
+                <w:rFonts w:ascii="JetBrains Mono" w:hAnsi="JetBrains Mono" w:cs="JetBrains Mono"/>
+                <w:sz w:val="14"/>
+                <w:szCs w:val="14"/>
+                <w:lang w:val="en-US"/>
+              </w:rPr>
+              <w:t>br</w:t>
+            </w:r>
+            <w:proofErr w:type="spellEnd"/>
+            <w:r>
+              <w:rPr>
+                <w:rFonts w:ascii="JetBrains Mono" w:hAnsi="JetBrains Mono" w:cs="JetBrains Mono"/>
+                <w:sz w:val="14"/>
+                <w:szCs w:val="14"/>
+                <w:lang w:val="en-US"/>
+              </w:rPr>
+              <w:t>&gt;</w:t>
+            </w:r>
+          </w:p>
+          <w:p>
+            <w:pPr>
+              <w:spacing w:line="360" w:lineRule="auto"/>
+              <w:rPr>
+                <w:rFonts w:ascii="JetBrains Mono" w:hAnsi="JetBrains Mono" w:cs="JetBrains Mono"/>
+                <w:sz w:val="14"/>
+                <w:szCs w:val="14"/>
+                <w:lang w:val="en-US"/>
+              </w:rPr>
+            </w:pPr>
+            <w:r>
+              <w:rPr>
+                <w:rFonts w:ascii="JetBrains Mono" w:hAnsi="JetBrains Mono" w:cs="JetBrains Mono"/>
+                <w:sz w:val="14"/>
+                <w:szCs w:val="14"/>
+                <w:lang w:val="en-US"/>
+              </w:rPr>
+              <w:t xml:space="preserve">              &amp;</w:t>
+            </w:r>
+            <w:proofErr w:type="spellStart"/>
+            <w:r>
+              <w:rPr>
+                <w:rFonts w:ascii="JetBrains Mono" w:hAnsi="JetBrains Mono" w:cs="JetBrains Mono"/>
+                <w:sz w:val="14"/>
+                <w:szCs w:val="14"/>
+                <w:lang w:val="en-US"/>
+              </w:rPr>
+              <w:t>nbsp</w:t>
+            </w:r>
+            <w:proofErr w:type="spellEnd"/>
+            <w:r>
+              <w:rPr>
+                <w:rFonts w:ascii="JetBrains Mono" w:hAnsi="JetBrains Mono" w:cs="JetBrains Mono"/>
+                <w:sz w:val="14"/>
+                <w:szCs w:val="14"/>
+                <w:lang w:val="en-US"/>
+              </w:rPr>
+              <w:t>;&amp;</w:t>
+            </w:r>
+            <w:proofErr w:type="spellStart"/>
+            <w:r>
+              <w:rPr>
+                <w:rFonts w:ascii="JetBrains Mono" w:hAnsi="JetBrains Mono" w:cs="JetBrains Mono"/>
+                <w:sz w:val="14"/>
+                <w:szCs w:val="14"/>
+                <w:lang w:val="en-US"/>
+              </w:rPr>
+              <w:t>nbsp</w:t>
+            </w:r>
+            <w:proofErr w:type="spellEnd"/>
+            <w:r>
+              <w:rPr>
+                <w:rFonts w:ascii="JetBrains Mono" w:hAnsi="JetBrains Mono" w:cs="JetBrains Mono"/>
+                <w:sz w:val="14"/>
+                <w:szCs w:val="14"/>
+                <w:lang w:val="en-US"/>
+              </w:rPr>
+              <w:t>;&amp;</w:t>
+            </w:r>
+            <w:proofErr w:type="spellStart"/>
+            <w:r>
+              <w:rPr>
+                <w:rFonts w:ascii="JetBrains Mono" w:hAnsi="JetBrains Mono" w:cs="JetBrains Mono"/>
+                <w:sz w:val="14"/>
+                <w:szCs w:val="14"/>
+                <w:lang w:val="en-US"/>
+              </w:rPr>
+              <w:t>nbsp</w:t>
+            </w:r>
+            <w:proofErr w:type="spellEnd"/>
+            <w:r>
+              <w:rPr>
+                <w:rFonts w:ascii="JetBrains Mono" w:hAnsi="JetBrains Mono" w:cs="JetBrains Mono"/>
+                <w:sz w:val="14"/>
+                <w:szCs w:val="14"/>
+                <w:lang w:val="en-US"/>
+              </w:rPr>
+              <w:t>;&amp;</w:t>
+            </w:r>
+            <w:proofErr w:type="spellStart"/>
+            <w:r>
+              <w:rPr>
+                <w:rFonts w:ascii="JetBrains Mono" w:hAnsi="JetBrains Mono" w:cs="JetBrains Mono"/>
+                <w:sz w:val="14"/>
+                <w:szCs w:val="14"/>
+                <w:lang w:val="en-US"/>
+              </w:rPr>
+              <w:t>nbsp;for</w:t>
+            </w:r>
+            <w:proofErr w:type="spellEnd"/>
+            <w:r>
+              <w:rPr>
+                <w:rFonts w:ascii="JetBrains Mono" w:hAnsi="JetBrains Mono" w:cs="JetBrains Mono"/>
+                <w:sz w:val="14"/>
+                <w:szCs w:val="14"/>
+                <w:lang w:val="en-US"/>
+              </w:rPr>
+              <w:t xml:space="preserve"> (int n : v)&lt;</w:t>
+            </w:r>
+            <w:proofErr w:type="spellStart"/>
+            <w:r>
+              <w:rPr>
+                <w:rFonts w:ascii="JetBrains Mono" w:hAnsi="JetBrains Mono" w:cs="JetBrains Mono"/>
+                <w:sz w:val="14"/>
+                <w:szCs w:val="14"/>
+                <w:lang w:val="en-US"/>
+              </w:rPr>
+              <w:t>br</w:t>
+            </w:r>
+            <w:proofErr w:type="spellEnd"/>
+            <w:r>
+              <w:rPr>
+                <w:rFonts w:ascii="JetBrains Mono" w:hAnsi="JetBrains Mono" w:cs="JetBrains Mono"/>
+                <w:sz w:val="14"/>
+                <w:szCs w:val="14"/>
+                <w:lang w:val="en-US"/>
+              </w:rPr>
+              <w:t>&gt;</w:t>
+            </w:r>
+          </w:p>
+          <w:p>
+            <w:pPr>
+              <w:spacing w:line="360" w:lineRule="auto"/>
+              <w:rPr>
+                <w:rFonts w:ascii="JetBrains Mono" w:hAnsi="JetBrains Mono" w:cs="JetBrains Mono"/>
+                <w:sz w:val="14"/>
+                <w:szCs w:val="14"/>
+                <w:lang w:val="en-US"/>
+              </w:rPr>
+            </w:pPr>
+            <w:r>
+              <w:rPr>
+                <w:rFonts w:ascii="JetBrains Mono" w:hAnsi="JetBrains Mono" w:cs="JetBrains Mono"/>
+                <w:sz w:val="14"/>
+                <w:szCs w:val="14"/>
+                <w:lang w:val="en-US"/>
+              </w:rPr>
+              <w:t xml:space="preserve">                  &amp;</w:t>
+            </w:r>
+            <w:proofErr w:type="spellStart"/>
+            <w:r>
+              <w:rPr>
+                <w:rFonts w:ascii="JetBrains Mono" w:hAnsi="JetBrains Mono" w:cs="JetBrains Mono"/>
+                <w:sz w:val="14"/>
+                <w:szCs w:val="14"/>
+                <w:lang w:val="en-US"/>
+              </w:rPr>
+              <w:t>nbsp</w:t>
+            </w:r>
+            <w:proofErr w:type="spellEnd"/>
+            <w:r>
+              <w:rPr>
+                <w:rFonts w:ascii="JetBrains Mono" w:hAnsi="JetBrains Mono" w:cs="JetBrains Mono"/>
+                <w:sz w:val="14"/>
+                <w:szCs w:val="14"/>
+                <w:lang w:val="en-US"/>
+              </w:rPr>
+              <w:t>;&amp;</w:t>
+            </w:r>
+            <w:proofErr w:type="spellStart"/>
+            <w:r>
+              <w:rPr>
+                <w:rFonts w:ascii="JetBrains Mono" w:hAnsi="JetBrains Mono" w:cs="JetBrains Mono"/>
+                <w:sz w:val="14"/>
+                <w:szCs w:val="14"/>
+                <w:lang w:val="en-US"/>
+              </w:rPr>
+              <w:t>nbsp</w:t>
+            </w:r>
+            <w:proofErr w:type="spellEnd"/>
+            <w:r>
+              <w:rPr>
+                <w:rFonts w:ascii="JetBrains Mono" w:hAnsi="JetBrains Mono" w:cs="JetBrains Mono"/>
+                <w:sz w:val="14"/>
+                <w:szCs w:val="14"/>
+                <w:lang w:val="en-US"/>
+              </w:rPr>
+              <w:t>;&amp;</w:t>
+            </w:r>
+            <w:proofErr w:type="spellStart"/>
+            <w:r>
+              <w:rPr>
+                <w:rFonts w:ascii="JetBrains Mono" w:hAnsi="JetBrains Mono" w:cs="JetBrains Mono"/>
+                <w:sz w:val="14"/>
+                <w:szCs w:val="14"/>
+                <w:lang w:val="en-US"/>
+              </w:rPr>
+              <w:t>nbsp</w:t>
+            </w:r>
+            <w:proofErr w:type="spellEnd"/>
+            <w:r>
+              <w:rPr>
+                <w:rFonts w:ascii="JetBrains Mono" w:hAnsi="JetBrains Mono" w:cs="JetBrains Mono"/>
+                <w:sz w:val="14"/>
+                <w:szCs w:val="14"/>
+                <w:lang w:val="en-US"/>
+              </w:rPr>
+              <w:t>;&amp;</w:t>
+            </w:r>
+            <w:proofErr w:type="spellStart"/>
+            <w:r>
+              <w:rPr>
+                <w:rFonts w:ascii="JetBrains Mono" w:hAnsi="JetBrains Mono" w:cs="JetBrains Mono"/>
+                <w:sz w:val="14"/>
+                <w:szCs w:val="14"/>
+                <w:lang w:val="en-US"/>
+              </w:rPr>
+              <w:t>nbsp</w:t>
+            </w:r>
+            <w:proofErr w:type="spellEnd"/>
+            <w:r>
+              <w:rPr>
+                <w:rFonts w:ascii="JetBrains Mono" w:hAnsi="JetBrains Mono" w:cs="JetBrains Mono"/>
+                <w:sz w:val="14"/>
+                <w:szCs w:val="14"/>
+                <w:lang w:val="en-US"/>
+              </w:rPr>
+              <w:t>;&amp;</w:t>
+            </w:r>
+            <w:proofErr w:type="spellStart"/>
+            <w:r>
+              <w:rPr>
+                <w:rFonts w:ascii="JetBrains Mono" w:hAnsi="JetBrains Mono" w:cs="JetBrains Mono"/>
+                <w:sz w:val="14"/>
+                <w:szCs w:val="14"/>
+                <w:lang w:val="en-US"/>
+              </w:rPr>
+              <w:t>nbsp</w:t>
+            </w:r>
+            <w:proofErr w:type="spellEnd"/>
+            <w:r>
+              <w:rPr>
+                <w:rFonts w:ascii="JetBrains Mono" w:hAnsi="JetBrains Mono" w:cs="JetBrains Mono"/>
+                <w:sz w:val="14"/>
+                <w:szCs w:val="14"/>
+                <w:lang w:val="en-US"/>
+              </w:rPr>
+              <w:t>;&amp;</w:t>
+            </w:r>
+            <w:proofErr w:type="spellStart"/>
+            <w:r>
+              <w:rPr>
+                <w:rFonts w:ascii="JetBrains Mono" w:hAnsi="JetBrains Mono" w:cs="JetBrains Mono"/>
+                <w:sz w:val="14"/>
+                <w:szCs w:val="14"/>
+                <w:lang w:val="en-US"/>
+              </w:rPr>
+              <w:t>nbsp</w:t>
+            </w:r>
+            <w:proofErr w:type="spellEnd"/>
+            <w:r>
+              <w:rPr>
+                <w:rFonts w:ascii="JetBrains Mono" w:hAnsi="JetBrains Mono" w:cs="JetBrains Mono"/>
+                <w:sz w:val="14"/>
+                <w:szCs w:val="14"/>
+                <w:lang w:val="en-US"/>
+              </w:rPr>
+              <w:t>;&amp;</w:t>
+            </w:r>
+            <w:proofErr w:type="spellStart"/>
+            <w:r>
+              <w:rPr>
+                <w:rFonts w:ascii="JetBrains Mono" w:hAnsi="JetBrains Mono" w:cs="JetBrains Mono"/>
+                <w:sz w:val="14"/>
+                <w:szCs w:val="14"/>
+                <w:lang w:val="en-US"/>
+              </w:rPr>
+              <w:t>nbsp</w:t>
+            </w:r>
+            <w:proofErr w:type="spellEnd"/>
+            <w:r>
+              <w:rPr>
+                <w:rFonts w:ascii="JetBrains Mono" w:hAnsi="JetBrains Mono" w:cs="JetBrains Mono"/>
+                <w:sz w:val="14"/>
+                <w:szCs w:val="14"/>
+                <w:lang w:val="en-US"/>
+              </w:rPr>
+              <w:t>;&amp;</w:t>
+            </w:r>
+            <w:proofErr w:type="spellStart"/>
+            <w:r>
+              <w:rPr>
+                <w:rFonts w:ascii="JetBrains Mono" w:hAnsi="JetBrains Mono" w:cs="JetBrains Mono"/>
+                <w:sz w:val="14"/>
+                <w:szCs w:val="14"/>
+                <w:lang w:val="en-US"/>
+              </w:rPr>
+              <w:t>nbsp;std</w:t>
+            </w:r>
+            <w:proofErr w:type="spellEnd"/>
+            <w:r>
+              <w:rPr>
+                <w:rFonts w:ascii="JetBrains Mono" w:hAnsi="JetBrains Mono" w:cs="JetBrains Mono"/>
+                <w:sz w:val="14"/>
+                <w:szCs w:val="14"/>
+                <w:lang w:val="en-US"/>
+              </w:rPr>
+              <w:t>::</w:t>
+            </w:r>
+            <w:proofErr w:type="spellStart"/>
+            <w:r>
+              <w:rPr>
+                <w:rFonts w:ascii="JetBrains Mono" w:hAnsi="JetBrains Mono" w:cs="JetBrains Mono"/>
+                <w:sz w:val="14"/>
+                <w:szCs w:val="14"/>
+                <w:lang w:val="en-US"/>
+              </w:rPr>
+              <w:t>cout</w:t>
+            </w:r>
+            <w:proofErr w:type="spellEnd"/>
+            <w:r>
+              <w:rPr>
+                <w:rFonts w:ascii="JetBrains Mono" w:hAnsi="JetBrains Mono" w:cs="JetBrains Mono"/>
+                <w:sz w:val="14"/>
+                <w:szCs w:val="14"/>
+                <w:lang w:val="en-US"/>
+              </w:rPr>
+              <w:t xml:space="preserve"> &amp;</w:t>
+            </w:r>
+            <w:proofErr w:type="spellStart"/>
+            <w:r>
+              <w:rPr>
+                <w:rFonts w:ascii="JetBrains Mono" w:hAnsi="JetBrains Mono" w:cs="JetBrains Mono"/>
+                <w:sz w:val="14"/>
+                <w:szCs w:val="14"/>
+                <w:lang w:val="en-US"/>
+              </w:rPr>
+              <w:t>lt</w:t>
+            </w:r>
+            <w:proofErr w:type="spellEnd"/>
+            <w:r>
+              <w:rPr>
+                <w:rFonts w:ascii="JetBrains Mono" w:hAnsi="JetBrains Mono" w:cs="JetBrains Mono"/>
+                <w:sz w:val="14"/>
+                <w:szCs w:val="14"/>
+                <w:lang w:val="en-US"/>
+              </w:rPr>
+              <w:t>;&amp;</w:t>
+            </w:r>
+            <w:proofErr w:type="spellStart"/>
+            <w:r>
+              <w:rPr>
+                <w:rFonts w:ascii="JetBrains Mono" w:hAnsi="JetBrains Mono" w:cs="JetBrains Mono"/>
+                <w:sz w:val="14"/>
+                <w:szCs w:val="14"/>
+                <w:lang w:val="en-US"/>
+              </w:rPr>
+              <w:t>lt</w:t>
+            </w:r>
+            <w:proofErr w:type="spellEnd"/>
+            <w:r>
+              <w:rPr>
+                <w:rFonts w:ascii="JetBrains Mono" w:hAnsi="JetBrains Mono" w:cs="JetBrains Mono"/>
+                <w:sz w:val="14"/>
+                <w:szCs w:val="14"/>
+                <w:lang w:val="en-US"/>
+              </w:rPr>
+              <w:t>; n &amp;</w:t>
+            </w:r>
+            <w:proofErr w:type="spellStart"/>
+            <w:r>
+              <w:rPr>
+                <w:rFonts w:ascii="JetBrains Mono" w:hAnsi="JetBrains Mono" w:cs="JetBrains Mono"/>
+                <w:sz w:val="14"/>
+                <w:szCs w:val="14"/>
+                <w:lang w:val="en-US"/>
+              </w:rPr>
+              <w:t>lt</w:t>
+            </w:r>
+            <w:proofErr w:type="spellEnd"/>
+            <w:r>
+              <w:rPr>
+                <w:rFonts w:ascii="JetBrains Mono" w:hAnsi="JetBrains Mono" w:cs="JetBrains Mono"/>
+                <w:sz w:val="14"/>
+                <w:szCs w:val="14"/>
+                <w:lang w:val="en-US"/>
+              </w:rPr>
+              <w:t>;&amp;</w:t>
+            </w:r>
+            <w:proofErr w:type="spellStart"/>
+            <w:r>
+              <w:rPr>
+                <w:rFonts w:ascii="JetBrains Mono" w:hAnsi="JetBrains Mono" w:cs="JetBrains Mono"/>
+                <w:sz w:val="14"/>
+                <w:szCs w:val="14"/>
+                <w:lang w:val="en-US"/>
+              </w:rPr>
+              <w:t>lt</w:t>
+            </w:r>
+            <w:proofErr w:type="spellEnd"/>
+            <w:r>
+              <w:rPr>
+                <w:rFonts w:ascii="JetBrains Mono" w:hAnsi="JetBrains Mono" w:cs="JetBrains Mono"/>
+                <w:sz w:val="14"/>
+                <w:szCs w:val="14"/>
+                <w:lang w:val="en-US"/>
+              </w:rPr>
+              <w:t>; ' ';&lt;</w:t>
+            </w:r>
+            <w:proofErr w:type="spellStart"/>
+            <w:r>
+              <w:rPr>
+                <w:rFonts w:ascii="JetBrains Mono" w:hAnsi="JetBrains Mono" w:cs="JetBrains Mono"/>
+                <w:sz w:val="14"/>
+                <w:szCs w:val="14"/>
+                <w:lang w:val="en-US"/>
+              </w:rPr>
+              <w:t>br</w:t>
+            </w:r>
+            <w:proofErr w:type="spellEnd"/>
+            <w:r>
+              <w:rPr>
+                <w:rFonts w:ascii="JetBrains Mono" w:hAnsi="JetBrains Mono" w:cs="JetBrains Mono"/>
+                <w:sz w:val="14"/>
+                <w:szCs w:val="14"/>
+                <w:lang w:val="en-US"/>
+              </w:rPr>
+              <w:t>&gt;</w:t>
+            </w:r>
+          </w:p>
+          <w:p>
+            <w:pPr>
+              <w:spacing w:line="360" w:lineRule="auto"/>
+              <w:rPr>
+                <w:rFonts w:ascii="JetBrains Mono" w:hAnsi="JetBrains Mono" w:cs="JetBrains Mono"/>
+                <w:sz w:val="14"/>
+                <w:szCs w:val="14"/>
+                <w:lang w:val="en-US"/>
+              </w:rPr>
+            </w:pPr>
+            <w:r>
+              <w:rPr>
+                <w:rFonts w:ascii="JetBrains Mono" w:hAnsi="JetBrains Mono" w:cs="JetBrains Mono"/>
+                <w:sz w:val="14"/>
+                <w:szCs w:val="14"/>
+                <w:lang w:val="en-US"/>
+              </w:rPr>
+              <w:t xml:space="preserve">              &amp;</w:t>
+            </w:r>
+            <w:proofErr w:type="spellStart"/>
+            <w:r>
+              <w:rPr>
+                <w:rFonts w:ascii="JetBrains Mono" w:hAnsi="JetBrains Mono" w:cs="JetBrains Mono"/>
+                <w:sz w:val="14"/>
+                <w:szCs w:val="14"/>
+                <w:lang w:val="en-US"/>
+              </w:rPr>
+              <w:t>nbsp</w:t>
+            </w:r>
+            <w:proofErr w:type="spellEnd"/>
+            <w:r>
+              <w:rPr>
+                <w:rFonts w:ascii="JetBrains Mono" w:hAnsi="JetBrains Mono" w:cs="JetBrains Mono"/>
+                <w:sz w:val="14"/>
+                <w:szCs w:val="14"/>
+                <w:lang w:val="en-US"/>
+              </w:rPr>
+              <w:t>;&amp;</w:t>
+            </w:r>
+            <w:proofErr w:type="spellStart"/>
+            <w:r>
+              <w:rPr>
+                <w:rFonts w:ascii="JetBrains Mono" w:hAnsi="JetBrains Mono" w:cs="JetBrains Mono"/>
+                <w:sz w:val="14"/>
+                <w:szCs w:val="14"/>
+                <w:lang w:val="en-US"/>
+              </w:rPr>
+              <w:t>nbsp</w:t>
+            </w:r>
+            <w:proofErr w:type="spellEnd"/>
+            <w:r>
+              <w:rPr>
+                <w:rFonts w:ascii="JetBrains Mono" w:hAnsi="JetBrains Mono" w:cs="JetBrains Mono"/>
+                <w:sz w:val="14"/>
+                <w:szCs w:val="14"/>
+                <w:lang w:val="en-US"/>
+              </w:rPr>
+              <w:t>;&amp;</w:t>
+            </w:r>
+            <w:proofErr w:type="spellStart"/>
+            <w:r>
+              <w:rPr>
+                <w:rFonts w:ascii="JetBrains Mono" w:hAnsi="JetBrains Mono" w:cs="JetBrains Mono"/>
+                <w:sz w:val="14"/>
+                <w:szCs w:val="14"/>
+                <w:lang w:val="en-US"/>
+              </w:rPr>
+              <w:t>nbsp</w:t>
+            </w:r>
+            <w:proofErr w:type="spellEnd"/>
+            <w:r>
+              <w:rPr>
+                <w:rFonts w:ascii="JetBrains Mono" w:hAnsi="JetBrains Mono" w:cs="JetBrains Mono"/>
+                <w:sz w:val="14"/>
+                <w:szCs w:val="14"/>
+                <w:lang w:val="en-US"/>
+              </w:rPr>
+              <w:t>;&amp;</w:t>
+            </w:r>
+            <w:proofErr w:type="spellStart"/>
+            <w:r>
+              <w:rPr>
+                <w:rFonts w:ascii="JetBrains Mono" w:hAnsi="JetBrains Mono" w:cs="JetBrains Mono"/>
+                <w:sz w:val="14"/>
+                <w:szCs w:val="14"/>
+                <w:lang w:val="en-US"/>
+              </w:rPr>
+              <w:t>nbsp;std</w:t>
+            </w:r>
+            <w:proofErr w:type="spellEnd"/>
+            <w:r>
+              <w:rPr>
+                <w:rFonts w:ascii="JetBrains Mono" w:hAnsi="JetBrains Mono" w:cs="JetBrains Mono"/>
+                <w:sz w:val="14"/>
+                <w:szCs w:val="14"/>
+                <w:lang w:val="en-US"/>
+              </w:rPr>
+              <w:t>::</w:t>
+            </w:r>
+            <w:proofErr w:type="spellStart"/>
+            <w:r>
+              <w:rPr>
+                <w:rFonts w:ascii="JetBrains Mono" w:hAnsi="JetBrains Mono" w:cs="JetBrains Mono"/>
+                <w:sz w:val="14"/>
+                <w:szCs w:val="14"/>
+                <w:lang w:val="en-US"/>
+              </w:rPr>
+              <w:t>cout</w:t>
+            </w:r>
+            <w:proofErr w:type="spellEnd"/>
+            <w:r>
+              <w:rPr>
+                <w:rFonts w:ascii="JetBrains Mono" w:hAnsi="JetBrains Mono" w:cs="JetBrains Mono"/>
+                <w:sz w:val="14"/>
+                <w:szCs w:val="14"/>
+                <w:lang w:val="en-US"/>
+              </w:rPr>
+              <w:t xml:space="preserve"> &amp;</w:t>
+            </w:r>
+            <w:proofErr w:type="spellStart"/>
+            <w:r>
+              <w:rPr>
+                <w:rFonts w:ascii="JetBrains Mono" w:hAnsi="JetBrains Mono" w:cs="JetBrains Mono"/>
+                <w:sz w:val="14"/>
+                <w:szCs w:val="14"/>
+                <w:lang w:val="en-US"/>
+              </w:rPr>
+              <w:t>lt</w:t>
+            </w:r>
+            <w:proofErr w:type="spellEnd"/>
+            <w:r>
+              <w:rPr>
+                <w:rFonts w:ascii="JetBrains Mono" w:hAnsi="JetBrains Mono" w:cs="JetBrains Mono"/>
+                <w:sz w:val="14"/>
+                <w:szCs w:val="14"/>
+                <w:lang w:val="en-US"/>
+              </w:rPr>
+              <w:t>;&amp;</w:t>
+            </w:r>
+            <w:proofErr w:type="spellStart"/>
+            <w:r>
+              <w:rPr>
+                <w:rFonts w:ascii="JetBrains Mono" w:hAnsi="JetBrains Mono" w:cs="JetBrains Mono"/>
+                <w:sz w:val="14"/>
+                <w:szCs w:val="14"/>
+                <w:lang w:val="en-US"/>
+              </w:rPr>
+              <w:t>lt</w:t>
+            </w:r>
+            <w:proofErr w:type="spellEnd"/>
+            <w:r>
+              <w:rPr>
+                <w:rFonts w:ascii="JetBrains Mono" w:hAnsi="JetBrains Mono" w:cs="JetBrains Mono"/>
+                <w:sz w:val="14"/>
+                <w:szCs w:val="14"/>
+                <w:lang w:val="en-US"/>
+              </w:rPr>
+              <w:t>; std::</w:t>
+            </w:r>
+            <w:proofErr w:type="spellStart"/>
+            <w:r>
+              <w:rPr>
+                <w:rFonts w:ascii="JetBrains Mono" w:hAnsi="JetBrains Mono" w:cs="JetBrains Mono"/>
+                <w:sz w:val="14"/>
+                <w:szCs w:val="14"/>
+                <w:lang w:val="en-US"/>
+              </w:rPr>
+              <w:t>endl</w:t>
+            </w:r>
+            <w:proofErr w:type="spellEnd"/>
+            <w:r>
+              <w:rPr>
+                <w:rFonts w:ascii="JetBrains Mono" w:hAnsi="JetBrains Mono" w:cs="JetBrains Mono"/>
+                <w:sz w:val="14"/>
+                <w:szCs w:val="14"/>
+                <w:lang w:val="en-US"/>
+              </w:rPr>
+              <w:t>;&lt;</w:t>
+            </w:r>
+            <w:proofErr w:type="spellStart"/>
+            <w:r>
+              <w:rPr>
+                <w:rFonts w:ascii="JetBrains Mono" w:hAnsi="JetBrains Mono" w:cs="JetBrains Mono"/>
+                <w:sz w:val="14"/>
+                <w:szCs w:val="14"/>
+                <w:lang w:val="en-US"/>
+              </w:rPr>
+              <w:t>br</w:t>
+            </w:r>
+            <w:proofErr w:type="spellEnd"/>
+            <w:r>
+              <w:rPr>
+                <w:rFonts w:ascii="JetBrains Mono" w:hAnsi="JetBrains Mono" w:cs="JetBrains Mono"/>
+                <w:sz w:val="14"/>
+                <w:szCs w:val="14"/>
+                <w:lang w:val="en-US"/>
+              </w:rPr>
+              <w:t>&gt;</w:t>
+            </w:r>
+          </w:p>
+          <w:p>
+            <w:pPr>
+              <w:spacing w:line="360" w:lineRule="auto"/>
+              <w:rPr>
+                <w:rFonts w:ascii="JetBrains Mono" w:hAnsi="JetBrains Mono" w:cs="JetBrains Mono"/>
+                <w:sz w:val="14"/>
+                <w:szCs w:val="14"/>
+                <w:lang w:val="en-US"/>
+              </w:rPr>
+            </w:pPr>
+            <w:r>
+              <w:rPr>
+                <w:rFonts w:ascii="JetBrains Mono" w:hAnsi="JetBrains Mono" w:cs="JetBrains Mono"/>
+                <w:sz w:val="14"/>
+                <w:szCs w:val="14"/>
+                <w:lang w:val="en-US"/>
+              </w:rPr>
+              <w:t xml:space="preserve">          }&lt;</w:t>
+            </w:r>
+            <w:proofErr w:type="spellStart"/>
+            <w:r>
+              <w:rPr>
+                <w:rFonts w:ascii="JetBrains Mono" w:hAnsi="JetBrains Mono" w:cs="JetBrains Mono"/>
+                <w:sz w:val="14"/>
+                <w:szCs w:val="14"/>
+                <w:lang w:val="en-US"/>
+              </w:rPr>
+              <w:t>br</w:t>
+            </w:r>
+            <w:proofErr w:type="spellEnd"/>
+            <w:r>
+              <w:rPr>
+                <w:rFonts w:ascii="JetBrains Mono" w:hAnsi="JetBrains Mono" w:cs="JetBrains Mono"/>
+                <w:sz w:val="14"/>
+                <w:szCs w:val="14"/>
+                <w:lang w:val="en-US"/>
+              </w:rPr>
+              <w:t>&gt;</w:t>
             </w:r>
           </w:p>
           <w:p>
@@ -3748,6 +6764,7 @@
         </w:rPr>
         <w:t>.</w:t>
       </w:r>
+      <w:proofErr w:type="spellStart"/>
       <w:r>
         <w:rPr>
           <w:b/>
@@ -3758,6 +6775,7 @@
         </w:rPr>
         <w:t>css</w:t>
       </w:r>
+      <w:proofErr w:type="spellEnd"/>
       <w:r>
         <w:rPr>
           <w:b/>
@@ -3923,14 +6941,25 @@
                 <w:lang w:val="en-US"/>
               </w:rPr>
             </w:pPr>
-            <w:r>
-              <w:rPr>
-                <w:rFonts w:ascii="JetBrains Mono" w:hAnsi="JetBrains Mono" w:cs="JetBrains Mono"/>
-                <w:sz w:val="14"/>
-                <w:szCs w:val="14"/>
-                <w:lang w:val="en-US"/>
-              </w:rPr>
-              <w:t>div#main {</w:t>
+            <w:proofErr w:type="spellStart"/>
+            <w:r>
+              <w:rPr>
+                <w:rFonts w:ascii="JetBrains Mono" w:hAnsi="JetBrains Mono" w:cs="JetBrains Mono"/>
+                <w:sz w:val="14"/>
+                <w:szCs w:val="14"/>
+                <w:lang w:val="en-US"/>
+              </w:rPr>
+              <w:t>div#main</w:t>
+            </w:r>
+            <w:proofErr w:type="spellEnd"/>
+            <w:r>
+              <w:rPr>
+                <w:rFonts w:ascii="JetBrains Mono" w:hAnsi="JetBrains Mono" w:cs="JetBrains Mono"/>
+                <w:sz w:val="14"/>
+                <w:szCs w:val="14"/>
+                <w:lang w:val="en-US"/>
+              </w:rPr>
+              <w:t xml:space="preserve"> {</w:t>
             </w:r>
           </w:p>
           <w:p>
@@ -4014,14 +7043,25 @@
                 <w:lang w:val="en-US"/>
               </w:rPr>
             </w:pPr>
-            <w:r>
-              <w:rPr>
-                <w:rFonts w:ascii="JetBrains Mono" w:hAnsi="JetBrains Mono" w:cs="JetBrains Mono"/>
-                <w:sz w:val="14"/>
-                <w:szCs w:val="14"/>
-                <w:lang w:val="en-US"/>
-              </w:rPr>
-              <w:t>div.block {</w:t>
+            <w:proofErr w:type="spellStart"/>
+            <w:r>
+              <w:rPr>
+                <w:rFonts w:ascii="JetBrains Mono" w:hAnsi="JetBrains Mono" w:cs="JetBrains Mono"/>
+                <w:sz w:val="14"/>
+                <w:szCs w:val="14"/>
+                <w:lang w:val="en-US"/>
+              </w:rPr>
+              <w:t>div.block</w:t>
+            </w:r>
+            <w:proofErr w:type="spellEnd"/>
+            <w:r>
+              <w:rPr>
+                <w:rFonts w:ascii="JetBrains Mono" w:hAnsi="JetBrains Mono" w:cs="JetBrains Mono"/>
+                <w:sz w:val="14"/>
+                <w:szCs w:val="14"/>
+                <w:lang w:val="en-US"/>
+              </w:rPr>
+              <w:t xml:space="preserve"> {</w:t>
             </w:r>
           </w:p>
           <w:p>
@@ -4192,47 +7232,147 @@
                 <w:szCs w:val="14"/>
                 <w:lang w:val="en-US"/>
               </w:rPr>
-              <w:t xml:space="preserve">    -webkit-box-shadow: 0px 5px 10px 2px rgba(34, 60, 80, 0.2);</w:t>
-            </w:r>
-          </w:p>
-          <w:p>
-            <w:pPr>
-              <w:spacing w:line="360" w:lineRule="auto"/>
-              <w:rPr>
-                <w:rFonts w:ascii="JetBrains Mono" w:hAnsi="JetBrains Mono" w:cs="JetBrains Mono"/>
-                <w:sz w:val="14"/>
-                <w:szCs w:val="14"/>
-                <w:lang w:val="en-US"/>
-              </w:rPr>
-            </w:pPr>
-            <w:r>
-              <w:rPr>
-                <w:rFonts w:ascii="JetBrains Mono" w:hAnsi="JetBrains Mono" w:cs="JetBrains Mono"/>
-                <w:sz w:val="14"/>
-                <w:szCs w:val="14"/>
-                <w:lang w:val="en-US"/>
-              </w:rPr>
-              <w:t xml:space="preserve">    -moz-box-shadow: 0px 5px 10px 2px rgba(34, 60, 80, 0.2);</w:t>
-            </w:r>
-          </w:p>
-          <w:p>
-            <w:pPr>
-              <w:spacing w:line="360" w:lineRule="auto"/>
-              <w:rPr>
-                <w:rFonts w:ascii="JetBrains Mono" w:hAnsi="JetBrains Mono" w:cs="JetBrains Mono"/>
-                <w:sz w:val="14"/>
-                <w:szCs w:val="14"/>
-                <w:lang w:val="en-US"/>
-              </w:rPr>
-            </w:pPr>
-            <w:r>
-              <w:rPr>
-                <w:rFonts w:ascii="JetBrains Mono" w:hAnsi="JetBrains Mono" w:cs="JetBrains Mono"/>
-                <w:sz w:val="14"/>
-                <w:szCs w:val="14"/>
-                <w:lang w:val="en-US"/>
-              </w:rPr>
-              <w:t xml:space="preserve">    box-shadow: 0px 5px 10px 2px rgba(34, 60, 80, 0.2);</w:t>
+              <w:t xml:space="preserve">    -</w:t>
+            </w:r>
+            <w:proofErr w:type="spellStart"/>
+            <w:r>
+              <w:rPr>
+                <w:rFonts w:ascii="JetBrains Mono" w:hAnsi="JetBrains Mono" w:cs="JetBrains Mono"/>
+                <w:sz w:val="14"/>
+                <w:szCs w:val="14"/>
+                <w:lang w:val="en-US"/>
+              </w:rPr>
+              <w:t>webkit</w:t>
+            </w:r>
+            <w:proofErr w:type="spellEnd"/>
+            <w:r>
+              <w:rPr>
+                <w:rFonts w:ascii="JetBrains Mono" w:hAnsi="JetBrains Mono" w:cs="JetBrains Mono"/>
+                <w:sz w:val="14"/>
+                <w:szCs w:val="14"/>
+                <w:lang w:val="en-US"/>
+              </w:rPr>
+              <w:t xml:space="preserve">-box-shadow: 0px 5px 10px 2px </w:t>
+            </w:r>
+            <w:proofErr w:type="spellStart"/>
+            <w:r>
+              <w:rPr>
+                <w:rFonts w:ascii="JetBrains Mono" w:hAnsi="JetBrains Mono" w:cs="JetBrains Mono"/>
+                <w:sz w:val="14"/>
+                <w:szCs w:val="14"/>
+                <w:lang w:val="en-US"/>
+              </w:rPr>
+              <w:t>rgba</w:t>
+            </w:r>
+            <w:proofErr w:type="spellEnd"/>
+            <w:r>
+              <w:rPr>
+                <w:rFonts w:ascii="JetBrains Mono" w:hAnsi="JetBrains Mono" w:cs="JetBrains Mono"/>
+                <w:sz w:val="14"/>
+                <w:szCs w:val="14"/>
+                <w:lang w:val="en-US"/>
+              </w:rPr>
+              <w:t>(34, 60, 80, 0.2);</w:t>
+            </w:r>
+          </w:p>
+          <w:p>
+            <w:pPr>
+              <w:spacing w:line="360" w:lineRule="auto"/>
+              <w:rPr>
+                <w:rFonts w:ascii="JetBrains Mono" w:hAnsi="JetBrains Mono" w:cs="JetBrains Mono"/>
+                <w:sz w:val="14"/>
+                <w:szCs w:val="14"/>
+                <w:lang w:val="en-US"/>
+              </w:rPr>
+            </w:pPr>
+            <w:r>
+              <w:rPr>
+                <w:rFonts w:ascii="JetBrains Mono" w:hAnsi="JetBrains Mono" w:cs="JetBrains Mono"/>
+                <w:sz w:val="14"/>
+                <w:szCs w:val="14"/>
+                <w:lang w:val="en-US"/>
+              </w:rPr>
+              <w:t xml:space="preserve">    -</w:t>
+            </w:r>
+            <w:proofErr w:type="spellStart"/>
+            <w:r>
+              <w:rPr>
+                <w:rFonts w:ascii="JetBrains Mono" w:hAnsi="JetBrains Mono" w:cs="JetBrains Mono"/>
+                <w:sz w:val="14"/>
+                <w:szCs w:val="14"/>
+                <w:lang w:val="en-US"/>
+              </w:rPr>
+              <w:t>moz</w:t>
+            </w:r>
+            <w:proofErr w:type="spellEnd"/>
+            <w:r>
+              <w:rPr>
+                <w:rFonts w:ascii="JetBrains Mono" w:hAnsi="JetBrains Mono" w:cs="JetBrains Mono"/>
+                <w:sz w:val="14"/>
+                <w:szCs w:val="14"/>
+                <w:lang w:val="en-US"/>
+              </w:rPr>
+              <w:t xml:space="preserve">-box-shadow: 0px 5px 10px 2px </w:t>
+            </w:r>
+            <w:proofErr w:type="spellStart"/>
+            <w:r>
+              <w:rPr>
+                <w:rFonts w:ascii="JetBrains Mono" w:hAnsi="JetBrains Mono" w:cs="JetBrains Mono"/>
+                <w:sz w:val="14"/>
+                <w:szCs w:val="14"/>
+                <w:lang w:val="en-US"/>
+              </w:rPr>
+              <w:t>rgba</w:t>
+            </w:r>
+            <w:proofErr w:type="spellEnd"/>
+            <w:r>
+              <w:rPr>
+                <w:rFonts w:ascii="JetBrains Mono" w:hAnsi="JetBrains Mono" w:cs="JetBrains Mono"/>
+                <w:sz w:val="14"/>
+                <w:szCs w:val="14"/>
+                <w:lang w:val="en-US"/>
+              </w:rPr>
+              <w:t>(34, 60, 80, 0.2);</w:t>
+            </w:r>
+          </w:p>
+          <w:p>
+            <w:pPr>
+              <w:spacing w:line="360" w:lineRule="auto"/>
+              <w:rPr>
+                <w:rFonts w:ascii="JetBrains Mono" w:hAnsi="JetBrains Mono" w:cs="JetBrains Mono"/>
+                <w:sz w:val="14"/>
+                <w:szCs w:val="14"/>
+                <w:lang w:val="en-US"/>
+              </w:rPr>
+            </w:pPr>
+            <w:r>
+              <w:rPr>
+                <w:rFonts w:ascii="JetBrains Mono" w:hAnsi="JetBrains Mono" w:cs="JetBrains Mono"/>
+                <w:sz w:val="14"/>
+                <w:szCs w:val="14"/>
+                <w:lang w:val="en-US"/>
+              </w:rPr>
+              <w:t xml:space="preserve">    box-shadow: 0px 5px 10px 2px </w:t>
+            </w:r>
+            <w:proofErr w:type="spellStart"/>
+            <w:r>
+              <w:rPr>
+                <w:rFonts w:ascii="JetBrains Mono" w:hAnsi="JetBrains Mono" w:cs="JetBrains Mono"/>
+                <w:sz w:val="14"/>
+                <w:szCs w:val="14"/>
+                <w:lang w:val="en-US"/>
+              </w:rPr>
+              <w:t>rgba</w:t>
+            </w:r>
+            <w:proofErr w:type="spellEnd"/>
+            <w:r>
+              <w:rPr>
+                <w:rFonts w:ascii="JetBrains Mono" w:hAnsi="JetBrains Mono" w:cs="JetBrains Mono"/>
+                <w:sz w:val="14"/>
+                <w:szCs w:val="14"/>
+                <w:lang w:val="en-US"/>
+              </w:rPr>
+              <w:t>(34, 60, 80, 0.2);</w:t>
             </w:r>
           </w:p>
           <w:p>
@@ -5067,7 +8207,27 @@
                 <w:szCs w:val="14"/>
                 <w:lang w:val="en-US"/>
               </w:rPr>
-              <w:t>&lt;html lang="ru"&gt;</w:t>
+              <w:t>&lt;html lang="</w:t>
+            </w:r>
+            <w:proofErr w:type="spellStart"/>
+            <w:r>
+              <w:rPr>
+                <w:rFonts w:ascii="JetBrains Mono" w:hAnsi="JetBrains Mono" w:cs="JetBrains Mono"/>
+                <w:sz w:val="14"/>
+                <w:szCs w:val="14"/>
+                <w:lang w:val="en-US"/>
+              </w:rPr>
+              <w:t>ru</w:t>
+            </w:r>
+            <w:proofErr w:type="spellEnd"/>
+            <w:r>
+              <w:rPr>
+                <w:rFonts w:ascii="JetBrains Mono" w:hAnsi="JetBrains Mono" w:cs="JetBrains Mono"/>
+                <w:sz w:val="14"/>
+                <w:szCs w:val="14"/>
+                <w:lang w:val="en-US"/>
+              </w:rPr>
+              <w:t>"&gt;</w:t>
             </w:r>
           </w:p>
           <w:p>
@@ -5147,67 +8307,287 @@
                 <w:szCs w:val="14"/>
                 <w:lang w:val="en-US"/>
               </w:rPr>
-              <w:t xml:space="preserve">    &lt;link rel="preconnect" href="https://fonts.googleapis.com"&gt;</w:t>
-            </w:r>
-          </w:p>
-          <w:p>
-            <w:pPr>
-              <w:spacing w:line="360" w:lineRule="auto"/>
-              <w:rPr>
-                <w:rFonts w:ascii="JetBrains Mono" w:hAnsi="JetBrains Mono" w:cs="JetBrains Mono"/>
-                <w:sz w:val="14"/>
-                <w:szCs w:val="14"/>
-                <w:lang w:val="en-US"/>
-              </w:rPr>
-            </w:pPr>
-            <w:r>
-              <w:rPr>
-                <w:rFonts w:ascii="JetBrains Mono" w:hAnsi="JetBrains Mono" w:cs="JetBrains Mono"/>
-                <w:sz w:val="14"/>
-                <w:szCs w:val="14"/>
-                <w:lang w:val="en-US"/>
-              </w:rPr>
-              <w:t xml:space="preserve">    &lt;link rel="preconnect" href="https://fonts.gstatic.com" crossorigin&gt;</w:t>
-            </w:r>
-          </w:p>
-          <w:p>
-            <w:pPr>
-              <w:spacing w:line="360" w:lineRule="auto"/>
-              <w:rPr>
-                <w:rFonts w:ascii="JetBrains Mono" w:hAnsi="JetBrains Mono" w:cs="JetBrains Mono"/>
-                <w:sz w:val="14"/>
-                <w:szCs w:val="14"/>
-                <w:lang w:val="en-US"/>
-              </w:rPr>
-            </w:pPr>
-            <w:r>
-              <w:rPr>
-                <w:rFonts w:ascii="JetBrains Mono" w:hAnsi="JetBrains Mono" w:cs="JetBrains Mono"/>
-                <w:sz w:val="14"/>
-                <w:szCs w:val="14"/>
-                <w:lang w:val="en-US"/>
-              </w:rPr>
-              <w:t xml:space="preserve">    &lt;link href="https://fonts.googleapis.com/css2?family=Montserrat:wght@400;500;600;700&amp;display=swap" rel="stylesheet"&gt;</w:t>
-            </w:r>
-          </w:p>
-          <w:p>
-            <w:pPr>
-              <w:spacing w:line="360" w:lineRule="auto"/>
-              <w:rPr>
-                <w:rFonts w:ascii="JetBrains Mono" w:hAnsi="JetBrains Mono" w:cs="JetBrains Mono"/>
-                <w:sz w:val="14"/>
-                <w:szCs w:val="14"/>
-                <w:lang w:val="en-US"/>
-              </w:rPr>
-            </w:pPr>
-            <w:r>
-              <w:rPr>
-                <w:rFonts w:ascii="JetBrains Mono" w:hAnsi="JetBrains Mono" w:cs="JetBrains Mono"/>
-                <w:sz w:val="14"/>
-                <w:szCs w:val="14"/>
-                <w:lang w:val="en-US"/>
-              </w:rPr>
-              <w:t xml:space="preserve">    &lt;link rel="stylesheet" type="text/css" href="style.css"&gt; </w:t>
+              <w:t xml:space="preserve">    &lt;link </w:t>
+            </w:r>
+            <w:proofErr w:type="spellStart"/>
+            <w:r>
+              <w:rPr>
+                <w:rFonts w:ascii="JetBrains Mono" w:hAnsi="JetBrains Mono" w:cs="JetBrains Mono"/>
+                <w:sz w:val="14"/>
+                <w:szCs w:val="14"/>
+                <w:lang w:val="en-US"/>
+              </w:rPr>
+              <w:t>rel</w:t>
+            </w:r>
+            <w:proofErr w:type="spellEnd"/>
+            <w:r>
+              <w:rPr>
+                <w:rFonts w:ascii="JetBrains Mono" w:hAnsi="JetBrains Mono" w:cs="JetBrains Mono"/>
+                <w:sz w:val="14"/>
+                <w:szCs w:val="14"/>
+                <w:lang w:val="en-US"/>
+              </w:rPr>
+              <w:t>="</w:t>
+            </w:r>
+            <w:proofErr w:type="spellStart"/>
+            <w:r>
+              <w:rPr>
+                <w:rFonts w:ascii="JetBrains Mono" w:hAnsi="JetBrains Mono" w:cs="JetBrains Mono"/>
+                <w:sz w:val="14"/>
+                <w:szCs w:val="14"/>
+                <w:lang w:val="en-US"/>
+              </w:rPr>
+              <w:t>preconnect</w:t>
+            </w:r>
+            <w:proofErr w:type="spellEnd"/>
+            <w:r>
+              <w:rPr>
+                <w:rFonts w:ascii="JetBrains Mono" w:hAnsi="JetBrains Mono" w:cs="JetBrains Mono"/>
+                <w:sz w:val="14"/>
+                <w:szCs w:val="14"/>
+                <w:lang w:val="en-US"/>
+              </w:rPr>
+              <w:t xml:space="preserve">" </w:t>
+            </w:r>
+            <w:proofErr w:type="spellStart"/>
+            <w:r>
+              <w:rPr>
+                <w:rFonts w:ascii="JetBrains Mono" w:hAnsi="JetBrains Mono" w:cs="JetBrains Mono"/>
+                <w:sz w:val="14"/>
+                <w:szCs w:val="14"/>
+                <w:lang w:val="en-US"/>
+              </w:rPr>
+              <w:t>href</w:t>
+            </w:r>
+            <w:proofErr w:type="spellEnd"/>
+            <w:r>
+              <w:rPr>
+                <w:rFonts w:ascii="JetBrains Mono" w:hAnsi="JetBrains Mono" w:cs="JetBrains Mono"/>
+                <w:sz w:val="14"/>
+                <w:szCs w:val="14"/>
+                <w:lang w:val="en-US"/>
+              </w:rPr>
+              <w:t>="https://fonts.googleapis.com"&gt;</w:t>
+            </w:r>
+          </w:p>
+          <w:p>
+            <w:pPr>
+              <w:spacing w:line="360" w:lineRule="auto"/>
+              <w:rPr>
+                <w:rFonts w:ascii="JetBrains Mono" w:hAnsi="JetBrains Mono" w:cs="JetBrains Mono"/>
+                <w:sz w:val="14"/>
+                <w:szCs w:val="14"/>
+                <w:lang w:val="en-US"/>
+              </w:rPr>
+            </w:pPr>
+            <w:r>
+              <w:rPr>
+                <w:rFonts w:ascii="JetBrains Mono" w:hAnsi="JetBrains Mono" w:cs="JetBrains Mono"/>
+                <w:sz w:val="14"/>
+                <w:szCs w:val="14"/>
+                <w:lang w:val="en-US"/>
+              </w:rPr>
+              <w:t xml:space="preserve">    &lt;link </w:t>
+            </w:r>
+            <w:proofErr w:type="spellStart"/>
+            <w:r>
+              <w:rPr>
+                <w:rFonts w:ascii="JetBrains Mono" w:hAnsi="JetBrains Mono" w:cs="JetBrains Mono"/>
+                <w:sz w:val="14"/>
+                <w:szCs w:val="14"/>
+                <w:lang w:val="en-US"/>
+              </w:rPr>
+              <w:t>rel</w:t>
+            </w:r>
+            <w:proofErr w:type="spellEnd"/>
+            <w:r>
+              <w:rPr>
+                <w:rFonts w:ascii="JetBrains Mono" w:hAnsi="JetBrains Mono" w:cs="JetBrains Mono"/>
+                <w:sz w:val="14"/>
+                <w:szCs w:val="14"/>
+                <w:lang w:val="en-US"/>
+              </w:rPr>
+              <w:t>="</w:t>
+            </w:r>
+            <w:proofErr w:type="spellStart"/>
+            <w:r>
+              <w:rPr>
+                <w:rFonts w:ascii="JetBrains Mono" w:hAnsi="JetBrains Mono" w:cs="JetBrains Mono"/>
+                <w:sz w:val="14"/>
+                <w:szCs w:val="14"/>
+                <w:lang w:val="en-US"/>
+              </w:rPr>
+              <w:t>preconnect</w:t>
+            </w:r>
+            <w:proofErr w:type="spellEnd"/>
+            <w:r>
+              <w:rPr>
+                <w:rFonts w:ascii="JetBrains Mono" w:hAnsi="JetBrains Mono" w:cs="JetBrains Mono"/>
+                <w:sz w:val="14"/>
+                <w:szCs w:val="14"/>
+                <w:lang w:val="en-US"/>
+              </w:rPr>
+              <w:t xml:space="preserve">" </w:t>
+            </w:r>
+            <w:proofErr w:type="spellStart"/>
+            <w:r>
+              <w:rPr>
+                <w:rFonts w:ascii="JetBrains Mono" w:hAnsi="JetBrains Mono" w:cs="JetBrains Mono"/>
+                <w:sz w:val="14"/>
+                <w:szCs w:val="14"/>
+                <w:lang w:val="en-US"/>
+              </w:rPr>
+              <w:t>href</w:t>
+            </w:r>
+            <w:proofErr w:type="spellEnd"/>
+            <w:r>
+              <w:rPr>
+                <w:rFonts w:ascii="JetBrains Mono" w:hAnsi="JetBrains Mono" w:cs="JetBrains Mono"/>
+                <w:sz w:val="14"/>
+                <w:szCs w:val="14"/>
+                <w:lang w:val="en-US"/>
+              </w:rPr>
+              <w:t xml:space="preserve">="https://fonts.gstatic.com" </w:t>
+            </w:r>
+            <w:proofErr w:type="spellStart"/>
+            <w:r>
+              <w:rPr>
+                <w:rFonts w:ascii="JetBrains Mono" w:hAnsi="JetBrains Mono" w:cs="JetBrains Mono"/>
+                <w:sz w:val="14"/>
+                <w:szCs w:val="14"/>
+                <w:lang w:val="en-US"/>
+              </w:rPr>
+              <w:t>crossorigin</w:t>
+            </w:r>
+            <w:proofErr w:type="spellEnd"/>
+            <w:r>
+              <w:rPr>
+                <w:rFonts w:ascii="JetBrains Mono" w:hAnsi="JetBrains Mono" w:cs="JetBrains Mono"/>
+                <w:sz w:val="14"/>
+                <w:szCs w:val="14"/>
+                <w:lang w:val="en-US"/>
+              </w:rPr>
+              <w:t>&gt;</w:t>
+            </w:r>
+          </w:p>
+          <w:p>
+            <w:pPr>
+              <w:spacing w:line="360" w:lineRule="auto"/>
+              <w:rPr>
+                <w:rFonts w:ascii="JetBrains Mono" w:hAnsi="JetBrains Mono" w:cs="JetBrains Mono"/>
+                <w:sz w:val="14"/>
+                <w:szCs w:val="14"/>
+                <w:lang w:val="en-US"/>
+              </w:rPr>
+            </w:pPr>
+            <w:r>
+              <w:rPr>
+                <w:rFonts w:ascii="JetBrains Mono" w:hAnsi="JetBrains Mono" w:cs="JetBrains Mono"/>
+                <w:sz w:val="14"/>
+                <w:szCs w:val="14"/>
+                <w:lang w:val="en-US"/>
+              </w:rPr>
+              <w:t xml:space="preserve">    &lt;link href="https://fonts.googleapis.com/css2?family=Montserrat:wght@400;500;600;700&amp;display=swap" </w:t>
+            </w:r>
+            <w:proofErr w:type="spellStart"/>
+            <w:r>
+              <w:rPr>
+                <w:rFonts w:ascii="JetBrains Mono" w:hAnsi="JetBrains Mono" w:cs="JetBrains Mono"/>
+                <w:sz w:val="14"/>
+                <w:szCs w:val="14"/>
+                <w:lang w:val="en-US"/>
+              </w:rPr>
+              <w:t>rel</w:t>
+            </w:r>
+            <w:proofErr w:type="spellEnd"/>
+            <w:r>
+              <w:rPr>
+                <w:rFonts w:ascii="JetBrains Mono" w:hAnsi="JetBrains Mono" w:cs="JetBrains Mono"/>
+                <w:sz w:val="14"/>
+                <w:szCs w:val="14"/>
+                <w:lang w:val="en-US"/>
+              </w:rPr>
+              <w:t>="stylesheet"&gt;</w:t>
+            </w:r>
+          </w:p>
+          <w:p>
+            <w:pPr>
+              <w:spacing w:line="360" w:lineRule="auto"/>
+              <w:rPr>
+                <w:rFonts w:ascii="JetBrains Mono" w:hAnsi="JetBrains Mono" w:cs="JetBrains Mono"/>
+                <w:sz w:val="14"/>
+                <w:szCs w:val="14"/>
+                <w:lang w:val="en-US"/>
+              </w:rPr>
+            </w:pPr>
+            <w:r>
+              <w:rPr>
+                <w:rFonts w:ascii="JetBrains Mono" w:hAnsi="JetBrains Mono" w:cs="JetBrains Mono"/>
+                <w:sz w:val="14"/>
+                <w:szCs w:val="14"/>
+                <w:lang w:val="en-US"/>
+              </w:rPr>
+              <w:t xml:space="preserve">    &lt;link </w:t>
+            </w:r>
+            <w:proofErr w:type="spellStart"/>
+            <w:r>
+              <w:rPr>
+                <w:rFonts w:ascii="JetBrains Mono" w:hAnsi="JetBrains Mono" w:cs="JetBrains Mono"/>
+                <w:sz w:val="14"/>
+                <w:szCs w:val="14"/>
+                <w:lang w:val="en-US"/>
+              </w:rPr>
+              <w:t>rel</w:t>
+            </w:r>
+            <w:proofErr w:type="spellEnd"/>
+            <w:r>
+              <w:rPr>
+                <w:rFonts w:ascii="JetBrains Mono" w:hAnsi="JetBrains Mono" w:cs="JetBrains Mono"/>
+                <w:sz w:val="14"/>
+                <w:szCs w:val="14"/>
+                <w:lang w:val="en-US"/>
+              </w:rPr>
+              <w:t>="stylesheet" type="text/</w:t>
+            </w:r>
+            <w:proofErr w:type="spellStart"/>
+            <w:r>
+              <w:rPr>
+                <w:rFonts w:ascii="JetBrains Mono" w:hAnsi="JetBrains Mono" w:cs="JetBrains Mono"/>
+                <w:sz w:val="14"/>
+                <w:szCs w:val="14"/>
+                <w:lang w:val="en-US"/>
+              </w:rPr>
+              <w:t>css</w:t>
+            </w:r>
+            <w:proofErr w:type="spellEnd"/>
+            <w:r>
+              <w:rPr>
+                <w:rFonts w:ascii="JetBrains Mono" w:hAnsi="JetBrains Mono" w:cs="JetBrains Mono"/>
+                <w:sz w:val="14"/>
+                <w:szCs w:val="14"/>
+                <w:lang w:val="en-US"/>
+              </w:rPr>
+              <w:t xml:space="preserve">" </w:t>
+            </w:r>
+            <w:proofErr w:type="spellStart"/>
+            <w:r>
+              <w:rPr>
+                <w:rFonts w:ascii="JetBrains Mono" w:hAnsi="JetBrains Mono" w:cs="JetBrains Mono"/>
+                <w:sz w:val="14"/>
+                <w:szCs w:val="14"/>
+                <w:lang w:val="en-US"/>
+              </w:rPr>
+              <w:t>href</w:t>
+            </w:r>
+            <w:proofErr w:type="spellEnd"/>
+            <w:r>
+              <w:rPr>
+                <w:rFonts w:ascii="JetBrains Mono" w:hAnsi="JetBrains Mono" w:cs="JetBrains Mono"/>
+                <w:sz w:val="14"/>
+                <w:szCs w:val="14"/>
+                <w:lang w:val="en-US"/>
+              </w:rPr>
+              <w:t xml:space="preserve">="style.css"&gt; </w:t>
             </w:r>
           </w:p>
           <w:p>
@@ -5401,7 +8781,27 @@
                 <w:szCs w:val="14"/>
                 <w:lang w:val="en-US"/>
               </w:rPr>
-              <w:t xml:space="preserve">          &lt;tbody&gt;</w:t>
+              <w:t xml:space="preserve">          &lt;</w:t>
+            </w:r>
+            <w:proofErr w:type="spellStart"/>
+            <w:r>
+              <w:rPr>
+                <w:rFonts w:ascii="JetBrains Mono" w:hAnsi="JetBrains Mono" w:cs="JetBrains Mono"/>
+                <w:sz w:val="14"/>
+                <w:szCs w:val="14"/>
+                <w:lang w:val="en-US"/>
+              </w:rPr>
+              <w:t>tbody</w:t>
+            </w:r>
+            <w:proofErr w:type="spellEnd"/>
+            <w:r>
+              <w:rPr>
+                <w:rFonts w:ascii="JetBrains Mono" w:hAnsi="JetBrains Mono" w:cs="JetBrains Mono"/>
+                <w:sz w:val="14"/>
+                <w:szCs w:val="14"/>
+                <w:lang w:val="en-US"/>
+              </w:rPr>
+              <w:t>&gt;</w:t>
             </w:r>
           </w:p>
           <w:p>
@@ -5441,7 +8841,27 @@
                 <w:szCs w:val="14"/>
                 <w:lang w:val="en-US"/>
               </w:rPr>
-              <w:t xml:space="preserve">              &lt;th class="table-head"&gt;</w:t>
+              <w:t xml:space="preserve">              &lt;</w:t>
+            </w:r>
+            <w:proofErr w:type="spellStart"/>
+            <w:r>
+              <w:rPr>
+                <w:rFonts w:ascii="JetBrains Mono" w:hAnsi="JetBrains Mono" w:cs="JetBrains Mono"/>
+                <w:sz w:val="14"/>
+                <w:szCs w:val="14"/>
+                <w:lang w:val="en-US"/>
+              </w:rPr>
+              <w:t>th</w:t>
+            </w:r>
+            <w:proofErr w:type="spellEnd"/>
+            <w:r>
+              <w:rPr>
+                <w:rFonts w:ascii="JetBrains Mono" w:hAnsi="JetBrains Mono" w:cs="JetBrains Mono"/>
+                <w:sz w:val="14"/>
+                <w:szCs w:val="14"/>
+                <w:lang w:val="en-US"/>
+              </w:rPr>
+              <w:t xml:space="preserve"> class="table-head"&gt;</w:t>
             </w:r>
             <w:r>
               <w:rPr>
@@ -5458,27 +8878,67 @@
                 <w:szCs w:val="14"/>
                 <w:lang w:val="en-US"/>
               </w:rPr>
-              <w:t>&lt;/th&gt;</w:t>
-            </w:r>
-          </w:p>
-          <w:p>
-            <w:pPr>
-              <w:spacing w:line="360" w:lineRule="auto"/>
-              <w:rPr>
-                <w:rFonts w:ascii="JetBrains Mono" w:hAnsi="JetBrains Mono" w:cs="JetBrains Mono"/>
-                <w:sz w:val="14"/>
-                <w:szCs w:val="14"/>
-                <w:lang w:val="en-US"/>
-              </w:rPr>
-            </w:pPr>
-            <w:r>
-              <w:rPr>
-                <w:rFonts w:ascii="JetBrains Mono" w:hAnsi="JetBrains Mono" w:cs="JetBrains Mono"/>
-                <w:sz w:val="14"/>
-                <w:szCs w:val="14"/>
-                <w:lang w:val="en-US"/>
-              </w:rPr>
-              <w:t xml:space="preserve">              &lt;th class="table-head"&gt;</w:t>
+              <w:t>&lt;/</w:t>
+            </w:r>
+            <w:proofErr w:type="spellStart"/>
+            <w:r>
+              <w:rPr>
+                <w:rFonts w:ascii="JetBrains Mono" w:hAnsi="JetBrains Mono" w:cs="JetBrains Mono"/>
+                <w:sz w:val="14"/>
+                <w:szCs w:val="14"/>
+                <w:lang w:val="en-US"/>
+              </w:rPr>
+              <w:t>th</w:t>
+            </w:r>
+            <w:proofErr w:type="spellEnd"/>
+            <w:r>
+              <w:rPr>
+                <w:rFonts w:ascii="JetBrains Mono" w:hAnsi="JetBrains Mono" w:cs="JetBrains Mono"/>
+                <w:sz w:val="14"/>
+                <w:szCs w:val="14"/>
+                <w:lang w:val="en-US"/>
+              </w:rPr>
+              <w:t>&gt;</w:t>
+            </w:r>
+          </w:p>
+          <w:p>
+            <w:pPr>
+              <w:spacing w:line="360" w:lineRule="auto"/>
+              <w:rPr>
+                <w:rFonts w:ascii="JetBrains Mono" w:hAnsi="JetBrains Mono" w:cs="JetBrains Mono"/>
+                <w:sz w:val="14"/>
+                <w:szCs w:val="14"/>
+                <w:lang w:val="en-US"/>
+              </w:rPr>
+            </w:pPr>
+            <w:r>
+              <w:rPr>
+                <w:rFonts w:ascii="JetBrains Mono" w:hAnsi="JetBrains Mono" w:cs="JetBrains Mono"/>
+                <w:sz w:val="14"/>
+                <w:szCs w:val="14"/>
+                <w:lang w:val="en-US"/>
+              </w:rPr>
+              <w:t xml:space="preserve">              &lt;</w:t>
+            </w:r>
+            <w:proofErr w:type="spellStart"/>
+            <w:r>
+              <w:rPr>
+                <w:rFonts w:ascii="JetBrains Mono" w:hAnsi="JetBrains Mono" w:cs="JetBrains Mono"/>
+                <w:sz w:val="14"/>
+                <w:szCs w:val="14"/>
+                <w:lang w:val="en-US"/>
+              </w:rPr>
+              <w:t>th</w:t>
+            </w:r>
+            <w:proofErr w:type="spellEnd"/>
+            <w:r>
+              <w:rPr>
+                <w:rFonts w:ascii="JetBrains Mono" w:hAnsi="JetBrains Mono" w:cs="JetBrains Mono"/>
+                <w:sz w:val="14"/>
+                <w:szCs w:val="14"/>
+                <w:lang w:val="en-US"/>
+              </w:rPr>
+              <w:t xml:space="preserve"> class="table-head"&gt;</w:t>
             </w:r>
             <w:r>
               <w:rPr>
@@ -5495,27 +8955,67 @@
                 <w:szCs w:val="14"/>
                 <w:lang w:val="en-US"/>
               </w:rPr>
-              <w:t>&lt;/th&gt;</w:t>
-            </w:r>
-          </w:p>
-          <w:p>
-            <w:pPr>
-              <w:spacing w:line="360" w:lineRule="auto"/>
-              <w:rPr>
-                <w:rFonts w:ascii="JetBrains Mono" w:hAnsi="JetBrains Mono" w:cs="JetBrains Mono"/>
-                <w:sz w:val="14"/>
-                <w:szCs w:val="14"/>
-                <w:lang w:val="en-US"/>
-              </w:rPr>
-            </w:pPr>
-            <w:r>
-              <w:rPr>
-                <w:rFonts w:ascii="JetBrains Mono" w:hAnsi="JetBrains Mono" w:cs="JetBrains Mono"/>
-                <w:sz w:val="14"/>
-                <w:szCs w:val="14"/>
-                <w:lang w:val="en-US"/>
-              </w:rPr>
-              <w:t xml:space="preserve">              &lt;th class="table-head"&gt;</w:t>
+              <w:t>&lt;/</w:t>
+            </w:r>
+            <w:proofErr w:type="spellStart"/>
+            <w:r>
+              <w:rPr>
+                <w:rFonts w:ascii="JetBrains Mono" w:hAnsi="JetBrains Mono" w:cs="JetBrains Mono"/>
+                <w:sz w:val="14"/>
+                <w:szCs w:val="14"/>
+                <w:lang w:val="en-US"/>
+              </w:rPr>
+              <w:t>th</w:t>
+            </w:r>
+            <w:proofErr w:type="spellEnd"/>
+            <w:r>
+              <w:rPr>
+                <w:rFonts w:ascii="JetBrains Mono" w:hAnsi="JetBrains Mono" w:cs="JetBrains Mono"/>
+                <w:sz w:val="14"/>
+                <w:szCs w:val="14"/>
+                <w:lang w:val="en-US"/>
+              </w:rPr>
+              <w:t>&gt;</w:t>
+            </w:r>
+          </w:p>
+          <w:p>
+            <w:pPr>
+              <w:spacing w:line="360" w:lineRule="auto"/>
+              <w:rPr>
+                <w:rFonts w:ascii="JetBrains Mono" w:hAnsi="JetBrains Mono" w:cs="JetBrains Mono"/>
+                <w:sz w:val="14"/>
+                <w:szCs w:val="14"/>
+                <w:lang w:val="en-US"/>
+              </w:rPr>
+            </w:pPr>
+            <w:r>
+              <w:rPr>
+                <w:rFonts w:ascii="JetBrains Mono" w:hAnsi="JetBrains Mono" w:cs="JetBrains Mono"/>
+                <w:sz w:val="14"/>
+                <w:szCs w:val="14"/>
+                <w:lang w:val="en-US"/>
+              </w:rPr>
+              <w:t xml:space="preserve">              &lt;</w:t>
+            </w:r>
+            <w:proofErr w:type="spellStart"/>
+            <w:r>
+              <w:rPr>
+                <w:rFonts w:ascii="JetBrains Mono" w:hAnsi="JetBrains Mono" w:cs="JetBrains Mono"/>
+                <w:sz w:val="14"/>
+                <w:szCs w:val="14"/>
+                <w:lang w:val="en-US"/>
+              </w:rPr>
+              <w:t>th</w:t>
+            </w:r>
+            <w:proofErr w:type="spellEnd"/>
+            <w:r>
+              <w:rPr>
+                <w:rFonts w:ascii="JetBrains Mono" w:hAnsi="JetBrains Mono" w:cs="JetBrains Mono"/>
+                <w:sz w:val="14"/>
+                <w:szCs w:val="14"/>
+                <w:lang w:val="en-US"/>
+              </w:rPr>
+              <w:t xml:space="preserve"> class="table-head"&gt;</w:t>
             </w:r>
             <w:r>
               <w:rPr>
@@ -5532,7 +9032,27 @@
                 <w:szCs w:val="14"/>
                 <w:lang w:val="en-US"/>
               </w:rPr>
-              <w:t>&lt;/th&gt;</w:t>
+              <w:t>&lt;/</w:t>
+            </w:r>
+            <w:proofErr w:type="spellStart"/>
+            <w:r>
+              <w:rPr>
+                <w:rFonts w:ascii="JetBrains Mono" w:hAnsi="JetBrains Mono" w:cs="JetBrains Mono"/>
+                <w:sz w:val="14"/>
+                <w:szCs w:val="14"/>
+                <w:lang w:val="en-US"/>
+              </w:rPr>
+              <w:t>th</w:t>
+            </w:r>
+            <w:proofErr w:type="spellEnd"/>
+            <w:r>
+              <w:rPr>
+                <w:rFonts w:ascii="JetBrains Mono" w:hAnsi="JetBrains Mono" w:cs="JetBrains Mono"/>
+                <w:sz w:val="14"/>
+                <w:szCs w:val="14"/>
+                <w:lang w:val="en-US"/>
+              </w:rPr>
+              <w:t>&gt;</w:t>
             </w:r>
           </w:p>
           <w:p>
@@ -5839,151 +9359,457 @@
                 <w:sz w:val="14"/>
                 <w:szCs w:val="14"/>
               </w:rPr>
-              <w:t>&lt;td rowspan="2"&gt;(лаб) Языки интернет-программирования 805&lt;/td&gt;</w:t>
-            </w:r>
-          </w:p>
-          <w:p>
-            <w:pPr>
-              <w:spacing w:line="360" w:lineRule="auto"/>
-              <w:rPr>
-                <w:rFonts w:ascii="JetBrains Mono" w:hAnsi="JetBrains Mono" w:cs="JetBrains Mono"/>
-                <w:sz w:val="14"/>
-                <w:szCs w:val="14"/>
-              </w:rPr>
-            </w:pPr>
-            <w:r>
-              <w:rPr>
-                <w:rFonts w:ascii="JetBrains Mono" w:hAnsi="JetBrains Mono" w:cs="JetBrains Mono"/>
-                <w:sz w:val="14"/>
-                <w:szCs w:val="14"/>
-              </w:rPr>
-              <w:t xml:space="preserve">            &lt;/tr&gt;</w:t>
-            </w:r>
-          </w:p>
-          <w:p>
-            <w:pPr>
-              <w:spacing w:line="360" w:lineRule="auto"/>
-              <w:rPr>
-                <w:rFonts w:ascii="JetBrains Mono" w:hAnsi="JetBrains Mono" w:cs="JetBrains Mono"/>
-                <w:sz w:val="14"/>
-                <w:szCs w:val="14"/>
-              </w:rPr>
-            </w:pPr>
-            <w:r>
-              <w:rPr>
-                <w:rFonts w:ascii="JetBrains Mono" w:hAnsi="JetBrains Mono" w:cs="JetBrains Mono"/>
-                <w:sz w:val="14"/>
-                <w:szCs w:val="14"/>
-              </w:rPr>
-              <w:t xml:space="preserve">            &lt;tr&gt;</w:t>
-            </w:r>
-          </w:p>
-          <w:p>
-            <w:pPr>
-              <w:spacing w:line="360" w:lineRule="auto"/>
-              <w:rPr>
-                <w:rFonts w:ascii="JetBrains Mono" w:hAnsi="JetBrains Mono" w:cs="JetBrains Mono"/>
-                <w:sz w:val="14"/>
-                <w:szCs w:val="14"/>
-              </w:rPr>
-            </w:pPr>
-            <w:r>
-              <w:rPr>
-                <w:rFonts w:ascii="JetBrains Mono" w:hAnsi="JetBrains Mono" w:cs="JetBrains Mono"/>
-                <w:sz w:val="14"/>
-                <w:szCs w:val="14"/>
-              </w:rPr>
-              <w:t xml:space="preserve">              &lt;td&gt;13:50 - 15:25&lt;/td&gt;</w:t>
-            </w:r>
-          </w:p>
-          <w:p>
-            <w:pPr>
-              <w:spacing w:line="360" w:lineRule="auto"/>
-              <w:rPr>
-                <w:rFonts w:ascii="JetBrains Mono" w:hAnsi="JetBrains Mono" w:cs="JetBrains Mono"/>
-                <w:sz w:val="14"/>
-                <w:szCs w:val="14"/>
-              </w:rPr>
-            </w:pPr>
-            <w:r>
-              <w:rPr>
-                <w:rFonts w:ascii="JetBrains Mono" w:hAnsi="JetBrains Mono" w:cs="JetBrains Mono"/>
-                <w:sz w:val="14"/>
-                <w:szCs w:val="14"/>
-              </w:rPr>
-              <w:t xml:space="preserve">              &lt;td&gt;(сем) Базы данных 255л&lt;br&gt;Фомин М. М.&lt;/td&gt;</w:t>
-            </w:r>
-          </w:p>
-          <w:p>
-            <w:pPr>
-              <w:spacing w:line="360" w:lineRule="auto"/>
-              <w:rPr>
-                <w:rFonts w:ascii="JetBrains Mono" w:hAnsi="JetBrains Mono" w:cs="JetBrains Mono"/>
-                <w:sz w:val="14"/>
-                <w:szCs w:val="14"/>
-              </w:rPr>
-            </w:pPr>
-            <w:r>
-              <w:rPr>
-                <w:rFonts w:ascii="JetBrains Mono" w:hAnsi="JetBrains Mono" w:cs="JetBrains Mono"/>
-                <w:sz w:val="14"/>
-                <w:szCs w:val="14"/>
-              </w:rPr>
-              <w:t xml:space="preserve">            &lt;/tr&gt;</w:t>
-            </w:r>
-          </w:p>
-          <w:p>
-            <w:pPr>
-              <w:spacing w:line="360" w:lineRule="auto"/>
-              <w:rPr>
-                <w:rFonts w:ascii="JetBrains Mono" w:hAnsi="JetBrains Mono" w:cs="JetBrains Mono"/>
-                <w:sz w:val="14"/>
-                <w:szCs w:val="14"/>
-              </w:rPr>
-            </w:pPr>
-            <w:r>
-              <w:rPr>
-                <w:rFonts w:ascii="JetBrains Mono" w:hAnsi="JetBrains Mono" w:cs="JetBrains Mono"/>
-                <w:sz w:val="14"/>
-                <w:szCs w:val="14"/>
-              </w:rPr>
-              <w:t xml:space="preserve">            &lt;tr&gt;</w:t>
-            </w:r>
-          </w:p>
-          <w:p>
-            <w:pPr>
-              <w:spacing w:line="360" w:lineRule="auto"/>
-              <w:rPr>
-                <w:rFonts w:ascii="JetBrains Mono" w:hAnsi="JetBrains Mono" w:cs="JetBrains Mono"/>
-                <w:sz w:val="14"/>
-                <w:szCs w:val="14"/>
-              </w:rPr>
-            </w:pPr>
-            <w:r>
-              <w:rPr>
-                <w:rFonts w:ascii="JetBrains Mono" w:hAnsi="JetBrains Mono" w:cs="JetBrains Mono"/>
-                <w:sz w:val="14"/>
-                <w:szCs w:val="14"/>
-              </w:rPr>
-              <w:t xml:space="preserve">              &lt;td&gt;15:40 - 17:15&lt;/td&gt;</w:t>
-            </w:r>
-          </w:p>
-          <w:p>
-            <w:pPr>
-              <w:spacing w:line="360" w:lineRule="auto"/>
-              <w:rPr>
-                <w:rFonts w:ascii="JetBrains Mono" w:hAnsi="JetBrains Mono" w:cs="JetBrains Mono"/>
-                <w:sz w:val="14"/>
-                <w:szCs w:val="14"/>
-              </w:rPr>
-            </w:pPr>
-            <w:r>
-              <w:rPr>
-                <w:rFonts w:ascii="JetBrains Mono" w:hAnsi="JetBrains Mono" w:cs="JetBrains Mono"/>
-                <w:sz w:val="14"/>
-                <w:szCs w:val="14"/>
-              </w:rPr>
-              <w:t xml:space="preserve">              &lt;td&gt;(сем) Электротехника 619л&lt;br&gt;Ибрагимов С. В.&lt;/td&gt;</w:t>
+              <w:t>&lt;</w:t>
+            </w:r>
+            <w:proofErr w:type="spellStart"/>
+            <w:r>
+              <w:rPr>
+                <w:rFonts w:ascii="JetBrains Mono" w:hAnsi="JetBrains Mono" w:cs="JetBrains Mono"/>
+                <w:sz w:val="14"/>
+                <w:szCs w:val="14"/>
+              </w:rPr>
+              <w:t>td</w:t>
+            </w:r>
+            <w:proofErr w:type="spellEnd"/>
+            <w:r>
+              <w:rPr>
+                <w:rFonts w:ascii="JetBrains Mono" w:hAnsi="JetBrains Mono" w:cs="JetBrains Mono"/>
+                <w:sz w:val="14"/>
+                <w:szCs w:val="14"/>
+              </w:rPr>
+              <w:t xml:space="preserve"> </w:t>
+            </w:r>
+            <w:proofErr w:type="spellStart"/>
+            <w:r>
+              <w:rPr>
+                <w:rFonts w:ascii="JetBrains Mono" w:hAnsi="JetBrains Mono" w:cs="JetBrains Mono"/>
+                <w:sz w:val="14"/>
+                <w:szCs w:val="14"/>
+              </w:rPr>
+              <w:t>rowspan</w:t>
+            </w:r>
+            <w:proofErr w:type="spellEnd"/>
+            <w:r>
+              <w:rPr>
+                <w:rFonts w:ascii="JetBrains Mono" w:hAnsi="JetBrains Mono" w:cs="JetBrains Mono"/>
+                <w:sz w:val="14"/>
+                <w:szCs w:val="14"/>
+              </w:rPr>
+              <w:t>="2"&gt;(лаб) Языки интернет-программирования 805&lt;/</w:t>
+            </w:r>
+            <w:proofErr w:type="spellStart"/>
+            <w:r>
+              <w:rPr>
+                <w:rFonts w:ascii="JetBrains Mono" w:hAnsi="JetBrains Mono" w:cs="JetBrains Mono"/>
+                <w:sz w:val="14"/>
+                <w:szCs w:val="14"/>
+              </w:rPr>
+              <w:t>td</w:t>
+            </w:r>
+            <w:proofErr w:type="spellEnd"/>
+            <w:r>
+              <w:rPr>
+                <w:rFonts w:ascii="JetBrains Mono" w:hAnsi="JetBrains Mono" w:cs="JetBrains Mono"/>
+                <w:sz w:val="14"/>
+                <w:szCs w:val="14"/>
+              </w:rPr>
+              <w:t>&gt;</w:t>
+            </w:r>
+          </w:p>
+          <w:p>
+            <w:pPr>
+              <w:spacing w:line="360" w:lineRule="auto"/>
+              <w:rPr>
+                <w:rFonts w:ascii="JetBrains Mono" w:hAnsi="JetBrains Mono" w:cs="JetBrains Mono"/>
+                <w:sz w:val="14"/>
+                <w:szCs w:val="14"/>
+              </w:rPr>
+            </w:pPr>
+            <w:r>
+              <w:rPr>
+                <w:rFonts w:ascii="JetBrains Mono" w:hAnsi="JetBrains Mono" w:cs="JetBrains Mono"/>
+                <w:sz w:val="14"/>
+                <w:szCs w:val="14"/>
+              </w:rPr>
+              <w:t xml:space="preserve">            &lt;/</w:t>
+            </w:r>
+            <w:proofErr w:type="spellStart"/>
+            <w:r>
+              <w:rPr>
+                <w:rFonts w:ascii="JetBrains Mono" w:hAnsi="JetBrains Mono" w:cs="JetBrains Mono"/>
+                <w:sz w:val="14"/>
+                <w:szCs w:val="14"/>
+              </w:rPr>
+              <w:t>tr</w:t>
+            </w:r>
+            <w:proofErr w:type="spellEnd"/>
+            <w:r>
+              <w:rPr>
+                <w:rFonts w:ascii="JetBrains Mono" w:hAnsi="JetBrains Mono" w:cs="JetBrains Mono"/>
+                <w:sz w:val="14"/>
+                <w:szCs w:val="14"/>
+              </w:rPr>
+              <w:t>&gt;</w:t>
+            </w:r>
+          </w:p>
+          <w:p>
+            <w:pPr>
+              <w:spacing w:line="360" w:lineRule="auto"/>
+              <w:rPr>
+                <w:rFonts w:ascii="JetBrains Mono" w:hAnsi="JetBrains Mono" w:cs="JetBrains Mono"/>
+                <w:sz w:val="14"/>
+                <w:szCs w:val="14"/>
+              </w:rPr>
+            </w:pPr>
+            <w:r>
+              <w:rPr>
+                <w:rFonts w:ascii="JetBrains Mono" w:hAnsi="JetBrains Mono" w:cs="JetBrains Mono"/>
+                <w:sz w:val="14"/>
+                <w:szCs w:val="14"/>
+              </w:rPr>
+              <w:t xml:space="preserve">            &lt;</w:t>
+            </w:r>
+            <w:proofErr w:type="spellStart"/>
+            <w:r>
+              <w:rPr>
+                <w:rFonts w:ascii="JetBrains Mono" w:hAnsi="JetBrains Mono" w:cs="JetBrains Mono"/>
+                <w:sz w:val="14"/>
+                <w:szCs w:val="14"/>
+              </w:rPr>
+              <w:t>tr</w:t>
+            </w:r>
+            <w:proofErr w:type="spellEnd"/>
+            <w:r>
+              <w:rPr>
+                <w:rFonts w:ascii="JetBrains Mono" w:hAnsi="JetBrains Mono" w:cs="JetBrains Mono"/>
+                <w:sz w:val="14"/>
+                <w:szCs w:val="14"/>
+              </w:rPr>
+              <w:t>&gt;</w:t>
+            </w:r>
+          </w:p>
+          <w:p>
+            <w:pPr>
+              <w:spacing w:line="360" w:lineRule="auto"/>
+              <w:rPr>
+                <w:rFonts w:ascii="JetBrains Mono" w:hAnsi="JetBrains Mono" w:cs="JetBrains Mono"/>
+                <w:sz w:val="14"/>
+                <w:szCs w:val="14"/>
+              </w:rPr>
+            </w:pPr>
+            <w:r>
+              <w:rPr>
+                <w:rFonts w:ascii="JetBrains Mono" w:hAnsi="JetBrains Mono" w:cs="JetBrains Mono"/>
+                <w:sz w:val="14"/>
+                <w:szCs w:val="14"/>
+              </w:rPr>
+              <w:t xml:space="preserve">              &lt;</w:t>
+            </w:r>
+            <w:proofErr w:type="spellStart"/>
+            <w:r>
+              <w:rPr>
+                <w:rFonts w:ascii="JetBrains Mono" w:hAnsi="JetBrains Mono" w:cs="JetBrains Mono"/>
+                <w:sz w:val="14"/>
+                <w:szCs w:val="14"/>
+              </w:rPr>
+              <w:t>td</w:t>
+            </w:r>
+            <w:proofErr w:type="spellEnd"/>
+            <w:r>
+              <w:rPr>
+                <w:rFonts w:ascii="JetBrains Mono" w:hAnsi="JetBrains Mono" w:cs="JetBrains Mono"/>
+                <w:sz w:val="14"/>
+                <w:szCs w:val="14"/>
+              </w:rPr>
+              <w:t>&gt;13:50 - 15:25&lt;/</w:t>
+            </w:r>
+            <w:proofErr w:type="spellStart"/>
+            <w:r>
+              <w:rPr>
+                <w:rFonts w:ascii="JetBrains Mono" w:hAnsi="JetBrains Mono" w:cs="JetBrains Mono"/>
+                <w:sz w:val="14"/>
+                <w:szCs w:val="14"/>
+              </w:rPr>
+              <w:t>td</w:t>
+            </w:r>
+            <w:proofErr w:type="spellEnd"/>
+            <w:r>
+              <w:rPr>
+                <w:rFonts w:ascii="JetBrains Mono" w:hAnsi="JetBrains Mono" w:cs="JetBrains Mono"/>
+                <w:sz w:val="14"/>
+                <w:szCs w:val="14"/>
+              </w:rPr>
+              <w:t>&gt;</w:t>
+            </w:r>
+          </w:p>
+          <w:p>
+            <w:pPr>
+              <w:spacing w:line="360" w:lineRule="auto"/>
+              <w:rPr>
+                <w:rFonts w:ascii="JetBrains Mono" w:hAnsi="JetBrains Mono" w:cs="JetBrains Mono"/>
+                <w:sz w:val="14"/>
+                <w:szCs w:val="14"/>
+              </w:rPr>
+            </w:pPr>
+            <w:r>
+              <w:rPr>
+                <w:rFonts w:ascii="JetBrains Mono" w:hAnsi="JetBrains Mono" w:cs="JetBrains Mono"/>
+                <w:sz w:val="14"/>
+                <w:szCs w:val="14"/>
+              </w:rPr>
+              <w:t xml:space="preserve">              &lt;</w:t>
+            </w:r>
+            <w:proofErr w:type="spellStart"/>
+            <w:r>
+              <w:rPr>
+                <w:rFonts w:ascii="JetBrains Mono" w:hAnsi="JetBrains Mono" w:cs="JetBrains Mono"/>
+                <w:sz w:val="14"/>
+                <w:szCs w:val="14"/>
+              </w:rPr>
+              <w:t>td</w:t>
+            </w:r>
+            <w:proofErr w:type="spellEnd"/>
+            <w:r>
+              <w:rPr>
+                <w:rFonts w:ascii="JetBrains Mono" w:hAnsi="JetBrains Mono" w:cs="JetBrains Mono"/>
+                <w:sz w:val="14"/>
+                <w:szCs w:val="14"/>
+              </w:rPr>
+              <w:t>&gt;(сем) Базы данных 255л&lt;</w:t>
+            </w:r>
+            <w:proofErr w:type="spellStart"/>
+            <w:r>
+              <w:rPr>
+                <w:rFonts w:ascii="JetBrains Mono" w:hAnsi="JetBrains Mono" w:cs="JetBrains Mono"/>
+                <w:sz w:val="14"/>
+                <w:szCs w:val="14"/>
+              </w:rPr>
+              <w:t>br</w:t>
+            </w:r>
+            <w:proofErr w:type="spellEnd"/>
+            <w:r>
+              <w:rPr>
+                <w:rFonts w:ascii="JetBrains Mono" w:hAnsi="JetBrains Mono" w:cs="JetBrains Mono"/>
+                <w:sz w:val="14"/>
+                <w:szCs w:val="14"/>
+              </w:rPr>
+              <w:t>&gt;Фомин М. М.&lt;/</w:t>
+            </w:r>
+            <w:proofErr w:type="spellStart"/>
+            <w:r>
+              <w:rPr>
+                <w:rFonts w:ascii="JetBrains Mono" w:hAnsi="JetBrains Mono" w:cs="JetBrains Mono"/>
+                <w:sz w:val="14"/>
+                <w:szCs w:val="14"/>
+              </w:rPr>
+              <w:t>td</w:t>
+            </w:r>
+            <w:proofErr w:type="spellEnd"/>
+            <w:r>
+              <w:rPr>
+                <w:rFonts w:ascii="JetBrains Mono" w:hAnsi="JetBrains Mono" w:cs="JetBrains Mono"/>
+                <w:sz w:val="14"/>
+                <w:szCs w:val="14"/>
+              </w:rPr>
+              <w:t>&gt;</w:t>
+            </w:r>
+          </w:p>
+          <w:p>
+            <w:pPr>
+              <w:spacing w:line="360" w:lineRule="auto"/>
+              <w:rPr>
+                <w:rFonts w:ascii="JetBrains Mono" w:hAnsi="JetBrains Mono" w:cs="JetBrains Mono"/>
+                <w:sz w:val="14"/>
+                <w:szCs w:val="14"/>
+              </w:rPr>
+            </w:pPr>
+            <w:r>
+              <w:rPr>
+                <w:rFonts w:ascii="JetBrains Mono" w:hAnsi="JetBrains Mono" w:cs="JetBrains Mono"/>
+                <w:sz w:val="14"/>
+                <w:szCs w:val="14"/>
+              </w:rPr>
+              <w:t xml:space="preserve">            &lt;/</w:t>
+            </w:r>
+            <w:proofErr w:type="spellStart"/>
+            <w:r>
+              <w:rPr>
+                <w:rFonts w:ascii="JetBrains Mono" w:hAnsi="JetBrains Mono" w:cs="JetBrains Mono"/>
+                <w:sz w:val="14"/>
+                <w:szCs w:val="14"/>
+              </w:rPr>
+              <w:t>tr</w:t>
+            </w:r>
+            <w:proofErr w:type="spellEnd"/>
+            <w:r>
+              <w:rPr>
+                <w:rFonts w:ascii="JetBrains Mono" w:hAnsi="JetBrains Mono" w:cs="JetBrains Mono"/>
+                <w:sz w:val="14"/>
+                <w:szCs w:val="14"/>
+              </w:rPr>
+              <w:t>&gt;</w:t>
+            </w:r>
+          </w:p>
+          <w:p>
+            <w:pPr>
+              <w:spacing w:line="360" w:lineRule="auto"/>
+              <w:rPr>
+                <w:rFonts w:ascii="JetBrains Mono" w:hAnsi="JetBrains Mono" w:cs="JetBrains Mono"/>
+                <w:sz w:val="14"/>
+                <w:szCs w:val="14"/>
+              </w:rPr>
+            </w:pPr>
+            <w:r>
+              <w:rPr>
+                <w:rFonts w:ascii="JetBrains Mono" w:hAnsi="JetBrains Mono" w:cs="JetBrains Mono"/>
+                <w:sz w:val="14"/>
+                <w:szCs w:val="14"/>
+              </w:rPr>
+              <w:t xml:space="preserve">            &lt;</w:t>
+            </w:r>
+            <w:proofErr w:type="spellStart"/>
+            <w:r>
+              <w:rPr>
+                <w:rFonts w:ascii="JetBrains Mono" w:hAnsi="JetBrains Mono" w:cs="JetBrains Mono"/>
+                <w:sz w:val="14"/>
+                <w:szCs w:val="14"/>
+              </w:rPr>
+              <w:t>tr</w:t>
+            </w:r>
+            <w:proofErr w:type="spellEnd"/>
+            <w:r>
+              <w:rPr>
+                <w:rFonts w:ascii="JetBrains Mono" w:hAnsi="JetBrains Mono" w:cs="JetBrains Mono"/>
+                <w:sz w:val="14"/>
+                <w:szCs w:val="14"/>
+              </w:rPr>
+              <w:t>&gt;</w:t>
+            </w:r>
+          </w:p>
+          <w:p>
+            <w:pPr>
+              <w:spacing w:line="360" w:lineRule="auto"/>
+              <w:rPr>
+                <w:rFonts w:ascii="JetBrains Mono" w:hAnsi="JetBrains Mono" w:cs="JetBrains Mono"/>
+                <w:sz w:val="14"/>
+                <w:szCs w:val="14"/>
+              </w:rPr>
+            </w:pPr>
+            <w:r>
+              <w:rPr>
+                <w:rFonts w:ascii="JetBrains Mono" w:hAnsi="JetBrains Mono" w:cs="JetBrains Mono"/>
+                <w:sz w:val="14"/>
+                <w:szCs w:val="14"/>
+              </w:rPr>
+              <w:t xml:space="preserve">              &lt;</w:t>
+            </w:r>
+            <w:proofErr w:type="spellStart"/>
+            <w:r>
+              <w:rPr>
+                <w:rFonts w:ascii="JetBrains Mono" w:hAnsi="JetBrains Mono" w:cs="JetBrains Mono"/>
+                <w:sz w:val="14"/>
+                <w:szCs w:val="14"/>
+              </w:rPr>
+              <w:t>td</w:t>
+            </w:r>
+            <w:proofErr w:type="spellEnd"/>
+            <w:r>
+              <w:rPr>
+                <w:rFonts w:ascii="JetBrains Mono" w:hAnsi="JetBrains Mono" w:cs="JetBrains Mono"/>
+                <w:sz w:val="14"/>
+                <w:szCs w:val="14"/>
+              </w:rPr>
+              <w:t>&gt;15:40 - 17:15&lt;/</w:t>
+            </w:r>
+            <w:proofErr w:type="spellStart"/>
+            <w:r>
+              <w:rPr>
+                <w:rFonts w:ascii="JetBrains Mono" w:hAnsi="JetBrains Mono" w:cs="JetBrains Mono"/>
+                <w:sz w:val="14"/>
+                <w:szCs w:val="14"/>
+              </w:rPr>
+              <w:t>td</w:t>
+            </w:r>
+            <w:proofErr w:type="spellEnd"/>
+            <w:r>
+              <w:rPr>
+                <w:rFonts w:ascii="JetBrains Mono" w:hAnsi="JetBrains Mono" w:cs="JetBrains Mono"/>
+                <w:sz w:val="14"/>
+                <w:szCs w:val="14"/>
+              </w:rPr>
+              <w:t>&gt;</w:t>
+            </w:r>
+          </w:p>
+          <w:p>
+            <w:pPr>
+              <w:spacing w:line="360" w:lineRule="auto"/>
+              <w:rPr>
+                <w:rFonts w:ascii="JetBrains Mono" w:hAnsi="JetBrains Mono" w:cs="JetBrains Mono"/>
+                <w:sz w:val="14"/>
+                <w:szCs w:val="14"/>
+              </w:rPr>
+            </w:pPr>
+            <w:r>
+              <w:rPr>
+                <w:rFonts w:ascii="JetBrains Mono" w:hAnsi="JetBrains Mono" w:cs="JetBrains Mono"/>
+                <w:sz w:val="14"/>
+                <w:szCs w:val="14"/>
+              </w:rPr>
+              <w:t xml:space="preserve">              &lt;</w:t>
+            </w:r>
+            <w:proofErr w:type="spellStart"/>
+            <w:r>
+              <w:rPr>
+                <w:rFonts w:ascii="JetBrains Mono" w:hAnsi="JetBrains Mono" w:cs="JetBrains Mono"/>
+                <w:sz w:val="14"/>
+                <w:szCs w:val="14"/>
+              </w:rPr>
+              <w:t>td</w:t>
+            </w:r>
+            <w:proofErr w:type="spellEnd"/>
+            <w:r>
+              <w:rPr>
+                <w:rFonts w:ascii="JetBrains Mono" w:hAnsi="JetBrains Mono" w:cs="JetBrains Mono"/>
+                <w:sz w:val="14"/>
+                <w:szCs w:val="14"/>
+              </w:rPr>
+              <w:t>&gt;(сем) Электротехника 619л&lt;</w:t>
+            </w:r>
+            <w:proofErr w:type="spellStart"/>
+            <w:r>
+              <w:rPr>
+                <w:rFonts w:ascii="JetBrains Mono" w:hAnsi="JetBrains Mono" w:cs="JetBrains Mono"/>
+                <w:sz w:val="14"/>
+                <w:szCs w:val="14"/>
+              </w:rPr>
+              <w:t>br</w:t>
+            </w:r>
+            <w:proofErr w:type="spellEnd"/>
+            <w:r>
+              <w:rPr>
+                <w:rFonts w:ascii="JetBrains Mono" w:hAnsi="JetBrains Mono" w:cs="JetBrains Mono"/>
+                <w:sz w:val="14"/>
+                <w:szCs w:val="14"/>
+              </w:rPr>
+              <w:t>&gt;Ибрагимов С. В.&lt;/</w:t>
+            </w:r>
+            <w:proofErr w:type="spellStart"/>
+            <w:r>
+              <w:rPr>
+                <w:rFonts w:ascii="JetBrains Mono" w:hAnsi="JetBrains Mono" w:cs="JetBrains Mono"/>
+                <w:sz w:val="14"/>
+                <w:szCs w:val="14"/>
+              </w:rPr>
+              <w:t>td</w:t>
+            </w:r>
+            <w:proofErr w:type="spellEnd"/>
+            <w:r>
+              <w:rPr>
+                <w:rFonts w:ascii="JetBrains Mono" w:hAnsi="JetBrains Mono" w:cs="JetBrains Mono"/>
+                <w:sz w:val="14"/>
+                <w:szCs w:val="14"/>
+              </w:rPr>
+              <w:t>&gt;</w:t>
             </w:r>
           </w:p>
           <w:p>
@@ -6252,7 +10078,27 @@
                 <w:szCs w:val="14"/>
                 <w:lang w:val="en-US"/>
               </w:rPr>
-              <w:t xml:space="preserve">          &lt;/tbody&gt;</w:t>
+              <w:t xml:space="preserve">          &lt;/</w:t>
+            </w:r>
+            <w:proofErr w:type="spellStart"/>
+            <w:r>
+              <w:rPr>
+                <w:rFonts w:ascii="JetBrains Mono" w:hAnsi="JetBrains Mono" w:cs="JetBrains Mono"/>
+                <w:sz w:val="14"/>
+                <w:szCs w:val="14"/>
+                <w:lang w:val="en-US"/>
+              </w:rPr>
+              <w:t>tbody</w:t>
+            </w:r>
+            <w:proofErr w:type="spellEnd"/>
+            <w:r>
+              <w:rPr>
+                <w:rFonts w:ascii="JetBrains Mono" w:hAnsi="JetBrains Mono" w:cs="JetBrains Mono"/>
+                <w:sz w:val="14"/>
+                <w:szCs w:val="14"/>
+                <w:lang w:val="en-US"/>
+              </w:rPr>
+              <w:t>&gt;</w:t>
             </w:r>
           </w:p>
           <w:p>
@@ -6299,61 +10145,133 @@
                 <w:sz w:val="14"/>
                 <w:szCs w:val="14"/>
               </w:rPr>
-              <w:t>&lt;/div&gt;</w:t>
-            </w:r>
-          </w:p>
-          <w:p>
-            <w:pPr>
-              <w:spacing w:line="360" w:lineRule="auto"/>
-              <w:rPr>
-                <w:rFonts w:ascii="JetBrains Mono" w:hAnsi="JetBrains Mono" w:cs="JetBrains Mono"/>
-                <w:sz w:val="14"/>
-                <w:szCs w:val="14"/>
-              </w:rPr>
-            </w:pPr>
-            <w:r>
-              <w:rPr>
-                <w:rFonts w:ascii="JetBrains Mono" w:hAnsi="JetBrains Mono" w:cs="JetBrains Mono"/>
-                <w:sz w:val="14"/>
-                <w:szCs w:val="14"/>
-              </w:rPr>
-              <w:t xml:space="preserve">    &lt;/div&gt;</w:t>
-            </w:r>
-          </w:p>
-          <w:p>
-            <w:pPr>
-              <w:spacing w:line="360" w:lineRule="auto"/>
-              <w:rPr>
-                <w:rFonts w:ascii="JetBrains Mono" w:hAnsi="JetBrains Mono" w:cs="JetBrains Mono"/>
-                <w:sz w:val="14"/>
-                <w:szCs w:val="14"/>
-              </w:rPr>
-            </w:pPr>
-            <w:r>
-              <w:rPr>
-                <w:rFonts w:ascii="JetBrains Mono" w:hAnsi="JetBrains Mono" w:cs="JetBrains Mono"/>
-                <w:sz w:val="14"/>
-                <w:szCs w:val="14"/>
-              </w:rPr>
-              <w:t xml:space="preserve">  &lt;/body&gt;</w:t>
-            </w:r>
-          </w:p>
-          <w:p>
-            <w:pPr>
-              <w:spacing w:line="360" w:lineRule="auto"/>
-              <w:rPr>
-                <w:rFonts w:ascii="JetBrains Mono" w:hAnsi="JetBrains Mono" w:cs="JetBrains Mono"/>
-                <w:sz w:val="14"/>
-                <w:szCs w:val="14"/>
-              </w:rPr>
-            </w:pPr>
-            <w:r>
-              <w:rPr>
-                <w:rFonts w:ascii="JetBrains Mono" w:hAnsi="JetBrains Mono" w:cs="JetBrains Mono"/>
-                <w:sz w:val="14"/>
-                <w:szCs w:val="14"/>
-              </w:rPr>
-              <w:t>&lt;/html&gt;</w:t>
+              <w:t>&lt;/</w:t>
+            </w:r>
+            <w:proofErr w:type="spellStart"/>
+            <w:r>
+              <w:rPr>
+                <w:rFonts w:ascii="JetBrains Mono" w:hAnsi="JetBrains Mono" w:cs="JetBrains Mono"/>
+                <w:sz w:val="14"/>
+                <w:szCs w:val="14"/>
+              </w:rPr>
+              <w:t>div</w:t>
+            </w:r>
+            <w:proofErr w:type="spellEnd"/>
+            <w:r>
+              <w:rPr>
+                <w:rFonts w:ascii="JetBrains Mono" w:hAnsi="JetBrains Mono" w:cs="JetBrains Mono"/>
+                <w:sz w:val="14"/>
+                <w:szCs w:val="14"/>
+              </w:rPr>
+              <w:t>&gt;</w:t>
+            </w:r>
+          </w:p>
+          <w:p>
+            <w:pPr>
+              <w:spacing w:line="360" w:lineRule="auto"/>
+              <w:rPr>
+                <w:rFonts w:ascii="JetBrains Mono" w:hAnsi="JetBrains Mono" w:cs="JetBrains Mono"/>
+                <w:sz w:val="14"/>
+                <w:szCs w:val="14"/>
+              </w:rPr>
+            </w:pPr>
+            <w:r>
+              <w:rPr>
+                <w:rFonts w:ascii="JetBrains Mono" w:hAnsi="JetBrains Mono" w:cs="JetBrains Mono"/>
+                <w:sz w:val="14"/>
+                <w:szCs w:val="14"/>
+              </w:rPr>
+              <w:t xml:space="preserve">    &lt;/</w:t>
+            </w:r>
+            <w:proofErr w:type="spellStart"/>
+            <w:r>
+              <w:rPr>
+                <w:rFonts w:ascii="JetBrains Mono" w:hAnsi="JetBrains Mono" w:cs="JetBrains Mono"/>
+                <w:sz w:val="14"/>
+                <w:szCs w:val="14"/>
+              </w:rPr>
+              <w:t>div</w:t>
+            </w:r>
+            <w:proofErr w:type="spellEnd"/>
+            <w:r>
+              <w:rPr>
+                <w:rFonts w:ascii="JetBrains Mono" w:hAnsi="JetBrains Mono" w:cs="JetBrains Mono"/>
+                <w:sz w:val="14"/>
+                <w:szCs w:val="14"/>
+              </w:rPr>
+              <w:t>&gt;</w:t>
+            </w:r>
+          </w:p>
+          <w:p>
+            <w:pPr>
+              <w:spacing w:line="360" w:lineRule="auto"/>
+              <w:rPr>
+                <w:rFonts w:ascii="JetBrains Mono" w:hAnsi="JetBrains Mono" w:cs="JetBrains Mono"/>
+                <w:sz w:val="14"/>
+                <w:szCs w:val="14"/>
+              </w:rPr>
+            </w:pPr>
+            <w:r>
+              <w:rPr>
+                <w:rFonts w:ascii="JetBrains Mono" w:hAnsi="JetBrains Mono" w:cs="JetBrains Mono"/>
+                <w:sz w:val="14"/>
+                <w:szCs w:val="14"/>
+              </w:rPr>
+              <w:t xml:space="preserve">  &lt;/</w:t>
+            </w:r>
+            <w:proofErr w:type="spellStart"/>
+            <w:r>
+              <w:rPr>
+                <w:rFonts w:ascii="JetBrains Mono" w:hAnsi="JetBrains Mono" w:cs="JetBrains Mono"/>
+                <w:sz w:val="14"/>
+                <w:szCs w:val="14"/>
+              </w:rPr>
+              <w:t>body</w:t>
+            </w:r>
+            <w:proofErr w:type="spellEnd"/>
+            <w:r>
+              <w:rPr>
+                <w:rFonts w:ascii="JetBrains Mono" w:hAnsi="JetBrains Mono" w:cs="JetBrains Mono"/>
+                <w:sz w:val="14"/>
+                <w:szCs w:val="14"/>
+              </w:rPr>
+              <w:t>&gt;</w:t>
+            </w:r>
+          </w:p>
+          <w:p>
+            <w:pPr>
+              <w:spacing w:line="360" w:lineRule="auto"/>
+              <w:rPr>
+                <w:rFonts w:ascii="JetBrains Mono" w:hAnsi="JetBrains Mono" w:cs="JetBrains Mono"/>
+                <w:sz w:val="14"/>
+                <w:szCs w:val="14"/>
+              </w:rPr>
+            </w:pPr>
+            <w:r>
+              <w:rPr>
+                <w:rFonts w:ascii="JetBrains Mono" w:hAnsi="JetBrains Mono" w:cs="JetBrains Mono"/>
+                <w:sz w:val="14"/>
+                <w:szCs w:val="14"/>
+              </w:rPr>
+              <w:t>&lt;/</w:t>
+            </w:r>
+            <w:proofErr w:type="spellStart"/>
+            <w:r>
+              <w:rPr>
+                <w:rFonts w:ascii="JetBrains Mono" w:hAnsi="JetBrains Mono" w:cs="JetBrains Mono"/>
+                <w:sz w:val="14"/>
+                <w:szCs w:val="14"/>
+              </w:rPr>
+              <w:t>html</w:t>
+            </w:r>
+            <w:proofErr w:type="spellEnd"/>
+            <w:r>
+              <w:rPr>
+                <w:rFonts w:ascii="JetBrains Mono" w:hAnsi="JetBrains Mono" w:cs="JetBrains Mono"/>
+                <w:sz w:val="14"/>
+                <w:szCs w:val="14"/>
+              </w:rPr>
+              <w:t>&gt;</w:t>
             </w:r>
           </w:p>
         </w:tc>
@@ -6407,6 +10325,7 @@
         </w:rPr>
         <w:t>.</w:t>
       </w:r>
+      <w:proofErr w:type="spellStart"/>
       <w:r>
         <w:rPr>
           <w:b/>
@@ -6417,6 +10336,7 @@
         </w:rPr>
         <w:t>css</w:t>
       </w:r>
+      <w:proofErr w:type="spellEnd"/>
       <w:r>
         <w:rPr>
           <w:b/>
@@ -6542,14 +10462,25 @@
                 <w:lang w:val="en-US"/>
               </w:rPr>
             </w:pPr>
-            <w:r>
-              <w:rPr>
-                <w:rFonts w:ascii="JetBrains Mono" w:hAnsi="JetBrains Mono" w:cs="JetBrains Mono"/>
-                <w:sz w:val="14"/>
-                <w:szCs w:val="14"/>
-                <w:lang w:val="en-US"/>
-              </w:rPr>
-              <w:t>div#main {</w:t>
+            <w:proofErr w:type="spellStart"/>
+            <w:r>
+              <w:rPr>
+                <w:rFonts w:ascii="JetBrains Mono" w:hAnsi="JetBrains Mono" w:cs="JetBrains Mono"/>
+                <w:sz w:val="14"/>
+                <w:szCs w:val="14"/>
+                <w:lang w:val="en-US"/>
+              </w:rPr>
+              <w:t>div#main</w:t>
+            </w:r>
+            <w:proofErr w:type="spellEnd"/>
+            <w:r>
+              <w:rPr>
+                <w:rFonts w:ascii="JetBrains Mono" w:hAnsi="JetBrains Mono" w:cs="JetBrains Mono"/>
+                <w:sz w:val="14"/>
+                <w:szCs w:val="14"/>
+                <w:lang w:val="en-US"/>
+              </w:rPr>
+              <w:t xml:space="preserve"> {</w:t>
             </w:r>
           </w:p>
           <w:p>
@@ -6633,14 +10564,25 @@
                 <w:lang w:val="en-US"/>
               </w:rPr>
             </w:pPr>
-            <w:r>
-              <w:rPr>
-                <w:rFonts w:ascii="JetBrains Mono" w:hAnsi="JetBrains Mono" w:cs="JetBrains Mono"/>
-                <w:sz w:val="14"/>
-                <w:szCs w:val="14"/>
-                <w:lang w:val="en-US"/>
-              </w:rPr>
-              <w:t>div.block {</w:t>
+            <w:proofErr w:type="spellStart"/>
+            <w:r>
+              <w:rPr>
+                <w:rFonts w:ascii="JetBrains Mono" w:hAnsi="JetBrains Mono" w:cs="JetBrains Mono"/>
+                <w:sz w:val="14"/>
+                <w:szCs w:val="14"/>
+                <w:lang w:val="en-US"/>
+              </w:rPr>
+              <w:t>div.block</w:t>
+            </w:r>
+            <w:proofErr w:type="spellEnd"/>
+            <w:r>
+              <w:rPr>
+                <w:rFonts w:ascii="JetBrains Mono" w:hAnsi="JetBrains Mono" w:cs="JetBrains Mono"/>
+                <w:sz w:val="14"/>
+                <w:szCs w:val="14"/>
+                <w:lang w:val="en-US"/>
+              </w:rPr>
+              <w:t xml:space="preserve"> {</w:t>
             </w:r>
           </w:p>
           <w:p>
@@ -6680,7 +10622,47 @@
                 <w:szCs w:val="14"/>
                 <w:lang w:val="en-US"/>
               </w:rPr>
-              <w:t xml:space="preserve">    padding: 1px 20px 20px 20px;</w:t>
+              <w:t xml:space="preserve">    padding: 1px 20px </w:t>
+            </w:r>
+            <w:proofErr w:type="spellStart"/>
+            <w:r>
+              <w:rPr>
+                <w:rFonts w:ascii="JetBrains Mono" w:hAnsi="JetBrains Mono" w:cs="JetBrains Mono"/>
+                <w:sz w:val="14"/>
+                <w:szCs w:val="14"/>
+                <w:lang w:val="en-US"/>
+              </w:rPr>
+              <w:t>20px</w:t>
+            </w:r>
+            <w:proofErr w:type="spellEnd"/>
+            <w:r>
+              <w:rPr>
+                <w:rFonts w:ascii="JetBrains Mono" w:hAnsi="JetBrains Mono" w:cs="JetBrains Mono"/>
+                <w:sz w:val="14"/>
+                <w:szCs w:val="14"/>
+                <w:lang w:val="en-US"/>
+              </w:rPr>
+              <w:t xml:space="preserve"> </w:t>
+            </w:r>
+            <w:proofErr w:type="spellStart"/>
+            <w:r>
+              <w:rPr>
+                <w:rFonts w:ascii="JetBrains Mono" w:hAnsi="JetBrains Mono" w:cs="JetBrains Mono"/>
+                <w:sz w:val="14"/>
+                <w:szCs w:val="14"/>
+                <w:lang w:val="en-US"/>
+              </w:rPr>
+              <w:t>20px</w:t>
+            </w:r>
+            <w:proofErr w:type="spellEnd"/>
+            <w:r>
+              <w:rPr>
+                <w:rFonts w:ascii="JetBrains Mono" w:hAnsi="JetBrains Mono" w:cs="JetBrains Mono"/>
+                <w:sz w:val="14"/>
+                <w:szCs w:val="14"/>
+                <w:lang w:val="en-US"/>
+              </w:rPr>
+              <w:t>;</w:t>
             </w:r>
           </w:p>
           <w:p>
@@ -6751,47 +10733,147 @@
                 <w:szCs w:val="14"/>
                 <w:lang w:val="en-US"/>
               </w:rPr>
-              <w:t xml:space="preserve">    -webkit-box-shadow: 0px 5px 10px 2px rgba(34, 60, 80, 0.2);</w:t>
-            </w:r>
-          </w:p>
-          <w:p>
-            <w:pPr>
-              <w:spacing w:line="360" w:lineRule="auto"/>
-              <w:rPr>
-                <w:rFonts w:ascii="JetBrains Mono" w:hAnsi="JetBrains Mono" w:cs="JetBrains Mono"/>
-                <w:sz w:val="14"/>
-                <w:szCs w:val="14"/>
-                <w:lang w:val="en-US"/>
-              </w:rPr>
-            </w:pPr>
-            <w:r>
-              <w:rPr>
-                <w:rFonts w:ascii="JetBrains Mono" w:hAnsi="JetBrains Mono" w:cs="JetBrains Mono"/>
-                <w:sz w:val="14"/>
-                <w:szCs w:val="14"/>
-                <w:lang w:val="en-US"/>
-              </w:rPr>
-              <w:t xml:space="preserve">    -moz-box-shadow: 0px 5px 10px 2px rgba(34, 60, 80, 0.2);</w:t>
-            </w:r>
-          </w:p>
-          <w:p>
-            <w:pPr>
-              <w:spacing w:line="360" w:lineRule="auto"/>
-              <w:rPr>
-                <w:rFonts w:ascii="JetBrains Mono" w:hAnsi="JetBrains Mono" w:cs="JetBrains Mono"/>
-                <w:sz w:val="14"/>
-                <w:szCs w:val="14"/>
-                <w:lang w:val="en-US"/>
-              </w:rPr>
-            </w:pPr>
-            <w:r>
-              <w:rPr>
-                <w:rFonts w:ascii="JetBrains Mono" w:hAnsi="JetBrains Mono" w:cs="JetBrains Mono"/>
-                <w:sz w:val="14"/>
-                <w:szCs w:val="14"/>
-                <w:lang w:val="en-US"/>
-              </w:rPr>
-              <w:t xml:space="preserve">    box-shadow: 0px 5px 10px 2px rgba(34, 60, 80, 0.2);</w:t>
+              <w:t xml:space="preserve">    -</w:t>
+            </w:r>
+            <w:proofErr w:type="spellStart"/>
+            <w:r>
+              <w:rPr>
+                <w:rFonts w:ascii="JetBrains Mono" w:hAnsi="JetBrains Mono" w:cs="JetBrains Mono"/>
+                <w:sz w:val="14"/>
+                <w:szCs w:val="14"/>
+                <w:lang w:val="en-US"/>
+              </w:rPr>
+              <w:t>webkit</w:t>
+            </w:r>
+            <w:proofErr w:type="spellEnd"/>
+            <w:r>
+              <w:rPr>
+                <w:rFonts w:ascii="JetBrains Mono" w:hAnsi="JetBrains Mono" w:cs="JetBrains Mono"/>
+                <w:sz w:val="14"/>
+                <w:szCs w:val="14"/>
+                <w:lang w:val="en-US"/>
+              </w:rPr>
+              <w:t xml:space="preserve">-box-shadow: 0px 5px 10px 2px </w:t>
+            </w:r>
+            <w:proofErr w:type="spellStart"/>
+            <w:r>
+              <w:rPr>
+                <w:rFonts w:ascii="JetBrains Mono" w:hAnsi="JetBrains Mono" w:cs="JetBrains Mono"/>
+                <w:sz w:val="14"/>
+                <w:szCs w:val="14"/>
+                <w:lang w:val="en-US"/>
+              </w:rPr>
+              <w:t>rgba</w:t>
+            </w:r>
+            <w:proofErr w:type="spellEnd"/>
+            <w:r>
+              <w:rPr>
+                <w:rFonts w:ascii="JetBrains Mono" w:hAnsi="JetBrains Mono" w:cs="JetBrains Mono"/>
+                <w:sz w:val="14"/>
+                <w:szCs w:val="14"/>
+                <w:lang w:val="en-US"/>
+              </w:rPr>
+              <w:t>(34, 60, 80, 0.2);</w:t>
+            </w:r>
+          </w:p>
+          <w:p>
+            <w:pPr>
+              <w:spacing w:line="360" w:lineRule="auto"/>
+              <w:rPr>
+                <w:rFonts w:ascii="JetBrains Mono" w:hAnsi="JetBrains Mono" w:cs="JetBrains Mono"/>
+                <w:sz w:val="14"/>
+                <w:szCs w:val="14"/>
+                <w:lang w:val="en-US"/>
+              </w:rPr>
+            </w:pPr>
+            <w:r>
+              <w:rPr>
+                <w:rFonts w:ascii="JetBrains Mono" w:hAnsi="JetBrains Mono" w:cs="JetBrains Mono"/>
+                <w:sz w:val="14"/>
+                <w:szCs w:val="14"/>
+                <w:lang w:val="en-US"/>
+              </w:rPr>
+              <w:t xml:space="preserve">    -</w:t>
+            </w:r>
+            <w:proofErr w:type="spellStart"/>
+            <w:r>
+              <w:rPr>
+                <w:rFonts w:ascii="JetBrains Mono" w:hAnsi="JetBrains Mono" w:cs="JetBrains Mono"/>
+                <w:sz w:val="14"/>
+                <w:szCs w:val="14"/>
+                <w:lang w:val="en-US"/>
+              </w:rPr>
+              <w:t>moz</w:t>
+            </w:r>
+            <w:proofErr w:type="spellEnd"/>
+            <w:r>
+              <w:rPr>
+                <w:rFonts w:ascii="JetBrains Mono" w:hAnsi="JetBrains Mono" w:cs="JetBrains Mono"/>
+                <w:sz w:val="14"/>
+                <w:szCs w:val="14"/>
+                <w:lang w:val="en-US"/>
+              </w:rPr>
+              <w:t xml:space="preserve">-box-shadow: 0px 5px 10px 2px </w:t>
+            </w:r>
+            <w:proofErr w:type="spellStart"/>
+            <w:r>
+              <w:rPr>
+                <w:rFonts w:ascii="JetBrains Mono" w:hAnsi="JetBrains Mono" w:cs="JetBrains Mono"/>
+                <w:sz w:val="14"/>
+                <w:szCs w:val="14"/>
+                <w:lang w:val="en-US"/>
+              </w:rPr>
+              <w:t>rgba</w:t>
+            </w:r>
+            <w:proofErr w:type="spellEnd"/>
+            <w:r>
+              <w:rPr>
+                <w:rFonts w:ascii="JetBrains Mono" w:hAnsi="JetBrains Mono" w:cs="JetBrains Mono"/>
+                <w:sz w:val="14"/>
+                <w:szCs w:val="14"/>
+                <w:lang w:val="en-US"/>
+              </w:rPr>
+              <w:t>(34, 60, 80, 0.2);</w:t>
+            </w:r>
+          </w:p>
+          <w:p>
+            <w:pPr>
+              <w:spacing w:line="360" w:lineRule="auto"/>
+              <w:rPr>
+                <w:rFonts w:ascii="JetBrains Mono" w:hAnsi="JetBrains Mono" w:cs="JetBrains Mono"/>
+                <w:sz w:val="14"/>
+                <w:szCs w:val="14"/>
+                <w:lang w:val="en-US"/>
+              </w:rPr>
+            </w:pPr>
+            <w:r>
+              <w:rPr>
+                <w:rFonts w:ascii="JetBrains Mono" w:hAnsi="JetBrains Mono" w:cs="JetBrains Mono"/>
+                <w:sz w:val="14"/>
+                <w:szCs w:val="14"/>
+                <w:lang w:val="en-US"/>
+              </w:rPr>
+              <w:t xml:space="preserve">    box-shadow: 0px 5px 10px 2px </w:t>
+            </w:r>
+            <w:proofErr w:type="spellStart"/>
+            <w:r>
+              <w:rPr>
+                <w:rFonts w:ascii="JetBrains Mono" w:hAnsi="JetBrains Mono" w:cs="JetBrains Mono"/>
+                <w:sz w:val="14"/>
+                <w:szCs w:val="14"/>
+                <w:lang w:val="en-US"/>
+              </w:rPr>
+              <w:t>rgba</w:t>
+            </w:r>
+            <w:proofErr w:type="spellEnd"/>
+            <w:r>
+              <w:rPr>
+                <w:rFonts w:ascii="JetBrains Mono" w:hAnsi="JetBrains Mono" w:cs="JetBrains Mono"/>
+                <w:sz w:val="14"/>
+                <w:szCs w:val="14"/>
+                <w:lang w:val="en-US"/>
+              </w:rPr>
+              <w:t>(34, 60, 80, 0.2);</w:t>
             </w:r>
           </w:p>
           <w:p>
@@ -7026,14 +11108,25 @@
                 <w:lang w:val="en-US"/>
               </w:rPr>
             </w:pPr>
-            <w:r>
-              <w:rPr>
-                <w:rFonts w:ascii="JetBrains Mono" w:hAnsi="JetBrains Mono" w:cs="JetBrains Mono"/>
-                <w:sz w:val="14"/>
-                <w:szCs w:val="14"/>
-                <w:lang w:val="en-US"/>
-              </w:rPr>
-              <w:t>th, td {</w:t>
+            <w:proofErr w:type="spellStart"/>
+            <w:r>
+              <w:rPr>
+                <w:rFonts w:ascii="JetBrains Mono" w:hAnsi="JetBrains Mono" w:cs="JetBrains Mono"/>
+                <w:sz w:val="14"/>
+                <w:szCs w:val="14"/>
+                <w:lang w:val="en-US"/>
+              </w:rPr>
+              <w:t>th</w:t>
+            </w:r>
+            <w:proofErr w:type="spellEnd"/>
+            <w:r>
+              <w:rPr>
+                <w:rFonts w:ascii="JetBrains Mono" w:hAnsi="JetBrains Mono" w:cs="JetBrains Mono"/>
+                <w:sz w:val="14"/>
+                <w:szCs w:val="14"/>
+                <w:lang w:val="en-US"/>
+              </w:rPr>
+              <w:t>, td {</w:t>
             </w:r>
           </w:p>
           <w:p>
@@ -7351,7 +11444,7 @@
           <w:szCs w:val="28"/>
         </w:rPr>
         <w:drawing>
-          <wp:inline distT="0" distB="0" distL="0" distR="0" wp14:anchorId="38DD4D6C" wp14:editId="617E4662">
+          <wp:inline distT="0" distB="0" distL="0" distR="0" wp14:anchorId="38DD4D6C" wp14:editId="6F6AE270">
             <wp:extent cx="4403505" cy="2001795"/>
             <wp:effectExtent l="0" t="0" r="0" b="0"/>
             <wp:docPr id="686341811" name="Рисунок 5" descr="Изображение выглядит как текст, снимок экрана, Шрифт, чек&#10;&#10;Автоматически созданное описание"/>
@@ -7590,7 +11683,27 @@
                 <w:szCs w:val="14"/>
                 <w:lang w:val="en-US"/>
               </w:rPr>
-              <w:t>&lt;html lang="en"&gt;</w:t>
+              <w:t>&lt;html lang="</w:t>
+            </w:r>
+            <w:proofErr w:type="spellStart"/>
+            <w:r>
+              <w:rPr>
+                <w:rFonts w:ascii="JetBrains Mono" w:hAnsi="JetBrains Mono" w:cs="JetBrains Mono"/>
+                <w:sz w:val="14"/>
+                <w:szCs w:val="14"/>
+                <w:lang w:val="en-US"/>
+              </w:rPr>
+              <w:t>en</w:t>
+            </w:r>
+            <w:proofErr w:type="spellEnd"/>
+            <w:r>
+              <w:rPr>
+                <w:rFonts w:ascii="JetBrains Mono" w:hAnsi="JetBrains Mono" w:cs="JetBrains Mono"/>
+                <w:sz w:val="14"/>
+                <w:szCs w:val="14"/>
+                <w:lang w:val="en-US"/>
+              </w:rPr>
+              <w:t>"&gt;</w:t>
             </w:r>
           </w:p>
           <w:p>
@@ -7671,67 +11784,287 @@
                 <w:szCs w:val="14"/>
                 <w:lang w:val="en-US"/>
               </w:rPr>
-              <w:t xml:space="preserve">    &lt;link rel="preconnect" href="https://fonts.googleapis.com"&gt;</w:t>
-            </w:r>
-          </w:p>
-          <w:p>
-            <w:pPr>
-              <w:spacing w:line="360" w:lineRule="auto"/>
-              <w:rPr>
-                <w:rFonts w:ascii="JetBrains Mono" w:hAnsi="JetBrains Mono" w:cs="JetBrains Mono"/>
-                <w:sz w:val="14"/>
-                <w:szCs w:val="14"/>
-                <w:lang w:val="en-US"/>
-              </w:rPr>
-            </w:pPr>
-            <w:r>
-              <w:rPr>
-                <w:rFonts w:ascii="JetBrains Mono" w:hAnsi="JetBrains Mono" w:cs="JetBrains Mono"/>
-                <w:sz w:val="14"/>
-                <w:szCs w:val="14"/>
-                <w:lang w:val="en-US"/>
-              </w:rPr>
-              <w:t xml:space="preserve">    &lt;link rel="preconnect" href="https://fonts.gstatic.com" crossorigin&gt;</w:t>
-            </w:r>
-          </w:p>
-          <w:p>
-            <w:pPr>
-              <w:spacing w:line="360" w:lineRule="auto"/>
-              <w:rPr>
-                <w:rFonts w:ascii="JetBrains Mono" w:hAnsi="JetBrains Mono" w:cs="JetBrains Mono"/>
-                <w:sz w:val="14"/>
-                <w:szCs w:val="14"/>
-                <w:lang w:val="en-US"/>
-              </w:rPr>
-            </w:pPr>
-            <w:r>
-              <w:rPr>
-                <w:rFonts w:ascii="JetBrains Mono" w:hAnsi="JetBrains Mono" w:cs="JetBrains Mono"/>
-                <w:sz w:val="14"/>
-                <w:szCs w:val="14"/>
-                <w:lang w:val="en-US"/>
-              </w:rPr>
-              <w:t xml:space="preserve">    &lt;link href="https://fonts.googleapis.com/css2?family=Montserrat:wght@400;500;600;700&amp;display=swap" rel="stylesheet"&gt;</w:t>
-            </w:r>
-          </w:p>
-          <w:p>
-            <w:pPr>
-              <w:spacing w:line="360" w:lineRule="auto"/>
-              <w:rPr>
-                <w:rFonts w:ascii="JetBrains Mono" w:hAnsi="JetBrains Mono" w:cs="JetBrains Mono"/>
-                <w:sz w:val="14"/>
-                <w:szCs w:val="14"/>
-                <w:lang w:val="en-US"/>
-              </w:rPr>
-            </w:pPr>
-            <w:r>
-              <w:rPr>
-                <w:rFonts w:ascii="JetBrains Mono" w:hAnsi="JetBrains Mono" w:cs="JetBrains Mono"/>
-                <w:sz w:val="14"/>
-                <w:szCs w:val="14"/>
-                <w:lang w:val="en-US"/>
-              </w:rPr>
-              <w:t xml:space="preserve">    &lt;link rel="stylesheet" type="text/css" href="style.css"&gt;</w:t>
+              <w:t xml:space="preserve">    &lt;link </w:t>
+            </w:r>
+            <w:proofErr w:type="spellStart"/>
+            <w:r>
+              <w:rPr>
+                <w:rFonts w:ascii="JetBrains Mono" w:hAnsi="JetBrains Mono" w:cs="JetBrains Mono"/>
+                <w:sz w:val="14"/>
+                <w:szCs w:val="14"/>
+                <w:lang w:val="en-US"/>
+              </w:rPr>
+              <w:t>rel</w:t>
+            </w:r>
+            <w:proofErr w:type="spellEnd"/>
+            <w:r>
+              <w:rPr>
+                <w:rFonts w:ascii="JetBrains Mono" w:hAnsi="JetBrains Mono" w:cs="JetBrains Mono"/>
+                <w:sz w:val="14"/>
+                <w:szCs w:val="14"/>
+                <w:lang w:val="en-US"/>
+              </w:rPr>
+              <w:t>="</w:t>
+            </w:r>
+            <w:proofErr w:type="spellStart"/>
+            <w:r>
+              <w:rPr>
+                <w:rFonts w:ascii="JetBrains Mono" w:hAnsi="JetBrains Mono" w:cs="JetBrains Mono"/>
+                <w:sz w:val="14"/>
+                <w:szCs w:val="14"/>
+                <w:lang w:val="en-US"/>
+              </w:rPr>
+              <w:t>preconnect</w:t>
+            </w:r>
+            <w:proofErr w:type="spellEnd"/>
+            <w:r>
+              <w:rPr>
+                <w:rFonts w:ascii="JetBrains Mono" w:hAnsi="JetBrains Mono" w:cs="JetBrains Mono"/>
+                <w:sz w:val="14"/>
+                <w:szCs w:val="14"/>
+                <w:lang w:val="en-US"/>
+              </w:rPr>
+              <w:t xml:space="preserve">" </w:t>
+            </w:r>
+            <w:proofErr w:type="spellStart"/>
+            <w:r>
+              <w:rPr>
+                <w:rFonts w:ascii="JetBrains Mono" w:hAnsi="JetBrains Mono" w:cs="JetBrains Mono"/>
+                <w:sz w:val="14"/>
+                <w:szCs w:val="14"/>
+                <w:lang w:val="en-US"/>
+              </w:rPr>
+              <w:t>href</w:t>
+            </w:r>
+            <w:proofErr w:type="spellEnd"/>
+            <w:r>
+              <w:rPr>
+                <w:rFonts w:ascii="JetBrains Mono" w:hAnsi="JetBrains Mono" w:cs="JetBrains Mono"/>
+                <w:sz w:val="14"/>
+                <w:szCs w:val="14"/>
+                <w:lang w:val="en-US"/>
+              </w:rPr>
+              <w:t>="https://fonts.googleapis.com"&gt;</w:t>
+            </w:r>
+          </w:p>
+          <w:p>
+            <w:pPr>
+              <w:spacing w:line="360" w:lineRule="auto"/>
+              <w:rPr>
+                <w:rFonts w:ascii="JetBrains Mono" w:hAnsi="JetBrains Mono" w:cs="JetBrains Mono"/>
+                <w:sz w:val="14"/>
+                <w:szCs w:val="14"/>
+                <w:lang w:val="en-US"/>
+              </w:rPr>
+            </w:pPr>
+            <w:r>
+              <w:rPr>
+                <w:rFonts w:ascii="JetBrains Mono" w:hAnsi="JetBrains Mono" w:cs="JetBrains Mono"/>
+                <w:sz w:val="14"/>
+                <w:szCs w:val="14"/>
+                <w:lang w:val="en-US"/>
+              </w:rPr>
+              <w:t xml:space="preserve">    &lt;link </w:t>
+            </w:r>
+            <w:proofErr w:type="spellStart"/>
+            <w:r>
+              <w:rPr>
+                <w:rFonts w:ascii="JetBrains Mono" w:hAnsi="JetBrains Mono" w:cs="JetBrains Mono"/>
+                <w:sz w:val="14"/>
+                <w:szCs w:val="14"/>
+                <w:lang w:val="en-US"/>
+              </w:rPr>
+              <w:t>rel</w:t>
+            </w:r>
+            <w:proofErr w:type="spellEnd"/>
+            <w:r>
+              <w:rPr>
+                <w:rFonts w:ascii="JetBrains Mono" w:hAnsi="JetBrains Mono" w:cs="JetBrains Mono"/>
+                <w:sz w:val="14"/>
+                <w:szCs w:val="14"/>
+                <w:lang w:val="en-US"/>
+              </w:rPr>
+              <w:t>="</w:t>
+            </w:r>
+            <w:proofErr w:type="spellStart"/>
+            <w:r>
+              <w:rPr>
+                <w:rFonts w:ascii="JetBrains Mono" w:hAnsi="JetBrains Mono" w:cs="JetBrains Mono"/>
+                <w:sz w:val="14"/>
+                <w:szCs w:val="14"/>
+                <w:lang w:val="en-US"/>
+              </w:rPr>
+              <w:t>preconnect</w:t>
+            </w:r>
+            <w:proofErr w:type="spellEnd"/>
+            <w:r>
+              <w:rPr>
+                <w:rFonts w:ascii="JetBrains Mono" w:hAnsi="JetBrains Mono" w:cs="JetBrains Mono"/>
+                <w:sz w:val="14"/>
+                <w:szCs w:val="14"/>
+                <w:lang w:val="en-US"/>
+              </w:rPr>
+              <w:t xml:space="preserve">" </w:t>
+            </w:r>
+            <w:proofErr w:type="spellStart"/>
+            <w:r>
+              <w:rPr>
+                <w:rFonts w:ascii="JetBrains Mono" w:hAnsi="JetBrains Mono" w:cs="JetBrains Mono"/>
+                <w:sz w:val="14"/>
+                <w:szCs w:val="14"/>
+                <w:lang w:val="en-US"/>
+              </w:rPr>
+              <w:t>href</w:t>
+            </w:r>
+            <w:proofErr w:type="spellEnd"/>
+            <w:r>
+              <w:rPr>
+                <w:rFonts w:ascii="JetBrains Mono" w:hAnsi="JetBrains Mono" w:cs="JetBrains Mono"/>
+                <w:sz w:val="14"/>
+                <w:szCs w:val="14"/>
+                <w:lang w:val="en-US"/>
+              </w:rPr>
+              <w:t xml:space="preserve">="https://fonts.gstatic.com" </w:t>
+            </w:r>
+            <w:proofErr w:type="spellStart"/>
+            <w:r>
+              <w:rPr>
+                <w:rFonts w:ascii="JetBrains Mono" w:hAnsi="JetBrains Mono" w:cs="JetBrains Mono"/>
+                <w:sz w:val="14"/>
+                <w:szCs w:val="14"/>
+                <w:lang w:val="en-US"/>
+              </w:rPr>
+              <w:t>crossorigin</w:t>
+            </w:r>
+            <w:proofErr w:type="spellEnd"/>
+            <w:r>
+              <w:rPr>
+                <w:rFonts w:ascii="JetBrains Mono" w:hAnsi="JetBrains Mono" w:cs="JetBrains Mono"/>
+                <w:sz w:val="14"/>
+                <w:szCs w:val="14"/>
+                <w:lang w:val="en-US"/>
+              </w:rPr>
+              <w:t>&gt;</w:t>
+            </w:r>
+          </w:p>
+          <w:p>
+            <w:pPr>
+              <w:spacing w:line="360" w:lineRule="auto"/>
+              <w:rPr>
+                <w:rFonts w:ascii="JetBrains Mono" w:hAnsi="JetBrains Mono" w:cs="JetBrains Mono"/>
+                <w:sz w:val="14"/>
+                <w:szCs w:val="14"/>
+                <w:lang w:val="en-US"/>
+              </w:rPr>
+            </w:pPr>
+            <w:r>
+              <w:rPr>
+                <w:rFonts w:ascii="JetBrains Mono" w:hAnsi="JetBrains Mono" w:cs="JetBrains Mono"/>
+                <w:sz w:val="14"/>
+                <w:szCs w:val="14"/>
+                <w:lang w:val="en-US"/>
+              </w:rPr>
+              <w:t xml:space="preserve">    &lt;link href="https://fonts.googleapis.com/css2?family=Montserrat:wght@400;500;600;700&amp;display=swap" </w:t>
+            </w:r>
+            <w:proofErr w:type="spellStart"/>
+            <w:r>
+              <w:rPr>
+                <w:rFonts w:ascii="JetBrains Mono" w:hAnsi="JetBrains Mono" w:cs="JetBrains Mono"/>
+                <w:sz w:val="14"/>
+                <w:szCs w:val="14"/>
+                <w:lang w:val="en-US"/>
+              </w:rPr>
+              <w:t>rel</w:t>
+            </w:r>
+            <w:proofErr w:type="spellEnd"/>
+            <w:r>
+              <w:rPr>
+                <w:rFonts w:ascii="JetBrains Mono" w:hAnsi="JetBrains Mono" w:cs="JetBrains Mono"/>
+                <w:sz w:val="14"/>
+                <w:szCs w:val="14"/>
+                <w:lang w:val="en-US"/>
+              </w:rPr>
+              <w:t>="stylesheet"&gt;</w:t>
+            </w:r>
+          </w:p>
+          <w:p>
+            <w:pPr>
+              <w:spacing w:line="360" w:lineRule="auto"/>
+              <w:rPr>
+                <w:rFonts w:ascii="JetBrains Mono" w:hAnsi="JetBrains Mono" w:cs="JetBrains Mono"/>
+                <w:sz w:val="14"/>
+                <w:szCs w:val="14"/>
+                <w:lang w:val="en-US"/>
+              </w:rPr>
+            </w:pPr>
+            <w:r>
+              <w:rPr>
+                <w:rFonts w:ascii="JetBrains Mono" w:hAnsi="JetBrains Mono" w:cs="JetBrains Mono"/>
+                <w:sz w:val="14"/>
+                <w:szCs w:val="14"/>
+                <w:lang w:val="en-US"/>
+              </w:rPr>
+              <w:t xml:space="preserve">    &lt;link </w:t>
+            </w:r>
+            <w:proofErr w:type="spellStart"/>
+            <w:r>
+              <w:rPr>
+                <w:rFonts w:ascii="JetBrains Mono" w:hAnsi="JetBrains Mono" w:cs="JetBrains Mono"/>
+                <w:sz w:val="14"/>
+                <w:szCs w:val="14"/>
+                <w:lang w:val="en-US"/>
+              </w:rPr>
+              <w:t>rel</w:t>
+            </w:r>
+            <w:proofErr w:type="spellEnd"/>
+            <w:r>
+              <w:rPr>
+                <w:rFonts w:ascii="JetBrains Mono" w:hAnsi="JetBrains Mono" w:cs="JetBrains Mono"/>
+                <w:sz w:val="14"/>
+                <w:szCs w:val="14"/>
+                <w:lang w:val="en-US"/>
+              </w:rPr>
+              <w:t>="stylesheet" type="text/</w:t>
+            </w:r>
+            <w:proofErr w:type="spellStart"/>
+            <w:r>
+              <w:rPr>
+                <w:rFonts w:ascii="JetBrains Mono" w:hAnsi="JetBrains Mono" w:cs="JetBrains Mono"/>
+                <w:sz w:val="14"/>
+                <w:szCs w:val="14"/>
+                <w:lang w:val="en-US"/>
+              </w:rPr>
+              <w:t>css</w:t>
+            </w:r>
+            <w:proofErr w:type="spellEnd"/>
+            <w:r>
+              <w:rPr>
+                <w:rFonts w:ascii="JetBrains Mono" w:hAnsi="JetBrains Mono" w:cs="JetBrains Mono"/>
+                <w:sz w:val="14"/>
+                <w:szCs w:val="14"/>
+                <w:lang w:val="en-US"/>
+              </w:rPr>
+              <w:t xml:space="preserve">" </w:t>
+            </w:r>
+            <w:proofErr w:type="spellStart"/>
+            <w:r>
+              <w:rPr>
+                <w:rFonts w:ascii="JetBrains Mono" w:hAnsi="JetBrains Mono" w:cs="JetBrains Mono"/>
+                <w:sz w:val="14"/>
+                <w:szCs w:val="14"/>
+                <w:lang w:val="en-US"/>
+              </w:rPr>
+              <w:t>href</w:t>
+            </w:r>
+            <w:proofErr w:type="spellEnd"/>
+            <w:r>
+              <w:rPr>
+                <w:rFonts w:ascii="JetBrains Mono" w:hAnsi="JetBrains Mono" w:cs="JetBrains Mono"/>
+                <w:sz w:val="14"/>
+                <w:szCs w:val="14"/>
+                <w:lang w:val="en-US"/>
+              </w:rPr>
+              <w:t>="style.css"&gt;</w:t>
             </w:r>
           </w:p>
           <w:p>
@@ -8011,87 +12344,187 @@
                 <w:szCs w:val="14"/>
                 <w:lang w:val="en-US"/>
               </w:rPr>
-              <w:t xml:space="preserve">            &lt;input type="text" id="email" name="email" placeholder="Email"&gt;&lt;br&gt;</w:t>
-            </w:r>
-          </w:p>
-          <w:p>
-            <w:pPr>
-              <w:spacing w:line="360" w:lineRule="auto"/>
-              <w:rPr>
-                <w:rFonts w:ascii="JetBrains Mono" w:hAnsi="JetBrains Mono" w:cs="JetBrains Mono"/>
-                <w:sz w:val="14"/>
-                <w:szCs w:val="14"/>
-                <w:lang w:val="en-US"/>
-              </w:rPr>
-            </w:pPr>
-            <w:r>
-              <w:rPr>
-                <w:rFonts w:ascii="JetBrains Mono" w:hAnsi="JetBrains Mono" w:cs="JetBrains Mono"/>
-                <w:sz w:val="14"/>
-                <w:szCs w:val="14"/>
-                <w:lang w:val="en-US"/>
-              </w:rPr>
-              <w:t xml:space="preserve">            &lt;input type="password" id="password" name="password" placeholder="Password"&gt;&lt;br&gt;</w:t>
-            </w:r>
-          </w:p>
-          <w:p>
-            <w:pPr>
-              <w:spacing w:line="360" w:lineRule="auto"/>
-              <w:rPr>
-                <w:rFonts w:ascii="JetBrains Mono" w:hAnsi="JetBrains Mono" w:cs="JetBrains Mono"/>
-                <w:sz w:val="14"/>
-                <w:szCs w:val="14"/>
-                <w:lang w:val="en-US"/>
-              </w:rPr>
-            </w:pPr>
-            <w:r>
-              <w:rPr>
-                <w:rFonts w:ascii="JetBrains Mono" w:hAnsi="JetBrains Mono" w:cs="JetBrains Mono"/>
-                <w:sz w:val="14"/>
-                <w:szCs w:val="14"/>
-                <w:lang w:val="en-US"/>
-              </w:rPr>
-              <w:t xml:space="preserve">            &lt;input type="password" id="confirmed-password" name="confirmed-password" placeholder="Confirm Password"&gt;&lt;br&gt;</w:t>
-            </w:r>
-          </w:p>
-          <w:p>
-            <w:pPr>
-              <w:spacing w:line="360" w:lineRule="auto"/>
-              <w:rPr>
-                <w:rFonts w:ascii="JetBrains Mono" w:hAnsi="JetBrains Mono" w:cs="JetBrains Mono"/>
-                <w:sz w:val="14"/>
-                <w:szCs w:val="14"/>
-                <w:lang w:val="en-US"/>
-              </w:rPr>
-            </w:pPr>
-            <w:r>
-              <w:rPr>
-                <w:rFonts w:ascii="JetBrains Mono" w:hAnsi="JetBrains Mono" w:cs="JetBrains Mono"/>
-                <w:sz w:val="14"/>
-                <w:szCs w:val="14"/>
-                <w:lang w:val="en-US"/>
-              </w:rPr>
-              <w:t xml:space="preserve">            &lt;br&gt;</w:t>
-            </w:r>
-          </w:p>
-          <w:p>
-            <w:pPr>
-              <w:spacing w:line="360" w:lineRule="auto"/>
-              <w:rPr>
-                <w:rFonts w:ascii="JetBrains Mono" w:hAnsi="JetBrains Mono" w:cs="JetBrains Mono"/>
-                <w:sz w:val="14"/>
-                <w:szCs w:val="14"/>
-                <w:lang w:val="en-US"/>
-              </w:rPr>
-            </w:pPr>
-            <w:r>
-              <w:rPr>
-                <w:rFonts w:ascii="JetBrains Mono" w:hAnsi="JetBrains Mono" w:cs="JetBrains Mono"/>
-                <w:sz w:val="14"/>
-                <w:szCs w:val="14"/>
-                <w:lang w:val="en-US"/>
-              </w:rPr>
-              <w:t xml:space="preserve">            &lt;input type="submit" value="Sign Up" id="submit-button"&gt;&lt;br&gt;</w:t>
+              <w:t xml:space="preserve">            &lt;input type="text" id="email" name="email" placeholder="Email"&gt;&lt;</w:t>
+            </w:r>
+            <w:proofErr w:type="spellStart"/>
+            <w:r>
+              <w:rPr>
+                <w:rFonts w:ascii="JetBrains Mono" w:hAnsi="JetBrains Mono" w:cs="JetBrains Mono"/>
+                <w:sz w:val="14"/>
+                <w:szCs w:val="14"/>
+                <w:lang w:val="en-US"/>
+              </w:rPr>
+              <w:t>br</w:t>
+            </w:r>
+            <w:proofErr w:type="spellEnd"/>
+            <w:r>
+              <w:rPr>
+                <w:rFonts w:ascii="JetBrains Mono" w:hAnsi="JetBrains Mono" w:cs="JetBrains Mono"/>
+                <w:sz w:val="14"/>
+                <w:szCs w:val="14"/>
+                <w:lang w:val="en-US"/>
+              </w:rPr>
+              <w:t>&gt;</w:t>
+            </w:r>
+          </w:p>
+          <w:p>
+            <w:pPr>
+              <w:spacing w:line="360" w:lineRule="auto"/>
+              <w:rPr>
+                <w:rFonts w:ascii="JetBrains Mono" w:hAnsi="JetBrains Mono" w:cs="JetBrains Mono"/>
+                <w:sz w:val="14"/>
+                <w:szCs w:val="14"/>
+                <w:lang w:val="en-US"/>
+              </w:rPr>
+            </w:pPr>
+            <w:r>
+              <w:rPr>
+                <w:rFonts w:ascii="JetBrains Mono" w:hAnsi="JetBrains Mono" w:cs="JetBrains Mono"/>
+                <w:sz w:val="14"/>
+                <w:szCs w:val="14"/>
+                <w:lang w:val="en-US"/>
+              </w:rPr>
+              <w:t xml:space="preserve">            &lt;input type="password" id="password" name="password" placeholder="Password"&gt;&lt;</w:t>
+            </w:r>
+            <w:proofErr w:type="spellStart"/>
+            <w:r>
+              <w:rPr>
+                <w:rFonts w:ascii="JetBrains Mono" w:hAnsi="JetBrains Mono" w:cs="JetBrains Mono"/>
+                <w:sz w:val="14"/>
+                <w:szCs w:val="14"/>
+                <w:lang w:val="en-US"/>
+              </w:rPr>
+              <w:t>br</w:t>
+            </w:r>
+            <w:proofErr w:type="spellEnd"/>
+            <w:r>
+              <w:rPr>
+                <w:rFonts w:ascii="JetBrains Mono" w:hAnsi="JetBrains Mono" w:cs="JetBrains Mono"/>
+                <w:sz w:val="14"/>
+                <w:szCs w:val="14"/>
+                <w:lang w:val="en-US"/>
+              </w:rPr>
+              <w:t>&gt;</w:t>
+            </w:r>
+          </w:p>
+          <w:p>
+            <w:pPr>
+              <w:spacing w:line="360" w:lineRule="auto"/>
+              <w:rPr>
+                <w:rFonts w:ascii="JetBrains Mono" w:hAnsi="JetBrains Mono" w:cs="JetBrains Mono"/>
+                <w:sz w:val="14"/>
+                <w:szCs w:val="14"/>
+                <w:lang w:val="en-US"/>
+              </w:rPr>
+            </w:pPr>
+            <w:r>
+              <w:rPr>
+                <w:rFonts w:ascii="JetBrains Mono" w:hAnsi="JetBrains Mono" w:cs="JetBrains Mono"/>
+                <w:sz w:val="14"/>
+                <w:szCs w:val="14"/>
+                <w:lang w:val="en-US"/>
+              </w:rPr>
+              <w:t xml:space="preserve">            &lt;input type="password" id="confirmed-password" name="confirmed-password" placeholder="Confirm Password"&gt;&lt;</w:t>
+            </w:r>
+            <w:proofErr w:type="spellStart"/>
+            <w:r>
+              <w:rPr>
+                <w:rFonts w:ascii="JetBrains Mono" w:hAnsi="JetBrains Mono" w:cs="JetBrains Mono"/>
+                <w:sz w:val="14"/>
+                <w:szCs w:val="14"/>
+                <w:lang w:val="en-US"/>
+              </w:rPr>
+              <w:t>br</w:t>
+            </w:r>
+            <w:proofErr w:type="spellEnd"/>
+            <w:r>
+              <w:rPr>
+                <w:rFonts w:ascii="JetBrains Mono" w:hAnsi="JetBrains Mono" w:cs="JetBrains Mono"/>
+                <w:sz w:val="14"/>
+                <w:szCs w:val="14"/>
+                <w:lang w:val="en-US"/>
+              </w:rPr>
+              <w:t>&gt;</w:t>
+            </w:r>
+          </w:p>
+          <w:p>
+            <w:pPr>
+              <w:spacing w:line="360" w:lineRule="auto"/>
+              <w:rPr>
+                <w:rFonts w:ascii="JetBrains Mono" w:hAnsi="JetBrains Mono" w:cs="JetBrains Mono"/>
+                <w:sz w:val="14"/>
+                <w:szCs w:val="14"/>
+                <w:lang w:val="en-US"/>
+              </w:rPr>
+            </w:pPr>
+            <w:r>
+              <w:rPr>
+                <w:rFonts w:ascii="JetBrains Mono" w:hAnsi="JetBrains Mono" w:cs="JetBrains Mono"/>
+                <w:sz w:val="14"/>
+                <w:szCs w:val="14"/>
+                <w:lang w:val="en-US"/>
+              </w:rPr>
+              <w:t xml:space="preserve">            &lt;</w:t>
+            </w:r>
+            <w:proofErr w:type="spellStart"/>
+            <w:r>
+              <w:rPr>
+                <w:rFonts w:ascii="JetBrains Mono" w:hAnsi="JetBrains Mono" w:cs="JetBrains Mono"/>
+                <w:sz w:val="14"/>
+                <w:szCs w:val="14"/>
+                <w:lang w:val="en-US"/>
+              </w:rPr>
+              <w:t>br</w:t>
+            </w:r>
+            <w:proofErr w:type="spellEnd"/>
+            <w:r>
+              <w:rPr>
+                <w:rFonts w:ascii="JetBrains Mono" w:hAnsi="JetBrains Mono" w:cs="JetBrains Mono"/>
+                <w:sz w:val="14"/>
+                <w:szCs w:val="14"/>
+                <w:lang w:val="en-US"/>
+              </w:rPr>
+              <w:t>&gt;</w:t>
+            </w:r>
+          </w:p>
+          <w:p>
+            <w:pPr>
+              <w:spacing w:line="360" w:lineRule="auto"/>
+              <w:rPr>
+                <w:rFonts w:ascii="JetBrains Mono" w:hAnsi="JetBrains Mono" w:cs="JetBrains Mono"/>
+                <w:sz w:val="14"/>
+                <w:szCs w:val="14"/>
+                <w:lang w:val="en-US"/>
+              </w:rPr>
+            </w:pPr>
+            <w:r>
+              <w:rPr>
+                <w:rFonts w:ascii="JetBrains Mono" w:hAnsi="JetBrains Mono" w:cs="JetBrains Mono"/>
+                <w:sz w:val="14"/>
+                <w:szCs w:val="14"/>
+                <w:lang w:val="en-US"/>
+              </w:rPr>
+              <w:t xml:space="preserve">            &lt;input type="submit" value="Sign Up" id="submit-button"&gt;&lt;</w:t>
+            </w:r>
+            <w:proofErr w:type="spellStart"/>
+            <w:r>
+              <w:rPr>
+                <w:rFonts w:ascii="JetBrains Mono" w:hAnsi="JetBrains Mono" w:cs="JetBrains Mono"/>
+                <w:sz w:val="14"/>
+                <w:szCs w:val="14"/>
+                <w:lang w:val="en-US"/>
+              </w:rPr>
+              <w:t>br</w:t>
+            </w:r>
+            <w:proofErr w:type="spellEnd"/>
+            <w:r>
+              <w:rPr>
+                <w:rFonts w:ascii="JetBrains Mono" w:hAnsi="JetBrains Mono" w:cs="JetBrains Mono"/>
+                <w:sz w:val="14"/>
+                <w:szCs w:val="14"/>
+                <w:lang w:val="en-US"/>
+              </w:rPr>
+              <w:t>&gt;</w:t>
             </w:r>
           </w:p>
           <w:p>
@@ -8329,7 +12762,25 @@
                 <w:sz w:val="14"/>
                 <w:szCs w:val="14"/>
               </w:rPr>
-              <w:t>&lt;/html&gt;</w:t>
+              <w:t>&lt;/</w:t>
+            </w:r>
+            <w:proofErr w:type="spellStart"/>
+            <w:r>
+              <w:rPr>
+                <w:rFonts w:ascii="JetBrains Mono" w:hAnsi="JetBrains Mono" w:cs="JetBrains Mono"/>
+                <w:sz w:val="14"/>
+                <w:szCs w:val="14"/>
+              </w:rPr>
+              <w:t>html</w:t>
+            </w:r>
+            <w:proofErr w:type="spellEnd"/>
+            <w:r>
+              <w:rPr>
+                <w:rFonts w:ascii="JetBrains Mono" w:hAnsi="JetBrains Mono" w:cs="JetBrains Mono"/>
+                <w:sz w:val="14"/>
+                <w:szCs w:val="14"/>
+              </w:rPr>
+              <w:t>&gt;</w:t>
             </w:r>
           </w:p>
         </w:tc>
@@ -8383,6 +12834,7 @@
         </w:rPr>
         <w:t>.</w:t>
       </w:r>
+      <w:proofErr w:type="spellStart"/>
       <w:r>
         <w:rPr>
           <w:b/>
@@ -8393,6 +12845,7 @@
         </w:rPr>
         <w:t>css</w:t>
       </w:r>
+      <w:proofErr w:type="spellEnd"/>
       <w:r>
         <w:rPr>
           <w:b/>
@@ -8867,27 +13320,87 @@
                 <w:szCs w:val="14"/>
                 <w:lang w:val="en-US"/>
               </w:rPr>
-              <w:t xml:space="preserve">    box-shadow: 2px 2px 4px rgba(0,0,0,0.4);</w:t>
-            </w:r>
-          </w:p>
-          <w:p>
-            <w:pPr>
-              <w:spacing w:line="360" w:lineRule="auto"/>
-              <w:rPr>
-                <w:rFonts w:ascii="JetBrains Mono" w:hAnsi="JetBrains Mono" w:cs="JetBrains Mono"/>
-                <w:sz w:val="14"/>
-                <w:szCs w:val="14"/>
-                <w:lang w:val="en-US"/>
-              </w:rPr>
-            </w:pPr>
-            <w:r>
-              <w:rPr>
-                <w:rFonts w:ascii="JetBrains Mono" w:hAnsi="JetBrains Mono" w:cs="JetBrains Mono"/>
-                <w:sz w:val="14"/>
-                <w:szCs w:val="14"/>
-                <w:lang w:val="en-US"/>
-              </w:rPr>
-              <w:t xml:space="preserve">    background: dodgerblue;</w:t>
+              <w:t xml:space="preserve">    box-shadow: 2px </w:t>
+            </w:r>
+            <w:proofErr w:type="spellStart"/>
+            <w:r>
+              <w:rPr>
+                <w:rFonts w:ascii="JetBrains Mono" w:hAnsi="JetBrains Mono" w:cs="JetBrains Mono"/>
+                <w:sz w:val="14"/>
+                <w:szCs w:val="14"/>
+                <w:lang w:val="en-US"/>
+              </w:rPr>
+              <w:t>2px</w:t>
+            </w:r>
+            <w:proofErr w:type="spellEnd"/>
+            <w:r>
+              <w:rPr>
+                <w:rFonts w:ascii="JetBrains Mono" w:hAnsi="JetBrains Mono" w:cs="JetBrains Mono"/>
+                <w:sz w:val="14"/>
+                <w:szCs w:val="14"/>
+                <w:lang w:val="en-US"/>
+              </w:rPr>
+              <w:t xml:space="preserve"> 4px </w:t>
+            </w:r>
+            <w:proofErr w:type="spellStart"/>
+            <w:r>
+              <w:rPr>
+                <w:rFonts w:ascii="JetBrains Mono" w:hAnsi="JetBrains Mono" w:cs="JetBrains Mono"/>
+                <w:sz w:val="14"/>
+                <w:szCs w:val="14"/>
+                <w:lang w:val="en-US"/>
+              </w:rPr>
+              <w:t>rgba</w:t>
+            </w:r>
+            <w:proofErr w:type="spellEnd"/>
+            <w:r>
+              <w:rPr>
+                <w:rFonts w:ascii="JetBrains Mono" w:hAnsi="JetBrains Mono" w:cs="JetBrains Mono"/>
+                <w:sz w:val="14"/>
+                <w:szCs w:val="14"/>
+                <w:lang w:val="en-US"/>
+              </w:rPr>
+              <w:t>(0,0,0,0.4);</w:t>
+            </w:r>
+          </w:p>
+          <w:p>
+            <w:pPr>
+              <w:spacing w:line="360" w:lineRule="auto"/>
+              <w:rPr>
+                <w:rFonts w:ascii="JetBrains Mono" w:hAnsi="JetBrains Mono" w:cs="JetBrains Mono"/>
+                <w:sz w:val="14"/>
+                <w:szCs w:val="14"/>
+                <w:lang w:val="en-US"/>
+              </w:rPr>
+            </w:pPr>
+            <w:r>
+              <w:rPr>
+                <w:rFonts w:ascii="JetBrains Mono" w:hAnsi="JetBrains Mono" w:cs="JetBrains Mono"/>
+                <w:sz w:val="14"/>
+                <w:szCs w:val="14"/>
+                <w:lang w:val="en-US"/>
+              </w:rPr>
+              <w:t xml:space="preserve">    background: </w:t>
+            </w:r>
+            <w:proofErr w:type="spellStart"/>
+            <w:r>
+              <w:rPr>
+                <w:rFonts w:ascii="JetBrains Mono" w:hAnsi="JetBrains Mono" w:cs="JetBrains Mono"/>
+                <w:sz w:val="14"/>
+                <w:szCs w:val="14"/>
+                <w:lang w:val="en-US"/>
+              </w:rPr>
+              <w:t>dodgerblue</w:t>
+            </w:r>
+            <w:proofErr w:type="spellEnd"/>
+            <w:r>
+              <w:rPr>
+                <w:rFonts w:ascii="JetBrains Mono" w:hAnsi="JetBrains Mono" w:cs="JetBrains Mono"/>
+                <w:sz w:val="14"/>
+                <w:szCs w:val="14"/>
+                <w:lang w:val="en-US"/>
+              </w:rPr>
+              <w:t>;</w:t>
             </w:r>
           </w:p>
           <w:p>
@@ -9018,27 +13531,107 @@
                 <w:szCs w:val="14"/>
                 <w:lang w:val="en-US"/>
               </w:rPr>
-              <w:t xml:space="preserve">   background: rgb(2,0,36);</w:t>
-            </w:r>
-          </w:p>
-          <w:p>
-            <w:pPr>
-              <w:spacing w:line="360" w:lineRule="auto"/>
-              <w:rPr>
-                <w:rFonts w:ascii="JetBrains Mono" w:hAnsi="JetBrains Mono" w:cs="JetBrains Mono"/>
-                <w:sz w:val="14"/>
-                <w:szCs w:val="14"/>
-                <w:lang w:val="en-US"/>
-              </w:rPr>
-            </w:pPr>
-            <w:r>
-              <w:rPr>
-                <w:rFonts w:ascii="JetBrains Mono" w:hAnsi="JetBrains Mono" w:cs="JetBrains Mono"/>
-                <w:sz w:val="14"/>
-                <w:szCs w:val="14"/>
-                <w:lang w:val="en-US"/>
-              </w:rPr>
-              <w:t xml:space="preserve">   background: linear-gradient(90deg, rgba(30,144,255,1) 0%, rgba(0,212,255,1) 100%);</w:t>
+              <w:t xml:space="preserve">   background: </w:t>
+            </w:r>
+            <w:proofErr w:type="spellStart"/>
+            <w:r>
+              <w:rPr>
+                <w:rFonts w:ascii="JetBrains Mono" w:hAnsi="JetBrains Mono" w:cs="JetBrains Mono"/>
+                <w:sz w:val="14"/>
+                <w:szCs w:val="14"/>
+                <w:lang w:val="en-US"/>
+              </w:rPr>
+              <w:t>rgb</w:t>
+            </w:r>
+            <w:proofErr w:type="spellEnd"/>
+            <w:r>
+              <w:rPr>
+                <w:rFonts w:ascii="JetBrains Mono" w:hAnsi="JetBrains Mono" w:cs="JetBrains Mono"/>
+                <w:sz w:val="14"/>
+                <w:szCs w:val="14"/>
+                <w:lang w:val="en-US"/>
+              </w:rPr>
+              <w:t>(2,0,36);</w:t>
+            </w:r>
+          </w:p>
+          <w:p>
+            <w:pPr>
+              <w:spacing w:line="360" w:lineRule="auto"/>
+              <w:rPr>
+                <w:rFonts w:ascii="JetBrains Mono" w:hAnsi="JetBrains Mono" w:cs="JetBrains Mono"/>
+                <w:sz w:val="14"/>
+                <w:szCs w:val="14"/>
+                <w:lang w:val="en-US"/>
+              </w:rPr>
+            </w:pPr>
+            <w:r>
+              <w:rPr>
+                <w:rFonts w:ascii="JetBrains Mono" w:hAnsi="JetBrains Mono" w:cs="JetBrains Mono"/>
+                <w:sz w:val="14"/>
+                <w:szCs w:val="14"/>
+                <w:lang w:val="en-US"/>
+              </w:rPr>
+              <w:t xml:space="preserve">   background: </w:t>
+            </w:r>
+            <w:proofErr w:type="gramStart"/>
+            <w:r>
+              <w:rPr>
+                <w:rFonts w:ascii="JetBrains Mono" w:hAnsi="JetBrains Mono" w:cs="JetBrains Mono"/>
+                <w:sz w:val="14"/>
+                <w:szCs w:val="14"/>
+                <w:lang w:val="en-US"/>
+              </w:rPr>
+              <w:t>linear-gradient</w:t>
+            </w:r>
+            <w:proofErr w:type="gramEnd"/>
+            <w:r>
+              <w:rPr>
+                <w:rFonts w:ascii="JetBrains Mono" w:hAnsi="JetBrains Mono" w:cs="JetBrains Mono"/>
+                <w:sz w:val="14"/>
+                <w:szCs w:val="14"/>
+                <w:lang w:val="en-US"/>
+              </w:rPr>
+              <w:t xml:space="preserve">(90deg, </w:t>
+            </w:r>
+            <w:proofErr w:type="spellStart"/>
+            <w:r>
+              <w:rPr>
+                <w:rFonts w:ascii="JetBrains Mono" w:hAnsi="JetBrains Mono" w:cs="JetBrains Mono"/>
+                <w:sz w:val="14"/>
+                <w:szCs w:val="14"/>
+                <w:lang w:val="en-US"/>
+              </w:rPr>
+              <w:t>rgba</w:t>
+            </w:r>
+            <w:proofErr w:type="spellEnd"/>
+            <w:r>
+              <w:rPr>
+                <w:rFonts w:ascii="JetBrains Mono" w:hAnsi="JetBrains Mono" w:cs="JetBrains Mono"/>
+                <w:sz w:val="14"/>
+                <w:szCs w:val="14"/>
+                <w:lang w:val="en-US"/>
+              </w:rPr>
+              <w:t xml:space="preserve">(30,144,255,1) 0%, </w:t>
+            </w:r>
+            <w:proofErr w:type="spellStart"/>
+            <w:r>
+              <w:rPr>
+                <w:rFonts w:ascii="JetBrains Mono" w:hAnsi="JetBrains Mono" w:cs="JetBrains Mono"/>
+                <w:sz w:val="14"/>
+                <w:szCs w:val="14"/>
+                <w:lang w:val="en-US"/>
+              </w:rPr>
+              <w:t>rgba</w:t>
+            </w:r>
+            <w:proofErr w:type="spellEnd"/>
+            <w:r>
+              <w:rPr>
+                <w:rFonts w:ascii="JetBrains Mono" w:hAnsi="JetBrains Mono" w:cs="JetBrains Mono"/>
+                <w:sz w:val="14"/>
+                <w:szCs w:val="14"/>
+                <w:lang w:val="en-US"/>
+              </w:rPr>
+              <w:t>(0,212,255,1) 100%);</w:t>
             </w:r>
           </w:p>
           <w:p>
@@ -9180,7 +13773,47 @@
                 <w:szCs w:val="14"/>
                 <w:lang w:val="en-US"/>
               </w:rPr>
-              <w:t xml:space="preserve">    padding: 1px 20px 20px 20px;</w:t>
+              <w:t xml:space="preserve">    padding: 1px 20px </w:t>
+            </w:r>
+            <w:proofErr w:type="spellStart"/>
+            <w:r>
+              <w:rPr>
+                <w:rFonts w:ascii="JetBrains Mono" w:hAnsi="JetBrains Mono" w:cs="JetBrains Mono"/>
+                <w:sz w:val="14"/>
+                <w:szCs w:val="14"/>
+                <w:lang w:val="en-US"/>
+              </w:rPr>
+              <w:t>20px</w:t>
+            </w:r>
+            <w:proofErr w:type="spellEnd"/>
+            <w:r>
+              <w:rPr>
+                <w:rFonts w:ascii="JetBrains Mono" w:hAnsi="JetBrains Mono" w:cs="JetBrains Mono"/>
+                <w:sz w:val="14"/>
+                <w:szCs w:val="14"/>
+                <w:lang w:val="en-US"/>
+              </w:rPr>
+              <w:t xml:space="preserve"> </w:t>
+            </w:r>
+            <w:proofErr w:type="spellStart"/>
+            <w:r>
+              <w:rPr>
+                <w:rFonts w:ascii="JetBrains Mono" w:hAnsi="JetBrains Mono" w:cs="JetBrains Mono"/>
+                <w:sz w:val="14"/>
+                <w:szCs w:val="14"/>
+                <w:lang w:val="en-US"/>
+              </w:rPr>
+              <w:t>20px</w:t>
+            </w:r>
+            <w:proofErr w:type="spellEnd"/>
+            <w:r>
+              <w:rPr>
+                <w:rFonts w:ascii="JetBrains Mono" w:hAnsi="JetBrains Mono" w:cs="JetBrains Mono"/>
+                <w:sz w:val="14"/>
+                <w:szCs w:val="14"/>
+                <w:lang w:val="en-US"/>
+              </w:rPr>
+              <w:t>;</w:t>
             </w:r>
           </w:p>
           <w:p>
@@ -9251,47 +13884,147 @@
                 <w:szCs w:val="14"/>
                 <w:lang w:val="en-US"/>
               </w:rPr>
-              <w:t xml:space="preserve">    -webkit-box-shadow: 0px 5px 10px 2px rgba(34, 60, 80, 0.2);</w:t>
-            </w:r>
-          </w:p>
-          <w:p>
-            <w:pPr>
-              <w:spacing w:line="360" w:lineRule="auto"/>
-              <w:rPr>
-                <w:rFonts w:ascii="JetBrains Mono" w:hAnsi="JetBrains Mono" w:cs="JetBrains Mono"/>
-                <w:sz w:val="14"/>
-                <w:szCs w:val="14"/>
-                <w:lang w:val="en-US"/>
-              </w:rPr>
-            </w:pPr>
-            <w:r>
-              <w:rPr>
-                <w:rFonts w:ascii="JetBrains Mono" w:hAnsi="JetBrains Mono" w:cs="JetBrains Mono"/>
-                <w:sz w:val="14"/>
-                <w:szCs w:val="14"/>
-                <w:lang w:val="en-US"/>
-              </w:rPr>
-              <w:t xml:space="preserve">    -moz-box-shadow: 0px 5px 10px 2px rgba(34, 60, 80, 0.2);</w:t>
-            </w:r>
-          </w:p>
-          <w:p>
-            <w:pPr>
-              <w:spacing w:line="360" w:lineRule="auto"/>
-              <w:rPr>
-                <w:rFonts w:ascii="JetBrains Mono" w:hAnsi="JetBrains Mono" w:cs="JetBrains Mono"/>
-                <w:sz w:val="14"/>
-                <w:szCs w:val="14"/>
-                <w:lang w:val="en-US"/>
-              </w:rPr>
-            </w:pPr>
-            <w:r>
-              <w:rPr>
-                <w:rFonts w:ascii="JetBrains Mono" w:hAnsi="JetBrains Mono" w:cs="JetBrains Mono"/>
-                <w:sz w:val="14"/>
-                <w:szCs w:val="14"/>
-                <w:lang w:val="en-US"/>
-              </w:rPr>
-              <w:t xml:space="preserve">    box-shadow: 0px 5px 10px 2px rgba(34, 60, 80, 0.2); </w:t>
+              <w:t xml:space="preserve">    -</w:t>
+            </w:r>
+            <w:proofErr w:type="spellStart"/>
+            <w:r>
+              <w:rPr>
+                <w:rFonts w:ascii="JetBrains Mono" w:hAnsi="JetBrains Mono" w:cs="JetBrains Mono"/>
+                <w:sz w:val="14"/>
+                <w:szCs w:val="14"/>
+                <w:lang w:val="en-US"/>
+              </w:rPr>
+              <w:t>webkit</w:t>
+            </w:r>
+            <w:proofErr w:type="spellEnd"/>
+            <w:r>
+              <w:rPr>
+                <w:rFonts w:ascii="JetBrains Mono" w:hAnsi="JetBrains Mono" w:cs="JetBrains Mono"/>
+                <w:sz w:val="14"/>
+                <w:szCs w:val="14"/>
+                <w:lang w:val="en-US"/>
+              </w:rPr>
+              <w:t xml:space="preserve">-box-shadow: 0px 5px 10px 2px </w:t>
+            </w:r>
+            <w:proofErr w:type="spellStart"/>
+            <w:r>
+              <w:rPr>
+                <w:rFonts w:ascii="JetBrains Mono" w:hAnsi="JetBrains Mono" w:cs="JetBrains Mono"/>
+                <w:sz w:val="14"/>
+                <w:szCs w:val="14"/>
+                <w:lang w:val="en-US"/>
+              </w:rPr>
+              <w:t>rgba</w:t>
+            </w:r>
+            <w:proofErr w:type="spellEnd"/>
+            <w:r>
+              <w:rPr>
+                <w:rFonts w:ascii="JetBrains Mono" w:hAnsi="JetBrains Mono" w:cs="JetBrains Mono"/>
+                <w:sz w:val="14"/>
+                <w:szCs w:val="14"/>
+                <w:lang w:val="en-US"/>
+              </w:rPr>
+              <w:t>(34, 60, 80, 0.2);</w:t>
+            </w:r>
+          </w:p>
+          <w:p>
+            <w:pPr>
+              <w:spacing w:line="360" w:lineRule="auto"/>
+              <w:rPr>
+                <w:rFonts w:ascii="JetBrains Mono" w:hAnsi="JetBrains Mono" w:cs="JetBrains Mono"/>
+                <w:sz w:val="14"/>
+                <w:szCs w:val="14"/>
+                <w:lang w:val="en-US"/>
+              </w:rPr>
+            </w:pPr>
+            <w:r>
+              <w:rPr>
+                <w:rFonts w:ascii="JetBrains Mono" w:hAnsi="JetBrains Mono" w:cs="JetBrains Mono"/>
+                <w:sz w:val="14"/>
+                <w:szCs w:val="14"/>
+                <w:lang w:val="en-US"/>
+              </w:rPr>
+              <w:t xml:space="preserve">    -</w:t>
+            </w:r>
+            <w:proofErr w:type="spellStart"/>
+            <w:r>
+              <w:rPr>
+                <w:rFonts w:ascii="JetBrains Mono" w:hAnsi="JetBrains Mono" w:cs="JetBrains Mono"/>
+                <w:sz w:val="14"/>
+                <w:szCs w:val="14"/>
+                <w:lang w:val="en-US"/>
+              </w:rPr>
+              <w:t>moz</w:t>
+            </w:r>
+            <w:proofErr w:type="spellEnd"/>
+            <w:r>
+              <w:rPr>
+                <w:rFonts w:ascii="JetBrains Mono" w:hAnsi="JetBrains Mono" w:cs="JetBrains Mono"/>
+                <w:sz w:val="14"/>
+                <w:szCs w:val="14"/>
+                <w:lang w:val="en-US"/>
+              </w:rPr>
+              <w:t xml:space="preserve">-box-shadow: 0px 5px 10px 2px </w:t>
+            </w:r>
+            <w:proofErr w:type="spellStart"/>
+            <w:r>
+              <w:rPr>
+                <w:rFonts w:ascii="JetBrains Mono" w:hAnsi="JetBrains Mono" w:cs="JetBrains Mono"/>
+                <w:sz w:val="14"/>
+                <w:szCs w:val="14"/>
+                <w:lang w:val="en-US"/>
+              </w:rPr>
+              <w:t>rgba</w:t>
+            </w:r>
+            <w:proofErr w:type="spellEnd"/>
+            <w:r>
+              <w:rPr>
+                <w:rFonts w:ascii="JetBrains Mono" w:hAnsi="JetBrains Mono" w:cs="JetBrains Mono"/>
+                <w:sz w:val="14"/>
+                <w:szCs w:val="14"/>
+                <w:lang w:val="en-US"/>
+              </w:rPr>
+              <w:t>(34, 60, 80, 0.2);</w:t>
+            </w:r>
+          </w:p>
+          <w:p>
+            <w:pPr>
+              <w:spacing w:line="360" w:lineRule="auto"/>
+              <w:rPr>
+                <w:rFonts w:ascii="JetBrains Mono" w:hAnsi="JetBrains Mono" w:cs="JetBrains Mono"/>
+                <w:sz w:val="14"/>
+                <w:szCs w:val="14"/>
+                <w:lang w:val="en-US"/>
+              </w:rPr>
+            </w:pPr>
+            <w:r>
+              <w:rPr>
+                <w:rFonts w:ascii="JetBrains Mono" w:hAnsi="JetBrains Mono" w:cs="JetBrains Mono"/>
+                <w:sz w:val="14"/>
+                <w:szCs w:val="14"/>
+                <w:lang w:val="en-US"/>
+              </w:rPr>
+              <w:t xml:space="preserve">    box-shadow: 0px 5px 10px 2px </w:t>
+            </w:r>
+            <w:proofErr w:type="spellStart"/>
+            <w:r>
+              <w:rPr>
+                <w:rFonts w:ascii="JetBrains Mono" w:hAnsi="JetBrains Mono" w:cs="JetBrains Mono"/>
+                <w:sz w:val="14"/>
+                <w:szCs w:val="14"/>
+                <w:lang w:val="en-US"/>
+              </w:rPr>
+              <w:t>rgba</w:t>
+            </w:r>
+            <w:proofErr w:type="spellEnd"/>
+            <w:r>
+              <w:rPr>
+                <w:rFonts w:ascii="JetBrains Mono" w:hAnsi="JetBrains Mono" w:cs="JetBrains Mono"/>
+                <w:sz w:val="14"/>
+                <w:szCs w:val="14"/>
+                <w:lang w:val="en-US"/>
+              </w:rPr>
+              <w:t xml:space="preserve">(34, 60, 80, 0.2); </w:t>
             </w:r>
           </w:p>
           <w:p>
@@ -9607,7 +14340,6 @@
         <w:rPr>
           <w:sz w:val="28"/>
           <w:szCs w:val="28"/>
-          <w:lang w:val="en-US"/>
         </w:rPr>
       </w:pPr>
       <w:r>
@@ -9639,6 +14371,7 @@
         </w:rPr>
         <w:t xml:space="preserve">использована технология </w:t>
       </w:r>
+      <w:proofErr w:type="spellStart"/>
       <w:r>
         <w:rPr>
           <w:sz w:val="28"/>
@@ -9647,6 +14380,7 @@
         </w:rPr>
         <w:t>css</w:t>
       </w:r>
+      <w:proofErr w:type="spellEnd"/>
       <w:r>
         <w:rPr>
           <w:sz w:val="28"/>
@@ -9665,7 +14399,6 @@
         <w:rPr>
           <w:sz w:val="28"/>
           <w:szCs w:val="28"/>
-          <w:lang w:val="en-US"/>
         </w:rPr>
         <w:t>.</w:t>
       </w:r>
